--- a/React/React tutorial_02/ReactJS.docx
+++ b/React/React tutorial_02/ReactJS.docx
@@ -6045,98 +6045,3897 @@
     </w:p>
     <w:p>
       <w:pPr>
-        <w:rPr>
-          <w:highlight w:val="yellow"/>
-          <w:bdr w:val="none" w:sz="0" w:space="0" w:color="auto" w:frame="1"/>
-        </w:rPr>
-      </w:pPr>
+        <w:spacing w:after="0" w:line="375" w:lineRule="atLeast"/>
+        <w:jc w:val="both"/>
+        <w:rPr>
+          <w:rFonts w:ascii="Segoe UI" w:eastAsia="Times New Roman" w:hAnsi="Segoe UI" w:cs="Segoe UI"/>
+          <w:b/>
+          <w:color w:val="002060"/>
+          <w:sz w:val="24"/>
+          <w:szCs w:val="24"/>
+          <w:highlight w:val="yellow"/>
+          <w:bdr w:val="none" w:sz="0" w:space="0" w:color="auto" w:frame="1"/>
+        </w:rPr>
+      </w:pPr>
+      <w:proofErr w:type="gramStart"/>
+      <w:r>
+        <w:rPr>
+          <w:rFonts w:ascii="Segoe UI" w:eastAsia="Times New Roman" w:hAnsi="Segoe UI" w:cs="Segoe UI"/>
+          <w:b/>
+          <w:color w:val="002060"/>
+          <w:sz w:val="24"/>
+          <w:szCs w:val="24"/>
+          <w:highlight w:val="yellow"/>
+          <w:bdr w:val="none" w:sz="0" w:space="0" w:color="auto" w:frame="1"/>
+        </w:rPr>
+        <w:t>var</w:t>
+      </w:r>
+      <w:proofErr w:type="gramEnd"/>
+      <w:r>
+        <w:rPr>
+          <w:rFonts w:ascii="Segoe UI" w:eastAsia="Times New Roman" w:hAnsi="Segoe UI" w:cs="Segoe UI"/>
+          <w:b/>
+          <w:color w:val="002060"/>
+          <w:sz w:val="24"/>
+          <w:szCs w:val="24"/>
+          <w:highlight w:val="yellow"/>
+          <w:bdr w:val="none" w:sz="0" w:space="0" w:color="auto" w:frame="1"/>
+        </w:rPr>
+        <w:t> element = &lt;h2 className = "firstAttribute"&gt;Hello JavaTpoint&lt;/h2&gt;;  </w:t>
+      </w:r>
+    </w:p>
+    <w:p>
+      <w:pPr>
+        <w:rPr>
+          <w:highlight w:val="yellow"/>
+          <w:bdr w:val="none" w:sz="0" w:space="0" w:color="auto" w:frame="1"/>
+        </w:rPr>
+      </w:pPr>
+    </w:p>
+    <w:p>
+      <w:pPr>
+        <w:shd w:val="clear" w:color="auto" w:fill="FFFFFF"/>
+        <w:spacing w:before="100" w:beforeAutospacing="1" w:after="100" w:afterAutospacing="1" w:line="240" w:lineRule="auto"/>
+        <w:jc w:val="both"/>
+        <w:rPr>
+          <w:rFonts w:ascii="Segoe UI" w:eastAsia="Times New Roman" w:hAnsi="Segoe UI" w:cs="Segoe UI"/>
+          <w:color w:val="333333"/>
+          <w:sz w:val="24"/>
+          <w:szCs w:val="24"/>
+        </w:rPr>
+      </w:pPr>
+      <w:r>
+        <w:rPr>
+          <w:rFonts w:ascii="Segoe UI" w:eastAsia="Times New Roman" w:hAnsi="Segoe UI" w:cs="Segoe UI"/>
+          <w:b/>
+          <w:bCs/>
+          <w:color w:val="333333"/>
+          <w:sz w:val="24"/>
+          <w:szCs w:val="24"/>
+        </w:rPr>
+        <w:t>Example</w:t>
+      </w:r>
+    </w:p>
+    <w:p>
+      <w:pPr>
+        <w:numPr>
+          <w:ilvl w:val="0"/>
+          <w:numId w:val="16"/>
+        </w:numPr>
+        <w:spacing w:after="0" w:line="375" w:lineRule="atLeast"/>
+        <w:ind w:left="0"/>
+        <w:jc w:val="both"/>
+        <w:rPr>
+          <w:rFonts w:ascii="Segoe UI" w:eastAsia="Times New Roman" w:hAnsi="Segoe UI" w:cs="Segoe UI"/>
+          <w:i/>
+          <w:color w:val="000000"/>
+          <w:sz w:val="24"/>
+          <w:szCs w:val="24"/>
+          <w:highlight w:val="yellow"/>
+        </w:rPr>
+      </w:pPr>
+      <w:r>
+        <w:rPr>
+          <w:rFonts w:ascii="Segoe UI" w:eastAsia="Times New Roman" w:hAnsi="Segoe UI" w:cs="Segoe UI"/>
+          <w:b/>
+          <w:bCs/>
+          <w:i/>
+          <w:color w:val="006699"/>
+          <w:sz w:val="24"/>
+          <w:szCs w:val="24"/>
+          <w:highlight w:val="yellow"/>
+          <w:bdr w:val="none" w:sz="0" w:space="0" w:color="auto" w:frame="1"/>
+        </w:rPr>
+        <w:t>import</w:t>
+      </w:r>
+      <w:r>
+        <w:rPr>
+          <w:rFonts w:ascii="Segoe UI" w:eastAsia="Times New Roman" w:hAnsi="Segoe UI" w:cs="Segoe UI"/>
+          <w:i/>
+          <w:color w:val="000000"/>
+          <w:sz w:val="24"/>
+          <w:szCs w:val="24"/>
+          <w:highlight w:val="yellow"/>
+          <w:bdr w:val="none" w:sz="0" w:space="0" w:color="auto" w:frame="1"/>
+        </w:rPr>
+        <w:t> React, { Component } from </w:t>
+      </w:r>
+      <w:r>
+        <w:rPr>
+          <w:rFonts w:ascii="Segoe UI" w:eastAsia="Times New Roman" w:hAnsi="Segoe UI" w:cs="Segoe UI"/>
+          <w:i/>
+          <w:color w:val="0000FF"/>
+          <w:sz w:val="24"/>
+          <w:szCs w:val="24"/>
+          <w:highlight w:val="yellow"/>
+          <w:bdr w:val="none" w:sz="0" w:space="0" w:color="auto" w:frame="1"/>
+        </w:rPr>
+        <w:t>'react'</w:t>
+      </w:r>
+      <w:r>
+        <w:rPr>
+          <w:rFonts w:ascii="Segoe UI" w:eastAsia="Times New Roman" w:hAnsi="Segoe UI" w:cs="Segoe UI"/>
+          <w:i/>
+          <w:color w:val="000000"/>
+          <w:sz w:val="24"/>
+          <w:szCs w:val="24"/>
+          <w:highlight w:val="yellow"/>
+          <w:bdr w:val="none" w:sz="0" w:space="0" w:color="auto" w:frame="1"/>
+        </w:rPr>
+        <w:t>;  </w:t>
+      </w:r>
+    </w:p>
+    <w:p>
+      <w:pPr>
+        <w:numPr>
+          <w:ilvl w:val="0"/>
+          <w:numId w:val="16"/>
+        </w:numPr>
+        <w:spacing w:after="0" w:line="375" w:lineRule="atLeast"/>
+        <w:ind w:left="0"/>
+        <w:jc w:val="both"/>
+        <w:rPr>
+          <w:rFonts w:ascii="Segoe UI" w:eastAsia="Times New Roman" w:hAnsi="Segoe UI" w:cs="Segoe UI"/>
+          <w:i/>
+          <w:color w:val="000000"/>
+          <w:sz w:val="24"/>
+          <w:szCs w:val="24"/>
+          <w:highlight w:val="yellow"/>
+        </w:rPr>
+      </w:pPr>
+      <w:r>
+        <w:rPr>
+          <w:rFonts w:ascii="Segoe UI" w:eastAsia="Times New Roman" w:hAnsi="Segoe UI" w:cs="Segoe UI"/>
+          <w:b/>
+          <w:bCs/>
+          <w:i/>
+          <w:color w:val="006699"/>
+          <w:sz w:val="24"/>
+          <w:szCs w:val="24"/>
+          <w:highlight w:val="yellow"/>
+          <w:bdr w:val="none" w:sz="0" w:space="0" w:color="auto" w:frame="1"/>
+        </w:rPr>
+        <w:t>class</w:t>
+      </w:r>
+      <w:r>
+        <w:rPr>
+          <w:rFonts w:ascii="Segoe UI" w:eastAsia="Times New Roman" w:hAnsi="Segoe UI" w:cs="Segoe UI"/>
+          <w:i/>
+          <w:color w:val="000000"/>
+          <w:sz w:val="24"/>
+          <w:szCs w:val="24"/>
+          <w:highlight w:val="yellow"/>
+          <w:bdr w:val="none" w:sz="0" w:space="0" w:color="auto" w:frame="1"/>
+        </w:rPr>
+        <w:t> App </w:t>
+      </w:r>
+      <w:r>
+        <w:rPr>
+          <w:rFonts w:ascii="Segoe UI" w:eastAsia="Times New Roman" w:hAnsi="Segoe UI" w:cs="Segoe UI"/>
+          <w:b/>
+          <w:bCs/>
+          <w:i/>
+          <w:color w:val="006699"/>
+          <w:sz w:val="24"/>
+          <w:szCs w:val="24"/>
+          <w:highlight w:val="yellow"/>
+          <w:bdr w:val="none" w:sz="0" w:space="0" w:color="auto" w:frame="1"/>
+        </w:rPr>
+        <w:t>extends</w:t>
+      </w:r>
+      <w:r>
+        <w:rPr>
+          <w:rFonts w:ascii="Segoe UI" w:eastAsia="Times New Roman" w:hAnsi="Segoe UI" w:cs="Segoe UI"/>
+          <w:i/>
+          <w:color w:val="000000"/>
+          <w:sz w:val="24"/>
+          <w:szCs w:val="24"/>
+          <w:highlight w:val="yellow"/>
+          <w:bdr w:val="none" w:sz="0" w:space="0" w:color="auto" w:frame="1"/>
+        </w:rPr>
+        <w:t> Component{  </w:t>
+      </w:r>
+    </w:p>
+    <w:p>
+      <w:pPr>
+        <w:numPr>
+          <w:ilvl w:val="0"/>
+          <w:numId w:val="16"/>
+        </w:numPr>
+        <w:spacing w:after="0" w:line="375" w:lineRule="atLeast"/>
+        <w:ind w:left="0"/>
+        <w:jc w:val="both"/>
+        <w:rPr>
+          <w:rFonts w:ascii="Segoe UI" w:eastAsia="Times New Roman" w:hAnsi="Segoe UI" w:cs="Segoe UI"/>
+          <w:i/>
+          <w:color w:val="000000"/>
+          <w:sz w:val="24"/>
+          <w:szCs w:val="24"/>
+          <w:highlight w:val="yellow"/>
+        </w:rPr>
+      </w:pPr>
+      <w:r>
+        <w:rPr>
+          <w:rFonts w:ascii="Segoe UI" w:eastAsia="Times New Roman" w:hAnsi="Segoe UI" w:cs="Segoe UI"/>
+          <w:i/>
+          <w:color w:val="000000"/>
+          <w:sz w:val="24"/>
+          <w:szCs w:val="24"/>
+          <w:highlight w:val="yellow"/>
+          <w:bdr w:val="none" w:sz="0" w:space="0" w:color="auto" w:frame="1"/>
+        </w:rPr>
+        <w:t>   render(){  </w:t>
+      </w:r>
+    </w:p>
+    <w:p>
+      <w:pPr>
+        <w:numPr>
+          <w:ilvl w:val="0"/>
+          <w:numId w:val="16"/>
+        </w:numPr>
+        <w:spacing w:after="0" w:line="375" w:lineRule="atLeast"/>
+        <w:ind w:left="0"/>
+        <w:jc w:val="both"/>
+        <w:rPr>
+          <w:rFonts w:ascii="Segoe UI" w:eastAsia="Times New Roman" w:hAnsi="Segoe UI" w:cs="Segoe UI"/>
+          <w:i/>
+          <w:color w:val="000000"/>
+          <w:sz w:val="24"/>
+          <w:szCs w:val="24"/>
+          <w:highlight w:val="yellow"/>
+        </w:rPr>
+      </w:pPr>
+      <w:r>
+        <w:rPr>
+          <w:rFonts w:ascii="Segoe UI" w:eastAsia="Times New Roman" w:hAnsi="Segoe UI" w:cs="Segoe UI"/>
+          <w:i/>
+          <w:color w:val="000000"/>
+          <w:sz w:val="24"/>
+          <w:szCs w:val="24"/>
+          <w:highlight w:val="yellow"/>
+          <w:bdr w:val="none" w:sz="0" w:space="0" w:color="auto" w:frame="1"/>
+        </w:rPr>
+        <w:t>      </w:t>
+      </w:r>
+      <w:r>
+        <w:rPr>
+          <w:rFonts w:ascii="Segoe UI" w:eastAsia="Times New Roman" w:hAnsi="Segoe UI" w:cs="Segoe UI"/>
+          <w:b/>
+          <w:bCs/>
+          <w:i/>
+          <w:color w:val="006699"/>
+          <w:sz w:val="24"/>
+          <w:szCs w:val="24"/>
+          <w:highlight w:val="yellow"/>
+          <w:bdr w:val="none" w:sz="0" w:space="0" w:color="auto" w:frame="1"/>
+        </w:rPr>
+        <w:t>return</w:t>
+      </w:r>
+      <w:r>
+        <w:rPr>
+          <w:rFonts w:ascii="Segoe UI" w:eastAsia="Times New Roman" w:hAnsi="Segoe UI" w:cs="Segoe UI"/>
+          <w:i/>
+          <w:color w:val="000000"/>
+          <w:sz w:val="24"/>
+          <w:szCs w:val="24"/>
+          <w:highlight w:val="yellow"/>
+          <w:bdr w:val="none" w:sz="0" w:space="0" w:color="auto" w:frame="1"/>
+        </w:rPr>
+        <w:t>(  </w:t>
+      </w:r>
+    </w:p>
+    <w:p>
+      <w:pPr>
+        <w:numPr>
+          <w:ilvl w:val="0"/>
+          <w:numId w:val="16"/>
+        </w:numPr>
+        <w:spacing w:after="0" w:line="375" w:lineRule="atLeast"/>
+        <w:ind w:left="0"/>
+        <w:jc w:val="both"/>
+        <w:rPr>
+          <w:rFonts w:ascii="Segoe UI" w:eastAsia="Times New Roman" w:hAnsi="Segoe UI" w:cs="Segoe UI"/>
+          <w:i/>
+          <w:color w:val="000000"/>
+          <w:sz w:val="24"/>
+          <w:szCs w:val="24"/>
+          <w:highlight w:val="yellow"/>
+        </w:rPr>
+      </w:pPr>
+      <w:r>
+        <w:rPr>
+          <w:rFonts w:ascii="Segoe UI" w:eastAsia="Times New Roman" w:hAnsi="Segoe UI" w:cs="Segoe UI"/>
+          <w:i/>
+          <w:color w:val="000000"/>
+          <w:sz w:val="24"/>
+          <w:szCs w:val="24"/>
+          <w:highlight w:val="yellow"/>
+          <w:bdr w:val="none" w:sz="0" w:space="0" w:color="auto" w:frame="1"/>
+        </w:rPr>
+        <w:t>         &lt;div&gt;  </w:t>
+      </w:r>
+    </w:p>
+    <w:p>
+      <w:pPr>
+        <w:numPr>
+          <w:ilvl w:val="0"/>
+          <w:numId w:val="16"/>
+        </w:numPr>
+        <w:spacing w:after="0" w:line="375" w:lineRule="atLeast"/>
+        <w:ind w:left="0"/>
+        <w:jc w:val="both"/>
+        <w:rPr>
+          <w:rFonts w:ascii="Segoe UI" w:eastAsia="Times New Roman" w:hAnsi="Segoe UI" w:cs="Segoe UI"/>
+          <w:i/>
+          <w:color w:val="000000"/>
+          <w:sz w:val="24"/>
+          <w:szCs w:val="24"/>
+          <w:highlight w:val="yellow"/>
+        </w:rPr>
+      </w:pPr>
+      <w:r>
+        <w:rPr>
+          <w:rFonts w:ascii="Segoe UI" w:eastAsia="Times New Roman" w:hAnsi="Segoe UI" w:cs="Segoe UI"/>
+          <w:i/>
+          <w:color w:val="000000"/>
+          <w:sz w:val="24"/>
+          <w:szCs w:val="24"/>
+          <w:highlight w:val="yellow"/>
+          <w:bdr w:val="none" w:sz="0" w:space="0" w:color="auto" w:frame="1"/>
+        </w:rPr>
+        <w:t>            &lt;h1 </w:t>
+      </w:r>
+      <w:proofErr w:type="spellStart"/>
+      <w:r>
+        <w:rPr>
+          <w:rFonts w:ascii="Segoe UI" w:eastAsia="Times New Roman" w:hAnsi="Segoe UI" w:cs="Segoe UI"/>
+          <w:i/>
+          <w:color w:val="000000"/>
+          <w:sz w:val="24"/>
+          <w:szCs w:val="24"/>
+          <w:highlight w:val="yellow"/>
+          <w:bdr w:val="none" w:sz="0" w:space="0" w:color="auto" w:frame="1"/>
+        </w:rPr>
+        <w:t>className</w:t>
+      </w:r>
+      <w:proofErr w:type="spellEnd"/>
+      <w:r>
+        <w:rPr>
+          <w:rFonts w:ascii="Segoe UI" w:eastAsia="Times New Roman" w:hAnsi="Segoe UI" w:cs="Segoe UI"/>
+          <w:i/>
+          <w:color w:val="000000"/>
+          <w:sz w:val="24"/>
+          <w:szCs w:val="24"/>
+          <w:highlight w:val="yellow"/>
+          <w:bdr w:val="none" w:sz="0" w:space="0" w:color="auto" w:frame="1"/>
+        </w:rPr>
+        <w:t> = </w:t>
+      </w:r>
+      <w:r>
+        <w:rPr>
+          <w:rFonts w:ascii="Segoe UI" w:eastAsia="Times New Roman" w:hAnsi="Segoe UI" w:cs="Segoe UI"/>
+          <w:i/>
+          <w:color w:val="0000FF"/>
+          <w:sz w:val="24"/>
+          <w:szCs w:val="24"/>
+          <w:highlight w:val="yellow"/>
+          <w:bdr w:val="none" w:sz="0" w:space="0" w:color="auto" w:frame="1"/>
+        </w:rPr>
+        <w:t>"hello"</w:t>
+      </w:r>
+      <w:r>
+        <w:rPr>
+          <w:rFonts w:ascii="Segoe UI" w:eastAsia="Times New Roman" w:hAnsi="Segoe UI" w:cs="Segoe UI"/>
+          <w:i/>
+          <w:color w:val="000000"/>
+          <w:sz w:val="24"/>
+          <w:szCs w:val="24"/>
+          <w:highlight w:val="yellow"/>
+          <w:bdr w:val="none" w:sz="0" w:space="0" w:color="auto" w:frame="1"/>
+        </w:rPr>
+        <w:t> &gt;</w:t>
+      </w:r>
+      <w:proofErr w:type="spellStart"/>
+      <w:r>
+        <w:rPr>
+          <w:rFonts w:ascii="Segoe UI" w:eastAsia="Times New Roman" w:hAnsi="Segoe UI" w:cs="Segoe UI"/>
+          <w:i/>
+          <w:color w:val="000000"/>
+          <w:sz w:val="24"/>
+          <w:szCs w:val="24"/>
+          <w:highlight w:val="yellow"/>
+          <w:bdr w:val="none" w:sz="0" w:space="0" w:color="auto" w:frame="1"/>
+        </w:rPr>
+        <w:t>JavaTpoint</w:t>
+      </w:r>
+      <w:proofErr w:type="spellEnd"/>
+      <w:r>
+        <w:rPr>
+          <w:rFonts w:ascii="Segoe UI" w:eastAsia="Times New Roman" w:hAnsi="Segoe UI" w:cs="Segoe UI"/>
+          <w:i/>
+          <w:color w:val="000000"/>
+          <w:sz w:val="24"/>
+          <w:szCs w:val="24"/>
+          <w:highlight w:val="yellow"/>
+          <w:bdr w:val="none" w:sz="0" w:space="0" w:color="auto" w:frame="1"/>
+        </w:rPr>
+        <w:t>&lt;/h1&gt;  </w:t>
+      </w:r>
+    </w:p>
+    <w:p>
+      <w:pPr>
+        <w:numPr>
+          <w:ilvl w:val="0"/>
+          <w:numId w:val="16"/>
+        </w:numPr>
+        <w:spacing w:after="0" w:line="375" w:lineRule="atLeast"/>
+        <w:ind w:left="0"/>
+        <w:jc w:val="both"/>
+        <w:rPr>
+          <w:rFonts w:ascii="Segoe UI" w:eastAsia="Times New Roman" w:hAnsi="Segoe UI" w:cs="Segoe UI"/>
+          <w:i/>
+          <w:color w:val="000000"/>
+          <w:sz w:val="24"/>
+          <w:szCs w:val="24"/>
+          <w:highlight w:val="yellow"/>
+        </w:rPr>
+      </w:pPr>
+      <w:r>
+        <w:rPr>
+          <w:rFonts w:ascii="Segoe UI" w:eastAsia="Times New Roman" w:hAnsi="Segoe UI" w:cs="Segoe UI"/>
+          <w:i/>
+          <w:color w:val="000000"/>
+          <w:sz w:val="24"/>
+          <w:szCs w:val="24"/>
+          <w:highlight w:val="yellow"/>
+          <w:bdr w:val="none" w:sz="0" w:space="0" w:color="auto" w:frame="1"/>
+        </w:rPr>
+        <w:t>            &lt;p data-demoAttribute = </w:t>
+      </w:r>
+      <w:r>
+        <w:rPr>
+          <w:rFonts w:ascii="Segoe UI" w:eastAsia="Times New Roman" w:hAnsi="Segoe UI" w:cs="Segoe UI"/>
+          <w:i/>
+          <w:color w:val="0000FF"/>
+          <w:sz w:val="24"/>
+          <w:szCs w:val="24"/>
+          <w:highlight w:val="yellow"/>
+          <w:bdr w:val="none" w:sz="0" w:space="0" w:color="auto" w:frame="1"/>
+        </w:rPr>
+        <w:t>"demo"</w:t>
+      </w:r>
+      <w:r>
+        <w:rPr>
+          <w:rFonts w:ascii="Segoe UI" w:eastAsia="Times New Roman" w:hAnsi="Segoe UI" w:cs="Segoe UI"/>
+          <w:i/>
+          <w:color w:val="000000"/>
+          <w:sz w:val="24"/>
+          <w:szCs w:val="24"/>
+          <w:highlight w:val="yellow"/>
+          <w:bdr w:val="none" w:sz="0" w:space="0" w:color="auto" w:frame="1"/>
+        </w:rPr>
+        <w:t>&gt;This website contains the best CS tutorials.&lt;/p&gt;  </w:t>
+      </w:r>
+    </w:p>
+    <w:p>
+      <w:pPr>
+        <w:numPr>
+          <w:ilvl w:val="0"/>
+          <w:numId w:val="16"/>
+        </w:numPr>
+        <w:spacing w:after="0" w:line="375" w:lineRule="atLeast"/>
+        <w:ind w:left="0"/>
+        <w:jc w:val="both"/>
+        <w:rPr>
+          <w:rFonts w:ascii="Segoe UI" w:eastAsia="Times New Roman" w:hAnsi="Segoe UI" w:cs="Segoe UI"/>
+          <w:i/>
+          <w:color w:val="000000"/>
+          <w:sz w:val="24"/>
+          <w:szCs w:val="24"/>
+          <w:highlight w:val="yellow"/>
+        </w:rPr>
+      </w:pPr>
+      <w:r>
+        <w:rPr>
+          <w:rFonts w:ascii="Segoe UI" w:eastAsia="Times New Roman" w:hAnsi="Segoe UI" w:cs="Segoe UI"/>
+          <w:i/>
+          <w:color w:val="000000"/>
+          <w:sz w:val="24"/>
+          <w:szCs w:val="24"/>
+          <w:highlight w:val="yellow"/>
+          <w:bdr w:val="none" w:sz="0" w:space="0" w:color="auto" w:frame="1"/>
+        </w:rPr>
+        <w:t>         &lt;/div&gt;  </w:t>
+      </w:r>
+    </w:p>
+    <w:p>
+      <w:pPr>
+        <w:numPr>
+          <w:ilvl w:val="0"/>
+          <w:numId w:val="16"/>
+        </w:numPr>
+        <w:spacing w:after="0" w:line="375" w:lineRule="atLeast"/>
+        <w:ind w:left="0"/>
+        <w:jc w:val="both"/>
+        <w:rPr>
+          <w:rFonts w:ascii="Segoe UI" w:eastAsia="Times New Roman" w:hAnsi="Segoe UI" w:cs="Segoe UI"/>
+          <w:i/>
+          <w:color w:val="000000"/>
+          <w:sz w:val="24"/>
+          <w:szCs w:val="24"/>
+          <w:highlight w:val="yellow"/>
+        </w:rPr>
+      </w:pPr>
+      <w:r>
+        <w:rPr>
+          <w:rFonts w:ascii="Segoe UI" w:eastAsia="Times New Roman" w:hAnsi="Segoe UI" w:cs="Segoe UI"/>
+          <w:i/>
+          <w:color w:val="000000"/>
+          <w:sz w:val="24"/>
+          <w:szCs w:val="24"/>
+          <w:highlight w:val="yellow"/>
+          <w:bdr w:val="none" w:sz="0" w:space="0" w:color="auto" w:frame="1"/>
+        </w:rPr>
+        <w:t>      );  </w:t>
+      </w:r>
+    </w:p>
+    <w:p>
+      <w:pPr>
+        <w:numPr>
+          <w:ilvl w:val="0"/>
+          <w:numId w:val="16"/>
+        </w:numPr>
+        <w:spacing w:after="0" w:line="375" w:lineRule="atLeast"/>
+        <w:ind w:left="0"/>
+        <w:jc w:val="both"/>
+        <w:rPr>
+          <w:rFonts w:ascii="Segoe UI" w:eastAsia="Times New Roman" w:hAnsi="Segoe UI" w:cs="Segoe UI"/>
+          <w:i/>
+          <w:color w:val="000000"/>
+          <w:sz w:val="24"/>
+          <w:szCs w:val="24"/>
+          <w:highlight w:val="yellow"/>
+        </w:rPr>
+      </w:pPr>
+      <w:r>
+        <w:rPr>
+          <w:rFonts w:ascii="Segoe UI" w:eastAsia="Times New Roman" w:hAnsi="Segoe UI" w:cs="Segoe UI"/>
+          <w:i/>
+          <w:color w:val="000000"/>
+          <w:sz w:val="24"/>
+          <w:szCs w:val="24"/>
+          <w:highlight w:val="yellow"/>
+          <w:bdr w:val="none" w:sz="0" w:space="0" w:color="auto" w:frame="1"/>
+        </w:rPr>
+        <w:t>   }  </w:t>
+      </w:r>
+    </w:p>
+    <w:p>
+      <w:pPr>
+        <w:numPr>
+          <w:ilvl w:val="0"/>
+          <w:numId w:val="16"/>
+        </w:numPr>
+        <w:spacing w:after="0" w:line="375" w:lineRule="atLeast"/>
+        <w:ind w:left="0"/>
+        <w:jc w:val="both"/>
+        <w:rPr>
+          <w:rFonts w:ascii="Segoe UI" w:eastAsia="Times New Roman" w:hAnsi="Segoe UI" w:cs="Segoe UI"/>
+          <w:i/>
+          <w:color w:val="000000"/>
+          <w:sz w:val="24"/>
+          <w:szCs w:val="24"/>
+          <w:highlight w:val="yellow"/>
+        </w:rPr>
+      </w:pPr>
+      <w:r>
+        <w:rPr>
+          <w:rFonts w:ascii="Segoe UI" w:eastAsia="Times New Roman" w:hAnsi="Segoe UI" w:cs="Segoe UI"/>
+          <w:i/>
+          <w:color w:val="000000"/>
+          <w:sz w:val="24"/>
+          <w:szCs w:val="24"/>
+          <w:highlight w:val="yellow"/>
+          <w:bdr w:val="none" w:sz="0" w:space="0" w:color="auto" w:frame="1"/>
+        </w:rPr>
+        <w:t>}  </w:t>
+      </w:r>
+    </w:p>
+    <w:p>
+      <w:pPr>
+        <w:numPr>
+          <w:ilvl w:val="0"/>
+          <w:numId w:val="16"/>
+        </w:numPr>
+        <w:spacing w:after="120" w:line="375" w:lineRule="atLeast"/>
+        <w:ind w:left="0"/>
+        <w:jc w:val="both"/>
+        <w:rPr>
+          <w:rFonts w:ascii="Segoe UI" w:eastAsia="Times New Roman" w:hAnsi="Segoe UI" w:cs="Segoe UI"/>
+          <w:i/>
+          <w:color w:val="000000"/>
+          <w:sz w:val="24"/>
+          <w:szCs w:val="24"/>
+          <w:highlight w:val="yellow"/>
+        </w:rPr>
+      </w:pPr>
+      <w:r>
+        <w:rPr>
+          <w:rFonts w:ascii="Segoe UI" w:eastAsia="Times New Roman" w:hAnsi="Segoe UI" w:cs="Segoe UI"/>
+          <w:i/>
+          <w:color w:val="000000"/>
+          <w:sz w:val="24"/>
+          <w:szCs w:val="24"/>
+          <w:highlight w:val="yellow"/>
+          <w:bdr w:val="none" w:sz="0" w:space="0" w:color="auto" w:frame="1"/>
+        </w:rPr>
+        <w:t>export </w:t>
+      </w:r>
+      <w:r>
+        <w:rPr>
+          <w:rFonts w:ascii="Segoe UI" w:eastAsia="Times New Roman" w:hAnsi="Segoe UI" w:cs="Segoe UI"/>
+          <w:b/>
+          <w:bCs/>
+          <w:i/>
+          <w:color w:val="006699"/>
+          <w:sz w:val="24"/>
+          <w:szCs w:val="24"/>
+          <w:highlight w:val="yellow"/>
+          <w:bdr w:val="none" w:sz="0" w:space="0" w:color="auto" w:frame="1"/>
+        </w:rPr>
+        <w:t>default</w:t>
+      </w:r>
+      <w:r>
+        <w:rPr>
+          <w:rFonts w:ascii="Segoe UI" w:eastAsia="Times New Roman" w:hAnsi="Segoe UI" w:cs="Segoe UI"/>
+          <w:i/>
+          <w:color w:val="000000"/>
+          <w:sz w:val="24"/>
+          <w:szCs w:val="24"/>
+          <w:highlight w:val="yellow"/>
+          <w:bdr w:val="none" w:sz="0" w:space="0" w:color="auto" w:frame="1"/>
+        </w:rPr>
+        <w:t> App;  </w:t>
+      </w:r>
+    </w:p>
+    <w:p>
+      <w:pPr>
+        <w:shd w:val="clear" w:color="auto" w:fill="FFFFFF"/>
+        <w:spacing w:before="100" w:beforeAutospacing="1" w:after="100" w:afterAutospacing="1" w:line="240" w:lineRule="auto"/>
+        <w:jc w:val="both"/>
+        <w:rPr>
+          <w:rFonts w:ascii="Segoe UI" w:eastAsia="Times New Roman" w:hAnsi="Segoe UI" w:cs="Segoe UI"/>
+          <w:b/>
+          <w:bCs/>
+          <w:color w:val="333333"/>
+          <w:sz w:val="24"/>
+          <w:szCs w:val="24"/>
+        </w:rPr>
+      </w:pPr>
+      <w:r>
+        <w:rPr>
+          <w:rFonts w:ascii="Segoe UI" w:eastAsia="Times New Roman" w:hAnsi="Segoe UI" w:cs="Segoe UI"/>
+          <w:b/>
+          <w:bCs/>
+          <w:color w:val="333333"/>
+          <w:sz w:val="24"/>
+          <w:szCs w:val="24"/>
+        </w:rPr>
+        <w:t>Output:</w:t>
+      </w:r>
+    </w:p>
+    <w:p>
+      <w:pPr>
+        <w:pStyle w:val="ListParagraph"/>
+        <w:shd w:val="clear" w:color="auto" w:fill="FFFFFF"/>
+        <w:spacing w:before="100" w:beforeAutospacing="1" w:after="100" w:afterAutospacing="1" w:line="240" w:lineRule="auto"/>
+        <w:jc w:val="both"/>
+        <w:rPr>
+          <w:rFonts w:ascii="Segoe UI" w:eastAsia="Times New Roman" w:hAnsi="Segoe UI" w:cs="Segoe UI"/>
+          <w:color w:val="333333"/>
+          <w:sz w:val="24"/>
+          <w:szCs w:val="24"/>
+        </w:rPr>
+      </w:pPr>
+    </w:p>
+    <w:p>
+      <w:pPr>
+        <w:pStyle w:val="ListParagraph"/>
+        <w:shd w:val="clear" w:color="auto" w:fill="1C1D1C"/>
+        <w:tabs>
+          <w:tab w:val="left" w:pos="916"/>
+          <w:tab w:val="left" w:pos="1832"/>
+          <w:tab w:val="left" w:pos="2748"/>
+          <w:tab w:val="left" w:pos="3664"/>
+          <w:tab w:val="left" w:pos="4580"/>
+          <w:tab w:val="left" w:pos="5496"/>
+          <w:tab w:val="left" w:pos="6412"/>
+          <w:tab w:val="left" w:pos="7328"/>
+          <w:tab w:val="left" w:pos="8244"/>
+          <w:tab w:val="left" w:pos="9160"/>
+          <w:tab w:val="left" w:pos="10076"/>
+          <w:tab w:val="left" w:pos="10992"/>
+          <w:tab w:val="left" w:pos="11908"/>
+          <w:tab w:val="left" w:pos="12824"/>
+          <w:tab w:val="left" w:pos="13740"/>
+          <w:tab w:val="left" w:pos="14656"/>
+        </w:tabs>
+        <w:spacing w:before="120" w:after="0" w:line="240" w:lineRule="auto"/>
+        <w:jc w:val="both"/>
+        <w:rPr>
+          <w:rFonts w:ascii="Courier New" w:eastAsia="Times New Roman" w:hAnsi="Courier New" w:cs="Courier New"/>
+          <w:color w:val="F9F9F9"/>
+          <w:sz w:val="20"/>
+          <w:szCs w:val="20"/>
+        </w:rPr>
+      </w:pPr>
+      <w:proofErr w:type="spellStart"/>
+      <w:r>
+        <w:rPr>
+          <w:rFonts w:ascii="Courier New" w:eastAsia="Times New Roman" w:hAnsi="Courier New" w:cs="Courier New"/>
+          <w:color w:val="F9F9F9"/>
+          <w:sz w:val="20"/>
+          <w:szCs w:val="20"/>
+        </w:rPr>
+        <w:t>JavaTpoint</w:t>
+      </w:r>
+      <w:proofErr w:type="spellEnd"/>
+    </w:p>
+    <w:p>
+      <w:pPr>
+        <w:pStyle w:val="ListParagraph"/>
+        <w:shd w:val="clear" w:color="auto" w:fill="1C1D1C"/>
+        <w:tabs>
+          <w:tab w:val="left" w:pos="916"/>
+          <w:tab w:val="left" w:pos="1832"/>
+          <w:tab w:val="left" w:pos="2748"/>
+          <w:tab w:val="left" w:pos="3664"/>
+          <w:tab w:val="left" w:pos="4580"/>
+          <w:tab w:val="left" w:pos="5496"/>
+          <w:tab w:val="left" w:pos="6412"/>
+          <w:tab w:val="left" w:pos="7328"/>
+          <w:tab w:val="left" w:pos="8244"/>
+          <w:tab w:val="left" w:pos="9160"/>
+          <w:tab w:val="left" w:pos="10076"/>
+          <w:tab w:val="left" w:pos="10992"/>
+          <w:tab w:val="left" w:pos="11908"/>
+          <w:tab w:val="left" w:pos="12824"/>
+          <w:tab w:val="left" w:pos="13740"/>
+          <w:tab w:val="left" w:pos="14656"/>
+        </w:tabs>
+        <w:spacing w:before="120" w:after="0" w:line="240" w:lineRule="auto"/>
+        <w:jc w:val="both"/>
+        <w:rPr>
+          <w:rFonts w:ascii="Courier New" w:eastAsia="Times New Roman" w:hAnsi="Courier New" w:cs="Courier New"/>
+          <w:color w:val="F9F9F9"/>
+          <w:sz w:val="20"/>
+          <w:szCs w:val="20"/>
+        </w:rPr>
+      </w:pPr>
+      <w:r>
+        <w:rPr>
+          <w:rFonts w:ascii="Courier New" w:eastAsia="Times New Roman" w:hAnsi="Courier New" w:cs="Courier New"/>
+          <w:color w:val="F9F9F9"/>
+          <w:sz w:val="20"/>
+          <w:szCs w:val="20"/>
+        </w:rPr>
+        <w:t>This website contains the best CS tutorials.</w:t>
+      </w:r>
+    </w:p>
+    <w:p>
+      <w:pPr>
+        <w:rPr>
+          <w:highlight w:val="yellow"/>
+        </w:rPr>
+      </w:pPr>
+    </w:p>
+    <w:p>
+      <w:pPr>
+        <w:shd w:val="clear" w:color="auto" w:fill="FFFFFF"/>
+        <w:spacing w:before="100" w:beforeAutospacing="1" w:after="100" w:afterAutospacing="1" w:line="240" w:lineRule="auto"/>
+        <w:jc w:val="both"/>
+        <w:rPr>
+          <w:rFonts w:ascii="Segoe UI" w:eastAsia="Times New Roman" w:hAnsi="Segoe UI" w:cs="Segoe UI"/>
+          <w:color w:val="333333"/>
+          <w:sz w:val="24"/>
+          <w:szCs w:val="24"/>
+        </w:rPr>
+      </w:pPr>
+      <w:r>
+        <w:rPr>
+          <w:rFonts w:ascii="Segoe UI" w:eastAsia="Times New Roman" w:hAnsi="Segoe UI" w:cs="Segoe UI"/>
+          <w:b/>
+          <w:bCs/>
+          <w:color w:val="333333"/>
+          <w:sz w:val="24"/>
+          <w:szCs w:val="24"/>
+        </w:rPr>
+        <w:t>2. As Expressions:</w:t>
+      </w:r>
+      <w:r>
+        <w:rPr>
+          <w:rFonts w:ascii="Segoe UI" w:eastAsia="Times New Roman" w:hAnsi="Segoe UI" w:cs="Segoe UI"/>
+          <w:color w:val="333333"/>
+          <w:sz w:val="24"/>
+          <w:szCs w:val="24"/>
+        </w:rPr>
+        <w:t> We can specify the values of attributes as expressions using curly braces {}:</w:t>
+      </w:r>
+    </w:p>
+    <w:p>
+      <w:pPr>
+        <w:spacing w:after="0" w:line="375" w:lineRule="atLeast"/>
+        <w:jc w:val="both"/>
+        <w:rPr>
+          <w:rFonts w:ascii="Segoe UI" w:eastAsia="Times New Roman" w:hAnsi="Segoe UI" w:cs="Segoe UI"/>
+          <w:b/>
+          <w:color w:val="002060"/>
+          <w:sz w:val="24"/>
+          <w:szCs w:val="24"/>
+          <w:highlight w:val="yellow"/>
+          <w:bdr w:val="none" w:sz="0" w:space="0" w:color="auto" w:frame="1"/>
+        </w:rPr>
+      </w:pPr>
+      <w:proofErr w:type="spellStart"/>
+      <w:r>
+        <w:rPr>
+          <w:rFonts w:ascii="Segoe UI" w:eastAsia="Times New Roman" w:hAnsi="Segoe UI" w:cs="Segoe UI"/>
+          <w:b/>
+          <w:color w:val="002060"/>
+          <w:sz w:val="24"/>
+          <w:szCs w:val="24"/>
+          <w:highlight w:val="yellow"/>
+          <w:bdr w:val="none" w:sz="0" w:space="0" w:color="auto" w:frame="1"/>
+        </w:rPr>
+        <w:t>var</w:t>
+      </w:r>
+      <w:proofErr w:type="spellEnd"/>
+      <w:r>
+        <w:rPr>
+          <w:rFonts w:ascii="Segoe UI" w:eastAsia="Times New Roman" w:hAnsi="Segoe UI" w:cs="Segoe UI"/>
+          <w:b/>
+          <w:color w:val="002060"/>
+          <w:sz w:val="24"/>
+          <w:szCs w:val="24"/>
+          <w:highlight w:val="yellow"/>
+          <w:bdr w:val="none" w:sz="0" w:space="0" w:color="auto" w:frame="1"/>
+        </w:rPr>
+        <w:t> element = &lt;h2 </w:t>
+      </w:r>
+      <w:proofErr w:type="spellStart"/>
+      <w:r>
+        <w:rPr>
+          <w:rFonts w:ascii="Segoe UI" w:eastAsia="Times New Roman" w:hAnsi="Segoe UI" w:cs="Segoe UI"/>
+          <w:b/>
+          <w:color w:val="002060"/>
+          <w:sz w:val="24"/>
+          <w:szCs w:val="24"/>
+          <w:highlight w:val="yellow"/>
+          <w:bdr w:val="none" w:sz="0" w:space="0" w:color="auto" w:frame="1"/>
+        </w:rPr>
+        <w:t>className</w:t>
+      </w:r>
+      <w:proofErr w:type="spellEnd"/>
+      <w:r>
+        <w:rPr>
+          <w:rFonts w:ascii="Segoe UI" w:eastAsia="Times New Roman" w:hAnsi="Segoe UI" w:cs="Segoe UI"/>
+          <w:b/>
+          <w:color w:val="002060"/>
+          <w:sz w:val="24"/>
+          <w:szCs w:val="24"/>
+          <w:highlight w:val="yellow"/>
+          <w:bdr w:val="none" w:sz="0" w:space="0" w:color="auto" w:frame="1"/>
+        </w:rPr>
+        <w:t> = {</w:t>
+      </w:r>
+      <w:proofErr w:type="spellStart"/>
+      <w:r>
+        <w:rPr>
+          <w:rFonts w:ascii="Segoe UI" w:eastAsia="Times New Roman" w:hAnsi="Segoe UI" w:cs="Segoe UI"/>
+          <w:b/>
+          <w:color w:val="002060"/>
+          <w:sz w:val="24"/>
+          <w:szCs w:val="24"/>
+          <w:highlight w:val="yellow"/>
+          <w:bdr w:val="none" w:sz="0" w:space="0" w:color="auto" w:frame="1"/>
+        </w:rPr>
+        <w:t>varName</w:t>
+      </w:r>
+      <w:proofErr w:type="spellEnd"/>
+      <w:r>
+        <w:rPr>
+          <w:rFonts w:ascii="Segoe UI" w:eastAsia="Times New Roman" w:hAnsi="Segoe UI" w:cs="Segoe UI"/>
+          <w:b/>
+          <w:color w:val="002060"/>
+          <w:sz w:val="24"/>
+          <w:szCs w:val="24"/>
+          <w:highlight w:val="yellow"/>
+          <w:bdr w:val="none" w:sz="0" w:space="0" w:color="auto" w:frame="1"/>
+        </w:rPr>
+        <w:t>}&gt;Hello </w:t>
+      </w:r>
+      <w:proofErr w:type="spellStart"/>
+      <w:r>
+        <w:rPr>
+          <w:rFonts w:ascii="Segoe UI" w:eastAsia="Times New Roman" w:hAnsi="Segoe UI" w:cs="Segoe UI"/>
+          <w:b/>
+          <w:color w:val="002060"/>
+          <w:sz w:val="24"/>
+          <w:szCs w:val="24"/>
+          <w:highlight w:val="yellow"/>
+          <w:bdr w:val="none" w:sz="0" w:space="0" w:color="auto" w:frame="1"/>
+        </w:rPr>
+        <w:t>JavaTpoint</w:t>
+      </w:r>
+      <w:proofErr w:type="spellEnd"/>
+      <w:r>
+        <w:rPr>
+          <w:rFonts w:ascii="Segoe UI" w:eastAsia="Times New Roman" w:hAnsi="Segoe UI" w:cs="Segoe UI"/>
+          <w:b/>
+          <w:color w:val="002060"/>
+          <w:sz w:val="24"/>
+          <w:szCs w:val="24"/>
+          <w:highlight w:val="yellow"/>
+          <w:bdr w:val="none" w:sz="0" w:space="0" w:color="auto" w:frame="1"/>
+        </w:rPr>
+        <w:t>&lt;/h2&gt;;  </w:t>
+      </w:r>
+    </w:p>
+    <w:p>
+      <w:pPr>
+        <w:shd w:val="clear" w:color="auto" w:fill="FFFFFF"/>
+        <w:spacing w:before="100" w:beforeAutospacing="1" w:after="100" w:afterAutospacing="1" w:line="240" w:lineRule="auto"/>
+        <w:jc w:val="both"/>
+        <w:rPr>
+          <w:rFonts w:ascii="Segoe UI" w:eastAsia="Times New Roman" w:hAnsi="Segoe UI" w:cs="Segoe UI"/>
+          <w:color w:val="333333"/>
+          <w:sz w:val="24"/>
+          <w:szCs w:val="24"/>
+        </w:rPr>
+      </w:pPr>
+      <w:r>
+        <w:rPr>
+          <w:rFonts w:ascii="Segoe UI" w:eastAsia="Times New Roman" w:hAnsi="Segoe UI" w:cs="Segoe UI"/>
+          <w:b/>
+          <w:bCs/>
+          <w:color w:val="333333"/>
+          <w:sz w:val="24"/>
+          <w:szCs w:val="24"/>
+        </w:rPr>
+        <w:t>Example</w:t>
+      </w:r>
+    </w:p>
+    <w:p>
+      <w:pPr>
+        <w:numPr>
+          <w:ilvl w:val="0"/>
+          <w:numId w:val="18"/>
+        </w:numPr>
+        <w:spacing w:after="0" w:line="375" w:lineRule="atLeast"/>
+        <w:ind w:left="0"/>
+        <w:jc w:val="both"/>
+        <w:rPr>
+          <w:rFonts w:ascii="Segoe UI" w:eastAsia="Times New Roman" w:hAnsi="Segoe UI" w:cs="Segoe UI"/>
+          <w:i/>
+          <w:color w:val="000000"/>
+          <w:sz w:val="24"/>
+          <w:szCs w:val="24"/>
+          <w:highlight w:val="yellow"/>
+        </w:rPr>
+      </w:pPr>
+      <w:r>
+        <w:rPr>
+          <w:rFonts w:ascii="Segoe UI" w:eastAsia="Times New Roman" w:hAnsi="Segoe UI" w:cs="Segoe UI"/>
+          <w:b/>
+          <w:bCs/>
+          <w:i/>
+          <w:color w:val="006699"/>
+          <w:sz w:val="24"/>
+          <w:szCs w:val="24"/>
+          <w:highlight w:val="yellow"/>
+          <w:bdr w:val="none" w:sz="0" w:space="0" w:color="auto" w:frame="1"/>
+        </w:rPr>
+        <w:t>import</w:t>
+      </w:r>
+      <w:r>
+        <w:rPr>
+          <w:rFonts w:ascii="Segoe UI" w:eastAsia="Times New Roman" w:hAnsi="Segoe UI" w:cs="Segoe UI"/>
+          <w:i/>
+          <w:color w:val="000000"/>
+          <w:sz w:val="24"/>
+          <w:szCs w:val="24"/>
+          <w:highlight w:val="yellow"/>
+          <w:bdr w:val="none" w:sz="0" w:space="0" w:color="auto" w:frame="1"/>
+        </w:rPr>
+        <w:t> React, { Component } from </w:t>
+      </w:r>
+      <w:r>
+        <w:rPr>
+          <w:rFonts w:ascii="Segoe UI" w:eastAsia="Times New Roman" w:hAnsi="Segoe UI" w:cs="Segoe UI"/>
+          <w:i/>
+          <w:color w:val="0000FF"/>
+          <w:sz w:val="24"/>
+          <w:szCs w:val="24"/>
+          <w:highlight w:val="yellow"/>
+          <w:bdr w:val="none" w:sz="0" w:space="0" w:color="auto" w:frame="1"/>
+        </w:rPr>
+        <w:t>'react'</w:t>
+      </w:r>
+      <w:r>
+        <w:rPr>
+          <w:rFonts w:ascii="Segoe UI" w:eastAsia="Times New Roman" w:hAnsi="Segoe UI" w:cs="Segoe UI"/>
+          <w:i/>
+          <w:color w:val="000000"/>
+          <w:sz w:val="24"/>
+          <w:szCs w:val="24"/>
+          <w:highlight w:val="yellow"/>
+          <w:bdr w:val="none" w:sz="0" w:space="0" w:color="auto" w:frame="1"/>
+        </w:rPr>
+        <w:t>;  </w:t>
+      </w:r>
+    </w:p>
+    <w:p>
+      <w:pPr>
+        <w:numPr>
+          <w:ilvl w:val="0"/>
+          <w:numId w:val="18"/>
+        </w:numPr>
+        <w:spacing w:after="0" w:line="375" w:lineRule="atLeast"/>
+        <w:ind w:left="0"/>
+        <w:jc w:val="both"/>
+        <w:rPr>
+          <w:rFonts w:ascii="Segoe UI" w:eastAsia="Times New Roman" w:hAnsi="Segoe UI" w:cs="Segoe UI"/>
+          <w:i/>
+          <w:color w:val="000000"/>
+          <w:sz w:val="24"/>
+          <w:szCs w:val="24"/>
+          <w:highlight w:val="yellow"/>
+        </w:rPr>
+      </w:pPr>
+      <w:r>
+        <w:rPr>
+          <w:rFonts w:ascii="Segoe UI" w:eastAsia="Times New Roman" w:hAnsi="Segoe UI" w:cs="Segoe UI"/>
+          <w:b/>
+          <w:bCs/>
+          <w:i/>
+          <w:color w:val="006699"/>
+          <w:sz w:val="24"/>
+          <w:szCs w:val="24"/>
+          <w:highlight w:val="yellow"/>
+          <w:bdr w:val="none" w:sz="0" w:space="0" w:color="auto" w:frame="1"/>
+        </w:rPr>
+        <w:t>class</w:t>
+      </w:r>
+      <w:r>
+        <w:rPr>
+          <w:rFonts w:ascii="Segoe UI" w:eastAsia="Times New Roman" w:hAnsi="Segoe UI" w:cs="Segoe UI"/>
+          <w:i/>
+          <w:color w:val="000000"/>
+          <w:sz w:val="24"/>
+          <w:szCs w:val="24"/>
+          <w:highlight w:val="yellow"/>
+          <w:bdr w:val="none" w:sz="0" w:space="0" w:color="auto" w:frame="1"/>
+        </w:rPr>
+        <w:t> App </w:t>
+      </w:r>
+      <w:r>
+        <w:rPr>
+          <w:rFonts w:ascii="Segoe UI" w:eastAsia="Times New Roman" w:hAnsi="Segoe UI" w:cs="Segoe UI"/>
+          <w:b/>
+          <w:bCs/>
+          <w:i/>
+          <w:color w:val="006699"/>
+          <w:sz w:val="24"/>
+          <w:szCs w:val="24"/>
+          <w:highlight w:val="yellow"/>
+          <w:bdr w:val="none" w:sz="0" w:space="0" w:color="auto" w:frame="1"/>
+        </w:rPr>
+        <w:t>extends</w:t>
+      </w:r>
+      <w:r>
+        <w:rPr>
+          <w:rFonts w:ascii="Segoe UI" w:eastAsia="Times New Roman" w:hAnsi="Segoe UI" w:cs="Segoe UI"/>
+          <w:i/>
+          <w:color w:val="000000"/>
+          <w:sz w:val="24"/>
+          <w:szCs w:val="24"/>
+          <w:highlight w:val="yellow"/>
+          <w:bdr w:val="none" w:sz="0" w:space="0" w:color="auto" w:frame="1"/>
+        </w:rPr>
+        <w:t> Component{  </w:t>
+      </w:r>
+    </w:p>
+    <w:p>
+      <w:pPr>
+        <w:numPr>
+          <w:ilvl w:val="0"/>
+          <w:numId w:val="18"/>
+        </w:numPr>
+        <w:spacing w:after="0" w:line="375" w:lineRule="atLeast"/>
+        <w:ind w:left="0"/>
+        <w:jc w:val="both"/>
+        <w:rPr>
+          <w:rFonts w:ascii="Segoe UI" w:eastAsia="Times New Roman" w:hAnsi="Segoe UI" w:cs="Segoe UI"/>
+          <w:i/>
+          <w:color w:val="000000"/>
+          <w:sz w:val="24"/>
+          <w:szCs w:val="24"/>
+          <w:highlight w:val="yellow"/>
+        </w:rPr>
+      </w:pPr>
+      <w:r>
+        <w:rPr>
+          <w:rFonts w:ascii="Segoe UI" w:eastAsia="Times New Roman" w:hAnsi="Segoe UI" w:cs="Segoe UI"/>
+          <w:i/>
+          <w:color w:val="000000"/>
+          <w:sz w:val="24"/>
+          <w:szCs w:val="24"/>
+          <w:highlight w:val="yellow"/>
+          <w:bdr w:val="none" w:sz="0" w:space="0" w:color="auto" w:frame="1"/>
+        </w:rPr>
+        <w:t>   render(){  </w:t>
+      </w:r>
+    </w:p>
+    <w:p>
+      <w:pPr>
+        <w:numPr>
+          <w:ilvl w:val="0"/>
+          <w:numId w:val="18"/>
+        </w:numPr>
+        <w:spacing w:after="0" w:line="375" w:lineRule="atLeast"/>
+        <w:ind w:left="0"/>
+        <w:jc w:val="both"/>
+        <w:rPr>
+          <w:rFonts w:ascii="Segoe UI" w:eastAsia="Times New Roman" w:hAnsi="Segoe UI" w:cs="Segoe UI"/>
+          <w:i/>
+          <w:color w:val="000000"/>
+          <w:sz w:val="24"/>
+          <w:szCs w:val="24"/>
+          <w:highlight w:val="yellow"/>
+        </w:rPr>
+      </w:pPr>
+      <w:r>
+        <w:rPr>
+          <w:rFonts w:ascii="Segoe UI" w:eastAsia="Times New Roman" w:hAnsi="Segoe UI" w:cs="Segoe UI"/>
+          <w:i/>
+          <w:color w:val="000000"/>
+          <w:sz w:val="24"/>
+          <w:szCs w:val="24"/>
+          <w:highlight w:val="yellow"/>
+          <w:bdr w:val="none" w:sz="0" w:space="0" w:color="auto" w:frame="1"/>
+        </w:rPr>
+        <w:t>      </w:t>
+      </w:r>
+      <w:r>
+        <w:rPr>
+          <w:rFonts w:ascii="Segoe UI" w:eastAsia="Times New Roman" w:hAnsi="Segoe UI" w:cs="Segoe UI"/>
+          <w:b/>
+          <w:bCs/>
+          <w:i/>
+          <w:color w:val="006699"/>
+          <w:sz w:val="24"/>
+          <w:szCs w:val="24"/>
+          <w:highlight w:val="yellow"/>
+          <w:bdr w:val="none" w:sz="0" w:space="0" w:color="auto" w:frame="1"/>
+        </w:rPr>
+        <w:t>return</w:t>
+      </w:r>
+      <w:r>
+        <w:rPr>
+          <w:rFonts w:ascii="Segoe UI" w:eastAsia="Times New Roman" w:hAnsi="Segoe UI" w:cs="Segoe UI"/>
+          <w:i/>
+          <w:color w:val="000000"/>
+          <w:sz w:val="24"/>
+          <w:szCs w:val="24"/>
+          <w:highlight w:val="yellow"/>
+          <w:bdr w:val="none" w:sz="0" w:space="0" w:color="auto" w:frame="1"/>
+        </w:rPr>
+        <w:t>(  </w:t>
+      </w:r>
+    </w:p>
+    <w:p>
+      <w:pPr>
+        <w:numPr>
+          <w:ilvl w:val="0"/>
+          <w:numId w:val="18"/>
+        </w:numPr>
+        <w:spacing w:after="0" w:line="375" w:lineRule="atLeast"/>
+        <w:ind w:left="0"/>
+        <w:jc w:val="both"/>
+        <w:rPr>
+          <w:rFonts w:ascii="Segoe UI" w:eastAsia="Times New Roman" w:hAnsi="Segoe UI" w:cs="Segoe UI"/>
+          <w:i/>
+          <w:color w:val="000000"/>
+          <w:sz w:val="24"/>
+          <w:szCs w:val="24"/>
+          <w:highlight w:val="yellow"/>
+        </w:rPr>
+      </w:pPr>
+      <w:r>
+        <w:rPr>
+          <w:rFonts w:ascii="Segoe UI" w:eastAsia="Times New Roman" w:hAnsi="Segoe UI" w:cs="Segoe UI"/>
+          <w:i/>
+          <w:color w:val="000000"/>
+          <w:sz w:val="24"/>
+          <w:szCs w:val="24"/>
+          <w:highlight w:val="yellow"/>
+          <w:bdr w:val="none" w:sz="0" w:space="0" w:color="auto" w:frame="1"/>
+        </w:rPr>
+        <w:t>         &lt;div&gt;  </w:t>
+      </w:r>
+    </w:p>
+    <w:p>
+      <w:pPr>
+        <w:numPr>
+          <w:ilvl w:val="0"/>
+          <w:numId w:val="18"/>
+        </w:numPr>
+        <w:spacing w:after="0" w:line="375" w:lineRule="atLeast"/>
+        <w:ind w:left="0"/>
+        <w:jc w:val="both"/>
+        <w:rPr>
+          <w:rFonts w:ascii="Segoe UI" w:eastAsia="Times New Roman" w:hAnsi="Segoe UI" w:cs="Segoe UI"/>
+          <w:i/>
+          <w:color w:val="000000"/>
+          <w:sz w:val="24"/>
+          <w:szCs w:val="24"/>
+          <w:highlight w:val="yellow"/>
+        </w:rPr>
+      </w:pPr>
+      <w:r>
+        <w:rPr>
+          <w:rFonts w:ascii="Segoe UI" w:eastAsia="Times New Roman" w:hAnsi="Segoe UI" w:cs="Segoe UI"/>
+          <w:i/>
+          <w:color w:val="000000"/>
+          <w:sz w:val="24"/>
+          <w:szCs w:val="24"/>
+          <w:highlight w:val="yellow"/>
+          <w:bdr w:val="none" w:sz="0" w:space="0" w:color="auto" w:frame="1"/>
+        </w:rPr>
+        <w:t>            &lt;h1 </w:t>
+      </w:r>
+      <w:proofErr w:type="spellStart"/>
+      <w:r>
+        <w:rPr>
+          <w:rFonts w:ascii="Segoe UI" w:eastAsia="Times New Roman" w:hAnsi="Segoe UI" w:cs="Segoe UI"/>
+          <w:i/>
+          <w:color w:val="000000"/>
+          <w:sz w:val="24"/>
+          <w:szCs w:val="24"/>
+          <w:highlight w:val="yellow"/>
+          <w:bdr w:val="none" w:sz="0" w:space="0" w:color="auto" w:frame="1"/>
+        </w:rPr>
+        <w:t>className</w:t>
+      </w:r>
+      <w:proofErr w:type="spellEnd"/>
+      <w:r>
+        <w:rPr>
+          <w:rFonts w:ascii="Segoe UI" w:eastAsia="Times New Roman" w:hAnsi="Segoe UI" w:cs="Segoe UI"/>
+          <w:i/>
+          <w:color w:val="000000"/>
+          <w:sz w:val="24"/>
+          <w:szCs w:val="24"/>
+          <w:highlight w:val="yellow"/>
+          <w:bdr w:val="none" w:sz="0" w:space="0" w:color="auto" w:frame="1"/>
+        </w:rPr>
+        <w:t> = </w:t>
+      </w:r>
+      <w:r>
+        <w:rPr>
+          <w:rFonts w:ascii="Segoe UI" w:eastAsia="Times New Roman" w:hAnsi="Segoe UI" w:cs="Segoe UI"/>
+          <w:i/>
+          <w:color w:val="0000FF"/>
+          <w:sz w:val="24"/>
+          <w:szCs w:val="24"/>
+          <w:highlight w:val="yellow"/>
+          <w:bdr w:val="none" w:sz="0" w:space="0" w:color="auto" w:frame="1"/>
+        </w:rPr>
+        <w:t>"hello"</w:t>
+      </w:r>
+      <w:r>
+        <w:rPr>
+          <w:rFonts w:ascii="Segoe UI" w:eastAsia="Times New Roman" w:hAnsi="Segoe UI" w:cs="Segoe UI"/>
+          <w:i/>
+          <w:color w:val="000000"/>
+          <w:sz w:val="24"/>
+          <w:szCs w:val="24"/>
+          <w:highlight w:val="yellow"/>
+          <w:bdr w:val="none" w:sz="0" w:space="0" w:color="auto" w:frame="1"/>
+        </w:rPr>
+        <w:t> &gt;{</w:t>
+      </w:r>
+      <w:r>
+        <w:rPr>
+          <w:rFonts w:ascii="Segoe UI" w:eastAsia="Times New Roman" w:hAnsi="Segoe UI" w:cs="Segoe UI"/>
+          <w:i/>
+          <w:color w:val="C00000"/>
+          <w:sz w:val="24"/>
+          <w:szCs w:val="24"/>
+          <w:highlight w:val="yellow"/>
+          <w:bdr w:val="none" w:sz="0" w:space="0" w:color="auto" w:frame="1"/>
+        </w:rPr>
+        <w:t>25</w:t>
+      </w:r>
+      <w:r>
+        <w:rPr>
+          <w:rFonts w:ascii="Segoe UI" w:eastAsia="Times New Roman" w:hAnsi="Segoe UI" w:cs="Segoe UI"/>
+          <w:i/>
+          <w:color w:val="000000"/>
+          <w:sz w:val="24"/>
+          <w:szCs w:val="24"/>
+          <w:highlight w:val="yellow"/>
+          <w:bdr w:val="none" w:sz="0" w:space="0" w:color="auto" w:frame="1"/>
+        </w:rPr>
+        <w:t>+</w:t>
+      </w:r>
+      <w:r>
+        <w:rPr>
+          <w:rFonts w:ascii="Segoe UI" w:eastAsia="Times New Roman" w:hAnsi="Segoe UI" w:cs="Segoe UI"/>
+          <w:i/>
+          <w:color w:val="C00000"/>
+          <w:sz w:val="24"/>
+          <w:szCs w:val="24"/>
+          <w:highlight w:val="yellow"/>
+          <w:bdr w:val="none" w:sz="0" w:space="0" w:color="auto" w:frame="1"/>
+        </w:rPr>
+        <w:t>20</w:t>
+      </w:r>
+      <w:r>
+        <w:rPr>
+          <w:rFonts w:ascii="Segoe UI" w:eastAsia="Times New Roman" w:hAnsi="Segoe UI" w:cs="Segoe UI"/>
+          <w:i/>
+          <w:color w:val="000000"/>
+          <w:sz w:val="24"/>
+          <w:szCs w:val="24"/>
+          <w:highlight w:val="yellow"/>
+          <w:bdr w:val="none" w:sz="0" w:space="0" w:color="auto" w:frame="1"/>
+        </w:rPr>
+        <w:t>}&lt;/h1&gt;  </w:t>
+      </w:r>
+    </w:p>
+    <w:p>
+      <w:pPr>
+        <w:numPr>
+          <w:ilvl w:val="0"/>
+          <w:numId w:val="18"/>
+        </w:numPr>
+        <w:spacing w:after="0" w:line="375" w:lineRule="atLeast"/>
+        <w:ind w:left="0"/>
+        <w:jc w:val="both"/>
+        <w:rPr>
+          <w:rFonts w:ascii="Segoe UI" w:eastAsia="Times New Roman" w:hAnsi="Segoe UI" w:cs="Segoe UI"/>
+          <w:i/>
+          <w:color w:val="000000"/>
+          <w:sz w:val="24"/>
+          <w:szCs w:val="24"/>
+          <w:highlight w:val="yellow"/>
+        </w:rPr>
+      </w:pPr>
+      <w:r>
+        <w:rPr>
+          <w:rFonts w:ascii="Segoe UI" w:eastAsia="Times New Roman" w:hAnsi="Segoe UI" w:cs="Segoe UI"/>
+          <w:i/>
+          <w:color w:val="000000"/>
+          <w:sz w:val="24"/>
+          <w:szCs w:val="24"/>
+          <w:highlight w:val="yellow"/>
+          <w:bdr w:val="none" w:sz="0" w:space="0" w:color="auto" w:frame="1"/>
+        </w:rPr>
+        <w:t>         &lt;/div&gt;  </w:t>
+      </w:r>
+    </w:p>
+    <w:p>
+      <w:pPr>
+        <w:numPr>
+          <w:ilvl w:val="0"/>
+          <w:numId w:val="18"/>
+        </w:numPr>
+        <w:spacing w:after="0" w:line="375" w:lineRule="atLeast"/>
+        <w:ind w:left="0"/>
+        <w:jc w:val="both"/>
+        <w:rPr>
+          <w:rFonts w:ascii="Segoe UI" w:eastAsia="Times New Roman" w:hAnsi="Segoe UI" w:cs="Segoe UI"/>
+          <w:i/>
+          <w:color w:val="000000"/>
+          <w:sz w:val="24"/>
+          <w:szCs w:val="24"/>
+          <w:highlight w:val="yellow"/>
+        </w:rPr>
+      </w:pPr>
+      <w:r>
+        <w:rPr>
+          <w:rFonts w:ascii="Segoe UI" w:eastAsia="Times New Roman" w:hAnsi="Segoe UI" w:cs="Segoe UI"/>
+          <w:i/>
+          <w:color w:val="000000"/>
+          <w:sz w:val="24"/>
+          <w:szCs w:val="24"/>
+          <w:highlight w:val="yellow"/>
+          <w:bdr w:val="none" w:sz="0" w:space="0" w:color="auto" w:frame="1"/>
+        </w:rPr>
+        <w:t>      );  </w:t>
+      </w:r>
+    </w:p>
+    <w:p>
+      <w:pPr>
+        <w:numPr>
+          <w:ilvl w:val="0"/>
+          <w:numId w:val="18"/>
+        </w:numPr>
+        <w:spacing w:after="0" w:line="375" w:lineRule="atLeast"/>
+        <w:ind w:left="0"/>
+        <w:jc w:val="both"/>
+        <w:rPr>
+          <w:rFonts w:ascii="Segoe UI" w:eastAsia="Times New Roman" w:hAnsi="Segoe UI" w:cs="Segoe UI"/>
+          <w:i/>
+          <w:color w:val="000000"/>
+          <w:sz w:val="24"/>
+          <w:szCs w:val="24"/>
+          <w:highlight w:val="yellow"/>
+        </w:rPr>
+      </w:pPr>
+      <w:r>
+        <w:rPr>
+          <w:rFonts w:ascii="Segoe UI" w:eastAsia="Times New Roman" w:hAnsi="Segoe UI" w:cs="Segoe UI"/>
+          <w:i/>
+          <w:color w:val="000000"/>
+          <w:sz w:val="24"/>
+          <w:szCs w:val="24"/>
+          <w:highlight w:val="yellow"/>
+          <w:bdr w:val="none" w:sz="0" w:space="0" w:color="auto" w:frame="1"/>
+        </w:rPr>
+        <w:t>   }  </w:t>
+      </w:r>
+    </w:p>
+    <w:p>
+      <w:pPr>
+        <w:numPr>
+          <w:ilvl w:val="0"/>
+          <w:numId w:val="18"/>
+        </w:numPr>
+        <w:spacing w:after="0" w:line="375" w:lineRule="atLeast"/>
+        <w:ind w:left="0"/>
+        <w:jc w:val="both"/>
+        <w:rPr>
+          <w:rFonts w:ascii="Segoe UI" w:eastAsia="Times New Roman" w:hAnsi="Segoe UI" w:cs="Segoe UI"/>
+          <w:i/>
+          <w:color w:val="000000"/>
+          <w:sz w:val="24"/>
+          <w:szCs w:val="24"/>
+          <w:highlight w:val="yellow"/>
+        </w:rPr>
+      </w:pPr>
+      <w:r>
+        <w:rPr>
+          <w:rFonts w:ascii="Segoe UI" w:eastAsia="Times New Roman" w:hAnsi="Segoe UI" w:cs="Segoe UI"/>
+          <w:i/>
+          <w:color w:val="000000"/>
+          <w:sz w:val="24"/>
+          <w:szCs w:val="24"/>
+          <w:highlight w:val="yellow"/>
+          <w:bdr w:val="none" w:sz="0" w:space="0" w:color="auto" w:frame="1"/>
+        </w:rPr>
+        <w:t>}  </w:t>
+      </w:r>
+    </w:p>
+    <w:p>
+      <w:pPr>
+        <w:numPr>
+          <w:ilvl w:val="0"/>
+          <w:numId w:val="18"/>
+        </w:numPr>
+        <w:spacing w:after="120" w:line="375" w:lineRule="atLeast"/>
+        <w:ind w:left="0"/>
+        <w:jc w:val="both"/>
+        <w:rPr>
+          <w:rFonts w:ascii="Segoe UI" w:eastAsia="Times New Roman" w:hAnsi="Segoe UI" w:cs="Segoe UI"/>
+          <w:i/>
+          <w:color w:val="000000"/>
+          <w:sz w:val="24"/>
+          <w:szCs w:val="24"/>
+          <w:highlight w:val="yellow"/>
+        </w:rPr>
+      </w:pPr>
+      <w:r>
+        <w:rPr>
+          <w:rFonts w:ascii="Segoe UI" w:eastAsia="Times New Roman" w:hAnsi="Segoe UI" w:cs="Segoe UI"/>
+          <w:i/>
+          <w:color w:val="000000"/>
+          <w:sz w:val="24"/>
+          <w:szCs w:val="24"/>
+          <w:highlight w:val="yellow"/>
+          <w:bdr w:val="none" w:sz="0" w:space="0" w:color="auto" w:frame="1"/>
+        </w:rPr>
+        <w:t>export </w:t>
+      </w:r>
+      <w:r>
+        <w:rPr>
+          <w:rFonts w:ascii="Segoe UI" w:eastAsia="Times New Roman" w:hAnsi="Segoe UI" w:cs="Segoe UI"/>
+          <w:b/>
+          <w:bCs/>
+          <w:i/>
+          <w:color w:val="006699"/>
+          <w:sz w:val="24"/>
+          <w:szCs w:val="24"/>
+          <w:highlight w:val="yellow"/>
+          <w:bdr w:val="none" w:sz="0" w:space="0" w:color="auto" w:frame="1"/>
+        </w:rPr>
+        <w:t>default</w:t>
+      </w:r>
+      <w:r>
+        <w:rPr>
+          <w:rFonts w:ascii="Segoe UI" w:eastAsia="Times New Roman" w:hAnsi="Segoe UI" w:cs="Segoe UI"/>
+          <w:i/>
+          <w:color w:val="000000"/>
+          <w:sz w:val="24"/>
+          <w:szCs w:val="24"/>
+          <w:highlight w:val="yellow"/>
+          <w:bdr w:val="none" w:sz="0" w:space="0" w:color="auto" w:frame="1"/>
+        </w:rPr>
+        <w:t> App;  </w:t>
+      </w:r>
+    </w:p>
+    <w:p>
+      <w:pPr>
+        <w:pStyle w:val="NormalWeb"/>
+        <w:shd w:val="clear" w:color="auto" w:fill="FFFFFF"/>
+        <w:jc w:val="both"/>
+        <w:rPr>
+          <w:rStyle w:val="Strong"/>
+          <w:rFonts w:ascii="Segoe UI" w:hAnsi="Segoe UI" w:cs="Segoe UI"/>
+          <w:color w:val="333333"/>
+          <w:shd w:val="clear" w:color="auto" w:fill="FFFFFF"/>
+        </w:rPr>
+      </w:pPr>
+      <w:r>
+        <w:rPr>
+          <w:rStyle w:val="Strong"/>
+          <w:rFonts w:ascii="Segoe UI" w:hAnsi="Segoe UI" w:cs="Segoe UI"/>
+          <w:color w:val="333333"/>
+          <w:shd w:val="clear" w:color="auto" w:fill="FFFFFF"/>
+        </w:rPr>
+        <w:t>Output:</w:t>
+      </w:r>
+    </w:p>
+    <w:p>
+      <w:pPr>
+        <w:pStyle w:val="NormalWeb"/>
+        <w:shd w:val="clear" w:color="auto" w:fill="FFFFFF"/>
+        <w:jc w:val="both"/>
+        <w:rPr>
+          <w:rFonts w:asciiTheme="minorHAnsi" w:eastAsiaTheme="minorHAnsi" w:hAnsiTheme="minorHAnsi" w:cstheme="minorBidi"/>
+          <w:b/>
+          <w:color w:val="FFFFFF" w:themeColor="background1"/>
+          <w:sz w:val="28"/>
+          <w:szCs w:val="22"/>
+        </w:rPr>
+      </w:pPr>
+      <w:r>
+        <w:rPr>
+          <w:rFonts w:asciiTheme="minorHAnsi" w:eastAsiaTheme="minorHAnsi" w:hAnsiTheme="minorHAnsi" w:cstheme="minorBidi"/>
+          <w:b/>
+          <w:color w:val="FFFFFF" w:themeColor="background1"/>
+          <w:sz w:val="28"/>
+          <w:szCs w:val="22"/>
+          <w:highlight w:val="black"/>
+        </w:rPr>
+        <w:t>45</w:t>
+      </w:r>
+    </w:p>
+    <w:p>
+      <w:pPr>
+        <w:pStyle w:val="Heading3"/>
+        <w:shd w:val="clear" w:color="auto" w:fill="FFFFFF"/>
+        <w:spacing w:line="312" w:lineRule="atLeast"/>
+        <w:jc w:val="both"/>
+        <w:rPr>
+          <w:rFonts w:ascii="Helvetica" w:hAnsi="Helvetica" w:cs="Helvetica"/>
+          <w:b w:val="0"/>
+          <w:bCs w:val="0"/>
+          <w:color w:val="610B4B"/>
+          <w:sz w:val="32"/>
+          <w:szCs w:val="32"/>
+        </w:rPr>
+      </w:pPr>
+      <w:r>
+        <w:rPr>
+          <w:rFonts w:ascii="Helvetica" w:hAnsi="Helvetica" w:cs="Helvetica"/>
+          <w:b w:val="0"/>
+          <w:bCs w:val="0"/>
+          <w:color w:val="610B4B"/>
+          <w:sz w:val="32"/>
+          <w:szCs w:val="32"/>
+        </w:rPr>
+        <w:t>JSX Comments</w:t>
+      </w:r>
+    </w:p>
+    <w:p>
+      <w:pPr>
+        <w:pStyle w:val="NormalWeb"/>
+        <w:shd w:val="clear" w:color="auto" w:fill="FFFFFF"/>
+        <w:jc w:val="both"/>
+        <w:rPr>
+          <w:rFonts w:ascii="Segoe UI" w:hAnsi="Segoe UI" w:cs="Segoe UI"/>
+          <w:color w:val="333333"/>
+        </w:rPr>
+      </w:pPr>
+      <w:r>
+        <w:rPr>
+          <w:rFonts w:ascii="Segoe UI" w:hAnsi="Segoe UI" w:cs="Segoe UI"/>
+          <w:color w:val="333333"/>
+        </w:rPr>
+        <w:t>JSX allows us to use comments that begin with /* and ends with */ and wrapping them in curly braces {} just like in the case of JSX expressions. Below example shows how to use comments in JSX.</w:t>
+      </w:r>
+    </w:p>
+    <w:p>
+      <w:pPr>
+        <w:pStyle w:val="NormalWeb"/>
+        <w:shd w:val="clear" w:color="auto" w:fill="FFFFFF"/>
+        <w:jc w:val="both"/>
+        <w:rPr>
+          <w:rFonts w:ascii="Segoe UI" w:hAnsi="Segoe UI" w:cs="Segoe UI"/>
+          <w:color w:val="333333"/>
+        </w:rPr>
+      </w:pPr>
+      <w:r>
+        <w:rPr>
+          <w:rFonts w:ascii="Segoe UI" w:hAnsi="Segoe UI" w:cs="Segoe UI"/>
+          <w:color w:val="333333"/>
+        </w:rPr>
+        <w:t>Example:</w:t>
+      </w:r>
+    </w:p>
+    <w:p>
+      <w:pPr>
+        <w:numPr>
+          <w:ilvl w:val="0"/>
+          <w:numId w:val="19"/>
+        </w:numPr>
+        <w:spacing w:after="0" w:line="375" w:lineRule="atLeast"/>
+        <w:ind w:left="0"/>
+        <w:jc w:val="both"/>
+        <w:rPr>
+          <w:rFonts w:ascii="Segoe UI" w:hAnsi="Segoe UI" w:cs="Segoe UI"/>
+          <w:i/>
+          <w:color w:val="000000"/>
+          <w:sz w:val="24"/>
+          <w:szCs w:val="24"/>
+          <w:highlight w:val="yellow"/>
+        </w:rPr>
+      </w:pPr>
+      <w:r>
+        <w:rPr>
+          <w:rStyle w:val="keyword"/>
+          <w:rFonts w:ascii="Segoe UI" w:hAnsi="Segoe UI" w:cs="Segoe UI"/>
+          <w:b/>
+          <w:bCs/>
+          <w:i/>
+          <w:color w:val="006699"/>
+          <w:highlight w:val="yellow"/>
+          <w:bdr w:val="none" w:sz="0" w:space="0" w:color="auto" w:frame="1"/>
+        </w:rPr>
+        <w:t>import</w:t>
+      </w:r>
+      <w:r>
+        <w:rPr>
+          <w:rFonts w:ascii="Segoe UI" w:hAnsi="Segoe UI" w:cs="Segoe UI"/>
+          <w:i/>
+          <w:color w:val="000000"/>
+          <w:highlight w:val="yellow"/>
+          <w:bdr w:val="none" w:sz="0" w:space="0" w:color="auto" w:frame="1"/>
+        </w:rPr>
+        <w:t> React, { Component } from </w:t>
+      </w:r>
+      <w:r>
+        <w:rPr>
+          <w:rStyle w:val="string"/>
+          <w:rFonts w:ascii="Segoe UI" w:hAnsi="Segoe UI" w:cs="Segoe UI"/>
+          <w:i/>
+          <w:color w:val="0000FF"/>
+          <w:highlight w:val="yellow"/>
+          <w:bdr w:val="none" w:sz="0" w:space="0" w:color="auto" w:frame="1"/>
+        </w:rPr>
+        <w:t>'react'</w:t>
+      </w:r>
+      <w:r>
+        <w:rPr>
+          <w:rFonts w:ascii="Segoe UI" w:hAnsi="Segoe UI" w:cs="Segoe UI"/>
+          <w:i/>
+          <w:color w:val="000000"/>
+          <w:highlight w:val="yellow"/>
+          <w:bdr w:val="none" w:sz="0" w:space="0" w:color="auto" w:frame="1"/>
+        </w:rPr>
+        <w:t>;  </w:t>
+      </w:r>
+    </w:p>
+    <w:p>
+      <w:pPr>
+        <w:numPr>
+          <w:ilvl w:val="0"/>
+          <w:numId w:val="19"/>
+        </w:numPr>
+        <w:spacing w:after="0" w:line="375" w:lineRule="atLeast"/>
+        <w:ind w:left="0"/>
+        <w:jc w:val="both"/>
+        <w:rPr>
+          <w:rFonts w:ascii="Segoe UI" w:hAnsi="Segoe UI" w:cs="Segoe UI"/>
+          <w:i/>
+          <w:color w:val="000000"/>
+          <w:highlight w:val="yellow"/>
+        </w:rPr>
+      </w:pPr>
+      <w:r>
+        <w:rPr>
+          <w:rStyle w:val="keyword"/>
+          <w:rFonts w:ascii="Segoe UI" w:hAnsi="Segoe UI" w:cs="Segoe UI"/>
+          <w:b/>
+          <w:bCs/>
+          <w:i/>
+          <w:color w:val="006699"/>
+          <w:highlight w:val="yellow"/>
+          <w:bdr w:val="none" w:sz="0" w:space="0" w:color="auto" w:frame="1"/>
+        </w:rPr>
+        <w:t>class</w:t>
+      </w:r>
+      <w:r>
+        <w:rPr>
+          <w:rFonts w:ascii="Segoe UI" w:hAnsi="Segoe UI" w:cs="Segoe UI"/>
+          <w:i/>
+          <w:color w:val="000000"/>
+          <w:highlight w:val="yellow"/>
+          <w:bdr w:val="none" w:sz="0" w:space="0" w:color="auto" w:frame="1"/>
+        </w:rPr>
+        <w:t> App </w:t>
+      </w:r>
+      <w:r>
+        <w:rPr>
+          <w:rStyle w:val="keyword"/>
+          <w:rFonts w:ascii="Segoe UI" w:hAnsi="Segoe UI" w:cs="Segoe UI"/>
+          <w:b/>
+          <w:bCs/>
+          <w:i/>
+          <w:color w:val="006699"/>
+          <w:highlight w:val="yellow"/>
+          <w:bdr w:val="none" w:sz="0" w:space="0" w:color="auto" w:frame="1"/>
+        </w:rPr>
+        <w:t>extends</w:t>
+      </w:r>
+      <w:r>
+        <w:rPr>
+          <w:rFonts w:ascii="Segoe UI" w:hAnsi="Segoe UI" w:cs="Segoe UI"/>
+          <w:i/>
+          <w:color w:val="000000"/>
+          <w:highlight w:val="yellow"/>
+          <w:bdr w:val="none" w:sz="0" w:space="0" w:color="auto" w:frame="1"/>
+        </w:rPr>
+        <w:t> Component{  </w:t>
+      </w:r>
+    </w:p>
+    <w:p>
+      <w:pPr>
+        <w:numPr>
+          <w:ilvl w:val="0"/>
+          <w:numId w:val="19"/>
+        </w:numPr>
+        <w:spacing w:after="0" w:line="375" w:lineRule="atLeast"/>
+        <w:ind w:left="0"/>
+        <w:jc w:val="both"/>
+        <w:rPr>
+          <w:rFonts w:ascii="Segoe UI" w:hAnsi="Segoe UI" w:cs="Segoe UI"/>
+          <w:i/>
+          <w:color w:val="000000"/>
+          <w:highlight w:val="yellow"/>
+        </w:rPr>
+      </w:pPr>
+      <w:r>
+        <w:rPr>
+          <w:rFonts w:ascii="Segoe UI" w:hAnsi="Segoe UI" w:cs="Segoe UI"/>
+          <w:i/>
+          <w:color w:val="000000"/>
+          <w:highlight w:val="yellow"/>
+          <w:bdr w:val="none" w:sz="0" w:space="0" w:color="auto" w:frame="1"/>
+        </w:rPr>
+        <w:t>   render(){  </w:t>
+      </w:r>
+    </w:p>
+    <w:p>
+      <w:pPr>
+        <w:numPr>
+          <w:ilvl w:val="0"/>
+          <w:numId w:val="19"/>
+        </w:numPr>
+        <w:spacing w:after="0" w:line="375" w:lineRule="atLeast"/>
+        <w:ind w:left="0"/>
+        <w:jc w:val="both"/>
+        <w:rPr>
+          <w:rFonts w:ascii="Segoe UI" w:hAnsi="Segoe UI" w:cs="Segoe UI"/>
+          <w:i/>
+          <w:color w:val="000000"/>
+          <w:highlight w:val="yellow"/>
+        </w:rPr>
+      </w:pPr>
+      <w:r>
+        <w:rPr>
+          <w:rFonts w:ascii="Segoe UI" w:hAnsi="Segoe UI" w:cs="Segoe UI"/>
+          <w:i/>
+          <w:color w:val="000000"/>
+          <w:highlight w:val="yellow"/>
+          <w:bdr w:val="none" w:sz="0" w:space="0" w:color="auto" w:frame="1"/>
+        </w:rPr>
+        <w:t>      </w:t>
+      </w:r>
+      <w:r>
+        <w:rPr>
+          <w:rStyle w:val="keyword"/>
+          <w:rFonts w:ascii="Segoe UI" w:hAnsi="Segoe UI" w:cs="Segoe UI"/>
+          <w:b/>
+          <w:bCs/>
+          <w:i/>
+          <w:color w:val="006699"/>
+          <w:highlight w:val="yellow"/>
+          <w:bdr w:val="none" w:sz="0" w:space="0" w:color="auto" w:frame="1"/>
+        </w:rPr>
+        <w:t>return</w:t>
+      </w:r>
+      <w:r>
+        <w:rPr>
+          <w:rFonts w:ascii="Segoe UI" w:hAnsi="Segoe UI" w:cs="Segoe UI"/>
+          <w:i/>
+          <w:color w:val="000000"/>
+          <w:highlight w:val="yellow"/>
+          <w:bdr w:val="none" w:sz="0" w:space="0" w:color="auto" w:frame="1"/>
+        </w:rPr>
+        <w:t>(  </w:t>
+      </w:r>
+    </w:p>
+    <w:p>
+      <w:pPr>
+        <w:numPr>
+          <w:ilvl w:val="0"/>
+          <w:numId w:val="19"/>
+        </w:numPr>
+        <w:spacing w:after="0" w:line="375" w:lineRule="atLeast"/>
+        <w:ind w:left="0"/>
+        <w:jc w:val="both"/>
+        <w:rPr>
+          <w:rFonts w:ascii="Segoe UI" w:hAnsi="Segoe UI" w:cs="Segoe UI"/>
+          <w:i/>
+          <w:color w:val="000000"/>
+          <w:highlight w:val="yellow"/>
+        </w:rPr>
+      </w:pPr>
+      <w:r>
+        <w:rPr>
+          <w:rFonts w:ascii="Segoe UI" w:hAnsi="Segoe UI" w:cs="Segoe UI"/>
+          <w:i/>
+          <w:color w:val="000000"/>
+          <w:highlight w:val="yellow"/>
+          <w:bdr w:val="none" w:sz="0" w:space="0" w:color="auto" w:frame="1"/>
+        </w:rPr>
+        <w:t>         &lt;div&gt;  </w:t>
+      </w:r>
+    </w:p>
+    <w:p>
+      <w:pPr>
+        <w:numPr>
+          <w:ilvl w:val="0"/>
+          <w:numId w:val="19"/>
+        </w:numPr>
+        <w:spacing w:after="0" w:line="375" w:lineRule="atLeast"/>
+        <w:ind w:left="0"/>
+        <w:jc w:val="both"/>
+        <w:rPr>
+          <w:rFonts w:ascii="Segoe UI" w:hAnsi="Segoe UI" w:cs="Segoe UI"/>
+          <w:i/>
+          <w:color w:val="000000"/>
+          <w:highlight w:val="yellow"/>
+        </w:rPr>
+      </w:pPr>
+      <w:r>
+        <w:rPr>
+          <w:rFonts w:ascii="Segoe UI" w:hAnsi="Segoe UI" w:cs="Segoe UI"/>
+          <w:i/>
+          <w:color w:val="000000"/>
+          <w:highlight w:val="yellow"/>
+          <w:bdr w:val="none" w:sz="0" w:space="0" w:color="auto" w:frame="1"/>
+        </w:rPr>
+        <w:t>            &lt;h1 </w:t>
+      </w:r>
+      <w:proofErr w:type="spellStart"/>
+      <w:r>
+        <w:rPr>
+          <w:rFonts w:ascii="Segoe UI" w:hAnsi="Segoe UI" w:cs="Segoe UI"/>
+          <w:i/>
+          <w:color w:val="000000"/>
+          <w:highlight w:val="yellow"/>
+          <w:bdr w:val="none" w:sz="0" w:space="0" w:color="auto" w:frame="1"/>
+        </w:rPr>
+        <w:t>className</w:t>
+      </w:r>
+      <w:proofErr w:type="spellEnd"/>
+      <w:r>
+        <w:rPr>
+          <w:rFonts w:ascii="Segoe UI" w:hAnsi="Segoe UI" w:cs="Segoe UI"/>
+          <w:i/>
+          <w:color w:val="000000"/>
+          <w:highlight w:val="yellow"/>
+          <w:bdr w:val="none" w:sz="0" w:space="0" w:color="auto" w:frame="1"/>
+        </w:rPr>
+        <w:t> = </w:t>
+      </w:r>
+      <w:r>
+        <w:rPr>
+          <w:rStyle w:val="string"/>
+          <w:rFonts w:ascii="Segoe UI" w:hAnsi="Segoe UI" w:cs="Segoe UI"/>
+          <w:i/>
+          <w:color w:val="0000FF"/>
+          <w:highlight w:val="yellow"/>
+          <w:bdr w:val="none" w:sz="0" w:space="0" w:color="auto" w:frame="1"/>
+        </w:rPr>
+        <w:t>"hello"</w:t>
+      </w:r>
+      <w:r>
+        <w:rPr>
+          <w:rFonts w:ascii="Segoe UI" w:hAnsi="Segoe UI" w:cs="Segoe UI"/>
+          <w:i/>
+          <w:color w:val="000000"/>
+          <w:highlight w:val="yellow"/>
+          <w:bdr w:val="none" w:sz="0" w:space="0" w:color="auto" w:frame="1"/>
+        </w:rPr>
+        <w:t> &gt;Hello </w:t>
+      </w:r>
+      <w:proofErr w:type="spellStart"/>
+      <w:r>
+        <w:rPr>
+          <w:rFonts w:ascii="Segoe UI" w:hAnsi="Segoe UI" w:cs="Segoe UI"/>
+          <w:i/>
+          <w:color w:val="000000"/>
+          <w:highlight w:val="yellow"/>
+          <w:bdr w:val="none" w:sz="0" w:space="0" w:color="auto" w:frame="1"/>
+        </w:rPr>
+        <w:t>JavaTpoint</w:t>
+      </w:r>
+      <w:proofErr w:type="spellEnd"/>
+      <w:r>
+        <w:rPr>
+          <w:rFonts w:ascii="Segoe UI" w:hAnsi="Segoe UI" w:cs="Segoe UI"/>
+          <w:i/>
+          <w:color w:val="000000"/>
+          <w:highlight w:val="yellow"/>
+          <w:bdr w:val="none" w:sz="0" w:space="0" w:color="auto" w:frame="1"/>
+        </w:rPr>
+        <w:t>&lt;/h1&gt;  </w:t>
+      </w:r>
+    </w:p>
+    <w:p>
+      <w:pPr>
+        <w:numPr>
+          <w:ilvl w:val="0"/>
+          <w:numId w:val="19"/>
+        </w:numPr>
+        <w:spacing w:after="0" w:line="375" w:lineRule="atLeast"/>
+        <w:ind w:left="0"/>
+        <w:jc w:val="both"/>
+        <w:rPr>
+          <w:rFonts w:ascii="Segoe UI" w:hAnsi="Segoe UI" w:cs="Segoe UI"/>
+          <w:i/>
+          <w:color w:val="000000"/>
+          <w:highlight w:val="yellow"/>
+        </w:rPr>
+      </w:pPr>
+      <w:r>
+        <w:rPr>
+          <w:rFonts w:ascii="Segoe UI" w:hAnsi="Segoe UI" w:cs="Segoe UI"/>
+          <w:i/>
+          <w:color w:val="000000"/>
+          <w:highlight w:val="yellow"/>
+          <w:bdr w:val="none" w:sz="0" w:space="0" w:color="auto" w:frame="1"/>
+        </w:rPr>
+        <w:t>        {</w:t>
+      </w:r>
+      <w:r>
+        <w:rPr>
+          <w:rStyle w:val="comment"/>
+          <w:rFonts w:ascii="Segoe UI" w:hAnsi="Segoe UI" w:cs="Segoe UI"/>
+          <w:i/>
+          <w:color w:val="008200"/>
+          <w:highlight w:val="yellow"/>
+          <w:bdr w:val="none" w:sz="0" w:space="0" w:color="auto" w:frame="1"/>
+        </w:rPr>
+        <w:t>/* This is a comment in JSX */</w:t>
+      </w:r>
+      <w:r>
+        <w:rPr>
+          <w:rFonts w:ascii="Segoe UI" w:hAnsi="Segoe UI" w:cs="Segoe UI"/>
+          <w:i/>
+          <w:color w:val="000000"/>
+          <w:highlight w:val="yellow"/>
+          <w:bdr w:val="none" w:sz="0" w:space="0" w:color="auto" w:frame="1"/>
+        </w:rPr>
+        <w:t>}   </w:t>
+      </w:r>
+    </w:p>
+    <w:p>
+      <w:pPr>
+        <w:numPr>
+          <w:ilvl w:val="0"/>
+          <w:numId w:val="19"/>
+        </w:numPr>
+        <w:spacing w:after="0" w:line="375" w:lineRule="atLeast"/>
+        <w:ind w:left="0"/>
+        <w:jc w:val="both"/>
+        <w:rPr>
+          <w:rFonts w:ascii="Segoe UI" w:hAnsi="Segoe UI" w:cs="Segoe UI"/>
+          <w:i/>
+          <w:color w:val="000000"/>
+          <w:highlight w:val="yellow"/>
+        </w:rPr>
+      </w:pPr>
+      <w:r>
+        <w:rPr>
+          <w:rFonts w:ascii="Segoe UI" w:hAnsi="Segoe UI" w:cs="Segoe UI"/>
+          <w:i/>
+          <w:color w:val="000000"/>
+          <w:highlight w:val="yellow"/>
+          <w:bdr w:val="none" w:sz="0" w:space="0" w:color="auto" w:frame="1"/>
+        </w:rPr>
+        <w:t>         &lt;/div&gt;  </w:t>
+      </w:r>
+    </w:p>
+    <w:p>
+      <w:pPr>
+        <w:numPr>
+          <w:ilvl w:val="0"/>
+          <w:numId w:val="19"/>
+        </w:numPr>
+        <w:spacing w:after="0" w:line="375" w:lineRule="atLeast"/>
+        <w:ind w:left="0"/>
+        <w:jc w:val="both"/>
+        <w:rPr>
+          <w:rFonts w:ascii="Segoe UI" w:hAnsi="Segoe UI" w:cs="Segoe UI"/>
+          <w:i/>
+          <w:color w:val="000000"/>
+          <w:highlight w:val="yellow"/>
+        </w:rPr>
+      </w:pPr>
+      <w:r>
+        <w:rPr>
+          <w:rFonts w:ascii="Segoe UI" w:hAnsi="Segoe UI" w:cs="Segoe UI"/>
+          <w:i/>
+          <w:color w:val="000000"/>
+          <w:highlight w:val="yellow"/>
+          <w:bdr w:val="none" w:sz="0" w:space="0" w:color="auto" w:frame="1"/>
+        </w:rPr>
+        <w:t>      );  </w:t>
+      </w:r>
+    </w:p>
+    <w:p>
+      <w:pPr>
+        <w:numPr>
+          <w:ilvl w:val="0"/>
+          <w:numId w:val="19"/>
+        </w:numPr>
+        <w:spacing w:after="0" w:line="375" w:lineRule="atLeast"/>
+        <w:ind w:left="0"/>
+        <w:jc w:val="both"/>
+        <w:rPr>
+          <w:rFonts w:ascii="Segoe UI" w:hAnsi="Segoe UI" w:cs="Segoe UI"/>
+          <w:i/>
+          <w:color w:val="000000"/>
+          <w:highlight w:val="yellow"/>
+        </w:rPr>
+      </w:pPr>
+      <w:r>
+        <w:rPr>
+          <w:rFonts w:ascii="Segoe UI" w:hAnsi="Segoe UI" w:cs="Segoe UI"/>
+          <w:i/>
+          <w:color w:val="000000"/>
+          <w:highlight w:val="yellow"/>
+          <w:bdr w:val="none" w:sz="0" w:space="0" w:color="auto" w:frame="1"/>
+        </w:rPr>
+        <w:t>   }  </w:t>
+      </w:r>
+    </w:p>
+    <w:p>
+      <w:pPr>
+        <w:numPr>
+          <w:ilvl w:val="0"/>
+          <w:numId w:val="19"/>
+        </w:numPr>
+        <w:spacing w:after="0" w:line="375" w:lineRule="atLeast"/>
+        <w:ind w:left="0"/>
+        <w:jc w:val="both"/>
+        <w:rPr>
+          <w:rFonts w:ascii="Segoe UI" w:hAnsi="Segoe UI" w:cs="Segoe UI"/>
+          <w:i/>
+          <w:color w:val="000000"/>
+          <w:highlight w:val="yellow"/>
+        </w:rPr>
+      </w:pPr>
+      <w:r>
+        <w:rPr>
+          <w:rFonts w:ascii="Segoe UI" w:hAnsi="Segoe UI" w:cs="Segoe UI"/>
+          <w:i/>
+          <w:color w:val="000000"/>
+          <w:highlight w:val="yellow"/>
+          <w:bdr w:val="none" w:sz="0" w:space="0" w:color="auto" w:frame="1"/>
+        </w:rPr>
+        <w:t>}  </w:t>
+      </w:r>
+    </w:p>
+    <w:p>
+      <w:pPr>
+        <w:numPr>
+          <w:ilvl w:val="0"/>
+          <w:numId w:val="19"/>
+        </w:numPr>
+        <w:spacing w:after="0" w:line="375" w:lineRule="atLeast"/>
+        <w:ind w:left="0"/>
+        <w:jc w:val="both"/>
+        <w:rPr>
+          <w:rFonts w:ascii="Segoe UI" w:hAnsi="Segoe UI" w:cs="Segoe UI"/>
+          <w:i/>
+          <w:color w:val="000000"/>
+          <w:highlight w:val="yellow"/>
+        </w:rPr>
+      </w:pPr>
+      <w:r>
+        <w:rPr>
+          <w:rFonts w:ascii="Segoe UI" w:hAnsi="Segoe UI" w:cs="Segoe UI"/>
+          <w:i/>
+          <w:color w:val="000000"/>
+          <w:highlight w:val="yellow"/>
+          <w:bdr w:val="none" w:sz="0" w:space="0" w:color="auto" w:frame="1"/>
+        </w:rPr>
+        <w:t>export </w:t>
+      </w:r>
+      <w:r>
+        <w:rPr>
+          <w:rStyle w:val="keyword"/>
+          <w:rFonts w:ascii="Segoe UI" w:hAnsi="Segoe UI" w:cs="Segoe UI"/>
+          <w:b/>
+          <w:bCs/>
+          <w:i/>
+          <w:color w:val="006699"/>
+          <w:highlight w:val="yellow"/>
+          <w:bdr w:val="none" w:sz="0" w:space="0" w:color="auto" w:frame="1"/>
+        </w:rPr>
+        <w:t>default</w:t>
+      </w:r>
+      <w:r>
+        <w:rPr>
+          <w:rFonts w:ascii="Segoe UI" w:hAnsi="Segoe UI" w:cs="Segoe UI"/>
+          <w:i/>
+          <w:color w:val="000000"/>
+          <w:highlight w:val="yellow"/>
+          <w:bdr w:val="none" w:sz="0" w:space="0" w:color="auto" w:frame="1"/>
+        </w:rPr>
+        <w:t> App;  </w:t>
+      </w:r>
+    </w:p>
+    <w:p>
+      <w:pPr>
+        <w:pStyle w:val="Heading3"/>
+        <w:shd w:val="clear" w:color="auto" w:fill="FFFFFF"/>
+        <w:spacing w:line="312" w:lineRule="atLeast"/>
+        <w:jc w:val="both"/>
+        <w:rPr>
+          <w:rFonts w:ascii="Helvetica" w:hAnsi="Helvetica" w:cs="Helvetica"/>
+          <w:b w:val="0"/>
+          <w:bCs w:val="0"/>
+          <w:color w:val="610B4B"/>
+          <w:sz w:val="32"/>
+          <w:szCs w:val="32"/>
+        </w:rPr>
+      </w:pPr>
+      <w:r>
+        <w:rPr>
+          <w:rFonts w:ascii="Helvetica" w:hAnsi="Helvetica" w:cs="Helvetica"/>
+          <w:b w:val="0"/>
+          <w:bCs w:val="0"/>
+          <w:color w:val="610B4B"/>
+          <w:sz w:val="32"/>
+          <w:szCs w:val="32"/>
+        </w:rPr>
+        <w:lastRenderedPageBreak/>
+        <w:t>JSX Styling</w:t>
+      </w:r>
+    </w:p>
+    <w:p>
+      <w:pPr>
+        <w:pStyle w:val="NormalWeb"/>
+        <w:shd w:val="clear" w:color="auto" w:fill="FFFFFF"/>
+        <w:jc w:val="both"/>
+        <w:rPr>
+          <w:rFonts w:ascii="Segoe UI" w:hAnsi="Segoe UI" w:cs="Segoe UI"/>
+          <w:color w:val="333333"/>
+        </w:rPr>
+      </w:pPr>
+      <w:r>
+        <w:rPr>
+          <w:rFonts w:ascii="Segoe UI" w:hAnsi="Segoe UI" w:cs="Segoe UI"/>
+          <w:color w:val="333333"/>
+        </w:rPr>
+        <w:t xml:space="preserve">React always recommends </w:t>
+      </w:r>
+      <w:proofErr w:type="gramStart"/>
+      <w:r>
+        <w:rPr>
+          <w:rFonts w:ascii="Segoe UI" w:hAnsi="Segoe UI" w:cs="Segoe UI"/>
+          <w:color w:val="333333"/>
+        </w:rPr>
+        <w:t>to use</w:t>
+      </w:r>
+      <w:proofErr w:type="gramEnd"/>
+      <w:r>
+        <w:rPr>
+          <w:rFonts w:ascii="Segoe UI" w:hAnsi="Segoe UI" w:cs="Segoe UI"/>
+          <w:color w:val="333333"/>
+        </w:rPr>
+        <w:t> </w:t>
+      </w:r>
+      <w:r>
+        <w:rPr>
+          <w:rStyle w:val="Strong"/>
+          <w:rFonts w:ascii="Segoe UI" w:eastAsiaTheme="majorEastAsia" w:hAnsi="Segoe UI" w:cs="Segoe UI"/>
+          <w:color w:val="333333"/>
+        </w:rPr>
+        <w:t>inline</w:t>
+      </w:r>
+      <w:r>
+        <w:rPr>
+          <w:rFonts w:ascii="Segoe UI" w:hAnsi="Segoe UI" w:cs="Segoe UI"/>
+          <w:color w:val="333333"/>
+        </w:rPr>
+        <w:t> styles. To set inline styles, you need to use </w:t>
+      </w:r>
+      <w:proofErr w:type="spellStart"/>
+      <w:r>
+        <w:rPr>
+          <w:rStyle w:val="Strong"/>
+          <w:rFonts w:ascii="Segoe UI" w:eastAsiaTheme="majorEastAsia" w:hAnsi="Segoe UI" w:cs="Segoe UI"/>
+          <w:color w:val="333333"/>
+        </w:rPr>
+        <w:t>camelCase</w:t>
+      </w:r>
+      <w:proofErr w:type="spellEnd"/>
+      <w:r>
+        <w:rPr>
+          <w:rFonts w:ascii="Segoe UI" w:hAnsi="Segoe UI" w:cs="Segoe UI"/>
+          <w:color w:val="333333"/>
+        </w:rPr>
+        <w:t> syntax. React automatically allows appending </w:t>
+      </w:r>
+      <w:proofErr w:type="spellStart"/>
+      <w:proofErr w:type="gramStart"/>
+      <w:r>
+        <w:rPr>
+          <w:rStyle w:val="Strong"/>
+          <w:rFonts w:ascii="Segoe UI" w:eastAsiaTheme="majorEastAsia" w:hAnsi="Segoe UI" w:cs="Segoe UI"/>
+          <w:color w:val="333333"/>
+        </w:rPr>
+        <w:t>px</w:t>
+      </w:r>
+      <w:proofErr w:type="spellEnd"/>
+      <w:proofErr w:type="gramEnd"/>
+      <w:r>
+        <w:rPr>
+          <w:rFonts w:ascii="Segoe UI" w:hAnsi="Segoe UI" w:cs="Segoe UI"/>
+          <w:color w:val="333333"/>
+        </w:rPr>
+        <w:t> after the number value on specific elements. The following example shows how to use styling in the element.</w:t>
+      </w:r>
+    </w:p>
+    <w:p>
+      <w:pPr>
+        <w:pStyle w:val="NormalWeb"/>
+        <w:shd w:val="clear" w:color="auto" w:fill="FFFFFF"/>
+        <w:jc w:val="both"/>
+        <w:rPr>
+          <w:rFonts w:ascii="Segoe UI" w:hAnsi="Segoe UI" w:cs="Segoe UI"/>
+          <w:color w:val="333333"/>
+        </w:rPr>
+      </w:pPr>
+      <w:r>
+        <w:rPr>
+          <w:rFonts w:ascii="Segoe UI" w:hAnsi="Segoe UI" w:cs="Segoe UI"/>
+          <w:color w:val="333333"/>
+        </w:rPr>
+        <w:t>Example</w:t>
+      </w:r>
+    </w:p>
+    <w:p>
+      <w:pPr>
+        <w:numPr>
+          <w:ilvl w:val="0"/>
+          <w:numId w:val="20"/>
+        </w:numPr>
+        <w:spacing w:after="0" w:line="375" w:lineRule="atLeast"/>
+        <w:ind w:left="0"/>
+        <w:jc w:val="both"/>
+        <w:rPr>
+          <w:rFonts w:ascii="Segoe UI" w:hAnsi="Segoe UI" w:cs="Segoe UI"/>
+          <w:i/>
+          <w:color w:val="000000"/>
+          <w:sz w:val="24"/>
+          <w:szCs w:val="24"/>
+          <w:highlight w:val="yellow"/>
+        </w:rPr>
+      </w:pPr>
+      <w:r>
+        <w:rPr>
+          <w:rStyle w:val="keyword"/>
+          <w:rFonts w:ascii="Segoe UI" w:hAnsi="Segoe UI" w:cs="Segoe UI"/>
+          <w:bCs/>
+          <w:i/>
+          <w:color w:val="006699"/>
+          <w:highlight w:val="yellow"/>
+          <w:bdr w:val="none" w:sz="0" w:space="0" w:color="auto" w:frame="1"/>
+        </w:rPr>
+        <w:t>import</w:t>
+      </w:r>
+      <w:r>
+        <w:rPr>
+          <w:rFonts w:ascii="Segoe UI" w:hAnsi="Segoe UI" w:cs="Segoe UI"/>
+          <w:i/>
+          <w:color w:val="000000"/>
+          <w:highlight w:val="yellow"/>
+          <w:bdr w:val="none" w:sz="0" w:space="0" w:color="auto" w:frame="1"/>
+        </w:rPr>
+        <w:t> React, { Component } from </w:t>
+      </w:r>
+      <w:r>
+        <w:rPr>
+          <w:rStyle w:val="string"/>
+          <w:rFonts w:ascii="Segoe UI" w:hAnsi="Segoe UI" w:cs="Segoe UI"/>
+          <w:i/>
+          <w:color w:val="0000FF"/>
+          <w:highlight w:val="yellow"/>
+          <w:bdr w:val="none" w:sz="0" w:space="0" w:color="auto" w:frame="1"/>
+        </w:rPr>
+        <w:t>'react'</w:t>
+      </w:r>
+      <w:r>
+        <w:rPr>
+          <w:rFonts w:ascii="Segoe UI" w:hAnsi="Segoe UI" w:cs="Segoe UI"/>
+          <w:i/>
+          <w:color w:val="000000"/>
+          <w:highlight w:val="yellow"/>
+          <w:bdr w:val="none" w:sz="0" w:space="0" w:color="auto" w:frame="1"/>
+        </w:rPr>
+        <w:t>;  </w:t>
+      </w:r>
+    </w:p>
+    <w:p>
+      <w:pPr>
+        <w:numPr>
+          <w:ilvl w:val="0"/>
+          <w:numId w:val="20"/>
+        </w:numPr>
+        <w:spacing w:after="0" w:line="375" w:lineRule="atLeast"/>
+        <w:ind w:left="0"/>
+        <w:jc w:val="both"/>
+        <w:rPr>
+          <w:rFonts w:ascii="Segoe UI" w:hAnsi="Segoe UI" w:cs="Segoe UI"/>
+          <w:i/>
+          <w:color w:val="000000"/>
+          <w:highlight w:val="yellow"/>
+        </w:rPr>
+      </w:pPr>
+      <w:r>
+        <w:rPr>
+          <w:rStyle w:val="keyword"/>
+          <w:rFonts w:ascii="Segoe UI" w:hAnsi="Segoe UI" w:cs="Segoe UI"/>
+          <w:bCs/>
+          <w:i/>
+          <w:color w:val="006699"/>
+          <w:highlight w:val="yellow"/>
+          <w:bdr w:val="none" w:sz="0" w:space="0" w:color="auto" w:frame="1"/>
+        </w:rPr>
+        <w:t>class</w:t>
+      </w:r>
+      <w:r>
+        <w:rPr>
+          <w:rFonts w:ascii="Segoe UI" w:hAnsi="Segoe UI" w:cs="Segoe UI"/>
+          <w:i/>
+          <w:color w:val="000000"/>
+          <w:highlight w:val="yellow"/>
+          <w:bdr w:val="none" w:sz="0" w:space="0" w:color="auto" w:frame="1"/>
+        </w:rPr>
+        <w:t> App </w:t>
+      </w:r>
+      <w:r>
+        <w:rPr>
+          <w:rStyle w:val="keyword"/>
+          <w:rFonts w:ascii="Segoe UI" w:hAnsi="Segoe UI" w:cs="Segoe UI"/>
+          <w:bCs/>
+          <w:i/>
+          <w:color w:val="006699"/>
+          <w:highlight w:val="yellow"/>
+          <w:bdr w:val="none" w:sz="0" w:space="0" w:color="auto" w:frame="1"/>
+        </w:rPr>
+        <w:t>extends</w:t>
+      </w:r>
+      <w:r>
+        <w:rPr>
+          <w:rFonts w:ascii="Segoe UI" w:hAnsi="Segoe UI" w:cs="Segoe UI"/>
+          <w:i/>
+          <w:color w:val="000000"/>
+          <w:highlight w:val="yellow"/>
+          <w:bdr w:val="none" w:sz="0" w:space="0" w:color="auto" w:frame="1"/>
+        </w:rPr>
+        <w:t> Component{  </w:t>
+      </w:r>
+    </w:p>
+    <w:p>
+      <w:pPr>
+        <w:numPr>
+          <w:ilvl w:val="0"/>
+          <w:numId w:val="20"/>
+        </w:numPr>
+        <w:spacing w:after="0" w:line="375" w:lineRule="atLeast"/>
+        <w:ind w:left="0"/>
+        <w:jc w:val="both"/>
+        <w:rPr>
+          <w:rFonts w:ascii="Segoe UI" w:hAnsi="Segoe UI" w:cs="Segoe UI"/>
+          <w:i/>
+          <w:color w:val="000000"/>
+          <w:highlight w:val="yellow"/>
+        </w:rPr>
+      </w:pPr>
+      <w:r>
+        <w:rPr>
+          <w:rFonts w:ascii="Segoe UI" w:hAnsi="Segoe UI" w:cs="Segoe UI"/>
+          <w:i/>
+          <w:color w:val="000000"/>
+          <w:highlight w:val="yellow"/>
+          <w:bdr w:val="none" w:sz="0" w:space="0" w:color="auto" w:frame="1"/>
+        </w:rPr>
+        <w:t>   render(){  </w:t>
+      </w:r>
+    </w:p>
+    <w:p>
+      <w:pPr>
+        <w:numPr>
+          <w:ilvl w:val="0"/>
+          <w:numId w:val="20"/>
+        </w:numPr>
+        <w:spacing w:after="0" w:line="375" w:lineRule="atLeast"/>
+        <w:ind w:left="0"/>
+        <w:jc w:val="both"/>
+        <w:rPr>
+          <w:rFonts w:ascii="Segoe UI" w:hAnsi="Segoe UI" w:cs="Segoe UI"/>
+          <w:i/>
+          <w:color w:val="000000"/>
+          <w:highlight w:val="yellow"/>
+        </w:rPr>
+      </w:pPr>
+      <w:r>
+        <w:rPr>
+          <w:rFonts w:ascii="Segoe UI" w:hAnsi="Segoe UI" w:cs="Segoe UI"/>
+          <w:i/>
+          <w:color w:val="000000"/>
+          <w:highlight w:val="yellow"/>
+          <w:bdr w:val="none" w:sz="0" w:space="0" w:color="auto" w:frame="1"/>
+        </w:rPr>
+        <w:t>     </w:t>
+      </w:r>
+      <w:proofErr w:type="spellStart"/>
+      <w:r>
+        <w:rPr>
+          <w:rFonts w:ascii="Segoe UI" w:hAnsi="Segoe UI" w:cs="Segoe UI"/>
+          <w:i/>
+          <w:color w:val="000000"/>
+          <w:highlight w:val="yellow"/>
+          <w:bdr w:val="none" w:sz="0" w:space="0" w:color="auto" w:frame="1"/>
+        </w:rPr>
+        <w:t>var</w:t>
+      </w:r>
+      <w:proofErr w:type="spellEnd"/>
+      <w:r>
+        <w:rPr>
+          <w:rFonts w:ascii="Segoe UI" w:hAnsi="Segoe UI" w:cs="Segoe UI"/>
+          <w:i/>
+          <w:color w:val="000000"/>
+          <w:highlight w:val="yellow"/>
+          <w:bdr w:val="none" w:sz="0" w:space="0" w:color="auto" w:frame="1"/>
+        </w:rPr>
+        <w:t> </w:t>
+      </w:r>
+      <w:proofErr w:type="spellStart"/>
+      <w:r>
+        <w:rPr>
+          <w:rFonts w:ascii="Segoe UI" w:hAnsi="Segoe UI" w:cs="Segoe UI"/>
+          <w:i/>
+          <w:color w:val="000000"/>
+          <w:highlight w:val="yellow"/>
+          <w:bdr w:val="none" w:sz="0" w:space="0" w:color="auto" w:frame="1"/>
+        </w:rPr>
+        <w:t>myStyle</w:t>
+      </w:r>
+      <w:proofErr w:type="spellEnd"/>
+      <w:r>
+        <w:rPr>
+          <w:rFonts w:ascii="Segoe UI" w:hAnsi="Segoe UI" w:cs="Segoe UI"/>
+          <w:i/>
+          <w:color w:val="000000"/>
+          <w:highlight w:val="yellow"/>
+          <w:bdr w:val="none" w:sz="0" w:space="0" w:color="auto" w:frame="1"/>
+        </w:rPr>
+        <w:t> = {  </w:t>
+      </w:r>
+    </w:p>
+    <w:p>
+      <w:pPr>
+        <w:numPr>
+          <w:ilvl w:val="0"/>
+          <w:numId w:val="20"/>
+        </w:numPr>
+        <w:spacing w:after="0" w:line="375" w:lineRule="atLeast"/>
+        <w:ind w:left="0"/>
+        <w:jc w:val="both"/>
+        <w:rPr>
+          <w:rFonts w:ascii="Segoe UI" w:hAnsi="Segoe UI" w:cs="Segoe UI"/>
+          <w:i/>
+          <w:color w:val="000000"/>
+          <w:highlight w:val="yellow"/>
+        </w:rPr>
+      </w:pPr>
+      <w:r>
+        <w:rPr>
+          <w:rFonts w:ascii="Segoe UI" w:hAnsi="Segoe UI" w:cs="Segoe UI"/>
+          <w:i/>
+          <w:color w:val="000000"/>
+          <w:highlight w:val="yellow"/>
+          <w:bdr w:val="none" w:sz="0" w:space="0" w:color="auto" w:frame="1"/>
+        </w:rPr>
+        <w:t>         </w:t>
+      </w:r>
+      <w:proofErr w:type="spellStart"/>
+      <w:r>
+        <w:rPr>
+          <w:rFonts w:ascii="Segoe UI" w:hAnsi="Segoe UI" w:cs="Segoe UI"/>
+          <w:i/>
+          <w:color w:val="000000"/>
+          <w:highlight w:val="yellow"/>
+          <w:bdr w:val="none" w:sz="0" w:space="0" w:color="auto" w:frame="1"/>
+        </w:rPr>
+        <w:t>fontSize</w:t>
+      </w:r>
+      <w:proofErr w:type="spellEnd"/>
+      <w:r>
+        <w:rPr>
+          <w:rFonts w:ascii="Segoe UI" w:hAnsi="Segoe UI" w:cs="Segoe UI"/>
+          <w:i/>
+          <w:color w:val="000000"/>
+          <w:highlight w:val="yellow"/>
+          <w:bdr w:val="none" w:sz="0" w:space="0" w:color="auto" w:frame="1"/>
+        </w:rPr>
+        <w:t>: </w:t>
+      </w:r>
+      <w:r>
+        <w:rPr>
+          <w:rStyle w:val="number"/>
+          <w:rFonts w:ascii="Segoe UI" w:hAnsi="Segoe UI" w:cs="Segoe UI"/>
+          <w:i/>
+          <w:color w:val="C00000"/>
+          <w:highlight w:val="yellow"/>
+          <w:bdr w:val="none" w:sz="0" w:space="0" w:color="auto" w:frame="1"/>
+        </w:rPr>
+        <w:t>80</w:t>
+      </w:r>
+      <w:r>
+        <w:rPr>
+          <w:rFonts w:ascii="Segoe UI" w:hAnsi="Segoe UI" w:cs="Segoe UI"/>
+          <w:i/>
+          <w:color w:val="000000"/>
+          <w:highlight w:val="yellow"/>
+          <w:bdr w:val="none" w:sz="0" w:space="0" w:color="auto" w:frame="1"/>
+        </w:rPr>
+        <w:t>,  </w:t>
+      </w:r>
+    </w:p>
+    <w:p>
+      <w:pPr>
+        <w:numPr>
+          <w:ilvl w:val="0"/>
+          <w:numId w:val="20"/>
+        </w:numPr>
+        <w:spacing w:after="0" w:line="375" w:lineRule="atLeast"/>
+        <w:ind w:left="0"/>
+        <w:jc w:val="both"/>
+        <w:rPr>
+          <w:rFonts w:ascii="Segoe UI" w:hAnsi="Segoe UI" w:cs="Segoe UI"/>
+          <w:i/>
+          <w:color w:val="000000"/>
+          <w:highlight w:val="yellow"/>
+        </w:rPr>
+      </w:pPr>
+      <w:r>
+        <w:rPr>
+          <w:rFonts w:ascii="Segoe UI" w:hAnsi="Segoe UI" w:cs="Segoe UI"/>
+          <w:i/>
+          <w:color w:val="000000"/>
+          <w:highlight w:val="yellow"/>
+          <w:bdr w:val="none" w:sz="0" w:space="0" w:color="auto" w:frame="1"/>
+        </w:rPr>
+        <w:t>         </w:t>
+      </w:r>
+      <w:proofErr w:type="spellStart"/>
+      <w:r>
+        <w:rPr>
+          <w:rFonts w:ascii="Segoe UI" w:hAnsi="Segoe UI" w:cs="Segoe UI"/>
+          <w:i/>
+          <w:color w:val="000000"/>
+          <w:highlight w:val="yellow"/>
+          <w:bdr w:val="none" w:sz="0" w:space="0" w:color="auto" w:frame="1"/>
+        </w:rPr>
+        <w:t>fontFamily</w:t>
+      </w:r>
+      <w:proofErr w:type="spellEnd"/>
+      <w:r>
+        <w:rPr>
+          <w:rFonts w:ascii="Segoe UI" w:hAnsi="Segoe UI" w:cs="Segoe UI"/>
+          <w:i/>
+          <w:color w:val="000000"/>
+          <w:highlight w:val="yellow"/>
+          <w:bdr w:val="none" w:sz="0" w:space="0" w:color="auto" w:frame="1"/>
+        </w:rPr>
+        <w:t>: </w:t>
+      </w:r>
+      <w:r>
+        <w:rPr>
+          <w:rStyle w:val="string"/>
+          <w:rFonts w:ascii="Segoe UI" w:hAnsi="Segoe UI" w:cs="Segoe UI"/>
+          <w:i/>
+          <w:color w:val="0000FF"/>
+          <w:highlight w:val="yellow"/>
+          <w:bdr w:val="none" w:sz="0" w:space="0" w:color="auto" w:frame="1"/>
+        </w:rPr>
+        <w:t>'Courier'</w:t>
+      </w:r>
+      <w:r>
+        <w:rPr>
+          <w:rFonts w:ascii="Segoe UI" w:hAnsi="Segoe UI" w:cs="Segoe UI"/>
+          <w:i/>
+          <w:color w:val="000000"/>
+          <w:highlight w:val="yellow"/>
+          <w:bdr w:val="none" w:sz="0" w:space="0" w:color="auto" w:frame="1"/>
+        </w:rPr>
+        <w:t>,  </w:t>
+      </w:r>
+    </w:p>
+    <w:p>
+      <w:pPr>
+        <w:numPr>
+          <w:ilvl w:val="0"/>
+          <w:numId w:val="20"/>
+        </w:numPr>
+        <w:spacing w:after="0" w:line="375" w:lineRule="atLeast"/>
+        <w:ind w:left="0"/>
+        <w:jc w:val="both"/>
+        <w:rPr>
+          <w:rFonts w:ascii="Segoe UI" w:hAnsi="Segoe UI" w:cs="Segoe UI"/>
+          <w:i/>
+          <w:color w:val="000000"/>
+          <w:highlight w:val="yellow"/>
+        </w:rPr>
+      </w:pPr>
+      <w:r>
+        <w:rPr>
+          <w:rFonts w:ascii="Segoe UI" w:hAnsi="Segoe UI" w:cs="Segoe UI"/>
+          <w:i/>
+          <w:color w:val="000000"/>
+          <w:highlight w:val="yellow"/>
+          <w:bdr w:val="none" w:sz="0" w:space="0" w:color="auto" w:frame="1"/>
+        </w:rPr>
+        <w:t>         color: </w:t>
+      </w:r>
+      <w:r>
+        <w:rPr>
+          <w:rStyle w:val="string"/>
+          <w:rFonts w:ascii="Segoe UI" w:hAnsi="Segoe UI" w:cs="Segoe UI"/>
+          <w:i/>
+          <w:color w:val="0000FF"/>
+          <w:highlight w:val="yellow"/>
+          <w:bdr w:val="none" w:sz="0" w:space="0" w:color="auto" w:frame="1"/>
+        </w:rPr>
+        <w:t>'#003300'</w:t>
+      </w:r>
+      <w:r>
+        <w:rPr>
+          <w:rFonts w:ascii="Segoe UI" w:hAnsi="Segoe UI" w:cs="Segoe UI"/>
+          <w:i/>
+          <w:color w:val="000000"/>
+          <w:highlight w:val="yellow"/>
+          <w:bdr w:val="none" w:sz="0" w:space="0" w:color="auto" w:frame="1"/>
+        </w:rPr>
+        <w:t>  </w:t>
+      </w:r>
+    </w:p>
+    <w:p>
+      <w:pPr>
+        <w:numPr>
+          <w:ilvl w:val="0"/>
+          <w:numId w:val="20"/>
+        </w:numPr>
+        <w:spacing w:after="0" w:line="375" w:lineRule="atLeast"/>
+        <w:ind w:left="0"/>
+        <w:jc w:val="both"/>
+        <w:rPr>
+          <w:rFonts w:ascii="Segoe UI" w:hAnsi="Segoe UI" w:cs="Segoe UI"/>
+          <w:i/>
+          <w:color w:val="000000"/>
+          <w:highlight w:val="yellow"/>
+        </w:rPr>
+      </w:pPr>
+      <w:r>
+        <w:rPr>
+          <w:rFonts w:ascii="Segoe UI" w:hAnsi="Segoe UI" w:cs="Segoe UI"/>
+          <w:i/>
+          <w:color w:val="000000"/>
+          <w:highlight w:val="yellow"/>
+          <w:bdr w:val="none" w:sz="0" w:space="0" w:color="auto" w:frame="1"/>
+        </w:rPr>
+        <w:t>      }  </w:t>
+      </w:r>
+    </w:p>
+    <w:p>
+      <w:pPr>
+        <w:numPr>
+          <w:ilvl w:val="0"/>
+          <w:numId w:val="20"/>
+        </w:numPr>
+        <w:spacing w:after="0" w:line="375" w:lineRule="atLeast"/>
+        <w:ind w:left="0"/>
+        <w:jc w:val="both"/>
+        <w:rPr>
+          <w:rFonts w:ascii="Segoe UI" w:hAnsi="Segoe UI" w:cs="Segoe UI"/>
+          <w:i/>
+          <w:color w:val="000000"/>
+          <w:highlight w:val="yellow"/>
+        </w:rPr>
+      </w:pPr>
+      <w:r>
+        <w:rPr>
+          <w:rFonts w:ascii="Segoe UI" w:hAnsi="Segoe UI" w:cs="Segoe UI"/>
+          <w:i/>
+          <w:color w:val="000000"/>
+          <w:highlight w:val="yellow"/>
+          <w:bdr w:val="none" w:sz="0" w:space="0" w:color="auto" w:frame="1"/>
+        </w:rPr>
+        <w:t>      </w:t>
+      </w:r>
+      <w:r>
+        <w:rPr>
+          <w:rStyle w:val="keyword"/>
+          <w:rFonts w:ascii="Segoe UI" w:hAnsi="Segoe UI" w:cs="Segoe UI"/>
+          <w:bCs/>
+          <w:i/>
+          <w:color w:val="006699"/>
+          <w:highlight w:val="yellow"/>
+          <w:bdr w:val="none" w:sz="0" w:space="0" w:color="auto" w:frame="1"/>
+        </w:rPr>
+        <w:t>return</w:t>
+      </w:r>
+      <w:r>
+        <w:rPr>
+          <w:rFonts w:ascii="Segoe UI" w:hAnsi="Segoe UI" w:cs="Segoe UI"/>
+          <w:i/>
+          <w:color w:val="000000"/>
+          <w:highlight w:val="yellow"/>
+          <w:bdr w:val="none" w:sz="0" w:space="0" w:color="auto" w:frame="1"/>
+        </w:rPr>
+        <w:t> (  </w:t>
+      </w:r>
+    </w:p>
+    <w:p>
+      <w:pPr>
+        <w:numPr>
+          <w:ilvl w:val="0"/>
+          <w:numId w:val="20"/>
+        </w:numPr>
+        <w:spacing w:after="0" w:line="375" w:lineRule="atLeast"/>
+        <w:ind w:left="0"/>
+        <w:jc w:val="both"/>
+        <w:rPr>
+          <w:rFonts w:ascii="Segoe UI" w:hAnsi="Segoe UI" w:cs="Segoe UI"/>
+          <w:i/>
+          <w:color w:val="000000"/>
+          <w:highlight w:val="yellow"/>
+        </w:rPr>
+      </w:pPr>
+      <w:r>
+        <w:rPr>
+          <w:rFonts w:ascii="Segoe UI" w:hAnsi="Segoe UI" w:cs="Segoe UI"/>
+          <w:i/>
+          <w:color w:val="000000"/>
+          <w:highlight w:val="yellow"/>
+          <w:bdr w:val="none" w:sz="0" w:space="0" w:color="auto" w:frame="1"/>
+        </w:rPr>
+        <w:t>         &lt;div&gt;  </w:t>
+      </w:r>
+    </w:p>
+    <w:p>
+      <w:pPr>
+        <w:numPr>
+          <w:ilvl w:val="0"/>
+          <w:numId w:val="20"/>
+        </w:numPr>
+        <w:spacing w:after="0" w:line="375" w:lineRule="atLeast"/>
+        <w:ind w:left="0"/>
+        <w:jc w:val="both"/>
+        <w:rPr>
+          <w:rFonts w:ascii="Segoe UI" w:hAnsi="Segoe UI" w:cs="Segoe UI"/>
+          <w:i/>
+          <w:color w:val="000000"/>
+          <w:highlight w:val="yellow"/>
+        </w:rPr>
+      </w:pPr>
+      <w:r>
+        <w:rPr>
+          <w:rFonts w:ascii="Segoe UI" w:hAnsi="Segoe UI" w:cs="Segoe UI"/>
+          <w:i/>
+          <w:color w:val="000000"/>
+          <w:highlight w:val="yellow"/>
+          <w:bdr w:val="none" w:sz="0" w:space="0" w:color="auto" w:frame="1"/>
+        </w:rPr>
+        <w:t>            &lt;h1 style = {</w:t>
+      </w:r>
+      <w:proofErr w:type="spellStart"/>
+      <w:r>
+        <w:rPr>
+          <w:rFonts w:ascii="Segoe UI" w:hAnsi="Segoe UI" w:cs="Segoe UI"/>
+          <w:i/>
+          <w:color w:val="000000"/>
+          <w:highlight w:val="yellow"/>
+          <w:bdr w:val="none" w:sz="0" w:space="0" w:color="auto" w:frame="1"/>
+        </w:rPr>
+        <w:t>myStyle</w:t>
+      </w:r>
+      <w:proofErr w:type="spellEnd"/>
+      <w:r>
+        <w:rPr>
+          <w:rFonts w:ascii="Segoe UI" w:hAnsi="Segoe UI" w:cs="Segoe UI"/>
+          <w:i/>
+          <w:color w:val="000000"/>
+          <w:highlight w:val="yellow"/>
+          <w:bdr w:val="none" w:sz="0" w:space="0" w:color="auto" w:frame="1"/>
+        </w:rPr>
+        <w:t>}&gt;www.javatpoint.com&lt;/h1&gt;  </w:t>
+      </w:r>
+    </w:p>
+    <w:p>
+      <w:pPr>
+        <w:numPr>
+          <w:ilvl w:val="0"/>
+          <w:numId w:val="20"/>
+        </w:numPr>
+        <w:spacing w:after="0" w:line="375" w:lineRule="atLeast"/>
+        <w:ind w:left="0"/>
+        <w:jc w:val="both"/>
+        <w:rPr>
+          <w:rFonts w:ascii="Segoe UI" w:hAnsi="Segoe UI" w:cs="Segoe UI"/>
+          <w:i/>
+          <w:color w:val="000000"/>
+          <w:highlight w:val="yellow"/>
+        </w:rPr>
+      </w:pPr>
+      <w:r>
+        <w:rPr>
+          <w:rFonts w:ascii="Segoe UI" w:hAnsi="Segoe UI" w:cs="Segoe UI"/>
+          <w:i/>
+          <w:color w:val="000000"/>
+          <w:highlight w:val="yellow"/>
+          <w:bdr w:val="none" w:sz="0" w:space="0" w:color="auto" w:frame="1"/>
+        </w:rPr>
+        <w:t>         &lt;/div&gt;  </w:t>
+      </w:r>
+    </w:p>
+    <w:p>
+      <w:pPr>
+        <w:numPr>
+          <w:ilvl w:val="0"/>
+          <w:numId w:val="20"/>
+        </w:numPr>
+        <w:spacing w:after="0" w:line="375" w:lineRule="atLeast"/>
+        <w:ind w:left="0"/>
+        <w:jc w:val="both"/>
+        <w:rPr>
+          <w:rFonts w:ascii="Segoe UI" w:hAnsi="Segoe UI" w:cs="Segoe UI"/>
+          <w:i/>
+          <w:color w:val="000000"/>
+          <w:highlight w:val="yellow"/>
+        </w:rPr>
+      </w:pPr>
+      <w:r>
+        <w:rPr>
+          <w:rFonts w:ascii="Segoe UI" w:hAnsi="Segoe UI" w:cs="Segoe UI"/>
+          <w:i/>
+          <w:color w:val="000000"/>
+          <w:highlight w:val="yellow"/>
+          <w:bdr w:val="none" w:sz="0" w:space="0" w:color="auto" w:frame="1"/>
+        </w:rPr>
+        <w:t>      );  </w:t>
+      </w:r>
+    </w:p>
+    <w:p>
+      <w:pPr>
+        <w:numPr>
+          <w:ilvl w:val="0"/>
+          <w:numId w:val="20"/>
+        </w:numPr>
+        <w:spacing w:after="0" w:line="375" w:lineRule="atLeast"/>
+        <w:ind w:left="0"/>
+        <w:jc w:val="both"/>
+        <w:rPr>
+          <w:rFonts w:ascii="Segoe UI" w:hAnsi="Segoe UI" w:cs="Segoe UI"/>
+          <w:i/>
+          <w:color w:val="000000"/>
+          <w:highlight w:val="yellow"/>
+        </w:rPr>
+      </w:pPr>
+      <w:r>
+        <w:rPr>
+          <w:rFonts w:ascii="Segoe UI" w:hAnsi="Segoe UI" w:cs="Segoe UI"/>
+          <w:i/>
+          <w:color w:val="000000"/>
+          <w:highlight w:val="yellow"/>
+          <w:bdr w:val="none" w:sz="0" w:space="0" w:color="auto" w:frame="1"/>
+        </w:rPr>
+        <w:t>   }  </w:t>
+      </w:r>
+    </w:p>
+    <w:p>
+      <w:pPr>
+        <w:numPr>
+          <w:ilvl w:val="0"/>
+          <w:numId w:val="20"/>
+        </w:numPr>
+        <w:spacing w:after="0" w:line="375" w:lineRule="atLeast"/>
+        <w:ind w:left="0"/>
+        <w:jc w:val="both"/>
+        <w:rPr>
+          <w:rFonts w:ascii="Segoe UI" w:hAnsi="Segoe UI" w:cs="Segoe UI"/>
+          <w:i/>
+          <w:color w:val="000000"/>
+          <w:highlight w:val="yellow"/>
+        </w:rPr>
+      </w:pPr>
+      <w:r>
+        <w:rPr>
+          <w:rFonts w:ascii="Segoe UI" w:hAnsi="Segoe UI" w:cs="Segoe UI"/>
+          <w:i/>
+          <w:color w:val="000000"/>
+          <w:highlight w:val="yellow"/>
+          <w:bdr w:val="none" w:sz="0" w:space="0" w:color="auto" w:frame="1"/>
+        </w:rPr>
+        <w:t>}  </w:t>
+      </w:r>
+    </w:p>
+    <w:p>
+      <w:pPr>
+        <w:numPr>
+          <w:ilvl w:val="0"/>
+          <w:numId w:val="20"/>
+        </w:numPr>
+        <w:spacing w:after="0" w:line="375" w:lineRule="atLeast"/>
+        <w:ind w:left="0"/>
+        <w:jc w:val="both"/>
+        <w:rPr>
+          <w:rFonts w:ascii="Segoe UI" w:hAnsi="Segoe UI" w:cs="Segoe UI"/>
+          <w:i/>
+          <w:color w:val="000000"/>
+          <w:highlight w:val="yellow"/>
+        </w:rPr>
+      </w:pPr>
+      <w:r>
+        <w:rPr>
+          <w:rFonts w:ascii="Segoe UI" w:hAnsi="Segoe UI" w:cs="Segoe UI"/>
+          <w:i/>
+          <w:color w:val="000000"/>
+          <w:highlight w:val="yellow"/>
+          <w:bdr w:val="none" w:sz="0" w:space="0" w:color="auto" w:frame="1"/>
+        </w:rPr>
+        <w:t>export </w:t>
+      </w:r>
+      <w:r>
+        <w:rPr>
+          <w:rStyle w:val="keyword"/>
+          <w:rFonts w:ascii="Segoe UI" w:hAnsi="Segoe UI" w:cs="Segoe UI"/>
+          <w:bCs/>
+          <w:i/>
+          <w:color w:val="006699"/>
+          <w:highlight w:val="yellow"/>
+          <w:bdr w:val="none" w:sz="0" w:space="0" w:color="auto" w:frame="1"/>
+        </w:rPr>
+        <w:t>default</w:t>
+      </w:r>
+      <w:r>
+        <w:rPr>
+          <w:rFonts w:ascii="Segoe UI" w:hAnsi="Segoe UI" w:cs="Segoe UI"/>
+          <w:i/>
+          <w:color w:val="000000"/>
+          <w:highlight w:val="yellow"/>
+          <w:bdr w:val="none" w:sz="0" w:space="0" w:color="auto" w:frame="1"/>
+        </w:rPr>
+        <w:t> App;  </w:t>
+      </w:r>
+    </w:p>
+    <w:p>
+      <w:pPr>
+        <w:pStyle w:val="NormalWeb"/>
+        <w:shd w:val="clear" w:color="auto" w:fill="FFFFFF"/>
+        <w:jc w:val="both"/>
+        <w:rPr>
+          <w:rStyle w:val="Strong"/>
+          <w:rFonts w:ascii="Segoe UI" w:hAnsi="Segoe UI" w:cs="Segoe UI"/>
+          <w:color w:val="333333"/>
+          <w:shd w:val="clear" w:color="auto" w:fill="FFFFFF"/>
+        </w:rPr>
+      </w:pPr>
+      <w:r>
+        <w:rPr>
+          <w:rStyle w:val="Strong"/>
+          <w:rFonts w:ascii="Segoe UI" w:hAnsi="Segoe UI" w:cs="Segoe UI"/>
+          <w:color w:val="333333"/>
+          <w:shd w:val="clear" w:color="auto" w:fill="FFFFFF"/>
+        </w:rPr>
+        <w:t>Output:</w:t>
+      </w:r>
+    </w:p>
+    <w:p>
+      <w:pPr>
+        <w:pStyle w:val="NormalWeb"/>
+        <w:shd w:val="clear" w:color="auto" w:fill="FFFFFF"/>
+        <w:jc w:val="both"/>
+        <w:rPr>
+          <w:rFonts w:asciiTheme="minorHAnsi" w:eastAsiaTheme="minorHAnsi" w:hAnsiTheme="minorHAnsi" w:cstheme="minorBidi"/>
+          <w:sz w:val="28"/>
+          <w:szCs w:val="22"/>
+        </w:rPr>
+      </w:pPr>
+      <w:r>
+        <w:rPr>
+          <w:noProof/>
+        </w:rPr>
+        <w:drawing>
+          <wp:inline distT="0" distB="0" distL="0" distR="0">
+            <wp:extent cx="6646545" cy="996165"/>
+            <wp:effectExtent l="0" t="0" r="1905" b="0"/>
+            <wp:docPr id="5" name="Picture 5" descr="ReactJS JSX"/>
+            <wp:cNvGraphicFramePr>
+              <a:graphicFrameLocks xmlns:a="http://schemas.openxmlformats.org/drawingml/2006/main" noChangeAspect="1"/>
+            </wp:cNvGraphicFramePr>
+            <a:graphic xmlns:a="http://schemas.openxmlformats.org/drawingml/2006/main">
+              <a:graphicData uri="http://schemas.openxmlformats.org/drawingml/2006/picture">
+                <pic:pic xmlns:pic="http://schemas.openxmlformats.org/drawingml/2006/picture">
+                  <pic:nvPicPr>
+                    <pic:cNvPr id="0" name="Picture 1" descr="ReactJS JSX"/>
+                    <pic:cNvPicPr>
+                      <a:picLocks noChangeAspect="1" noChangeArrowheads="1"/>
+                    </pic:cNvPicPr>
+                  </pic:nvPicPr>
+                  <pic:blipFill>
+                    <a:blip r:embed="rId12">
+                      <a:extLst>
+                        <a:ext uri="{28A0092B-C50C-407E-A947-70E740481C1C}">
+                          <a14:useLocalDpi xmlns:a14="http://schemas.microsoft.com/office/drawing/2010/main" val="0"/>
+                        </a:ext>
+                      </a:extLst>
+                    </a:blip>
+                    <a:srcRect/>
+                    <a:stretch>
+                      <a:fillRect/>
+                    </a:stretch>
+                  </pic:blipFill>
+                  <pic:spPr bwMode="auto">
+                    <a:xfrm>
+                      <a:off x="0" y="0"/>
+                      <a:ext cx="6646545" cy="996165"/>
+                    </a:xfrm>
+                    <a:prstGeom prst="rect">
+                      <a:avLst/>
+                    </a:prstGeom>
+                    <a:noFill/>
+                    <a:ln>
+                      <a:noFill/>
+                    </a:ln>
+                  </pic:spPr>
+                </pic:pic>
+              </a:graphicData>
+            </a:graphic>
+          </wp:inline>
+        </w:drawing>
+      </w:r>
+    </w:p>
+    <w:p>
+      <w:pPr>
+        <w:pStyle w:val="NormalWeb"/>
+        <w:shd w:val="clear" w:color="auto" w:fill="FFFFFF"/>
+        <w:jc w:val="both"/>
+        <w:rPr>
+          <w:rFonts w:asciiTheme="minorHAnsi" w:eastAsiaTheme="minorHAnsi" w:hAnsiTheme="minorHAnsi" w:cstheme="minorBidi"/>
+          <w:sz w:val="28"/>
+          <w:szCs w:val="22"/>
+        </w:rPr>
+      </w:pPr>
+    </w:p>
+    <w:p>
+      <w:pPr>
+        <w:pStyle w:val="NormalWeb"/>
+        <w:shd w:val="clear" w:color="auto" w:fill="FFFFFF"/>
+        <w:jc w:val="both"/>
+        <w:rPr>
+          <w:rFonts w:asciiTheme="minorHAnsi" w:eastAsiaTheme="minorHAnsi" w:hAnsiTheme="minorHAnsi" w:cstheme="minorBidi"/>
+          <w:sz w:val="28"/>
+          <w:szCs w:val="22"/>
+        </w:rPr>
+      </w:pPr>
+    </w:p>
+    <w:p>
+      <w:pPr>
+        <w:pStyle w:val="Heading4"/>
+        <w:pBdr>
+          <w:left w:val="single" w:sz="18" w:space="30" w:color="FFA500"/>
+        </w:pBdr>
+        <w:shd w:val="clear" w:color="auto" w:fill="FAEBD7"/>
+        <w:jc w:val="both"/>
+        <w:rPr>
+          <w:rFonts w:ascii="Arial" w:hAnsi="Arial" w:cs="Arial"/>
+          <w:b w:val="0"/>
+          <w:bCs w:val="0"/>
+          <w:color w:val="333333"/>
+          <w:sz w:val="23"/>
+          <w:szCs w:val="23"/>
+        </w:rPr>
+      </w:pPr>
+      <w:r>
+        <w:rPr>
+          <w:rFonts w:ascii="Arial" w:hAnsi="Arial" w:cs="Arial"/>
+          <w:b w:val="0"/>
+          <w:bCs w:val="0"/>
+          <w:color w:val="333333"/>
+          <w:sz w:val="23"/>
+          <w:szCs w:val="23"/>
+        </w:rPr>
+        <w:t xml:space="preserve">NOTE: JSX cannot allow </w:t>
+      </w:r>
+      <w:proofErr w:type="gramStart"/>
+      <w:r>
+        <w:rPr>
+          <w:rFonts w:ascii="Arial" w:hAnsi="Arial" w:cs="Arial"/>
+          <w:b w:val="0"/>
+          <w:bCs w:val="0"/>
+          <w:color w:val="333333"/>
+          <w:sz w:val="23"/>
+          <w:szCs w:val="23"/>
+        </w:rPr>
+        <w:t>to use</w:t>
+      </w:r>
+      <w:proofErr w:type="gramEnd"/>
+      <w:r>
+        <w:rPr>
+          <w:rFonts w:ascii="Arial" w:hAnsi="Arial" w:cs="Arial"/>
+          <w:b w:val="0"/>
+          <w:bCs w:val="0"/>
+          <w:color w:val="333333"/>
+          <w:sz w:val="23"/>
+          <w:szCs w:val="23"/>
+        </w:rPr>
+        <w:t xml:space="preserve"> if-else statements. Instead of it, you can use conditional (ternary) expressions. It can be seen in the following example.</w:t>
+      </w:r>
+    </w:p>
+    <w:p>
+      <w:pPr>
+        <w:pStyle w:val="NormalWeb"/>
+        <w:shd w:val="clear" w:color="auto" w:fill="FFFFFF"/>
+        <w:jc w:val="both"/>
+        <w:rPr>
+          <w:rFonts w:asciiTheme="minorHAnsi" w:eastAsiaTheme="minorHAnsi" w:hAnsiTheme="minorHAnsi" w:cstheme="minorBidi"/>
+          <w:sz w:val="28"/>
+          <w:szCs w:val="22"/>
+        </w:rPr>
+      </w:pPr>
+    </w:p>
+    <w:p>
+      <w:pPr>
+        <w:pStyle w:val="NormalWeb"/>
+        <w:shd w:val="clear" w:color="auto" w:fill="FFFFFF"/>
+        <w:jc w:val="both"/>
+        <w:rPr>
+          <w:rFonts w:asciiTheme="minorHAnsi" w:eastAsiaTheme="minorHAnsi" w:hAnsiTheme="minorHAnsi" w:cstheme="minorBidi"/>
+          <w:sz w:val="28"/>
+          <w:szCs w:val="22"/>
+        </w:rPr>
+      </w:pPr>
+    </w:p>
+    <w:p>
+      <w:pPr>
+        <w:pStyle w:val="NormalWeb"/>
+        <w:shd w:val="clear" w:color="auto" w:fill="FFFFFF"/>
+        <w:jc w:val="both"/>
+        <w:rPr>
+          <w:rFonts w:asciiTheme="minorHAnsi" w:eastAsiaTheme="minorHAnsi" w:hAnsiTheme="minorHAnsi" w:cstheme="minorBidi"/>
+          <w:sz w:val="28"/>
+          <w:szCs w:val="22"/>
+        </w:rPr>
+      </w:pPr>
+    </w:p>
+    <w:p>
+      <w:pPr>
+        <w:pStyle w:val="NormalWeb"/>
+        <w:shd w:val="clear" w:color="auto" w:fill="FFFFFF"/>
+        <w:jc w:val="both"/>
+        <w:rPr>
+          <w:rFonts w:ascii="Segoe UI" w:hAnsi="Segoe UI" w:cs="Segoe UI"/>
+          <w:color w:val="333333"/>
+        </w:rPr>
+      </w:pPr>
+      <w:r>
+        <w:rPr>
+          <w:rFonts w:ascii="Segoe UI" w:hAnsi="Segoe UI" w:cs="Segoe UI"/>
+          <w:color w:val="333333"/>
+        </w:rPr>
+        <w:lastRenderedPageBreak/>
+        <w:t>Example</w:t>
+      </w:r>
+      <w:r>
+        <w:rPr>
+          <w:rFonts w:ascii="Segoe UI" w:hAnsi="Segoe UI" w:cs="Segoe UI"/>
+          <w:color w:val="333333"/>
+        </w:rPr>
+        <w:t>:</w:t>
+      </w:r>
+    </w:p>
+    <w:p>
+      <w:pPr>
+        <w:numPr>
+          <w:ilvl w:val="0"/>
+          <w:numId w:val="21"/>
+        </w:numPr>
+        <w:spacing w:after="0" w:line="375" w:lineRule="atLeast"/>
+        <w:ind w:left="0"/>
+        <w:jc w:val="both"/>
+        <w:rPr>
+          <w:rFonts w:ascii="Segoe UI" w:hAnsi="Segoe UI" w:cs="Segoe UI"/>
+          <w:i/>
+          <w:color w:val="000000"/>
+          <w:sz w:val="24"/>
+          <w:szCs w:val="24"/>
+          <w:highlight w:val="yellow"/>
+        </w:rPr>
+      </w:pPr>
+      <w:r>
+        <w:rPr>
+          <w:rStyle w:val="keyword"/>
+          <w:rFonts w:ascii="Segoe UI" w:hAnsi="Segoe UI" w:cs="Segoe UI"/>
+          <w:b/>
+          <w:bCs/>
+          <w:i/>
+          <w:color w:val="006699"/>
+          <w:highlight w:val="yellow"/>
+          <w:bdr w:val="none" w:sz="0" w:space="0" w:color="auto" w:frame="1"/>
+        </w:rPr>
+        <w:t>import</w:t>
+      </w:r>
+      <w:r>
+        <w:rPr>
+          <w:rFonts w:ascii="Segoe UI" w:hAnsi="Segoe UI" w:cs="Segoe UI"/>
+          <w:i/>
+          <w:color w:val="000000"/>
+          <w:highlight w:val="yellow"/>
+          <w:bdr w:val="none" w:sz="0" w:space="0" w:color="auto" w:frame="1"/>
+        </w:rPr>
+        <w:t> React, { Component } from </w:t>
+      </w:r>
+      <w:r>
+        <w:rPr>
+          <w:rStyle w:val="string"/>
+          <w:rFonts w:ascii="Segoe UI" w:hAnsi="Segoe UI" w:cs="Segoe UI"/>
+          <w:i/>
+          <w:color w:val="0000FF"/>
+          <w:highlight w:val="yellow"/>
+          <w:bdr w:val="none" w:sz="0" w:space="0" w:color="auto" w:frame="1"/>
+        </w:rPr>
+        <w:t>'react'</w:t>
+      </w:r>
+      <w:r>
+        <w:rPr>
+          <w:rFonts w:ascii="Segoe UI" w:hAnsi="Segoe UI" w:cs="Segoe UI"/>
+          <w:i/>
+          <w:color w:val="000000"/>
+          <w:highlight w:val="yellow"/>
+          <w:bdr w:val="none" w:sz="0" w:space="0" w:color="auto" w:frame="1"/>
+        </w:rPr>
+        <w:t>;  </w:t>
+      </w:r>
+    </w:p>
+    <w:p>
+      <w:pPr>
+        <w:numPr>
+          <w:ilvl w:val="0"/>
+          <w:numId w:val="21"/>
+        </w:numPr>
+        <w:spacing w:after="0" w:line="375" w:lineRule="atLeast"/>
+        <w:ind w:left="0"/>
+        <w:jc w:val="both"/>
+        <w:rPr>
+          <w:rFonts w:ascii="Segoe UI" w:hAnsi="Segoe UI" w:cs="Segoe UI"/>
+          <w:i/>
+          <w:color w:val="000000"/>
+          <w:highlight w:val="yellow"/>
+        </w:rPr>
+      </w:pPr>
+      <w:r>
+        <w:rPr>
+          <w:rStyle w:val="keyword"/>
+          <w:rFonts w:ascii="Segoe UI" w:hAnsi="Segoe UI" w:cs="Segoe UI"/>
+          <w:b/>
+          <w:bCs/>
+          <w:i/>
+          <w:color w:val="006699"/>
+          <w:highlight w:val="yellow"/>
+          <w:bdr w:val="none" w:sz="0" w:space="0" w:color="auto" w:frame="1"/>
+        </w:rPr>
+        <w:t>class</w:t>
+      </w:r>
+      <w:r>
+        <w:rPr>
+          <w:rFonts w:ascii="Segoe UI" w:hAnsi="Segoe UI" w:cs="Segoe UI"/>
+          <w:i/>
+          <w:color w:val="000000"/>
+          <w:highlight w:val="yellow"/>
+          <w:bdr w:val="none" w:sz="0" w:space="0" w:color="auto" w:frame="1"/>
+        </w:rPr>
+        <w:t> App </w:t>
+      </w:r>
+      <w:r>
+        <w:rPr>
+          <w:rStyle w:val="keyword"/>
+          <w:rFonts w:ascii="Segoe UI" w:hAnsi="Segoe UI" w:cs="Segoe UI"/>
+          <w:b/>
+          <w:bCs/>
+          <w:i/>
+          <w:color w:val="006699"/>
+          <w:highlight w:val="yellow"/>
+          <w:bdr w:val="none" w:sz="0" w:space="0" w:color="auto" w:frame="1"/>
+        </w:rPr>
+        <w:t>extends</w:t>
+      </w:r>
+      <w:r>
+        <w:rPr>
+          <w:rFonts w:ascii="Segoe UI" w:hAnsi="Segoe UI" w:cs="Segoe UI"/>
+          <w:i/>
+          <w:color w:val="000000"/>
+          <w:highlight w:val="yellow"/>
+          <w:bdr w:val="none" w:sz="0" w:space="0" w:color="auto" w:frame="1"/>
+        </w:rPr>
+        <w:t> Component{  </w:t>
+      </w:r>
+    </w:p>
+    <w:p>
+      <w:pPr>
+        <w:numPr>
+          <w:ilvl w:val="0"/>
+          <w:numId w:val="21"/>
+        </w:numPr>
+        <w:spacing w:after="0" w:line="375" w:lineRule="atLeast"/>
+        <w:ind w:left="0"/>
+        <w:jc w:val="both"/>
+        <w:rPr>
+          <w:rFonts w:ascii="Segoe UI" w:hAnsi="Segoe UI" w:cs="Segoe UI"/>
+          <w:i/>
+          <w:color w:val="000000"/>
+          <w:highlight w:val="yellow"/>
+        </w:rPr>
+      </w:pPr>
+      <w:r>
+        <w:rPr>
+          <w:rFonts w:ascii="Segoe UI" w:hAnsi="Segoe UI" w:cs="Segoe UI"/>
+          <w:i/>
+          <w:color w:val="000000"/>
+          <w:highlight w:val="yellow"/>
+          <w:bdr w:val="none" w:sz="0" w:space="0" w:color="auto" w:frame="1"/>
+        </w:rPr>
+        <w:t>   render(){  </w:t>
+      </w:r>
+    </w:p>
+    <w:p>
+      <w:pPr>
+        <w:numPr>
+          <w:ilvl w:val="0"/>
+          <w:numId w:val="21"/>
+        </w:numPr>
+        <w:spacing w:after="0" w:line="375" w:lineRule="atLeast"/>
+        <w:ind w:left="0"/>
+        <w:jc w:val="both"/>
+        <w:rPr>
+          <w:rFonts w:ascii="Segoe UI" w:hAnsi="Segoe UI" w:cs="Segoe UI"/>
+          <w:i/>
+          <w:color w:val="000000"/>
+          <w:highlight w:val="yellow"/>
+        </w:rPr>
+      </w:pPr>
+      <w:r>
+        <w:rPr>
+          <w:rFonts w:ascii="Segoe UI" w:hAnsi="Segoe UI" w:cs="Segoe UI"/>
+          <w:i/>
+          <w:color w:val="000000"/>
+          <w:highlight w:val="yellow"/>
+          <w:bdr w:val="none" w:sz="0" w:space="0" w:color="auto" w:frame="1"/>
+        </w:rPr>
+        <w:t>      </w:t>
+      </w:r>
+      <w:proofErr w:type="spellStart"/>
+      <w:r>
+        <w:rPr>
+          <w:rFonts w:ascii="Segoe UI" w:hAnsi="Segoe UI" w:cs="Segoe UI"/>
+          <w:i/>
+          <w:color w:val="000000"/>
+          <w:highlight w:val="yellow"/>
+          <w:bdr w:val="none" w:sz="0" w:space="0" w:color="auto" w:frame="1"/>
+        </w:rPr>
+        <w:t>var</w:t>
+      </w:r>
+      <w:proofErr w:type="spellEnd"/>
+      <w:r>
+        <w:rPr>
+          <w:rFonts w:ascii="Segoe UI" w:hAnsi="Segoe UI" w:cs="Segoe UI"/>
+          <w:i/>
+          <w:color w:val="000000"/>
+          <w:highlight w:val="yellow"/>
+          <w:bdr w:val="none" w:sz="0" w:space="0" w:color="auto" w:frame="1"/>
+        </w:rPr>
+        <w:t> i = </w:t>
+      </w:r>
+      <w:r>
+        <w:rPr>
+          <w:rStyle w:val="number"/>
+          <w:rFonts w:ascii="Segoe UI" w:hAnsi="Segoe UI" w:cs="Segoe UI"/>
+          <w:i/>
+          <w:color w:val="C00000"/>
+          <w:highlight w:val="yellow"/>
+          <w:bdr w:val="none" w:sz="0" w:space="0" w:color="auto" w:frame="1"/>
+        </w:rPr>
+        <w:t>5</w:t>
+      </w:r>
+      <w:r>
+        <w:rPr>
+          <w:rFonts w:ascii="Segoe UI" w:hAnsi="Segoe UI" w:cs="Segoe UI"/>
+          <w:i/>
+          <w:color w:val="000000"/>
+          <w:highlight w:val="yellow"/>
+          <w:bdr w:val="none" w:sz="0" w:space="0" w:color="auto" w:frame="1"/>
+        </w:rPr>
+        <w:t>;  </w:t>
+      </w:r>
       <w:bookmarkStart w:id="0" w:name="_GoBack"/>
       <w:bookmarkEnd w:id="0"/>
     </w:p>
     <w:p>
       <w:pPr>
+        <w:numPr>
+          <w:ilvl w:val="0"/>
+          <w:numId w:val="21"/>
+        </w:numPr>
+        <w:spacing w:after="0" w:line="375" w:lineRule="atLeast"/>
+        <w:ind w:left="0"/>
+        <w:jc w:val="both"/>
+        <w:rPr>
+          <w:rFonts w:ascii="Segoe UI" w:hAnsi="Segoe UI" w:cs="Segoe UI"/>
+          <w:i/>
+          <w:color w:val="000000"/>
+          <w:highlight w:val="yellow"/>
+        </w:rPr>
+      </w:pPr>
+      <w:r>
+        <w:rPr>
+          <w:rFonts w:ascii="Segoe UI" w:hAnsi="Segoe UI" w:cs="Segoe UI"/>
+          <w:i/>
+          <w:color w:val="000000"/>
+          <w:highlight w:val="yellow"/>
+          <w:bdr w:val="none" w:sz="0" w:space="0" w:color="auto" w:frame="1"/>
+        </w:rPr>
+        <w:t>      </w:t>
+      </w:r>
+      <w:r>
+        <w:rPr>
+          <w:rStyle w:val="keyword"/>
+          <w:rFonts w:ascii="Segoe UI" w:hAnsi="Segoe UI" w:cs="Segoe UI"/>
+          <w:b/>
+          <w:bCs/>
+          <w:i/>
+          <w:color w:val="006699"/>
+          <w:highlight w:val="yellow"/>
+          <w:bdr w:val="none" w:sz="0" w:space="0" w:color="auto" w:frame="1"/>
+        </w:rPr>
+        <w:t>return</w:t>
+      </w:r>
+      <w:r>
+        <w:rPr>
+          <w:rFonts w:ascii="Segoe UI" w:hAnsi="Segoe UI" w:cs="Segoe UI"/>
+          <w:i/>
+          <w:color w:val="000000"/>
+          <w:highlight w:val="yellow"/>
+          <w:bdr w:val="none" w:sz="0" w:space="0" w:color="auto" w:frame="1"/>
+        </w:rPr>
+        <w:t> (  </w:t>
+      </w:r>
+    </w:p>
+    <w:p>
+      <w:pPr>
+        <w:numPr>
+          <w:ilvl w:val="0"/>
+          <w:numId w:val="21"/>
+        </w:numPr>
+        <w:spacing w:after="0" w:line="375" w:lineRule="atLeast"/>
+        <w:ind w:left="0"/>
+        <w:jc w:val="both"/>
+        <w:rPr>
+          <w:rFonts w:ascii="Segoe UI" w:hAnsi="Segoe UI" w:cs="Segoe UI"/>
+          <w:i/>
+          <w:color w:val="000000"/>
+          <w:highlight w:val="yellow"/>
+        </w:rPr>
+      </w:pPr>
+      <w:r>
+        <w:rPr>
+          <w:rFonts w:ascii="Segoe UI" w:hAnsi="Segoe UI" w:cs="Segoe UI"/>
+          <w:i/>
+          <w:color w:val="000000"/>
+          <w:highlight w:val="yellow"/>
+          <w:bdr w:val="none" w:sz="0" w:space="0" w:color="auto" w:frame="1"/>
+        </w:rPr>
+        <w:t>         &lt;div&gt;  </w:t>
+      </w:r>
+    </w:p>
+    <w:p>
+      <w:pPr>
+        <w:numPr>
+          <w:ilvl w:val="0"/>
+          <w:numId w:val="21"/>
+        </w:numPr>
+        <w:spacing w:after="0" w:line="375" w:lineRule="atLeast"/>
+        <w:ind w:left="0"/>
+        <w:jc w:val="both"/>
+        <w:rPr>
+          <w:rFonts w:ascii="Segoe UI" w:hAnsi="Segoe UI" w:cs="Segoe UI"/>
+          <w:i/>
+          <w:color w:val="000000"/>
+          <w:highlight w:val="yellow"/>
+        </w:rPr>
+      </w:pPr>
+      <w:r>
+        <w:rPr>
+          <w:rFonts w:ascii="Segoe UI" w:hAnsi="Segoe UI" w:cs="Segoe UI"/>
+          <w:i/>
+          <w:color w:val="000000"/>
+          <w:highlight w:val="yellow"/>
+          <w:bdr w:val="none" w:sz="0" w:space="0" w:color="auto" w:frame="1"/>
+        </w:rPr>
+        <w:t>            &lt;h1</w:t>
+      </w:r>
+      <w:proofErr w:type="gramStart"/>
+      <w:r>
+        <w:rPr>
+          <w:rFonts w:ascii="Segoe UI" w:hAnsi="Segoe UI" w:cs="Segoe UI"/>
+          <w:i/>
+          <w:color w:val="000000"/>
+          <w:highlight w:val="yellow"/>
+          <w:bdr w:val="none" w:sz="0" w:space="0" w:color="auto" w:frame="1"/>
+        </w:rPr>
+        <w:t>&gt;{</w:t>
+      </w:r>
+      <w:proofErr w:type="gramEnd"/>
+      <w:r>
+        <w:rPr>
+          <w:rFonts w:ascii="Segoe UI" w:hAnsi="Segoe UI" w:cs="Segoe UI"/>
+          <w:i/>
+          <w:color w:val="000000"/>
+          <w:highlight w:val="yellow"/>
+          <w:bdr w:val="none" w:sz="0" w:space="0" w:color="auto" w:frame="1"/>
+        </w:rPr>
+        <w:t>i == </w:t>
+      </w:r>
+      <w:r>
+        <w:rPr>
+          <w:rStyle w:val="number"/>
+          <w:rFonts w:ascii="Segoe UI" w:hAnsi="Segoe UI" w:cs="Segoe UI"/>
+          <w:i/>
+          <w:color w:val="C00000"/>
+          <w:highlight w:val="yellow"/>
+          <w:bdr w:val="none" w:sz="0" w:space="0" w:color="auto" w:frame="1"/>
+        </w:rPr>
+        <w:t>1</w:t>
+      </w:r>
+      <w:r>
+        <w:rPr>
+          <w:rFonts w:ascii="Segoe UI" w:hAnsi="Segoe UI" w:cs="Segoe UI"/>
+          <w:i/>
+          <w:color w:val="000000"/>
+          <w:highlight w:val="yellow"/>
+          <w:bdr w:val="none" w:sz="0" w:space="0" w:color="auto" w:frame="1"/>
+        </w:rPr>
+        <w:t> ? </w:t>
+      </w:r>
+      <w:r>
+        <w:rPr>
+          <w:rStyle w:val="string"/>
+          <w:rFonts w:ascii="Segoe UI" w:hAnsi="Segoe UI" w:cs="Segoe UI"/>
+          <w:i/>
+          <w:color w:val="0000FF"/>
+          <w:highlight w:val="yellow"/>
+          <w:bdr w:val="none" w:sz="0" w:space="0" w:color="auto" w:frame="1"/>
+        </w:rPr>
+        <w:t>'True!</w:t>
+      </w:r>
+      <w:proofErr w:type="gramStart"/>
+      <w:r>
+        <w:rPr>
+          <w:rStyle w:val="string"/>
+          <w:rFonts w:ascii="Segoe UI" w:hAnsi="Segoe UI" w:cs="Segoe UI"/>
+          <w:i/>
+          <w:color w:val="0000FF"/>
+          <w:highlight w:val="yellow"/>
+          <w:bdr w:val="none" w:sz="0" w:space="0" w:color="auto" w:frame="1"/>
+        </w:rPr>
+        <w:t>'</w:t>
+      </w:r>
+      <w:r>
+        <w:rPr>
+          <w:rFonts w:ascii="Segoe UI" w:hAnsi="Segoe UI" w:cs="Segoe UI"/>
+          <w:i/>
+          <w:color w:val="000000"/>
+          <w:highlight w:val="yellow"/>
+          <w:bdr w:val="none" w:sz="0" w:space="0" w:color="auto" w:frame="1"/>
+        </w:rPr>
+        <w:t> :</w:t>
+      </w:r>
+      <w:proofErr w:type="gramEnd"/>
+      <w:r>
+        <w:rPr>
+          <w:rFonts w:ascii="Segoe UI" w:hAnsi="Segoe UI" w:cs="Segoe UI"/>
+          <w:i/>
+          <w:color w:val="000000"/>
+          <w:highlight w:val="yellow"/>
+          <w:bdr w:val="none" w:sz="0" w:space="0" w:color="auto" w:frame="1"/>
+        </w:rPr>
+        <w:t> </w:t>
+      </w:r>
+      <w:r>
+        <w:rPr>
+          <w:rStyle w:val="string"/>
+          <w:rFonts w:ascii="Segoe UI" w:hAnsi="Segoe UI" w:cs="Segoe UI"/>
+          <w:i/>
+          <w:color w:val="0000FF"/>
+          <w:highlight w:val="yellow"/>
+          <w:bdr w:val="none" w:sz="0" w:space="0" w:color="auto" w:frame="1"/>
+        </w:rPr>
+        <w:t>'False!'</w:t>
+      </w:r>
+      <w:r>
+        <w:rPr>
+          <w:rFonts w:ascii="Segoe UI" w:hAnsi="Segoe UI" w:cs="Segoe UI"/>
+          <w:i/>
+          <w:color w:val="000000"/>
+          <w:highlight w:val="yellow"/>
+          <w:bdr w:val="none" w:sz="0" w:space="0" w:color="auto" w:frame="1"/>
+        </w:rPr>
+        <w:t>}&lt;/h1&gt;  </w:t>
+      </w:r>
+    </w:p>
+    <w:p>
+      <w:pPr>
+        <w:numPr>
+          <w:ilvl w:val="0"/>
+          <w:numId w:val="21"/>
+        </w:numPr>
+        <w:spacing w:after="0" w:line="375" w:lineRule="atLeast"/>
+        <w:ind w:left="0"/>
+        <w:jc w:val="both"/>
+        <w:rPr>
+          <w:rFonts w:ascii="Segoe UI" w:hAnsi="Segoe UI" w:cs="Segoe UI"/>
+          <w:i/>
+          <w:color w:val="000000"/>
+          <w:highlight w:val="yellow"/>
+        </w:rPr>
+      </w:pPr>
+      <w:r>
+        <w:rPr>
+          <w:rFonts w:ascii="Segoe UI" w:hAnsi="Segoe UI" w:cs="Segoe UI"/>
+          <w:i/>
+          <w:color w:val="000000"/>
+          <w:highlight w:val="yellow"/>
+          <w:bdr w:val="none" w:sz="0" w:space="0" w:color="auto" w:frame="1"/>
+        </w:rPr>
+        <w:t>         &lt;/div&gt;  </w:t>
+      </w:r>
+    </w:p>
+    <w:p>
+      <w:pPr>
+        <w:numPr>
+          <w:ilvl w:val="0"/>
+          <w:numId w:val="21"/>
+        </w:numPr>
+        <w:spacing w:after="0" w:line="375" w:lineRule="atLeast"/>
+        <w:ind w:left="0"/>
+        <w:jc w:val="both"/>
+        <w:rPr>
+          <w:rFonts w:ascii="Segoe UI" w:hAnsi="Segoe UI" w:cs="Segoe UI"/>
+          <w:i/>
+          <w:color w:val="000000"/>
+          <w:highlight w:val="yellow"/>
+        </w:rPr>
+      </w:pPr>
+      <w:r>
+        <w:rPr>
+          <w:rFonts w:ascii="Segoe UI" w:hAnsi="Segoe UI" w:cs="Segoe UI"/>
+          <w:i/>
+          <w:color w:val="000000"/>
+          <w:highlight w:val="yellow"/>
+          <w:bdr w:val="none" w:sz="0" w:space="0" w:color="auto" w:frame="1"/>
+        </w:rPr>
+        <w:t>      );  </w:t>
+      </w:r>
+    </w:p>
+    <w:p>
+      <w:pPr>
+        <w:numPr>
+          <w:ilvl w:val="0"/>
+          <w:numId w:val="21"/>
+        </w:numPr>
+        <w:spacing w:after="0" w:line="375" w:lineRule="atLeast"/>
+        <w:ind w:left="0"/>
+        <w:jc w:val="both"/>
+        <w:rPr>
+          <w:rFonts w:ascii="Segoe UI" w:hAnsi="Segoe UI" w:cs="Segoe UI"/>
+          <w:i/>
+          <w:color w:val="000000"/>
+          <w:highlight w:val="yellow"/>
+        </w:rPr>
+      </w:pPr>
+      <w:r>
+        <w:rPr>
+          <w:rFonts w:ascii="Segoe UI" w:hAnsi="Segoe UI" w:cs="Segoe UI"/>
+          <w:i/>
+          <w:color w:val="000000"/>
+          <w:highlight w:val="yellow"/>
+          <w:bdr w:val="none" w:sz="0" w:space="0" w:color="auto" w:frame="1"/>
+        </w:rPr>
+        <w:t>   }  </w:t>
+      </w:r>
+    </w:p>
+    <w:p>
+      <w:pPr>
+        <w:numPr>
+          <w:ilvl w:val="0"/>
+          <w:numId w:val="21"/>
+        </w:numPr>
+        <w:spacing w:after="0" w:line="375" w:lineRule="atLeast"/>
+        <w:ind w:left="0"/>
+        <w:jc w:val="both"/>
+        <w:rPr>
+          <w:rFonts w:ascii="Segoe UI" w:hAnsi="Segoe UI" w:cs="Segoe UI"/>
+          <w:i/>
+          <w:color w:val="000000"/>
+          <w:highlight w:val="yellow"/>
+        </w:rPr>
+      </w:pPr>
+      <w:r>
+        <w:rPr>
+          <w:rFonts w:ascii="Segoe UI" w:hAnsi="Segoe UI" w:cs="Segoe UI"/>
+          <w:i/>
+          <w:color w:val="000000"/>
+          <w:highlight w:val="yellow"/>
+          <w:bdr w:val="none" w:sz="0" w:space="0" w:color="auto" w:frame="1"/>
+        </w:rPr>
+        <w:t>}  </w:t>
+      </w:r>
+    </w:p>
+    <w:p>
+      <w:pPr>
+        <w:numPr>
+          <w:ilvl w:val="0"/>
+          <w:numId w:val="21"/>
+        </w:numPr>
+        <w:spacing w:after="0" w:line="375" w:lineRule="atLeast"/>
+        <w:ind w:left="0"/>
+        <w:jc w:val="both"/>
+        <w:rPr>
+          <w:rFonts w:ascii="Segoe UI" w:hAnsi="Segoe UI" w:cs="Segoe UI"/>
+          <w:i/>
+          <w:color w:val="000000"/>
+          <w:highlight w:val="yellow"/>
+        </w:rPr>
+      </w:pPr>
+      <w:r>
+        <w:rPr>
+          <w:rFonts w:ascii="Segoe UI" w:hAnsi="Segoe UI" w:cs="Segoe UI"/>
+          <w:i/>
+          <w:color w:val="000000"/>
+          <w:highlight w:val="yellow"/>
+          <w:bdr w:val="none" w:sz="0" w:space="0" w:color="auto" w:frame="1"/>
+        </w:rPr>
+        <w:t>export </w:t>
+      </w:r>
+      <w:r>
+        <w:rPr>
+          <w:rStyle w:val="keyword"/>
+          <w:rFonts w:ascii="Segoe UI" w:hAnsi="Segoe UI" w:cs="Segoe UI"/>
+          <w:b/>
+          <w:bCs/>
+          <w:i/>
+          <w:color w:val="006699"/>
+          <w:highlight w:val="yellow"/>
+          <w:bdr w:val="none" w:sz="0" w:space="0" w:color="auto" w:frame="1"/>
+        </w:rPr>
+        <w:t>default</w:t>
+      </w:r>
+      <w:r>
+        <w:rPr>
+          <w:rFonts w:ascii="Segoe UI" w:hAnsi="Segoe UI" w:cs="Segoe UI"/>
+          <w:i/>
+          <w:color w:val="000000"/>
+          <w:highlight w:val="yellow"/>
+          <w:bdr w:val="none" w:sz="0" w:space="0" w:color="auto" w:frame="1"/>
+        </w:rPr>
+        <w:t> App;  </w:t>
+      </w:r>
+    </w:p>
+    <w:p>
+      <w:pPr>
         <w:pStyle w:val="NormalWeb"/>
         <w:shd w:val="clear" w:color="auto" w:fill="FFFFFF"/>
         <w:jc w:val="both"/>
         <w:rPr>
-          <w:rFonts w:asciiTheme="minorHAnsi" w:eastAsiaTheme="minorHAnsi" w:hAnsiTheme="minorHAnsi" w:cstheme="minorBidi"/>
-          <w:b/>
-          <w:sz w:val="28"/>
-          <w:szCs w:val="22"/>
-        </w:rPr>
-      </w:pPr>
-    </w:p>
-    <w:p>
-      <w:pPr>
-        <w:pStyle w:val="NormalWeb"/>
-        <w:shd w:val="clear" w:color="auto" w:fill="FFFFFF"/>
-        <w:jc w:val="both"/>
-        <w:rPr>
-          <w:rFonts w:asciiTheme="minorHAnsi" w:eastAsiaTheme="minorHAnsi" w:hAnsiTheme="minorHAnsi" w:cstheme="minorBidi"/>
-          <w:sz w:val="28"/>
-          <w:szCs w:val="22"/>
-        </w:rPr>
-      </w:pPr>
-    </w:p>
-    <w:p>
-      <w:pPr>
-        <w:pStyle w:val="NormalWeb"/>
-        <w:shd w:val="clear" w:color="auto" w:fill="FFFFFF"/>
-        <w:jc w:val="both"/>
-        <w:rPr>
-          <w:rFonts w:asciiTheme="minorHAnsi" w:eastAsiaTheme="minorHAnsi" w:hAnsiTheme="minorHAnsi" w:cstheme="minorBidi"/>
-          <w:sz w:val="28"/>
-          <w:szCs w:val="22"/>
-        </w:rPr>
-      </w:pPr>
-    </w:p>
-    <w:p>
-      <w:pPr>
-        <w:pStyle w:val="NormalWeb"/>
-        <w:shd w:val="clear" w:color="auto" w:fill="FFFFFF"/>
-        <w:jc w:val="both"/>
-        <w:rPr>
-          <w:rFonts w:asciiTheme="minorHAnsi" w:eastAsiaTheme="minorHAnsi" w:hAnsiTheme="minorHAnsi" w:cstheme="minorBidi"/>
-          <w:sz w:val="28"/>
-          <w:szCs w:val="22"/>
-        </w:rPr>
-      </w:pPr>
-    </w:p>
-    <w:p>
-      <w:pPr>
-        <w:pStyle w:val="NormalWeb"/>
-        <w:shd w:val="clear" w:color="auto" w:fill="FFFFFF"/>
-        <w:jc w:val="both"/>
-        <w:rPr>
-          <w:rFonts w:asciiTheme="minorHAnsi" w:eastAsiaTheme="minorHAnsi" w:hAnsiTheme="minorHAnsi" w:cstheme="minorBidi"/>
-          <w:sz w:val="28"/>
-          <w:szCs w:val="22"/>
-        </w:rPr>
-      </w:pPr>
-    </w:p>
-    <w:p>
-      <w:pPr>
-        <w:pStyle w:val="NormalWeb"/>
-        <w:shd w:val="clear" w:color="auto" w:fill="FFFFFF"/>
-        <w:jc w:val="both"/>
-        <w:rPr>
-          <w:rFonts w:asciiTheme="minorHAnsi" w:eastAsiaTheme="minorHAnsi" w:hAnsiTheme="minorHAnsi" w:cstheme="minorBidi"/>
-          <w:sz w:val="28"/>
-          <w:szCs w:val="22"/>
-        </w:rPr>
-      </w:pPr>
-    </w:p>
-    <w:p>
-      <w:pPr>
-        <w:pStyle w:val="NormalWeb"/>
-        <w:shd w:val="clear" w:color="auto" w:fill="FFFFFF"/>
-        <w:jc w:val="both"/>
-        <w:rPr>
-          <w:rFonts w:asciiTheme="minorHAnsi" w:eastAsiaTheme="minorHAnsi" w:hAnsiTheme="minorHAnsi" w:cstheme="minorBidi"/>
-          <w:sz w:val="28"/>
-          <w:szCs w:val="22"/>
-        </w:rPr>
-      </w:pPr>
+          <w:rFonts w:ascii="Segoe UI" w:hAnsi="Segoe UI" w:cs="Segoe UI"/>
+          <w:color w:val="333333"/>
+        </w:rPr>
+      </w:pPr>
+      <w:r>
+        <w:rPr>
+          <w:rStyle w:val="Strong"/>
+          <w:rFonts w:ascii="Segoe UI" w:hAnsi="Segoe UI" w:cs="Segoe UI"/>
+          <w:color w:val="333333"/>
+        </w:rPr>
+        <w:t>Output:</w:t>
+      </w:r>
+    </w:p>
+    <w:p>
+      <w:pPr>
+        <w:pStyle w:val="HTMLPreformatted"/>
+        <w:shd w:val="clear" w:color="auto" w:fill="1C1D1C"/>
+        <w:jc w:val="both"/>
+        <w:rPr>
+          <w:color w:val="F9F9F9"/>
+        </w:rPr>
+      </w:pPr>
+      <w:r>
+        <w:rPr>
+          <w:color w:val="F9F9F9"/>
+        </w:rPr>
+        <w:t>False!</w:t>
+      </w:r>
     </w:p>
     <w:p>
       <w:pPr>
@@ -6477,6 +10276,119 @@
     </w:lvl>
   </w:abstractNum>
   <w:abstractNum w:abstractNumId="2">
+    <w:nsid w:val="265002EB"/>
+    <w:multiLevelType w:val="multilevel"/>
+    <w:tmpl w:val="5B148822"/>
+    <w:lvl w:ilvl="0">
+      <w:start w:val="1"/>
+      <w:numFmt w:val="decimal"/>
+      <w:lvlText w:val="%1."/>
+      <w:lvlJc w:val="left"/>
+      <w:pPr>
+        <w:tabs>
+          <w:tab w:val="num" w:pos="720"/>
+        </w:tabs>
+        <w:ind w:left="720" w:hanging="360"/>
+      </w:pPr>
+    </w:lvl>
+    <w:lvl w:ilvl="1" w:tentative="1">
+      <w:start w:val="1"/>
+      <w:numFmt w:val="decimal"/>
+      <w:lvlText w:val="%2."/>
+      <w:lvlJc w:val="left"/>
+      <w:pPr>
+        <w:tabs>
+          <w:tab w:val="num" w:pos="1440"/>
+        </w:tabs>
+        <w:ind w:left="1440" w:hanging="360"/>
+      </w:pPr>
+    </w:lvl>
+    <w:lvl w:ilvl="2" w:tentative="1">
+      <w:start w:val="1"/>
+      <w:numFmt w:val="decimal"/>
+      <w:lvlText w:val="%3."/>
+      <w:lvlJc w:val="left"/>
+      <w:pPr>
+        <w:tabs>
+          <w:tab w:val="num" w:pos="2160"/>
+        </w:tabs>
+        <w:ind w:left="2160" w:hanging="360"/>
+      </w:pPr>
+    </w:lvl>
+    <w:lvl w:ilvl="3" w:tentative="1">
+      <w:start w:val="1"/>
+      <w:numFmt w:val="decimal"/>
+      <w:lvlText w:val="%4."/>
+      <w:lvlJc w:val="left"/>
+      <w:pPr>
+        <w:tabs>
+          <w:tab w:val="num" w:pos="2880"/>
+        </w:tabs>
+        <w:ind w:left="2880" w:hanging="360"/>
+      </w:pPr>
+    </w:lvl>
+    <w:lvl w:ilvl="4" w:tentative="1">
+      <w:start w:val="1"/>
+      <w:numFmt w:val="decimal"/>
+      <w:lvlText w:val="%5."/>
+      <w:lvlJc w:val="left"/>
+      <w:pPr>
+        <w:tabs>
+          <w:tab w:val="num" w:pos="3600"/>
+        </w:tabs>
+        <w:ind w:left="3600" w:hanging="360"/>
+      </w:pPr>
+    </w:lvl>
+    <w:lvl w:ilvl="5" w:tentative="1">
+      <w:start w:val="1"/>
+      <w:numFmt w:val="decimal"/>
+      <w:lvlText w:val="%6."/>
+      <w:lvlJc w:val="left"/>
+      <w:pPr>
+        <w:tabs>
+          <w:tab w:val="num" w:pos="4320"/>
+        </w:tabs>
+        <w:ind w:left="4320" w:hanging="360"/>
+      </w:pPr>
+    </w:lvl>
+    <w:lvl w:ilvl="6" w:tentative="1">
+      <w:start w:val="1"/>
+      <w:numFmt w:val="decimal"/>
+      <w:lvlText w:val="%7."/>
+      <w:lvlJc w:val="left"/>
+      <w:pPr>
+        <w:tabs>
+          <w:tab w:val="num" w:pos="5040"/>
+        </w:tabs>
+        <w:ind w:left="5040" w:hanging="360"/>
+      </w:pPr>
+    </w:lvl>
+    <w:lvl w:ilvl="7" w:tentative="1">
+      <w:start w:val="1"/>
+      <w:numFmt w:val="decimal"/>
+      <w:lvlText w:val="%8."/>
+      <w:lvlJc w:val="left"/>
+      <w:pPr>
+        <w:tabs>
+          <w:tab w:val="num" w:pos="5760"/>
+        </w:tabs>
+        <w:ind w:left="5760" w:hanging="360"/>
+      </w:pPr>
+    </w:lvl>
+    <w:lvl w:ilvl="8" w:tentative="1">
+      <w:start w:val="1"/>
+      <w:numFmt w:val="decimal"/>
+      <w:lvlText w:val="%9."/>
+      <w:lvlJc w:val="left"/>
+      <w:pPr>
+        <w:tabs>
+          <w:tab w:val="num" w:pos="6480"/>
+        </w:tabs>
+        <w:ind w:left="6480" w:hanging="360"/>
+      </w:pPr>
+    </w:lvl>
+  </w:abstractNum>
+  <w:abstractNum w:abstractNumId="3">
     <w:nsid w:val="2E082EDA"/>
     <w:multiLevelType w:val="multilevel"/>
     <w:tmpl w:val="5018342C"/>
@@ -6589,7 +10501,7 @@
       </w:pPr>
     </w:lvl>
   </w:abstractNum>
-  <w:abstractNum w:abstractNumId="3">
+  <w:abstractNum w:abstractNumId="4">
     <w:nsid w:val="2ED00EB7"/>
     <w:multiLevelType w:val="multilevel"/>
     <w:tmpl w:val="7882B9F6"/>
@@ -6702,7 +10614,7 @@
       </w:pPr>
     </w:lvl>
   </w:abstractNum>
-  <w:abstractNum w:abstractNumId="4">
+  <w:abstractNum w:abstractNumId="5">
     <w:nsid w:val="33A75D44"/>
     <w:multiLevelType w:val="hybridMultilevel"/>
     <w:tmpl w:val="79AA0C18"/>
@@ -6788,7 +10700,120 @@
       </w:pPr>
     </w:lvl>
   </w:abstractNum>
-  <w:abstractNum w:abstractNumId="5">
+  <w:abstractNum w:abstractNumId="6">
+    <w:nsid w:val="3BA01A83"/>
+    <w:multiLevelType w:val="multilevel"/>
+    <w:tmpl w:val="8E7468F6"/>
+    <w:lvl w:ilvl="0">
+      <w:start w:val="1"/>
+      <w:numFmt w:val="decimal"/>
+      <w:lvlText w:val="%1."/>
+      <w:lvlJc w:val="left"/>
+      <w:pPr>
+        <w:tabs>
+          <w:tab w:val="num" w:pos="720"/>
+        </w:tabs>
+        <w:ind w:left="720" w:hanging="360"/>
+      </w:pPr>
+    </w:lvl>
+    <w:lvl w:ilvl="1" w:tentative="1">
+      <w:start w:val="1"/>
+      <w:numFmt w:val="decimal"/>
+      <w:lvlText w:val="%2."/>
+      <w:lvlJc w:val="left"/>
+      <w:pPr>
+        <w:tabs>
+          <w:tab w:val="num" w:pos="1440"/>
+        </w:tabs>
+        <w:ind w:left="1440" w:hanging="360"/>
+      </w:pPr>
+    </w:lvl>
+    <w:lvl w:ilvl="2" w:tentative="1">
+      <w:start w:val="1"/>
+      <w:numFmt w:val="decimal"/>
+      <w:lvlText w:val="%3."/>
+      <w:lvlJc w:val="left"/>
+      <w:pPr>
+        <w:tabs>
+          <w:tab w:val="num" w:pos="2160"/>
+        </w:tabs>
+        <w:ind w:left="2160" w:hanging="360"/>
+      </w:pPr>
+    </w:lvl>
+    <w:lvl w:ilvl="3" w:tentative="1">
+      <w:start w:val="1"/>
+      <w:numFmt w:val="decimal"/>
+      <w:lvlText w:val="%4."/>
+      <w:lvlJc w:val="left"/>
+      <w:pPr>
+        <w:tabs>
+          <w:tab w:val="num" w:pos="2880"/>
+        </w:tabs>
+        <w:ind w:left="2880" w:hanging="360"/>
+      </w:pPr>
+    </w:lvl>
+    <w:lvl w:ilvl="4" w:tentative="1">
+      <w:start w:val="1"/>
+      <w:numFmt w:val="decimal"/>
+      <w:lvlText w:val="%5."/>
+      <w:lvlJc w:val="left"/>
+      <w:pPr>
+        <w:tabs>
+          <w:tab w:val="num" w:pos="3600"/>
+        </w:tabs>
+        <w:ind w:left="3600" w:hanging="360"/>
+      </w:pPr>
+    </w:lvl>
+    <w:lvl w:ilvl="5" w:tentative="1">
+      <w:start w:val="1"/>
+      <w:numFmt w:val="decimal"/>
+      <w:lvlText w:val="%6."/>
+      <w:lvlJc w:val="left"/>
+      <w:pPr>
+        <w:tabs>
+          <w:tab w:val="num" w:pos="4320"/>
+        </w:tabs>
+        <w:ind w:left="4320" w:hanging="360"/>
+      </w:pPr>
+    </w:lvl>
+    <w:lvl w:ilvl="6" w:tentative="1">
+      <w:start w:val="1"/>
+      <w:numFmt w:val="decimal"/>
+      <w:lvlText w:val="%7."/>
+      <w:lvlJc w:val="left"/>
+      <w:pPr>
+        <w:tabs>
+          <w:tab w:val="num" w:pos="5040"/>
+        </w:tabs>
+        <w:ind w:left="5040" w:hanging="360"/>
+      </w:pPr>
+    </w:lvl>
+    <w:lvl w:ilvl="7" w:tentative="1">
+      <w:start w:val="1"/>
+      <w:numFmt w:val="decimal"/>
+      <w:lvlText w:val="%8."/>
+      <w:lvlJc w:val="left"/>
+      <w:pPr>
+        <w:tabs>
+          <w:tab w:val="num" w:pos="5760"/>
+        </w:tabs>
+        <w:ind w:left="5760" w:hanging="360"/>
+      </w:pPr>
+    </w:lvl>
+    <w:lvl w:ilvl="8" w:tentative="1">
+      <w:start w:val="1"/>
+      <w:numFmt w:val="decimal"/>
+      <w:lvlText w:val="%9."/>
+      <w:lvlJc w:val="left"/>
+      <w:pPr>
+        <w:tabs>
+          <w:tab w:val="num" w:pos="6480"/>
+        </w:tabs>
+        <w:ind w:left="6480" w:hanging="360"/>
+      </w:pPr>
+    </w:lvl>
+  </w:abstractNum>
+  <w:abstractNum w:abstractNumId="7">
     <w:nsid w:val="3C570DE7"/>
     <w:multiLevelType w:val="multilevel"/>
     <w:tmpl w:val="FC4A4562"/>
@@ -6901,7 +10926,7 @@
       </w:pPr>
     </w:lvl>
   </w:abstractNum>
-  <w:abstractNum w:abstractNumId="6">
+  <w:abstractNum w:abstractNumId="8">
     <w:nsid w:val="455A4017"/>
     <w:multiLevelType w:val="multilevel"/>
     <w:tmpl w:val="DD466B5C"/>
@@ -7014,7 +11039,7 @@
       </w:pPr>
     </w:lvl>
   </w:abstractNum>
-  <w:abstractNum w:abstractNumId="7">
+  <w:abstractNum w:abstractNumId="9">
     <w:nsid w:val="5112655F"/>
     <w:multiLevelType w:val="multilevel"/>
     <w:tmpl w:val="8416E37C"/>
@@ -7127,7 +11152,7 @@
       </w:pPr>
     </w:lvl>
   </w:abstractNum>
-  <w:abstractNum w:abstractNumId="8">
+  <w:abstractNum w:abstractNumId="10">
     <w:nsid w:val="52B36A64"/>
     <w:multiLevelType w:val="multilevel"/>
     <w:tmpl w:val="94C24CE8"/>
@@ -7240,7 +11265,7 @@
       </w:pPr>
     </w:lvl>
   </w:abstractNum>
-  <w:abstractNum w:abstractNumId="9">
+  <w:abstractNum w:abstractNumId="11">
     <w:nsid w:val="6CE85153"/>
     <w:multiLevelType w:val="hybridMultilevel"/>
     <w:tmpl w:val="5FB6446A"/>
@@ -7353,7 +11378,346 @@
       </w:rPr>
     </w:lvl>
   </w:abstractNum>
-  <w:abstractNum w:abstractNumId="10">
+  <w:abstractNum w:abstractNumId="12">
+    <w:nsid w:val="6DD43DA4"/>
+    <w:multiLevelType w:val="multilevel"/>
+    <w:tmpl w:val="17DE2556"/>
+    <w:lvl w:ilvl="0">
+      <w:start w:val="1"/>
+      <w:numFmt w:val="decimal"/>
+      <w:lvlText w:val="%1."/>
+      <w:lvlJc w:val="left"/>
+      <w:pPr>
+        <w:tabs>
+          <w:tab w:val="num" w:pos="720"/>
+        </w:tabs>
+        <w:ind w:left="720" w:hanging="360"/>
+      </w:pPr>
+    </w:lvl>
+    <w:lvl w:ilvl="1" w:tentative="1">
+      <w:start w:val="1"/>
+      <w:numFmt w:val="decimal"/>
+      <w:lvlText w:val="%2."/>
+      <w:lvlJc w:val="left"/>
+      <w:pPr>
+        <w:tabs>
+          <w:tab w:val="num" w:pos="1440"/>
+        </w:tabs>
+        <w:ind w:left="1440" w:hanging="360"/>
+      </w:pPr>
+    </w:lvl>
+    <w:lvl w:ilvl="2" w:tentative="1">
+      <w:start w:val="1"/>
+      <w:numFmt w:val="decimal"/>
+      <w:lvlText w:val="%3."/>
+      <w:lvlJc w:val="left"/>
+      <w:pPr>
+        <w:tabs>
+          <w:tab w:val="num" w:pos="2160"/>
+        </w:tabs>
+        <w:ind w:left="2160" w:hanging="360"/>
+      </w:pPr>
+    </w:lvl>
+    <w:lvl w:ilvl="3" w:tentative="1">
+      <w:start w:val="1"/>
+      <w:numFmt w:val="decimal"/>
+      <w:lvlText w:val="%4."/>
+      <w:lvlJc w:val="left"/>
+      <w:pPr>
+        <w:tabs>
+          <w:tab w:val="num" w:pos="2880"/>
+        </w:tabs>
+        <w:ind w:left="2880" w:hanging="360"/>
+      </w:pPr>
+    </w:lvl>
+    <w:lvl w:ilvl="4" w:tentative="1">
+      <w:start w:val="1"/>
+      <w:numFmt w:val="decimal"/>
+      <w:lvlText w:val="%5."/>
+      <w:lvlJc w:val="left"/>
+      <w:pPr>
+        <w:tabs>
+          <w:tab w:val="num" w:pos="3600"/>
+        </w:tabs>
+        <w:ind w:left="3600" w:hanging="360"/>
+      </w:pPr>
+    </w:lvl>
+    <w:lvl w:ilvl="5" w:tentative="1">
+      <w:start w:val="1"/>
+      <w:numFmt w:val="decimal"/>
+      <w:lvlText w:val="%6."/>
+      <w:lvlJc w:val="left"/>
+      <w:pPr>
+        <w:tabs>
+          <w:tab w:val="num" w:pos="4320"/>
+        </w:tabs>
+        <w:ind w:left="4320" w:hanging="360"/>
+      </w:pPr>
+    </w:lvl>
+    <w:lvl w:ilvl="6" w:tentative="1">
+      <w:start w:val="1"/>
+      <w:numFmt w:val="decimal"/>
+      <w:lvlText w:val="%7."/>
+      <w:lvlJc w:val="left"/>
+      <w:pPr>
+        <w:tabs>
+          <w:tab w:val="num" w:pos="5040"/>
+        </w:tabs>
+        <w:ind w:left="5040" w:hanging="360"/>
+      </w:pPr>
+    </w:lvl>
+    <w:lvl w:ilvl="7" w:tentative="1">
+      <w:start w:val="1"/>
+      <w:numFmt w:val="decimal"/>
+      <w:lvlText w:val="%8."/>
+      <w:lvlJc w:val="left"/>
+      <w:pPr>
+        <w:tabs>
+          <w:tab w:val="num" w:pos="5760"/>
+        </w:tabs>
+        <w:ind w:left="5760" w:hanging="360"/>
+      </w:pPr>
+    </w:lvl>
+    <w:lvl w:ilvl="8" w:tentative="1">
+      <w:start w:val="1"/>
+      <w:numFmt w:val="decimal"/>
+      <w:lvlText w:val="%9."/>
+      <w:lvlJc w:val="left"/>
+      <w:pPr>
+        <w:tabs>
+          <w:tab w:val="num" w:pos="6480"/>
+        </w:tabs>
+        <w:ind w:left="6480" w:hanging="360"/>
+      </w:pPr>
+    </w:lvl>
+  </w:abstractNum>
+  <w:abstractNum w:abstractNumId="13">
+    <w:nsid w:val="71C97685"/>
+    <w:multiLevelType w:val="multilevel"/>
+    <w:tmpl w:val="377E7036"/>
+    <w:lvl w:ilvl="0">
+      <w:start w:val="1"/>
+      <w:numFmt w:val="decimal"/>
+      <w:lvlText w:val="%1."/>
+      <w:lvlJc w:val="left"/>
+      <w:pPr>
+        <w:tabs>
+          <w:tab w:val="num" w:pos="720"/>
+        </w:tabs>
+        <w:ind w:left="720" w:hanging="360"/>
+      </w:pPr>
+    </w:lvl>
+    <w:lvl w:ilvl="1" w:tentative="1">
+      <w:start w:val="1"/>
+      <w:numFmt w:val="decimal"/>
+      <w:lvlText w:val="%2."/>
+      <w:lvlJc w:val="left"/>
+      <w:pPr>
+        <w:tabs>
+          <w:tab w:val="num" w:pos="1440"/>
+        </w:tabs>
+        <w:ind w:left="1440" w:hanging="360"/>
+      </w:pPr>
+    </w:lvl>
+    <w:lvl w:ilvl="2" w:tentative="1">
+      <w:start w:val="1"/>
+      <w:numFmt w:val="decimal"/>
+      <w:lvlText w:val="%3."/>
+      <w:lvlJc w:val="left"/>
+      <w:pPr>
+        <w:tabs>
+          <w:tab w:val="num" w:pos="2160"/>
+        </w:tabs>
+        <w:ind w:left="2160" w:hanging="360"/>
+      </w:pPr>
+    </w:lvl>
+    <w:lvl w:ilvl="3" w:tentative="1">
+      <w:start w:val="1"/>
+      <w:numFmt w:val="decimal"/>
+      <w:lvlText w:val="%4."/>
+      <w:lvlJc w:val="left"/>
+      <w:pPr>
+        <w:tabs>
+          <w:tab w:val="num" w:pos="2880"/>
+        </w:tabs>
+        <w:ind w:left="2880" w:hanging="360"/>
+      </w:pPr>
+    </w:lvl>
+    <w:lvl w:ilvl="4" w:tentative="1">
+      <w:start w:val="1"/>
+      <w:numFmt w:val="decimal"/>
+      <w:lvlText w:val="%5."/>
+      <w:lvlJc w:val="left"/>
+      <w:pPr>
+        <w:tabs>
+          <w:tab w:val="num" w:pos="3600"/>
+        </w:tabs>
+        <w:ind w:left="3600" w:hanging="360"/>
+      </w:pPr>
+    </w:lvl>
+    <w:lvl w:ilvl="5" w:tentative="1">
+      <w:start w:val="1"/>
+      <w:numFmt w:val="decimal"/>
+      <w:lvlText w:val="%6."/>
+      <w:lvlJc w:val="left"/>
+      <w:pPr>
+        <w:tabs>
+          <w:tab w:val="num" w:pos="4320"/>
+        </w:tabs>
+        <w:ind w:left="4320" w:hanging="360"/>
+      </w:pPr>
+    </w:lvl>
+    <w:lvl w:ilvl="6" w:tentative="1">
+      <w:start w:val="1"/>
+      <w:numFmt w:val="decimal"/>
+      <w:lvlText w:val="%7."/>
+      <w:lvlJc w:val="left"/>
+      <w:pPr>
+        <w:tabs>
+          <w:tab w:val="num" w:pos="5040"/>
+        </w:tabs>
+        <w:ind w:left="5040" w:hanging="360"/>
+      </w:pPr>
+    </w:lvl>
+    <w:lvl w:ilvl="7" w:tentative="1">
+      <w:start w:val="1"/>
+      <w:numFmt w:val="decimal"/>
+      <w:lvlText w:val="%8."/>
+      <w:lvlJc w:val="left"/>
+      <w:pPr>
+        <w:tabs>
+          <w:tab w:val="num" w:pos="5760"/>
+        </w:tabs>
+        <w:ind w:left="5760" w:hanging="360"/>
+      </w:pPr>
+    </w:lvl>
+    <w:lvl w:ilvl="8" w:tentative="1">
+      <w:start w:val="1"/>
+      <w:numFmt w:val="decimal"/>
+      <w:lvlText w:val="%9."/>
+      <w:lvlJc w:val="left"/>
+      <w:pPr>
+        <w:tabs>
+          <w:tab w:val="num" w:pos="6480"/>
+        </w:tabs>
+        <w:ind w:left="6480" w:hanging="360"/>
+      </w:pPr>
+    </w:lvl>
+  </w:abstractNum>
+  <w:abstractNum w:abstractNumId="14">
+    <w:nsid w:val="72905C9B"/>
+    <w:multiLevelType w:val="multilevel"/>
+    <w:tmpl w:val="BB2C2190"/>
+    <w:lvl w:ilvl="0">
+      <w:start w:val="1"/>
+      <w:numFmt w:val="decimal"/>
+      <w:lvlText w:val="%1."/>
+      <w:lvlJc w:val="left"/>
+      <w:pPr>
+        <w:tabs>
+          <w:tab w:val="num" w:pos="720"/>
+        </w:tabs>
+        <w:ind w:left="720" w:hanging="360"/>
+      </w:pPr>
+    </w:lvl>
+    <w:lvl w:ilvl="1" w:tentative="1">
+      <w:start w:val="1"/>
+      <w:numFmt w:val="decimal"/>
+      <w:lvlText w:val="%2."/>
+      <w:lvlJc w:val="left"/>
+      <w:pPr>
+        <w:tabs>
+          <w:tab w:val="num" w:pos="1440"/>
+        </w:tabs>
+        <w:ind w:left="1440" w:hanging="360"/>
+      </w:pPr>
+    </w:lvl>
+    <w:lvl w:ilvl="2" w:tentative="1">
+      <w:start w:val="1"/>
+      <w:numFmt w:val="decimal"/>
+      <w:lvlText w:val="%3."/>
+      <w:lvlJc w:val="left"/>
+      <w:pPr>
+        <w:tabs>
+          <w:tab w:val="num" w:pos="2160"/>
+        </w:tabs>
+        <w:ind w:left="2160" w:hanging="360"/>
+      </w:pPr>
+    </w:lvl>
+    <w:lvl w:ilvl="3" w:tentative="1">
+      <w:start w:val="1"/>
+      <w:numFmt w:val="decimal"/>
+      <w:lvlText w:val="%4."/>
+      <w:lvlJc w:val="left"/>
+      <w:pPr>
+        <w:tabs>
+          <w:tab w:val="num" w:pos="2880"/>
+        </w:tabs>
+        <w:ind w:left="2880" w:hanging="360"/>
+      </w:pPr>
+    </w:lvl>
+    <w:lvl w:ilvl="4" w:tentative="1">
+      <w:start w:val="1"/>
+      <w:numFmt w:val="decimal"/>
+      <w:lvlText w:val="%5."/>
+      <w:lvlJc w:val="left"/>
+      <w:pPr>
+        <w:tabs>
+          <w:tab w:val="num" w:pos="3600"/>
+        </w:tabs>
+        <w:ind w:left="3600" w:hanging="360"/>
+      </w:pPr>
+    </w:lvl>
+    <w:lvl w:ilvl="5" w:tentative="1">
+      <w:start w:val="1"/>
+      <w:numFmt w:val="decimal"/>
+      <w:lvlText w:val="%6."/>
+      <w:lvlJc w:val="left"/>
+      <w:pPr>
+        <w:tabs>
+          <w:tab w:val="num" w:pos="4320"/>
+        </w:tabs>
+        <w:ind w:left="4320" w:hanging="360"/>
+      </w:pPr>
+    </w:lvl>
+    <w:lvl w:ilvl="6" w:tentative="1">
+      <w:start w:val="1"/>
+      <w:numFmt w:val="decimal"/>
+      <w:lvlText w:val="%7."/>
+      <w:lvlJc w:val="left"/>
+      <w:pPr>
+        <w:tabs>
+          <w:tab w:val="num" w:pos="5040"/>
+        </w:tabs>
+        <w:ind w:left="5040" w:hanging="360"/>
+      </w:pPr>
+    </w:lvl>
+    <w:lvl w:ilvl="7" w:tentative="1">
+      <w:start w:val="1"/>
+      <w:numFmt w:val="decimal"/>
+      <w:lvlText w:val="%8."/>
+      <w:lvlJc w:val="left"/>
+      <w:pPr>
+        <w:tabs>
+          <w:tab w:val="num" w:pos="5760"/>
+        </w:tabs>
+        <w:ind w:left="5760" w:hanging="360"/>
+      </w:pPr>
+    </w:lvl>
+    <w:lvl w:ilvl="8" w:tentative="1">
+      <w:start w:val="1"/>
+      <w:numFmt w:val="decimal"/>
+      <w:lvlText w:val="%9."/>
+      <w:lvlJc w:val="left"/>
+      <w:pPr>
+        <w:tabs>
+          <w:tab w:val="num" w:pos="6480"/>
+        </w:tabs>
+        <w:ind w:left="6480" w:hanging="360"/>
+      </w:pPr>
+    </w:lvl>
+  </w:abstractNum>
+  <w:abstractNum w:abstractNumId="15">
     <w:nsid w:val="76974A27"/>
     <w:multiLevelType w:val="multilevel"/>
     <w:tmpl w:val="014611D4"/>
@@ -7502,7 +11866,120 @@
       </w:rPr>
     </w:lvl>
   </w:abstractNum>
-  <w:abstractNum w:abstractNumId="11">
+  <w:abstractNum w:abstractNumId="16">
+    <w:nsid w:val="78385DBF"/>
+    <w:multiLevelType w:val="multilevel"/>
+    <w:tmpl w:val="42BA46A0"/>
+    <w:lvl w:ilvl="0">
+      <w:start w:val="1"/>
+      <w:numFmt w:val="decimal"/>
+      <w:lvlText w:val="%1."/>
+      <w:lvlJc w:val="left"/>
+      <w:pPr>
+        <w:tabs>
+          <w:tab w:val="num" w:pos="720"/>
+        </w:tabs>
+        <w:ind w:left="720" w:hanging="360"/>
+      </w:pPr>
+    </w:lvl>
+    <w:lvl w:ilvl="1" w:tentative="1">
+      <w:start w:val="1"/>
+      <w:numFmt w:val="decimal"/>
+      <w:lvlText w:val="%2."/>
+      <w:lvlJc w:val="left"/>
+      <w:pPr>
+        <w:tabs>
+          <w:tab w:val="num" w:pos="1440"/>
+        </w:tabs>
+        <w:ind w:left="1440" w:hanging="360"/>
+      </w:pPr>
+    </w:lvl>
+    <w:lvl w:ilvl="2" w:tentative="1">
+      <w:start w:val="1"/>
+      <w:numFmt w:val="decimal"/>
+      <w:lvlText w:val="%3."/>
+      <w:lvlJc w:val="left"/>
+      <w:pPr>
+        <w:tabs>
+          <w:tab w:val="num" w:pos="2160"/>
+        </w:tabs>
+        <w:ind w:left="2160" w:hanging="360"/>
+      </w:pPr>
+    </w:lvl>
+    <w:lvl w:ilvl="3" w:tentative="1">
+      <w:start w:val="1"/>
+      <w:numFmt w:val="decimal"/>
+      <w:lvlText w:val="%4."/>
+      <w:lvlJc w:val="left"/>
+      <w:pPr>
+        <w:tabs>
+          <w:tab w:val="num" w:pos="2880"/>
+        </w:tabs>
+        <w:ind w:left="2880" w:hanging="360"/>
+      </w:pPr>
+    </w:lvl>
+    <w:lvl w:ilvl="4" w:tentative="1">
+      <w:start w:val="1"/>
+      <w:numFmt w:val="decimal"/>
+      <w:lvlText w:val="%5."/>
+      <w:lvlJc w:val="left"/>
+      <w:pPr>
+        <w:tabs>
+          <w:tab w:val="num" w:pos="3600"/>
+        </w:tabs>
+        <w:ind w:left="3600" w:hanging="360"/>
+      </w:pPr>
+    </w:lvl>
+    <w:lvl w:ilvl="5" w:tentative="1">
+      <w:start w:val="1"/>
+      <w:numFmt w:val="decimal"/>
+      <w:lvlText w:val="%6."/>
+      <w:lvlJc w:val="left"/>
+      <w:pPr>
+        <w:tabs>
+          <w:tab w:val="num" w:pos="4320"/>
+        </w:tabs>
+        <w:ind w:left="4320" w:hanging="360"/>
+      </w:pPr>
+    </w:lvl>
+    <w:lvl w:ilvl="6" w:tentative="1">
+      <w:start w:val="1"/>
+      <w:numFmt w:val="decimal"/>
+      <w:lvlText w:val="%7."/>
+      <w:lvlJc w:val="left"/>
+      <w:pPr>
+        <w:tabs>
+          <w:tab w:val="num" w:pos="5040"/>
+        </w:tabs>
+        <w:ind w:left="5040" w:hanging="360"/>
+      </w:pPr>
+    </w:lvl>
+    <w:lvl w:ilvl="7" w:tentative="1">
+      <w:start w:val="1"/>
+      <w:numFmt w:val="decimal"/>
+      <w:lvlText w:val="%8."/>
+      <w:lvlJc w:val="left"/>
+      <w:pPr>
+        <w:tabs>
+          <w:tab w:val="num" w:pos="5760"/>
+        </w:tabs>
+        <w:ind w:left="5760" w:hanging="360"/>
+      </w:pPr>
+    </w:lvl>
+    <w:lvl w:ilvl="8" w:tentative="1">
+      <w:start w:val="1"/>
+      <w:numFmt w:val="decimal"/>
+      <w:lvlText w:val="%9."/>
+      <w:lvlJc w:val="left"/>
+      <w:pPr>
+        <w:tabs>
+          <w:tab w:val="num" w:pos="6480"/>
+        </w:tabs>
+        <w:ind w:left="6480" w:hanging="360"/>
+      </w:pPr>
+    </w:lvl>
+  </w:abstractNum>
+  <w:abstractNum w:abstractNumId="17">
     <w:nsid w:val="7A1C4AC6"/>
     <w:multiLevelType w:val="multilevel"/>
     <w:tmpl w:val="AB28CF26"/>
@@ -7615,7 +12092,7 @@
       </w:pPr>
     </w:lvl>
   </w:abstractNum>
-  <w:abstractNum w:abstractNumId="12">
+  <w:abstractNum w:abstractNumId="18">
     <w:nsid w:val="7C50504B"/>
     <w:multiLevelType w:val="multilevel"/>
     <w:tmpl w:val="3120033E"/>
@@ -7728,7 +12205,7 @@
       </w:pPr>
     </w:lvl>
   </w:abstractNum>
-  <w:abstractNum w:abstractNumId="13">
+  <w:abstractNum w:abstractNumId="19">
     <w:nsid w:val="7CB03FA1"/>
     <w:multiLevelType w:val="multilevel"/>
     <w:tmpl w:val="9C20E0FC"/>
@@ -7841,47 +12318,181 @@
       </w:pPr>
     </w:lvl>
   </w:abstractNum>
+  <w:abstractNum w:abstractNumId="20">
+    <w:nsid w:val="7FD27480"/>
+    <w:multiLevelType w:val="multilevel"/>
+    <w:tmpl w:val="3C40E90C"/>
+    <w:lvl w:ilvl="0">
+      <w:start w:val="1"/>
+      <w:numFmt w:val="decimal"/>
+      <w:lvlText w:val="%1."/>
+      <w:lvlJc w:val="left"/>
+      <w:pPr>
+        <w:tabs>
+          <w:tab w:val="num" w:pos="720"/>
+        </w:tabs>
+        <w:ind w:left="720" w:hanging="360"/>
+      </w:pPr>
+    </w:lvl>
+    <w:lvl w:ilvl="1" w:tentative="1">
+      <w:start w:val="1"/>
+      <w:numFmt w:val="decimal"/>
+      <w:lvlText w:val="%2."/>
+      <w:lvlJc w:val="left"/>
+      <w:pPr>
+        <w:tabs>
+          <w:tab w:val="num" w:pos="1440"/>
+        </w:tabs>
+        <w:ind w:left="1440" w:hanging="360"/>
+      </w:pPr>
+    </w:lvl>
+    <w:lvl w:ilvl="2" w:tentative="1">
+      <w:start w:val="1"/>
+      <w:numFmt w:val="decimal"/>
+      <w:lvlText w:val="%3."/>
+      <w:lvlJc w:val="left"/>
+      <w:pPr>
+        <w:tabs>
+          <w:tab w:val="num" w:pos="2160"/>
+        </w:tabs>
+        <w:ind w:left="2160" w:hanging="360"/>
+      </w:pPr>
+    </w:lvl>
+    <w:lvl w:ilvl="3" w:tentative="1">
+      <w:start w:val="1"/>
+      <w:numFmt w:val="decimal"/>
+      <w:lvlText w:val="%4."/>
+      <w:lvlJc w:val="left"/>
+      <w:pPr>
+        <w:tabs>
+          <w:tab w:val="num" w:pos="2880"/>
+        </w:tabs>
+        <w:ind w:left="2880" w:hanging="360"/>
+      </w:pPr>
+    </w:lvl>
+    <w:lvl w:ilvl="4" w:tentative="1">
+      <w:start w:val="1"/>
+      <w:numFmt w:val="decimal"/>
+      <w:lvlText w:val="%5."/>
+      <w:lvlJc w:val="left"/>
+      <w:pPr>
+        <w:tabs>
+          <w:tab w:val="num" w:pos="3600"/>
+        </w:tabs>
+        <w:ind w:left="3600" w:hanging="360"/>
+      </w:pPr>
+    </w:lvl>
+    <w:lvl w:ilvl="5" w:tentative="1">
+      <w:start w:val="1"/>
+      <w:numFmt w:val="decimal"/>
+      <w:lvlText w:val="%6."/>
+      <w:lvlJc w:val="left"/>
+      <w:pPr>
+        <w:tabs>
+          <w:tab w:val="num" w:pos="4320"/>
+        </w:tabs>
+        <w:ind w:left="4320" w:hanging="360"/>
+      </w:pPr>
+    </w:lvl>
+    <w:lvl w:ilvl="6" w:tentative="1">
+      <w:start w:val="1"/>
+      <w:numFmt w:val="decimal"/>
+      <w:lvlText w:val="%7."/>
+      <w:lvlJc w:val="left"/>
+      <w:pPr>
+        <w:tabs>
+          <w:tab w:val="num" w:pos="5040"/>
+        </w:tabs>
+        <w:ind w:left="5040" w:hanging="360"/>
+      </w:pPr>
+    </w:lvl>
+    <w:lvl w:ilvl="7" w:tentative="1">
+      <w:start w:val="1"/>
+      <w:numFmt w:val="decimal"/>
+      <w:lvlText w:val="%8."/>
+      <w:lvlJc w:val="left"/>
+      <w:pPr>
+        <w:tabs>
+          <w:tab w:val="num" w:pos="5760"/>
+        </w:tabs>
+        <w:ind w:left="5760" w:hanging="360"/>
+      </w:pPr>
+    </w:lvl>
+    <w:lvl w:ilvl="8" w:tentative="1">
+      <w:start w:val="1"/>
+      <w:numFmt w:val="decimal"/>
+      <w:lvlText w:val="%9."/>
+      <w:lvlJc w:val="left"/>
+      <w:pPr>
+        <w:tabs>
+          <w:tab w:val="num" w:pos="6480"/>
+        </w:tabs>
+        <w:ind w:left="6480" w:hanging="360"/>
+      </w:pPr>
+    </w:lvl>
+  </w:abstractNum>
   <w:num w:numId="1">
-    <w:abstractNumId w:val="2"/>
+    <w:abstractNumId w:val="3"/>
   </w:num>
   <w:num w:numId="2">
+    <w:abstractNumId w:val="5"/>
+  </w:num>
+  <w:num w:numId="3">
+    <w:abstractNumId w:val="9"/>
+  </w:num>
+  <w:num w:numId="4">
+    <w:abstractNumId w:val="10"/>
+  </w:num>
+  <w:num w:numId="5">
     <w:abstractNumId w:val="4"/>
   </w:num>
-  <w:num w:numId="3">
-    <w:abstractNumId w:val="7"/>
-  </w:num>
-  <w:num w:numId="4">
+  <w:num w:numId="6">
     <w:abstractNumId w:val="8"/>
   </w:num>
-  <w:num w:numId="5">
-    <w:abstractNumId w:val="3"/>
-  </w:num>
-  <w:num w:numId="6">
-    <w:abstractNumId w:val="6"/>
-  </w:num>
   <w:num w:numId="7">
-    <w:abstractNumId w:val="9"/>
+    <w:abstractNumId w:val="11"/>
   </w:num>
   <w:num w:numId="8">
     <w:abstractNumId w:val="0"/>
   </w:num>
   <w:num w:numId="9">
-    <w:abstractNumId w:val="13"/>
+    <w:abstractNumId w:val="19"/>
   </w:num>
   <w:num w:numId="10">
-    <w:abstractNumId w:val="12"/>
+    <w:abstractNumId w:val="18"/>
   </w:num>
   <w:num w:numId="11">
-    <w:abstractNumId w:val="10"/>
+    <w:abstractNumId w:val="15"/>
   </w:num>
   <w:num w:numId="12">
     <w:abstractNumId w:val="1"/>
   </w:num>
   <w:num w:numId="13">
-    <w:abstractNumId w:val="5"/>
+    <w:abstractNumId w:val="7"/>
   </w:num>
   <w:num w:numId="14">
-    <w:abstractNumId w:val="11"/>
+    <w:abstractNumId w:val="17"/>
+  </w:num>
+  <w:num w:numId="15">
+    <w:abstractNumId w:val="13"/>
+  </w:num>
+  <w:num w:numId="16">
+    <w:abstractNumId w:val="14"/>
+  </w:num>
+  <w:num w:numId="17">
+    <w:abstractNumId w:val="20"/>
+  </w:num>
+  <w:num w:numId="18">
+    <w:abstractNumId w:val="2"/>
+  </w:num>
+  <w:num w:numId="19">
+    <w:abstractNumId w:val="12"/>
+  </w:num>
+  <w:num w:numId="20">
+    <w:abstractNumId w:val="6"/>
+  </w:num>
+  <w:num w:numId="21">
+    <w:abstractNumId w:val="16"/>
   </w:num>
 </w:numbering>
 </file>
@@ -8254,7 +12865,6 @@
     <w:name w:val="Normal (Web)"/>
     <w:basedOn w:val="Normal"/>
     <w:uiPriority w:val="99"/>
-    <w:semiHidden/>
     <w:unhideWhenUsed/>
     <w:rsid w:val="0050618C"/>
     <w:pPr>
@@ -8374,6 +12984,64 @@
     <w:name w:val="keyword"/>
     <w:basedOn w:val="DefaultParagraphFont"/>
     <w:rsid w:val="00F201A6"/>
+  </w:style>
+  <w:style w:type="paragraph" w:styleId="HTMLPreformatted">
+    <w:name w:val="HTML Preformatted"/>
+    <w:basedOn w:val="Normal"/>
+    <w:link w:val="HTMLPreformattedChar"/>
+    <w:uiPriority w:val="99"/>
+    <w:semiHidden/>
+    <w:unhideWhenUsed/>
+    <w:rsid w:val="00DC095E"/>
+    <w:pPr>
+      <w:tabs>
+        <w:tab w:val="left" w:pos="916"/>
+        <w:tab w:val="left" w:pos="1832"/>
+        <w:tab w:val="left" w:pos="2748"/>
+        <w:tab w:val="left" w:pos="3664"/>
+        <w:tab w:val="left" w:pos="4580"/>
+        <w:tab w:val="left" w:pos="5496"/>
+        <w:tab w:val="left" w:pos="6412"/>
+        <w:tab w:val="left" w:pos="7328"/>
+        <w:tab w:val="left" w:pos="8244"/>
+        <w:tab w:val="left" w:pos="9160"/>
+        <w:tab w:val="left" w:pos="10076"/>
+        <w:tab w:val="left" w:pos="10992"/>
+        <w:tab w:val="left" w:pos="11908"/>
+        <w:tab w:val="left" w:pos="12824"/>
+        <w:tab w:val="left" w:pos="13740"/>
+        <w:tab w:val="left" w:pos="14656"/>
+      </w:tabs>
+      <w:spacing w:after="0" w:line="240" w:lineRule="auto"/>
+    </w:pPr>
+    <w:rPr>
+      <w:rFonts w:ascii="Courier New" w:eastAsia="Times New Roman" w:hAnsi="Courier New" w:cs="Courier New"/>
+      <w:sz w:val="20"/>
+      <w:szCs w:val="20"/>
+    </w:rPr>
+  </w:style>
+  <w:style w:type="character" w:customStyle="1" w:styleId="HTMLPreformattedChar">
+    <w:name w:val="HTML Preformatted Char"/>
+    <w:basedOn w:val="DefaultParagraphFont"/>
+    <w:link w:val="HTMLPreformatted"/>
+    <w:uiPriority w:val="99"/>
+    <w:semiHidden/>
+    <w:rsid w:val="00DC095E"/>
+    <w:rPr>
+      <w:rFonts w:ascii="Courier New" w:eastAsia="Times New Roman" w:hAnsi="Courier New" w:cs="Courier New"/>
+      <w:sz w:val="20"/>
+      <w:szCs w:val="20"/>
+    </w:rPr>
+  </w:style>
+  <w:style w:type="character" w:customStyle="1" w:styleId="number">
+    <w:name w:val="number"/>
+    <w:basedOn w:val="DefaultParagraphFont"/>
+    <w:rsid w:val="00DC095E"/>
+  </w:style>
+  <w:style w:type="character" w:customStyle="1" w:styleId="comment">
+    <w:name w:val="comment"/>
+    <w:basedOn w:val="DefaultParagraphFont"/>
+    <w:rsid w:val="00DC095E"/>
   </w:style>
 </w:styles>
 </file>
@@ -8746,7 +13414,6 @@
     <w:name w:val="Normal (Web)"/>
     <w:basedOn w:val="Normal"/>
     <w:uiPriority w:val="99"/>
-    <w:semiHidden/>
     <w:unhideWhenUsed/>
     <w:rsid w:val="0050618C"/>
     <w:pPr>
@@ -8866,6 +13533,64 @@
     <w:name w:val="keyword"/>
     <w:basedOn w:val="DefaultParagraphFont"/>
     <w:rsid w:val="00F201A6"/>
+  </w:style>
+  <w:style w:type="paragraph" w:styleId="HTMLPreformatted">
+    <w:name w:val="HTML Preformatted"/>
+    <w:basedOn w:val="Normal"/>
+    <w:link w:val="HTMLPreformattedChar"/>
+    <w:uiPriority w:val="99"/>
+    <w:semiHidden/>
+    <w:unhideWhenUsed/>
+    <w:rsid w:val="00DC095E"/>
+    <w:pPr>
+      <w:tabs>
+        <w:tab w:val="left" w:pos="916"/>
+        <w:tab w:val="left" w:pos="1832"/>
+        <w:tab w:val="left" w:pos="2748"/>
+        <w:tab w:val="left" w:pos="3664"/>
+        <w:tab w:val="left" w:pos="4580"/>
+        <w:tab w:val="left" w:pos="5496"/>
+        <w:tab w:val="left" w:pos="6412"/>
+        <w:tab w:val="left" w:pos="7328"/>
+        <w:tab w:val="left" w:pos="8244"/>
+        <w:tab w:val="left" w:pos="9160"/>
+        <w:tab w:val="left" w:pos="10076"/>
+        <w:tab w:val="left" w:pos="10992"/>
+        <w:tab w:val="left" w:pos="11908"/>
+        <w:tab w:val="left" w:pos="12824"/>
+        <w:tab w:val="left" w:pos="13740"/>
+        <w:tab w:val="left" w:pos="14656"/>
+      </w:tabs>
+      <w:spacing w:after="0" w:line="240" w:lineRule="auto"/>
+    </w:pPr>
+    <w:rPr>
+      <w:rFonts w:ascii="Courier New" w:eastAsia="Times New Roman" w:hAnsi="Courier New" w:cs="Courier New"/>
+      <w:sz w:val="20"/>
+      <w:szCs w:val="20"/>
+    </w:rPr>
+  </w:style>
+  <w:style w:type="character" w:customStyle="1" w:styleId="HTMLPreformattedChar">
+    <w:name w:val="HTML Preformatted Char"/>
+    <w:basedOn w:val="DefaultParagraphFont"/>
+    <w:link w:val="HTMLPreformatted"/>
+    <w:uiPriority w:val="99"/>
+    <w:semiHidden/>
+    <w:rsid w:val="00DC095E"/>
+    <w:rPr>
+      <w:rFonts w:ascii="Courier New" w:eastAsia="Times New Roman" w:hAnsi="Courier New" w:cs="Courier New"/>
+      <w:sz w:val="20"/>
+      <w:szCs w:val="20"/>
+    </w:rPr>
+  </w:style>
+  <w:style w:type="character" w:customStyle="1" w:styleId="number">
+    <w:name w:val="number"/>
+    <w:basedOn w:val="DefaultParagraphFont"/>
+    <w:rsid w:val="00DC095E"/>
+  </w:style>
+  <w:style w:type="character" w:customStyle="1" w:styleId="comment">
+    <w:name w:val="comment"/>
+    <w:basedOn w:val="DefaultParagraphFont"/>
+    <w:rsid w:val="00DC095E"/>
   </w:style>
 </w:styles>
 </file>

--- a/React/React tutorial_02/ReactJS.docx
+++ b/React/React tutorial_02/ReactJS.docx
@@ -1325,13 +1325,10 @@
           <w:highlight w:val="yellow"/>
           <w:bdr w:val="none" w:sz="0" w:space="0" w:color="auto" w:frame="1"/>
         </w:rPr>
-        <w:t>$ cd Desktop  </w:t>
-      </w:r>
-    </w:p>
-    <w:p>
-      <w:pPr>
-        <w:spacing w:after="0" w:line="375" w:lineRule="atLeast"/>
-        <w:jc w:val="both"/>
+        <w:t>$ </w:t>
+      </w:r>
+      <w:proofErr w:type="gramStart"/>
+      <w:r>
         <w:rPr>
           <w:rFonts w:ascii="Segoe UI" w:eastAsia="Times New Roman" w:hAnsi="Segoe UI" w:cs="Segoe UI"/>
           <w:b/>
@@ -1341,7 +1338,9 @@
           <w:highlight w:val="yellow"/>
           <w:bdr w:val="none" w:sz="0" w:space="0" w:color="auto" w:frame="1"/>
         </w:rPr>
-      </w:pPr>
+        <w:t>cd</w:t>
+      </w:r>
+      <w:proofErr w:type="gramEnd"/>
       <w:r>
         <w:rPr>
           <w:rFonts w:ascii="Segoe UI" w:eastAsia="Times New Roman" w:hAnsi="Segoe UI" w:cs="Segoe UI"/>
@@ -1352,10 +1351,13 @@
           <w:highlight w:val="yellow"/>
           <w:bdr w:val="none" w:sz="0" w:space="0" w:color="auto" w:frame="1"/>
         </w:rPr>
-        <w:t>$ </w:t>
-      </w:r>
-      <w:proofErr w:type="spellStart"/>
-      <w:r>
+        <w:t> Desktop  </w:t>
+      </w:r>
+    </w:p>
+    <w:p>
+      <w:pPr>
+        <w:spacing w:after="0" w:line="375" w:lineRule="atLeast"/>
+        <w:jc w:val="both"/>
         <w:rPr>
           <w:rFonts w:ascii="Segoe UI" w:eastAsia="Times New Roman" w:hAnsi="Segoe UI" w:cs="Segoe UI"/>
           <w:b/>
@@ -1365,9 +1367,35 @@
           <w:highlight w:val="yellow"/>
           <w:bdr w:val="none" w:sz="0" w:space="0" w:color="auto" w:frame="1"/>
         </w:rPr>
+      </w:pPr>
+      <w:r>
+        <w:rPr>
+          <w:rFonts w:ascii="Segoe UI" w:eastAsia="Times New Roman" w:hAnsi="Segoe UI" w:cs="Segoe UI"/>
+          <w:b/>
+          <w:color w:val="002060"/>
+          <w:sz w:val="24"/>
+          <w:szCs w:val="24"/>
+          <w:highlight w:val="yellow"/>
+          <w:bdr w:val="none" w:sz="0" w:space="0" w:color="auto" w:frame="1"/>
+        </w:rPr>
+        <w:t>$ </w:t>
+      </w:r>
+      <w:proofErr w:type="spellStart"/>
+      <w:proofErr w:type="gramStart"/>
+      <w:r>
+        <w:rPr>
+          <w:rFonts w:ascii="Segoe UI" w:eastAsia="Times New Roman" w:hAnsi="Segoe UI" w:cs="Segoe UI"/>
+          <w:b/>
+          <w:color w:val="002060"/>
+          <w:sz w:val="24"/>
+          <w:szCs w:val="24"/>
+          <w:highlight w:val="yellow"/>
+          <w:bdr w:val="none" w:sz="0" w:space="0" w:color="auto" w:frame="1"/>
+        </w:rPr>
         <w:t>npm</w:t>
       </w:r>
       <w:proofErr w:type="spellEnd"/>
+      <w:proofErr w:type="gramEnd"/>
       <w:r>
         <w:rPr>
           <w:rFonts w:ascii="Segoe UI" w:eastAsia="Times New Roman" w:hAnsi="Segoe UI" w:cs="Segoe UI"/>
@@ -6897,6 +6925,7 @@
         </w:rPr>
       </w:pPr>
       <w:proofErr w:type="spellStart"/>
+      <w:proofErr w:type="gramStart"/>
       <w:r>
         <w:rPr>
           <w:rFonts w:ascii="Segoe UI" w:eastAsia="Times New Roman" w:hAnsi="Segoe UI" w:cs="Segoe UI"/>
@@ -6910,6 +6939,7 @@
         <w:t>var</w:t>
       </w:r>
       <w:proofErr w:type="spellEnd"/>
+      <w:proofErr w:type="gramEnd"/>
       <w:r>
         <w:rPr>
           <w:rFonts w:ascii="Segoe UI" w:eastAsia="Times New Roman" w:hAnsi="Segoe UI" w:cs="Segoe UI"/>
@@ -11760,7 +11790,21 @@
           <w:rFonts w:ascii="Segoe UI" w:hAnsi="Segoe UI" w:cs="Segoe UI"/>
           <w:color w:val="333333"/>
         </w:rPr>
-        <w:t>Class components are more complex than functional components. It requires you to extend from React. Component and create a render function which returns a React element. You can pass data from one class to other class components. You can create a class by defining a class that extends Component and has a render function. Valid class component is shown in the below example.</w:t>
+        <w:t>Class components are more complex than functional components. It req</w:t>
+      </w:r>
+      <w:r>
+        <w:rPr>
+          <w:rFonts w:ascii="Segoe UI" w:hAnsi="Segoe UI" w:cs="Segoe UI"/>
+          <w:color w:val="333333"/>
+        </w:rPr>
+        <w:t xml:space="preserve">uires you to extend from React. </w:t>
+      </w:r>
+      <w:r>
+        <w:rPr>
+          <w:rFonts w:ascii="Segoe UI" w:hAnsi="Segoe UI" w:cs="Segoe UI"/>
+          <w:color w:val="333333"/>
+        </w:rPr>
+        <w:t>Component and create a render function which returns a React element. You can pass data from one class to other class components. You can create a class by defining a class that extends Component and has a render function. Valid class component is shown in the below example.</w:t>
       </w:r>
     </w:p>
     <w:p>
@@ -22142,8 +22186,6 @@
         </w:rPr>
         <w:t>Output:</w:t>
       </w:r>
-      <w:bookmarkStart w:id="0" w:name="_GoBack"/>
-      <w:bookmarkEnd w:id="0"/>
     </w:p>
     <w:p>
       <w:pPr>
@@ -22223,8 +22265,6474 @@
     <w:p/>
     <w:p>
       <w:pPr>
-        <w:spacing w:after="0" w:line="375" w:lineRule="atLeast"/>
-        <w:jc w:val="both"/>
+        <w:pStyle w:val="Heading1"/>
+        <w:rPr>
+          <w:rFonts w:eastAsia="Times New Roman"/>
+          <w:sz w:val="36"/>
+          <w:u w:val="single"/>
+        </w:rPr>
+      </w:pPr>
+      <w:r>
+        <w:rPr>
+          <w:rFonts w:eastAsia="Times New Roman"/>
+          <w:sz w:val="36"/>
+          <w:u w:val="single"/>
+        </w:rPr>
+        <w:t>React Props Validation</w:t>
+      </w:r>
+    </w:p>
+    <w:p>
+      <w:pPr>
+        <w:pStyle w:val="NormalWeb"/>
+        <w:shd w:val="clear" w:color="auto" w:fill="FFFFFF"/>
+        <w:jc w:val="both"/>
+        <w:rPr>
+          <w:rFonts w:ascii="Segoe UI" w:hAnsi="Segoe UI" w:cs="Segoe UI"/>
+          <w:color w:val="333333"/>
+        </w:rPr>
+      </w:pPr>
+      <w:r>
+        <w:rPr>
+          <w:rFonts w:ascii="Segoe UI" w:hAnsi="Segoe UI" w:cs="Segoe UI"/>
+          <w:color w:val="333333"/>
+        </w:rPr>
+        <w:t>Props are an important mechanism for passing the </w:t>
+      </w:r>
+      <w:r>
+        <w:rPr>
+          <w:rStyle w:val="Strong"/>
+          <w:rFonts w:ascii="Segoe UI" w:eastAsiaTheme="majorEastAsia" w:hAnsi="Segoe UI" w:cs="Segoe UI"/>
+          <w:color w:val="333333"/>
+        </w:rPr>
+        <w:t>read-only</w:t>
+      </w:r>
+      <w:r>
+        <w:rPr>
+          <w:rFonts w:ascii="Segoe UI" w:hAnsi="Segoe UI" w:cs="Segoe UI"/>
+          <w:color w:val="333333"/>
+        </w:rPr>
+        <w:t xml:space="preserve"> attributes to </w:t>
+      </w:r>
+      <w:proofErr w:type="gramStart"/>
+      <w:r>
+        <w:rPr>
+          <w:rFonts w:ascii="Segoe UI" w:hAnsi="Segoe UI" w:cs="Segoe UI"/>
+          <w:color w:val="333333"/>
+        </w:rPr>
+        <w:t>React</w:t>
+      </w:r>
+      <w:proofErr w:type="gramEnd"/>
+      <w:r>
+        <w:rPr>
+          <w:rFonts w:ascii="Segoe UI" w:hAnsi="Segoe UI" w:cs="Segoe UI"/>
+          <w:color w:val="333333"/>
+        </w:rPr>
+        <w:t xml:space="preserve"> components. The props are usually required to use correctly in the component. If it is not used correctly, the components may not behave as expected. Hence, it is required to use </w:t>
+      </w:r>
+      <w:r>
+        <w:rPr>
+          <w:rStyle w:val="Strong"/>
+          <w:rFonts w:ascii="Segoe UI" w:eastAsiaTheme="majorEastAsia" w:hAnsi="Segoe UI" w:cs="Segoe UI"/>
+          <w:color w:val="333333"/>
+        </w:rPr>
+        <w:t>props validation</w:t>
+      </w:r>
+      <w:r>
+        <w:rPr>
+          <w:rFonts w:ascii="Segoe UI" w:hAnsi="Segoe UI" w:cs="Segoe UI"/>
+          <w:color w:val="333333"/>
+        </w:rPr>
+        <w:t> in improving react components.</w:t>
+      </w:r>
+    </w:p>
+    <w:p>
+      <w:pPr>
+        <w:pStyle w:val="NormalWeb"/>
+        <w:shd w:val="clear" w:color="auto" w:fill="FFFFFF"/>
+        <w:jc w:val="both"/>
+        <w:rPr>
+          <w:rFonts w:ascii="Segoe UI" w:hAnsi="Segoe UI" w:cs="Segoe UI"/>
+          <w:color w:val="333333"/>
+        </w:rPr>
+      </w:pPr>
+      <w:r>
+        <w:rPr>
+          <w:rFonts w:ascii="Segoe UI" w:hAnsi="Segoe UI" w:cs="Segoe UI"/>
+          <w:color w:val="333333"/>
+        </w:rPr>
+        <w:t>Props validation is a tool that will help the developers to avoid future bugs and problems. It is a useful way to force the correct usage of your components. It makes your code more readable. React components used special property </w:t>
+      </w:r>
+      <w:proofErr w:type="spellStart"/>
+      <w:r>
+        <w:rPr>
+          <w:rStyle w:val="Strong"/>
+          <w:rFonts w:ascii="Segoe UI" w:eastAsiaTheme="majorEastAsia" w:hAnsi="Segoe UI" w:cs="Segoe UI"/>
+          <w:color w:val="333333"/>
+        </w:rPr>
+        <w:t>PropTypes</w:t>
+      </w:r>
+      <w:proofErr w:type="spellEnd"/>
+      <w:r>
+        <w:rPr>
+          <w:rFonts w:ascii="Segoe UI" w:hAnsi="Segoe UI" w:cs="Segoe UI"/>
+          <w:color w:val="333333"/>
+        </w:rPr>
+        <w:t xml:space="preserve"> that help you to catch bugs by validating data types of values passed through props, although it is not necessary to define components with </w:t>
+      </w:r>
+      <w:proofErr w:type="spellStart"/>
+      <w:r>
+        <w:rPr>
+          <w:rFonts w:ascii="Segoe UI" w:hAnsi="Segoe UI" w:cs="Segoe UI"/>
+          <w:color w:val="333333"/>
+        </w:rPr>
+        <w:t>propTypes</w:t>
+      </w:r>
+      <w:proofErr w:type="spellEnd"/>
+      <w:r>
+        <w:rPr>
+          <w:rFonts w:ascii="Segoe UI" w:hAnsi="Segoe UI" w:cs="Segoe UI"/>
+          <w:color w:val="333333"/>
+        </w:rPr>
+        <w:t xml:space="preserve">. However, if you use </w:t>
+      </w:r>
+      <w:proofErr w:type="spellStart"/>
+      <w:r>
+        <w:rPr>
+          <w:rFonts w:ascii="Segoe UI" w:hAnsi="Segoe UI" w:cs="Segoe UI"/>
+          <w:color w:val="333333"/>
+        </w:rPr>
+        <w:t>propTypes</w:t>
+      </w:r>
+      <w:proofErr w:type="spellEnd"/>
+      <w:r>
+        <w:rPr>
+          <w:rFonts w:ascii="Segoe UI" w:hAnsi="Segoe UI" w:cs="Segoe UI"/>
+          <w:color w:val="333333"/>
+        </w:rPr>
+        <w:t xml:space="preserve"> with your components, it helps you to avoid unexpected bugs.</w:t>
+      </w:r>
+    </w:p>
+    <w:p>
+      <w:pPr>
+        <w:pStyle w:val="Heading3"/>
+        <w:shd w:val="clear" w:color="auto" w:fill="FFFFFF"/>
+        <w:spacing w:line="312" w:lineRule="atLeast"/>
+        <w:jc w:val="both"/>
+        <w:rPr>
+          <w:rFonts w:ascii="Helvetica" w:hAnsi="Helvetica"/>
+          <w:b w:val="0"/>
+          <w:bCs w:val="0"/>
+          <w:color w:val="610B4B"/>
+          <w:sz w:val="32"/>
+          <w:szCs w:val="32"/>
+        </w:rPr>
+      </w:pPr>
+      <w:r>
+        <w:rPr>
+          <w:rFonts w:ascii="Helvetica" w:hAnsi="Helvetica"/>
+          <w:b w:val="0"/>
+          <w:bCs w:val="0"/>
+          <w:color w:val="610B4B"/>
+          <w:sz w:val="32"/>
+          <w:szCs w:val="32"/>
+        </w:rPr>
+        <w:t>Validating Props</w:t>
+      </w:r>
+    </w:p>
+    <w:p>
+      <w:pPr>
+        <w:pStyle w:val="NormalWeb"/>
+        <w:shd w:val="clear" w:color="auto" w:fill="FFFFFF"/>
+        <w:jc w:val="both"/>
+        <w:rPr>
+          <w:rFonts w:ascii="Segoe UI" w:hAnsi="Segoe UI" w:cs="Segoe UI"/>
+          <w:color w:val="333333"/>
+        </w:rPr>
+      </w:pPr>
+      <w:proofErr w:type="spellStart"/>
+      <w:r>
+        <w:rPr>
+          <w:rStyle w:val="Strong"/>
+          <w:rFonts w:ascii="Segoe UI" w:eastAsiaTheme="majorEastAsia" w:hAnsi="Segoe UI" w:cs="Segoe UI"/>
+          <w:color w:val="333333"/>
+        </w:rPr>
+        <w:t>App.propTypes</w:t>
+      </w:r>
+      <w:proofErr w:type="spellEnd"/>
+      <w:r>
+        <w:rPr>
+          <w:rFonts w:ascii="Segoe UI" w:hAnsi="Segoe UI" w:cs="Segoe UI"/>
+          <w:color w:val="333333"/>
+        </w:rPr>
+        <w:t xml:space="preserve"> is used for props validation in react component. When some of the props are passed with an invalid type, you will get the warnings on JavaScript console. After specifying the validation patterns, you will set the </w:t>
+      </w:r>
+      <w:proofErr w:type="spellStart"/>
+      <w:r>
+        <w:rPr>
+          <w:rFonts w:ascii="Segoe UI" w:hAnsi="Segoe UI" w:cs="Segoe UI"/>
+          <w:color w:val="333333"/>
+        </w:rPr>
+        <w:t>App.defaultProps</w:t>
+      </w:r>
+      <w:proofErr w:type="spellEnd"/>
+      <w:r>
+        <w:rPr>
+          <w:rFonts w:ascii="Segoe UI" w:hAnsi="Segoe UI" w:cs="Segoe UI"/>
+          <w:color w:val="333333"/>
+        </w:rPr>
+        <w:t>.</w:t>
+      </w:r>
+    </w:p>
+    <w:p>
+      <w:pPr>
+        <w:pStyle w:val="NormalWeb"/>
+        <w:shd w:val="clear" w:color="auto" w:fill="FFFFFF"/>
+        <w:jc w:val="both"/>
+        <w:rPr>
+          <w:rFonts w:ascii="Segoe UI" w:hAnsi="Segoe UI" w:cs="Segoe UI"/>
+          <w:color w:val="333333"/>
+        </w:rPr>
+      </w:pPr>
+    </w:p>
+    <w:p>
+      <w:pPr>
+        <w:pStyle w:val="NormalWeb"/>
+        <w:shd w:val="clear" w:color="auto" w:fill="FFFFFF"/>
+        <w:jc w:val="both"/>
+        <w:rPr>
+          <w:rFonts w:ascii="Segoe UI" w:hAnsi="Segoe UI" w:cs="Segoe UI"/>
+          <w:color w:val="333333"/>
+        </w:rPr>
+      </w:pPr>
+    </w:p>
+    <w:p>
+      <w:pPr>
+        <w:rPr>
+          <w:b/>
+          <w:sz w:val="28"/>
+        </w:rPr>
+      </w:pPr>
+      <w:r>
+        <w:rPr>
+          <w:b/>
+          <w:sz w:val="28"/>
+        </w:rPr>
+        <w:lastRenderedPageBreak/>
+        <w:t>Syntax:</w:t>
+      </w:r>
+    </w:p>
+    <w:p>
+      <w:pPr>
+        <w:numPr>
+          <w:ilvl w:val="0"/>
+          <w:numId w:val="37"/>
+        </w:numPr>
+        <w:spacing w:after="0" w:line="375" w:lineRule="atLeast"/>
+        <w:ind w:left="0"/>
+        <w:jc w:val="both"/>
+        <w:rPr>
+          <w:rFonts w:ascii="Segoe UI" w:hAnsi="Segoe UI" w:cs="Segoe UI"/>
+          <w:color w:val="000000"/>
+        </w:rPr>
+      </w:pPr>
+      <w:r>
+        <w:rPr>
+          <w:rStyle w:val="keyword"/>
+          <w:rFonts w:ascii="Segoe UI" w:hAnsi="Segoe UI" w:cs="Segoe UI"/>
+          <w:b/>
+          <w:bCs/>
+          <w:color w:val="006699"/>
+          <w:bdr w:val="none" w:sz="0" w:space="0" w:color="auto" w:frame="1"/>
+        </w:rPr>
+        <w:t>class</w:t>
+      </w:r>
+      <w:r>
+        <w:rPr>
+          <w:rFonts w:ascii="Segoe UI" w:hAnsi="Segoe UI" w:cs="Segoe UI"/>
+          <w:color w:val="000000"/>
+          <w:bdr w:val="none" w:sz="0" w:space="0" w:color="auto" w:frame="1"/>
+        </w:rPr>
+        <w:t> App </w:t>
+      </w:r>
+      <w:r>
+        <w:rPr>
+          <w:rStyle w:val="keyword"/>
+          <w:rFonts w:ascii="Segoe UI" w:hAnsi="Segoe UI" w:cs="Segoe UI"/>
+          <w:b/>
+          <w:bCs/>
+          <w:color w:val="006699"/>
+          <w:bdr w:val="none" w:sz="0" w:space="0" w:color="auto" w:frame="1"/>
+        </w:rPr>
+        <w:t>extends</w:t>
+      </w:r>
+      <w:r>
+        <w:rPr>
+          <w:rFonts w:ascii="Segoe UI" w:hAnsi="Segoe UI" w:cs="Segoe UI"/>
+          <w:color w:val="000000"/>
+          <w:bdr w:val="none" w:sz="0" w:space="0" w:color="auto" w:frame="1"/>
+        </w:rPr>
+        <w:t> </w:t>
+      </w:r>
+      <w:proofErr w:type="spellStart"/>
+      <w:r>
+        <w:rPr>
+          <w:rFonts w:ascii="Segoe UI" w:hAnsi="Segoe UI" w:cs="Segoe UI"/>
+          <w:color w:val="000000"/>
+          <w:bdr w:val="none" w:sz="0" w:space="0" w:color="auto" w:frame="1"/>
+        </w:rPr>
+        <w:t>React.Component</w:t>
+      </w:r>
+      <w:proofErr w:type="spellEnd"/>
+      <w:r>
+        <w:rPr>
+          <w:rFonts w:ascii="Segoe UI" w:hAnsi="Segoe UI" w:cs="Segoe UI"/>
+          <w:color w:val="000000"/>
+          <w:bdr w:val="none" w:sz="0" w:space="0" w:color="auto" w:frame="1"/>
+        </w:rPr>
+        <w:t> {  </w:t>
+      </w:r>
+    </w:p>
+    <w:p>
+      <w:pPr>
+        <w:numPr>
+          <w:ilvl w:val="0"/>
+          <w:numId w:val="37"/>
+        </w:numPr>
+        <w:spacing w:after="0" w:line="375" w:lineRule="atLeast"/>
+        <w:ind w:left="0"/>
+        <w:jc w:val="both"/>
+        <w:rPr>
+          <w:rFonts w:ascii="Segoe UI" w:hAnsi="Segoe UI" w:cs="Segoe UI"/>
+          <w:color w:val="000000"/>
+        </w:rPr>
+      </w:pPr>
+      <w:r>
+        <w:rPr>
+          <w:rFonts w:ascii="Segoe UI" w:hAnsi="Segoe UI" w:cs="Segoe UI"/>
+          <w:color w:val="000000"/>
+          <w:bdr w:val="none" w:sz="0" w:space="0" w:color="auto" w:frame="1"/>
+        </w:rPr>
+        <w:t>          render() {}  </w:t>
+      </w:r>
+    </w:p>
+    <w:p>
+      <w:pPr>
+        <w:numPr>
+          <w:ilvl w:val="0"/>
+          <w:numId w:val="37"/>
+        </w:numPr>
+        <w:spacing w:after="0" w:line="375" w:lineRule="atLeast"/>
+        <w:ind w:left="0"/>
+        <w:jc w:val="both"/>
+        <w:rPr>
+          <w:rFonts w:ascii="Segoe UI" w:hAnsi="Segoe UI" w:cs="Segoe UI"/>
+          <w:color w:val="000000"/>
+        </w:rPr>
+      </w:pPr>
+      <w:r>
+        <w:rPr>
+          <w:rFonts w:ascii="Segoe UI" w:hAnsi="Segoe UI" w:cs="Segoe UI"/>
+          <w:color w:val="000000"/>
+          <w:bdr w:val="none" w:sz="0" w:space="0" w:color="auto" w:frame="1"/>
+        </w:rPr>
+        <w:t>}  </w:t>
+      </w:r>
+    </w:p>
+    <w:p>
+      <w:pPr>
+        <w:numPr>
+          <w:ilvl w:val="0"/>
+          <w:numId w:val="37"/>
+        </w:numPr>
+        <w:spacing w:after="0" w:line="375" w:lineRule="atLeast"/>
+        <w:ind w:left="0"/>
+        <w:jc w:val="both"/>
+        <w:rPr>
+          <w:rFonts w:ascii="Segoe UI" w:hAnsi="Segoe UI" w:cs="Segoe UI"/>
+          <w:color w:val="000000"/>
+        </w:rPr>
+      </w:pPr>
+      <w:proofErr w:type="spellStart"/>
+      <w:r>
+        <w:rPr>
+          <w:rFonts w:ascii="Segoe UI" w:hAnsi="Segoe UI" w:cs="Segoe UI"/>
+          <w:color w:val="000000"/>
+          <w:bdr w:val="none" w:sz="0" w:space="0" w:color="auto" w:frame="1"/>
+        </w:rPr>
+        <w:t>Component.propTypes</w:t>
+      </w:r>
+      <w:proofErr w:type="spellEnd"/>
+      <w:r>
+        <w:rPr>
+          <w:rFonts w:ascii="Segoe UI" w:hAnsi="Segoe UI" w:cs="Segoe UI"/>
+          <w:color w:val="000000"/>
+          <w:bdr w:val="none" w:sz="0" w:space="0" w:color="auto" w:frame="1"/>
+        </w:rPr>
+        <w:t> = { </w:t>
+      </w:r>
+      <w:r>
+        <w:rPr>
+          <w:rStyle w:val="comment"/>
+          <w:rFonts w:ascii="Segoe UI" w:hAnsi="Segoe UI" w:cs="Segoe UI"/>
+          <w:color w:val="008200"/>
+          <w:bdr w:val="none" w:sz="0" w:space="0" w:color="auto" w:frame="1"/>
+        </w:rPr>
+        <w:t>/*Definition */</w:t>
+      </w:r>
+      <w:r>
+        <w:rPr>
+          <w:rFonts w:ascii="Segoe UI" w:hAnsi="Segoe UI" w:cs="Segoe UI"/>
+          <w:color w:val="000000"/>
+          <w:bdr w:val="none" w:sz="0" w:space="0" w:color="auto" w:frame="1"/>
+        </w:rPr>
+        <w:t>};  </w:t>
+      </w:r>
+    </w:p>
+    <w:p>
+      <w:pPr>
+        <w:pStyle w:val="Heading3"/>
+        <w:shd w:val="clear" w:color="auto" w:fill="FFFFFF"/>
+        <w:spacing w:line="312" w:lineRule="atLeast"/>
+        <w:jc w:val="both"/>
+        <w:rPr>
+          <w:rFonts w:ascii="Helvetica" w:hAnsi="Helvetica"/>
+          <w:b w:val="0"/>
+          <w:bCs w:val="0"/>
+          <w:color w:val="610B4B"/>
+          <w:sz w:val="32"/>
+          <w:szCs w:val="32"/>
+        </w:rPr>
+      </w:pPr>
+      <w:proofErr w:type="spellStart"/>
+      <w:r>
+        <w:rPr>
+          <w:rFonts w:ascii="Helvetica" w:hAnsi="Helvetica"/>
+          <w:b w:val="0"/>
+          <w:bCs w:val="0"/>
+          <w:color w:val="610B4B"/>
+          <w:sz w:val="32"/>
+          <w:szCs w:val="32"/>
+        </w:rPr>
+        <w:t>ReactJS</w:t>
+      </w:r>
+      <w:proofErr w:type="spellEnd"/>
+      <w:r>
+        <w:rPr>
+          <w:rFonts w:ascii="Helvetica" w:hAnsi="Helvetica"/>
+          <w:b w:val="0"/>
+          <w:bCs w:val="0"/>
+          <w:color w:val="610B4B"/>
+          <w:sz w:val="32"/>
+          <w:szCs w:val="32"/>
+        </w:rPr>
+        <w:t xml:space="preserve"> Props Validator</w:t>
+      </w:r>
+    </w:p>
+    <w:p>
+      <w:pPr>
+        <w:pStyle w:val="NormalWeb"/>
+        <w:shd w:val="clear" w:color="auto" w:fill="FFFFFF"/>
+        <w:jc w:val="both"/>
+        <w:rPr>
+          <w:rFonts w:ascii="Segoe UI" w:hAnsi="Segoe UI" w:cs="Segoe UI"/>
+          <w:color w:val="333333"/>
+        </w:rPr>
+      </w:pPr>
+      <w:proofErr w:type="spellStart"/>
+      <w:r>
+        <w:rPr>
+          <w:rFonts w:ascii="Segoe UI" w:hAnsi="Segoe UI" w:cs="Segoe UI"/>
+          <w:color w:val="333333"/>
+        </w:rPr>
+        <w:t>ReactJS</w:t>
+      </w:r>
+      <w:proofErr w:type="spellEnd"/>
+      <w:r>
+        <w:rPr>
+          <w:rFonts w:ascii="Segoe UI" w:hAnsi="Segoe UI" w:cs="Segoe UI"/>
+          <w:color w:val="333333"/>
+        </w:rPr>
+        <w:t xml:space="preserve"> props validator contains the following list of validators.</w:t>
+      </w:r>
+    </w:p>
+    <w:tbl>
+      <w:tblPr>
+        <w:tblW w:w="5000" w:type="pct"/>
+        <w:tblBorders>
+          <w:top w:val="single" w:sz="6" w:space="0" w:color="C7CCBE"/>
+          <w:left w:val="single" w:sz="6" w:space="0" w:color="C7CCBE"/>
+          <w:bottom w:val="single" w:sz="6" w:space="0" w:color="C7CCBE"/>
+          <w:right w:val="single" w:sz="6" w:space="0" w:color="C7CCBE"/>
+        </w:tblBorders>
+        <w:shd w:val="clear" w:color="auto" w:fill="FFFFFF"/>
+        <w:tblCellMar>
+          <w:top w:w="15" w:type="dxa"/>
+          <w:left w:w="15" w:type="dxa"/>
+          <w:bottom w:w="15" w:type="dxa"/>
+          <w:right w:w="15" w:type="dxa"/>
+        </w:tblCellMar>
+        <w:tblLook w:val="04A0" w:firstRow="1" w:lastRow="0" w:firstColumn="1" w:lastColumn="0" w:noHBand="0" w:noVBand="1"/>
+      </w:tblPr>
+      <w:tblGrid>
+        <w:gridCol w:w="684"/>
+        <w:gridCol w:w="6665"/>
+        <w:gridCol w:w="3478"/>
+      </w:tblGrid>
+      <w:tr>
+        <w:trPr>
+          <w:trHeight w:val="20"/>
+        </w:trPr>
+        <w:tc>
+          <w:tcPr>
+            <w:tcW w:w="316" w:type="pct"/>
+            <w:shd w:val="clear" w:color="auto" w:fill="C7CCBE"/>
+            <w:tcMar>
+              <w:top w:w="180" w:type="dxa"/>
+              <w:left w:w="180" w:type="dxa"/>
+              <w:bottom w:w="180" w:type="dxa"/>
+              <w:right w:w="180" w:type="dxa"/>
+            </w:tcMar>
+            <w:hideMark/>
+          </w:tcPr>
+          <w:p>
+            <w:pPr>
+              <w:pStyle w:val="NormalWeb"/>
+              <w:shd w:val="clear" w:color="auto" w:fill="FFFFFF"/>
+              <w:jc w:val="both"/>
+              <w:rPr>
+                <w:rFonts w:ascii="Segoe UI" w:hAnsi="Segoe UI" w:cs="Segoe UI"/>
+                <w:b/>
+                <w:bCs/>
+                <w:color w:val="333333"/>
+                <w:sz w:val="20"/>
+              </w:rPr>
+            </w:pPr>
+            <w:r>
+              <w:rPr>
+                <w:rFonts w:ascii="Segoe UI" w:hAnsi="Segoe UI" w:cs="Segoe UI"/>
+                <w:b/>
+                <w:bCs/>
+                <w:color w:val="333333"/>
+                <w:sz w:val="20"/>
+              </w:rPr>
+              <w:t>SN</w:t>
+            </w:r>
+          </w:p>
+        </w:tc>
+        <w:tc>
+          <w:tcPr>
+            <w:tcW w:w="3078" w:type="pct"/>
+            <w:shd w:val="clear" w:color="auto" w:fill="C7CCBE"/>
+            <w:tcMar>
+              <w:top w:w="180" w:type="dxa"/>
+              <w:left w:w="180" w:type="dxa"/>
+              <w:bottom w:w="180" w:type="dxa"/>
+              <w:right w:w="180" w:type="dxa"/>
+            </w:tcMar>
+            <w:hideMark/>
+          </w:tcPr>
+          <w:p>
+            <w:pPr>
+              <w:pStyle w:val="NormalWeb"/>
+              <w:shd w:val="clear" w:color="auto" w:fill="FFFFFF"/>
+              <w:jc w:val="both"/>
+              <w:rPr>
+                <w:rFonts w:ascii="Segoe UI" w:hAnsi="Segoe UI" w:cs="Segoe UI"/>
+                <w:b/>
+                <w:bCs/>
+                <w:color w:val="333333"/>
+                <w:sz w:val="20"/>
+              </w:rPr>
+            </w:pPr>
+            <w:proofErr w:type="spellStart"/>
+            <w:r>
+              <w:rPr>
+                <w:rFonts w:ascii="Segoe UI" w:hAnsi="Segoe UI" w:cs="Segoe UI"/>
+                <w:b/>
+                <w:bCs/>
+                <w:color w:val="333333"/>
+                <w:sz w:val="20"/>
+              </w:rPr>
+              <w:t>PropsType</w:t>
+            </w:r>
+            <w:proofErr w:type="spellEnd"/>
+          </w:p>
+        </w:tc>
+        <w:tc>
+          <w:tcPr>
+            <w:tcW w:w="1606" w:type="pct"/>
+            <w:shd w:val="clear" w:color="auto" w:fill="C7CCBE"/>
+            <w:tcMar>
+              <w:top w:w="180" w:type="dxa"/>
+              <w:left w:w="180" w:type="dxa"/>
+              <w:bottom w:w="180" w:type="dxa"/>
+              <w:right w:w="180" w:type="dxa"/>
+            </w:tcMar>
+            <w:hideMark/>
+          </w:tcPr>
+          <w:p>
+            <w:pPr>
+              <w:pStyle w:val="NormalWeb"/>
+              <w:shd w:val="clear" w:color="auto" w:fill="FFFFFF"/>
+              <w:jc w:val="both"/>
+              <w:rPr>
+                <w:rFonts w:ascii="Segoe UI" w:hAnsi="Segoe UI" w:cs="Segoe UI"/>
+                <w:b/>
+                <w:bCs/>
+                <w:color w:val="333333"/>
+                <w:sz w:val="20"/>
+              </w:rPr>
+            </w:pPr>
+            <w:r>
+              <w:rPr>
+                <w:rFonts w:ascii="Segoe UI" w:hAnsi="Segoe UI" w:cs="Segoe UI"/>
+                <w:b/>
+                <w:bCs/>
+                <w:color w:val="333333"/>
+                <w:sz w:val="20"/>
+              </w:rPr>
+              <w:t>Description</w:t>
+            </w:r>
+          </w:p>
+        </w:tc>
+      </w:tr>
+      <w:tr>
+        <w:trPr>
+          <w:trHeight w:val="20"/>
+        </w:trPr>
+        <w:tc>
+          <w:tcPr>
+            <w:tcW w:w="316" w:type="pct"/>
+            <w:tcBorders>
+              <w:top w:val="single" w:sz="6" w:space="0" w:color="C7CCBE"/>
+              <w:left w:val="single" w:sz="6" w:space="0" w:color="C7CCBE"/>
+              <w:bottom w:val="single" w:sz="6" w:space="0" w:color="C7CCBE"/>
+              <w:right w:val="single" w:sz="6" w:space="0" w:color="C7CCBE"/>
+            </w:tcBorders>
+            <w:shd w:val="clear" w:color="auto" w:fill="FFFFFF"/>
+            <w:tcMar>
+              <w:top w:w="120" w:type="dxa"/>
+              <w:left w:w="120" w:type="dxa"/>
+              <w:bottom w:w="120" w:type="dxa"/>
+              <w:right w:w="120" w:type="dxa"/>
+            </w:tcMar>
+            <w:hideMark/>
+          </w:tcPr>
+          <w:p>
+            <w:pPr>
+              <w:pStyle w:val="NormalWeb"/>
+              <w:shd w:val="clear" w:color="auto" w:fill="FFFFFF"/>
+              <w:rPr>
+                <w:rFonts w:ascii="Segoe UI" w:hAnsi="Segoe UI" w:cs="Segoe UI"/>
+                <w:color w:val="333333"/>
+                <w:sz w:val="20"/>
+              </w:rPr>
+            </w:pPr>
+            <w:r>
+              <w:rPr>
+                <w:rFonts w:ascii="Segoe UI" w:hAnsi="Segoe UI" w:cs="Segoe UI"/>
+                <w:b/>
+                <w:bCs/>
+                <w:color w:val="333333"/>
+                <w:sz w:val="20"/>
+              </w:rPr>
+              <w:t>1.</w:t>
+            </w:r>
+          </w:p>
+        </w:tc>
+        <w:tc>
+          <w:tcPr>
+            <w:tcW w:w="3078" w:type="pct"/>
+            <w:tcBorders>
+              <w:top w:val="single" w:sz="6" w:space="0" w:color="C7CCBE"/>
+              <w:left w:val="single" w:sz="6" w:space="0" w:color="C7CCBE"/>
+              <w:bottom w:val="single" w:sz="6" w:space="0" w:color="C7CCBE"/>
+              <w:right w:val="single" w:sz="6" w:space="0" w:color="C7CCBE"/>
+            </w:tcBorders>
+            <w:shd w:val="clear" w:color="auto" w:fill="FFFFFF"/>
+            <w:tcMar>
+              <w:top w:w="120" w:type="dxa"/>
+              <w:left w:w="120" w:type="dxa"/>
+              <w:bottom w:w="120" w:type="dxa"/>
+              <w:right w:w="120" w:type="dxa"/>
+            </w:tcMar>
+            <w:hideMark/>
+          </w:tcPr>
+          <w:p>
+            <w:pPr>
+              <w:pStyle w:val="NormalWeb"/>
+              <w:shd w:val="clear" w:color="auto" w:fill="FFFFFF"/>
+              <w:rPr>
+                <w:rFonts w:ascii="Segoe UI" w:hAnsi="Segoe UI" w:cs="Segoe UI"/>
+                <w:color w:val="333333"/>
+                <w:sz w:val="20"/>
+              </w:rPr>
+            </w:pPr>
+            <w:proofErr w:type="spellStart"/>
+            <w:r>
+              <w:rPr>
+                <w:rFonts w:ascii="Segoe UI" w:hAnsi="Segoe UI" w:cs="Segoe UI"/>
+                <w:color w:val="333333"/>
+                <w:sz w:val="20"/>
+              </w:rPr>
+              <w:t>PropTypes.any</w:t>
+            </w:r>
+            <w:proofErr w:type="spellEnd"/>
+          </w:p>
+        </w:tc>
+        <w:tc>
+          <w:tcPr>
+            <w:tcW w:w="1606" w:type="pct"/>
+            <w:tcBorders>
+              <w:top w:val="single" w:sz="6" w:space="0" w:color="C7CCBE"/>
+              <w:left w:val="single" w:sz="6" w:space="0" w:color="C7CCBE"/>
+              <w:bottom w:val="single" w:sz="6" w:space="0" w:color="C7CCBE"/>
+              <w:right w:val="single" w:sz="6" w:space="0" w:color="C7CCBE"/>
+            </w:tcBorders>
+            <w:shd w:val="clear" w:color="auto" w:fill="FFFFFF"/>
+            <w:tcMar>
+              <w:top w:w="120" w:type="dxa"/>
+              <w:left w:w="120" w:type="dxa"/>
+              <w:bottom w:w="120" w:type="dxa"/>
+              <w:right w:w="120" w:type="dxa"/>
+            </w:tcMar>
+            <w:hideMark/>
+          </w:tcPr>
+          <w:p>
+            <w:pPr>
+              <w:pStyle w:val="NormalWeb"/>
+              <w:shd w:val="clear" w:color="auto" w:fill="FFFFFF"/>
+              <w:rPr>
+                <w:rFonts w:ascii="Segoe UI" w:hAnsi="Segoe UI" w:cs="Segoe UI"/>
+                <w:color w:val="333333"/>
+                <w:sz w:val="20"/>
+              </w:rPr>
+            </w:pPr>
+            <w:r>
+              <w:rPr>
+                <w:rFonts w:ascii="Segoe UI" w:hAnsi="Segoe UI" w:cs="Segoe UI"/>
+                <w:color w:val="333333"/>
+                <w:sz w:val="20"/>
+              </w:rPr>
+              <w:t>The props can be of any data type.</w:t>
+            </w:r>
+          </w:p>
+        </w:tc>
+      </w:tr>
+      <w:tr>
+        <w:trPr>
+          <w:trHeight w:val="20"/>
+        </w:trPr>
+        <w:tc>
+          <w:tcPr>
+            <w:tcW w:w="316" w:type="pct"/>
+            <w:tcBorders>
+              <w:top w:val="single" w:sz="6" w:space="0" w:color="C7CCBE"/>
+              <w:left w:val="single" w:sz="6" w:space="0" w:color="C7CCBE"/>
+              <w:bottom w:val="single" w:sz="6" w:space="0" w:color="C7CCBE"/>
+              <w:right w:val="single" w:sz="6" w:space="0" w:color="C7CCBE"/>
+            </w:tcBorders>
+            <w:shd w:val="clear" w:color="auto" w:fill="EFF1EB"/>
+            <w:tcMar>
+              <w:top w:w="120" w:type="dxa"/>
+              <w:left w:w="120" w:type="dxa"/>
+              <w:bottom w:w="120" w:type="dxa"/>
+              <w:right w:w="120" w:type="dxa"/>
+            </w:tcMar>
+            <w:hideMark/>
+          </w:tcPr>
+          <w:p>
+            <w:pPr>
+              <w:pStyle w:val="NormalWeb"/>
+              <w:shd w:val="clear" w:color="auto" w:fill="FFFFFF"/>
+              <w:rPr>
+                <w:rFonts w:ascii="Segoe UI" w:hAnsi="Segoe UI" w:cs="Segoe UI"/>
+                <w:color w:val="333333"/>
+                <w:sz w:val="20"/>
+              </w:rPr>
+            </w:pPr>
+            <w:r>
+              <w:rPr>
+                <w:rFonts w:ascii="Segoe UI" w:hAnsi="Segoe UI" w:cs="Segoe UI"/>
+                <w:b/>
+                <w:bCs/>
+                <w:color w:val="333333"/>
+                <w:sz w:val="20"/>
+              </w:rPr>
+              <w:t>2.</w:t>
+            </w:r>
+          </w:p>
+        </w:tc>
+        <w:tc>
+          <w:tcPr>
+            <w:tcW w:w="3078" w:type="pct"/>
+            <w:tcBorders>
+              <w:top w:val="single" w:sz="6" w:space="0" w:color="C7CCBE"/>
+              <w:left w:val="single" w:sz="6" w:space="0" w:color="C7CCBE"/>
+              <w:bottom w:val="single" w:sz="6" w:space="0" w:color="C7CCBE"/>
+              <w:right w:val="single" w:sz="6" w:space="0" w:color="C7CCBE"/>
+            </w:tcBorders>
+            <w:shd w:val="clear" w:color="auto" w:fill="EFF1EB"/>
+            <w:tcMar>
+              <w:top w:w="120" w:type="dxa"/>
+              <w:left w:w="120" w:type="dxa"/>
+              <w:bottom w:w="120" w:type="dxa"/>
+              <w:right w:w="120" w:type="dxa"/>
+            </w:tcMar>
+            <w:hideMark/>
+          </w:tcPr>
+          <w:p>
+            <w:pPr>
+              <w:pStyle w:val="NormalWeb"/>
+              <w:shd w:val="clear" w:color="auto" w:fill="FFFFFF"/>
+              <w:rPr>
+                <w:rFonts w:ascii="Segoe UI" w:hAnsi="Segoe UI" w:cs="Segoe UI"/>
+                <w:color w:val="333333"/>
+                <w:sz w:val="20"/>
+              </w:rPr>
+            </w:pPr>
+            <w:proofErr w:type="spellStart"/>
+            <w:r>
+              <w:rPr>
+                <w:rFonts w:ascii="Segoe UI" w:hAnsi="Segoe UI" w:cs="Segoe UI"/>
+                <w:color w:val="333333"/>
+                <w:sz w:val="20"/>
+              </w:rPr>
+              <w:t>PropTypes.array</w:t>
+            </w:r>
+            <w:proofErr w:type="spellEnd"/>
+          </w:p>
+        </w:tc>
+        <w:tc>
+          <w:tcPr>
+            <w:tcW w:w="1606" w:type="pct"/>
+            <w:tcBorders>
+              <w:top w:val="single" w:sz="6" w:space="0" w:color="C7CCBE"/>
+              <w:left w:val="single" w:sz="6" w:space="0" w:color="C7CCBE"/>
+              <w:bottom w:val="single" w:sz="6" w:space="0" w:color="C7CCBE"/>
+              <w:right w:val="single" w:sz="6" w:space="0" w:color="C7CCBE"/>
+            </w:tcBorders>
+            <w:shd w:val="clear" w:color="auto" w:fill="EFF1EB"/>
+            <w:tcMar>
+              <w:top w:w="120" w:type="dxa"/>
+              <w:left w:w="120" w:type="dxa"/>
+              <w:bottom w:w="120" w:type="dxa"/>
+              <w:right w:w="120" w:type="dxa"/>
+            </w:tcMar>
+            <w:hideMark/>
+          </w:tcPr>
+          <w:p>
+            <w:pPr>
+              <w:pStyle w:val="NormalWeb"/>
+              <w:shd w:val="clear" w:color="auto" w:fill="FFFFFF"/>
+              <w:rPr>
+                <w:rFonts w:ascii="Segoe UI" w:hAnsi="Segoe UI" w:cs="Segoe UI"/>
+                <w:color w:val="333333"/>
+                <w:sz w:val="20"/>
+              </w:rPr>
+            </w:pPr>
+            <w:r>
+              <w:rPr>
+                <w:rFonts w:ascii="Segoe UI" w:hAnsi="Segoe UI" w:cs="Segoe UI"/>
+                <w:color w:val="333333"/>
+                <w:sz w:val="20"/>
+              </w:rPr>
+              <w:t>The props should be an array.</w:t>
+            </w:r>
+          </w:p>
+        </w:tc>
+      </w:tr>
+      <w:tr>
+        <w:trPr>
+          <w:trHeight w:val="20"/>
+        </w:trPr>
+        <w:tc>
+          <w:tcPr>
+            <w:tcW w:w="316" w:type="pct"/>
+            <w:tcBorders>
+              <w:top w:val="single" w:sz="6" w:space="0" w:color="C7CCBE"/>
+              <w:left w:val="single" w:sz="6" w:space="0" w:color="C7CCBE"/>
+              <w:bottom w:val="single" w:sz="6" w:space="0" w:color="C7CCBE"/>
+              <w:right w:val="single" w:sz="6" w:space="0" w:color="C7CCBE"/>
+            </w:tcBorders>
+            <w:shd w:val="clear" w:color="auto" w:fill="FFFFFF"/>
+            <w:tcMar>
+              <w:top w:w="120" w:type="dxa"/>
+              <w:left w:w="120" w:type="dxa"/>
+              <w:bottom w:w="120" w:type="dxa"/>
+              <w:right w:w="120" w:type="dxa"/>
+            </w:tcMar>
+            <w:hideMark/>
+          </w:tcPr>
+          <w:p>
+            <w:pPr>
+              <w:pStyle w:val="NormalWeb"/>
+              <w:shd w:val="clear" w:color="auto" w:fill="FFFFFF"/>
+              <w:rPr>
+                <w:rFonts w:ascii="Segoe UI" w:hAnsi="Segoe UI" w:cs="Segoe UI"/>
+                <w:color w:val="333333"/>
+                <w:sz w:val="20"/>
+              </w:rPr>
+            </w:pPr>
+            <w:r>
+              <w:rPr>
+                <w:rFonts w:ascii="Segoe UI" w:hAnsi="Segoe UI" w:cs="Segoe UI"/>
+                <w:b/>
+                <w:bCs/>
+                <w:color w:val="333333"/>
+                <w:sz w:val="20"/>
+              </w:rPr>
+              <w:t>3.</w:t>
+            </w:r>
+          </w:p>
+        </w:tc>
+        <w:tc>
+          <w:tcPr>
+            <w:tcW w:w="3078" w:type="pct"/>
+            <w:tcBorders>
+              <w:top w:val="single" w:sz="6" w:space="0" w:color="C7CCBE"/>
+              <w:left w:val="single" w:sz="6" w:space="0" w:color="C7CCBE"/>
+              <w:bottom w:val="single" w:sz="6" w:space="0" w:color="C7CCBE"/>
+              <w:right w:val="single" w:sz="6" w:space="0" w:color="C7CCBE"/>
+            </w:tcBorders>
+            <w:shd w:val="clear" w:color="auto" w:fill="FFFFFF"/>
+            <w:tcMar>
+              <w:top w:w="120" w:type="dxa"/>
+              <w:left w:w="120" w:type="dxa"/>
+              <w:bottom w:w="120" w:type="dxa"/>
+              <w:right w:w="120" w:type="dxa"/>
+            </w:tcMar>
+            <w:hideMark/>
+          </w:tcPr>
+          <w:p>
+            <w:pPr>
+              <w:pStyle w:val="NormalWeb"/>
+              <w:shd w:val="clear" w:color="auto" w:fill="FFFFFF"/>
+              <w:rPr>
+                <w:rFonts w:ascii="Segoe UI" w:hAnsi="Segoe UI" w:cs="Segoe UI"/>
+                <w:color w:val="333333"/>
+                <w:sz w:val="20"/>
+              </w:rPr>
+            </w:pPr>
+            <w:proofErr w:type="spellStart"/>
+            <w:r>
+              <w:rPr>
+                <w:rFonts w:ascii="Segoe UI" w:hAnsi="Segoe UI" w:cs="Segoe UI"/>
+                <w:color w:val="333333"/>
+                <w:sz w:val="20"/>
+              </w:rPr>
+              <w:t>PropTypes.bool</w:t>
+            </w:r>
+            <w:proofErr w:type="spellEnd"/>
+          </w:p>
+        </w:tc>
+        <w:tc>
+          <w:tcPr>
+            <w:tcW w:w="1606" w:type="pct"/>
+            <w:tcBorders>
+              <w:top w:val="single" w:sz="6" w:space="0" w:color="C7CCBE"/>
+              <w:left w:val="single" w:sz="6" w:space="0" w:color="C7CCBE"/>
+              <w:bottom w:val="single" w:sz="6" w:space="0" w:color="C7CCBE"/>
+              <w:right w:val="single" w:sz="6" w:space="0" w:color="C7CCBE"/>
+            </w:tcBorders>
+            <w:shd w:val="clear" w:color="auto" w:fill="FFFFFF"/>
+            <w:tcMar>
+              <w:top w:w="120" w:type="dxa"/>
+              <w:left w:w="120" w:type="dxa"/>
+              <w:bottom w:w="120" w:type="dxa"/>
+              <w:right w:w="120" w:type="dxa"/>
+            </w:tcMar>
+            <w:hideMark/>
+          </w:tcPr>
+          <w:p>
+            <w:pPr>
+              <w:pStyle w:val="NormalWeb"/>
+              <w:shd w:val="clear" w:color="auto" w:fill="FFFFFF"/>
+              <w:rPr>
+                <w:rFonts w:ascii="Segoe UI" w:hAnsi="Segoe UI" w:cs="Segoe UI"/>
+                <w:color w:val="333333"/>
+                <w:sz w:val="20"/>
+              </w:rPr>
+            </w:pPr>
+            <w:r>
+              <w:rPr>
+                <w:rFonts w:ascii="Segoe UI" w:hAnsi="Segoe UI" w:cs="Segoe UI"/>
+                <w:color w:val="333333"/>
+                <w:sz w:val="20"/>
+              </w:rPr>
+              <w:t xml:space="preserve">The props should be a </w:t>
+            </w:r>
+            <w:proofErr w:type="spellStart"/>
+            <w:r>
+              <w:rPr>
+                <w:rFonts w:ascii="Segoe UI" w:hAnsi="Segoe UI" w:cs="Segoe UI"/>
+                <w:color w:val="333333"/>
+                <w:sz w:val="20"/>
+              </w:rPr>
+              <w:t>boolean</w:t>
+            </w:r>
+            <w:proofErr w:type="spellEnd"/>
+            <w:r>
+              <w:rPr>
+                <w:rFonts w:ascii="Segoe UI" w:hAnsi="Segoe UI" w:cs="Segoe UI"/>
+                <w:color w:val="333333"/>
+                <w:sz w:val="20"/>
+              </w:rPr>
+              <w:t>.</w:t>
+            </w:r>
+          </w:p>
+        </w:tc>
+      </w:tr>
+      <w:tr>
+        <w:trPr>
+          <w:trHeight w:val="20"/>
+        </w:trPr>
+        <w:tc>
+          <w:tcPr>
+            <w:tcW w:w="316" w:type="pct"/>
+            <w:tcBorders>
+              <w:top w:val="single" w:sz="6" w:space="0" w:color="C7CCBE"/>
+              <w:left w:val="single" w:sz="6" w:space="0" w:color="C7CCBE"/>
+              <w:bottom w:val="single" w:sz="6" w:space="0" w:color="C7CCBE"/>
+              <w:right w:val="single" w:sz="6" w:space="0" w:color="C7CCBE"/>
+            </w:tcBorders>
+            <w:shd w:val="clear" w:color="auto" w:fill="EFF1EB"/>
+            <w:tcMar>
+              <w:top w:w="120" w:type="dxa"/>
+              <w:left w:w="120" w:type="dxa"/>
+              <w:bottom w:w="120" w:type="dxa"/>
+              <w:right w:w="120" w:type="dxa"/>
+            </w:tcMar>
+            <w:hideMark/>
+          </w:tcPr>
+          <w:p>
+            <w:pPr>
+              <w:pStyle w:val="NormalWeb"/>
+              <w:shd w:val="clear" w:color="auto" w:fill="FFFFFF"/>
+              <w:rPr>
+                <w:rFonts w:ascii="Segoe UI" w:hAnsi="Segoe UI" w:cs="Segoe UI"/>
+                <w:color w:val="333333"/>
+                <w:sz w:val="20"/>
+              </w:rPr>
+            </w:pPr>
+            <w:r>
+              <w:rPr>
+                <w:rFonts w:ascii="Segoe UI" w:hAnsi="Segoe UI" w:cs="Segoe UI"/>
+                <w:b/>
+                <w:bCs/>
+                <w:color w:val="333333"/>
+                <w:sz w:val="20"/>
+              </w:rPr>
+              <w:t>4.</w:t>
+            </w:r>
+          </w:p>
+        </w:tc>
+        <w:tc>
+          <w:tcPr>
+            <w:tcW w:w="3078" w:type="pct"/>
+            <w:tcBorders>
+              <w:top w:val="single" w:sz="6" w:space="0" w:color="C7CCBE"/>
+              <w:left w:val="single" w:sz="6" w:space="0" w:color="C7CCBE"/>
+              <w:bottom w:val="single" w:sz="6" w:space="0" w:color="C7CCBE"/>
+              <w:right w:val="single" w:sz="6" w:space="0" w:color="C7CCBE"/>
+            </w:tcBorders>
+            <w:shd w:val="clear" w:color="auto" w:fill="EFF1EB"/>
+            <w:tcMar>
+              <w:top w:w="120" w:type="dxa"/>
+              <w:left w:w="120" w:type="dxa"/>
+              <w:bottom w:w="120" w:type="dxa"/>
+              <w:right w:w="120" w:type="dxa"/>
+            </w:tcMar>
+            <w:hideMark/>
+          </w:tcPr>
+          <w:p>
+            <w:pPr>
+              <w:pStyle w:val="NormalWeb"/>
+              <w:shd w:val="clear" w:color="auto" w:fill="FFFFFF"/>
+              <w:rPr>
+                <w:rFonts w:ascii="Segoe UI" w:hAnsi="Segoe UI" w:cs="Segoe UI"/>
+                <w:color w:val="333333"/>
+                <w:sz w:val="20"/>
+              </w:rPr>
+            </w:pPr>
+            <w:proofErr w:type="spellStart"/>
+            <w:r>
+              <w:rPr>
+                <w:rFonts w:ascii="Segoe UI" w:hAnsi="Segoe UI" w:cs="Segoe UI"/>
+                <w:color w:val="333333"/>
+                <w:sz w:val="20"/>
+              </w:rPr>
+              <w:t>PropTypes.func</w:t>
+            </w:r>
+            <w:proofErr w:type="spellEnd"/>
+          </w:p>
+        </w:tc>
+        <w:tc>
+          <w:tcPr>
+            <w:tcW w:w="1606" w:type="pct"/>
+            <w:tcBorders>
+              <w:top w:val="single" w:sz="6" w:space="0" w:color="C7CCBE"/>
+              <w:left w:val="single" w:sz="6" w:space="0" w:color="C7CCBE"/>
+              <w:bottom w:val="single" w:sz="6" w:space="0" w:color="C7CCBE"/>
+              <w:right w:val="single" w:sz="6" w:space="0" w:color="C7CCBE"/>
+            </w:tcBorders>
+            <w:shd w:val="clear" w:color="auto" w:fill="EFF1EB"/>
+            <w:tcMar>
+              <w:top w:w="120" w:type="dxa"/>
+              <w:left w:w="120" w:type="dxa"/>
+              <w:bottom w:w="120" w:type="dxa"/>
+              <w:right w:w="120" w:type="dxa"/>
+            </w:tcMar>
+            <w:hideMark/>
+          </w:tcPr>
+          <w:p>
+            <w:pPr>
+              <w:pStyle w:val="NormalWeb"/>
+              <w:shd w:val="clear" w:color="auto" w:fill="FFFFFF"/>
+              <w:rPr>
+                <w:rFonts w:ascii="Segoe UI" w:hAnsi="Segoe UI" w:cs="Segoe UI"/>
+                <w:color w:val="333333"/>
+                <w:sz w:val="20"/>
+              </w:rPr>
+            </w:pPr>
+            <w:r>
+              <w:rPr>
+                <w:rFonts w:ascii="Segoe UI" w:hAnsi="Segoe UI" w:cs="Segoe UI"/>
+                <w:color w:val="333333"/>
+                <w:sz w:val="20"/>
+              </w:rPr>
+              <w:t>The props should be a function.</w:t>
+            </w:r>
+          </w:p>
+        </w:tc>
+      </w:tr>
+      <w:tr>
+        <w:trPr>
+          <w:trHeight w:val="20"/>
+        </w:trPr>
+        <w:tc>
+          <w:tcPr>
+            <w:tcW w:w="316" w:type="pct"/>
+            <w:tcBorders>
+              <w:top w:val="single" w:sz="6" w:space="0" w:color="C7CCBE"/>
+              <w:left w:val="single" w:sz="6" w:space="0" w:color="C7CCBE"/>
+              <w:bottom w:val="single" w:sz="6" w:space="0" w:color="C7CCBE"/>
+              <w:right w:val="single" w:sz="6" w:space="0" w:color="C7CCBE"/>
+            </w:tcBorders>
+            <w:shd w:val="clear" w:color="auto" w:fill="FFFFFF"/>
+            <w:tcMar>
+              <w:top w:w="120" w:type="dxa"/>
+              <w:left w:w="120" w:type="dxa"/>
+              <w:bottom w:w="120" w:type="dxa"/>
+              <w:right w:w="120" w:type="dxa"/>
+            </w:tcMar>
+            <w:hideMark/>
+          </w:tcPr>
+          <w:p>
+            <w:pPr>
+              <w:pStyle w:val="NormalWeb"/>
+              <w:shd w:val="clear" w:color="auto" w:fill="FFFFFF"/>
+              <w:rPr>
+                <w:rFonts w:ascii="Segoe UI" w:hAnsi="Segoe UI" w:cs="Segoe UI"/>
+                <w:color w:val="333333"/>
+                <w:sz w:val="20"/>
+              </w:rPr>
+            </w:pPr>
+            <w:r>
+              <w:rPr>
+                <w:rFonts w:ascii="Segoe UI" w:hAnsi="Segoe UI" w:cs="Segoe UI"/>
+                <w:b/>
+                <w:bCs/>
+                <w:color w:val="333333"/>
+                <w:sz w:val="20"/>
+              </w:rPr>
+              <w:t>5.</w:t>
+            </w:r>
+          </w:p>
+        </w:tc>
+        <w:tc>
+          <w:tcPr>
+            <w:tcW w:w="3078" w:type="pct"/>
+            <w:tcBorders>
+              <w:top w:val="single" w:sz="6" w:space="0" w:color="C7CCBE"/>
+              <w:left w:val="single" w:sz="6" w:space="0" w:color="C7CCBE"/>
+              <w:bottom w:val="single" w:sz="6" w:space="0" w:color="C7CCBE"/>
+              <w:right w:val="single" w:sz="6" w:space="0" w:color="C7CCBE"/>
+            </w:tcBorders>
+            <w:shd w:val="clear" w:color="auto" w:fill="FFFFFF"/>
+            <w:tcMar>
+              <w:top w:w="120" w:type="dxa"/>
+              <w:left w:w="120" w:type="dxa"/>
+              <w:bottom w:w="120" w:type="dxa"/>
+              <w:right w:w="120" w:type="dxa"/>
+            </w:tcMar>
+            <w:hideMark/>
+          </w:tcPr>
+          <w:p>
+            <w:pPr>
+              <w:pStyle w:val="NormalWeb"/>
+              <w:shd w:val="clear" w:color="auto" w:fill="FFFFFF"/>
+              <w:rPr>
+                <w:rFonts w:ascii="Segoe UI" w:hAnsi="Segoe UI" w:cs="Segoe UI"/>
+                <w:color w:val="333333"/>
+                <w:sz w:val="20"/>
+              </w:rPr>
+            </w:pPr>
+            <w:proofErr w:type="spellStart"/>
+            <w:r>
+              <w:rPr>
+                <w:rFonts w:ascii="Segoe UI" w:hAnsi="Segoe UI" w:cs="Segoe UI"/>
+                <w:color w:val="333333"/>
+                <w:sz w:val="20"/>
+              </w:rPr>
+              <w:t>PropTypes.number</w:t>
+            </w:r>
+            <w:proofErr w:type="spellEnd"/>
+          </w:p>
+        </w:tc>
+        <w:tc>
+          <w:tcPr>
+            <w:tcW w:w="1606" w:type="pct"/>
+            <w:tcBorders>
+              <w:top w:val="single" w:sz="6" w:space="0" w:color="C7CCBE"/>
+              <w:left w:val="single" w:sz="6" w:space="0" w:color="C7CCBE"/>
+              <w:bottom w:val="single" w:sz="6" w:space="0" w:color="C7CCBE"/>
+              <w:right w:val="single" w:sz="6" w:space="0" w:color="C7CCBE"/>
+            </w:tcBorders>
+            <w:shd w:val="clear" w:color="auto" w:fill="FFFFFF"/>
+            <w:tcMar>
+              <w:top w:w="120" w:type="dxa"/>
+              <w:left w:w="120" w:type="dxa"/>
+              <w:bottom w:w="120" w:type="dxa"/>
+              <w:right w:w="120" w:type="dxa"/>
+            </w:tcMar>
+            <w:hideMark/>
+          </w:tcPr>
+          <w:p>
+            <w:pPr>
+              <w:pStyle w:val="NormalWeb"/>
+              <w:shd w:val="clear" w:color="auto" w:fill="FFFFFF"/>
+              <w:rPr>
+                <w:rFonts w:ascii="Segoe UI" w:hAnsi="Segoe UI" w:cs="Segoe UI"/>
+                <w:color w:val="333333"/>
+                <w:sz w:val="20"/>
+              </w:rPr>
+            </w:pPr>
+            <w:r>
+              <w:rPr>
+                <w:rFonts w:ascii="Segoe UI" w:hAnsi="Segoe UI" w:cs="Segoe UI"/>
+                <w:color w:val="333333"/>
+                <w:sz w:val="20"/>
+              </w:rPr>
+              <w:t>The props should be a number.</w:t>
+            </w:r>
+          </w:p>
+        </w:tc>
+      </w:tr>
+      <w:tr>
+        <w:trPr>
+          <w:trHeight w:val="20"/>
+        </w:trPr>
+        <w:tc>
+          <w:tcPr>
+            <w:tcW w:w="316" w:type="pct"/>
+            <w:tcBorders>
+              <w:top w:val="single" w:sz="6" w:space="0" w:color="C7CCBE"/>
+              <w:left w:val="single" w:sz="6" w:space="0" w:color="C7CCBE"/>
+              <w:bottom w:val="single" w:sz="6" w:space="0" w:color="C7CCBE"/>
+              <w:right w:val="single" w:sz="6" w:space="0" w:color="C7CCBE"/>
+            </w:tcBorders>
+            <w:shd w:val="clear" w:color="auto" w:fill="EFF1EB"/>
+            <w:tcMar>
+              <w:top w:w="120" w:type="dxa"/>
+              <w:left w:w="120" w:type="dxa"/>
+              <w:bottom w:w="120" w:type="dxa"/>
+              <w:right w:w="120" w:type="dxa"/>
+            </w:tcMar>
+            <w:hideMark/>
+          </w:tcPr>
+          <w:p>
+            <w:pPr>
+              <w:pStyle w:val="NormalWeb"/>
+              <w:shd w:val="clear" w:color="auto" w:fill="FFFFFF"/>
+              <w:rPr>
+                <w:rFonts w:ascii="Segoe UI" w:hAnsi="Segoe UI" w:cs="Segoe UI"/>
+                <w:color w:val="333333"/>
+                <w:sz w:val="20"/>
+              </w:rPr>
+            </w:pPr>
+            <w:r>
+              <w:rPr>
+                <w:rFonts w:ascii="Segoe UI" w:hAnsi="Segoe UI" w:cs="Segoe UI"/>
+                <w:b/>
+                <w:bCs/>
+                <w:color w:val="333333"/>
+                <w:sz w:val="20"/>
+              </w:rPr>
+              <w:t>6.</w:t>
+            </w:r>
+          </w:p>
+        </w:tc>
+        <w:tc>
+          <w:tcPr>
+            <w:tcW w:w="3078" w:type="pct"/>
+            <w:tcBorders>
+              <w:top w:val="single" w:sz="6" w:space="0" w:color="C7CCBE"/>
+              <w:left w:val="single" w:sz="6" w:space="0" w:color="C7CCBE"/>
+              <w:bottom w:val="single" w:sz="6" w:space="0" w:color="C7CCBE"/>
+              <w:right w:val="single" w:sz="6" w:space="0" w:color="C7CCBE"/>
+            </w:tcBorders>
+            <w:shd w:val="clear" w:color="auto" w:fill="EFF1EB"/>
+            <w:tcMar>
+              <w:top w:w="120" w:type="dxa"/>
+              <w:left w:w="120" w:type="dxa"/>
+              <w:bottom w:w="120" w:type="dxa"/>
+              <w:right w:w="120" w:type="dxa"/>
+            </w:tcMar>
+            <w:hideMark/>
+          </w:tcPr>
+          <w:p>
+            <w:pPr>
+              <w:pStyle w:val="NormalWeb"/>
+              <w:shd w:val="clear" w:color="auto" w:fill="FFFFFF"/>
+              <w:rPr>
+                <w:rFonts w:ascii="Segoe UI" w:hAnsi="Segoe UI" w:cs="Segoe UI"/>
+                <w:color w:val="333333"/>
+                <w:sz w:val="20"/>
+              </w:rPr>
+            </w:pPr>
+            <w:proofErr w:type="spellStart"/>
+            <w:r>
+              <w:rPr>
+                <w:rFonts w:ascii="Segoe UI" w:hAnsi="Segoe UI" w:cs="Segoe UI"/>
+                <w:color w:val="333333"/>
+                <w:sz w:val="20"/>
+              </w:rPr>
+              <w:t>PropTypes.object</w:t>
+            </w:r>
+            <w:proofErr w:type="spellEnd"/>
+          </w:p>
+        </w:tc>
+        <w:tc>
+          <w:tcPr>
+            <w:tcW w:w="1606" w:type="pct"/>
+            <w:tcBorders>
+              <w:top w:val="single" w:sz="6" w:space="0" w:color="C7CCBE"/>
+              <w:left w:val="single" w:sz="6" w:space="0" w:color="C7CCBE"/>
+              <w:bottom w:val="single" w:sz="6" w:space="0" w:color="C7CCBE"/>
+              <w:right w:val="single" w:sz="6" w:space="0" w:color="C7CCBE"/>
+            </w:tcBorders>
+            <w:shd w:val="clear" w:color="auto" w:fill="EFF1EB"/>
+            <w:tcMar>
+              <w:top w:w="120" w:type="dxa"/>
+              <w:left w:w="120" w:type="dxa"/>
+              <w:bottom w:w="120" w:type="dxa"/>
+              <w:right w:w="120" w:type="dxa"/>
+            </w:tcMar>
+            <w:hideMark/>
+          </w:tcPr>
+          <w:p>
+            <w:pPr>
+              <w:pStyle w:val="NormalWeb"/>
+              <w:shd w:val="clear" w:color="auto" w:fill="FFFFFF"/>
+              <w:rPr>
+                <w:rFonts w:ascii="Segoe UI" w:hAnsi="Segoe UI" w:cs="Segoe UI"/>
+                <w:color w:val="333333"/>
+                <w:sz w:val="20"/>
+              </w:rPr>
+            </w:pPr>
+            <w:r>
+              <w:rPr>
+                <w:rFonts w:ascii="Segoe UI" w:hAnsi="Segoe UI" w:cs="Segoe UI"/>
+                <w:color w:val="333333"/>
+                <w:sz w:val="20"/>
+              </w:rPr>
+              <w:t>The props should be an object.</w:t>
+            </w:r>
+          </w:p>
+        </w:tc>
+      </w:tr>
+      <w:tr>
+        <w:trPr>
+          <w:trHeight w:val="20"/>
+        </w:trPr>
+        <w:tc>
+          <w:tcPr>
+            <w:tcW w:w="316" w:type="pct"/>
+            <w:tcBorders>
+              <w:top w:val="single" w:sz="6" w:space="0" w:color="C7CCBE"/>
+              <w:left w:val="single" w:sz="6" w:space="0" w:color="C7CCBE"/>
+              <w:bottom w:val="single" w:sz="6" w:space="0" w:color="C7CCBE"/>
+              <w:right w:val="single" w:sz="6" w:space="0" w:color="C7CCBE"/>
+            </w:tcBorders>
+            <w:shd w:val="clear" w:color="auto" w:fill="FFFFFF"/>
+            <w:tcMar>
+              <w:top w:w="120" w:type="dxa"/>
+              <w:left w:w="120" w:type="dxa"/>
+              <w:bottom w:w="120" w:type="dxa"/>
+              <w:right w:w="120" w:type="dxa"/>
+            </w:tcMar>
+            <w:hideMark/>
+          </w:tcPr>
+          <w:p>
+            <w:pPr>
+              <w:pStyle w:val="NormalWeb"/>
+              <w:shd w:val="clear" w:color="auto" w:fill="FFFFFF"/>
+              <w:rPr>
+                <w:rFonts w:ascii="Segoe UI" w:hAnsi="Segoe UI" w:cs="Segoe UI"/>
+                <w:color w:val="333333"/>
+                <w:sz w:val="20"/>
+              </w:rPr>
+            </w:pPr>
+            <w:r>
+              <w:rPr>
+                <w:rFonts w:ascii="Segoe UI" w:hAnsi="Segoe UI" w:cs="Segoe UI"/>
+                <w:b/>
+                <w:bCs/>
+                <w:color w:val="333333"/>
+                <w:sz w:val="20"/>
+              </w:rPr>
+              <w:t>7.</w:t>
+            </w:r>
+          </w:p>
+        </w:tc>
+        <w:tc>
+          <w:tcPr>
+            <w:tcW w:w="3078" w:type="pct"/>
+            <w:tcBorders>
+              <w:top w:val="single" w:sz="6" w:space="0" w:color="C7CCBE"/>
+              <w:left w:val="single" w:sz="6" w:space="0" w:color="C7CCBE"/>
+              <w:bottom w:val="single" w:sz="6" w:space="0" w:color="C7CCBE"/>
+              <w:right w:val="single" w:sz="6" w:space="0" w:color="C7CCBE"/>
+            </w:tcBorders>
+            <w:shd w:val="clear" w:color="auto" w:fill="FFFFFF"/>
+            <w:tcMar>
+              <w:top w:w="120" w:type="dxa"/>
+              <w:left w:w="120" w:type="dxa"/>
+              <w:bottom w:w="120" w:type="dxa"/>
+              <w:right w:w="120" w:type="dxa"/>
+            </w:tcMar>
+            <w:hideMark/>
+          </w:tcPr>
+          <w:p>
+            <w:pPr>
+              <w:pStyle w:val="NormalWeb"/>
+              <w:shd w:val="clear" w:color="auto" w:fill="FFFFFF"/>
+              <w:rPr>
+                <w:rFonts w:ascii="Segoe UI" w:hAnsi="Segoe UI" w:cs="Segoe UI"/>
+                <w:color w:val="333333"/>
+                <w:sz w:val="20"/>
+              </w:rPr>
+            </w:pPr>
+            <w:proofErr w:type="spellStart"/>
+            <w:r>
+              <w:rPr>
+                <w:rFonts w:ascii="Segoe UI" w:hAnsi="Segoe UI" w:cs="Segoe UI"/>
+                <w:color w:val="333333"/>
+                <w:sz w:val="20"/>
+              </w:rPr>
+              <w:t>PropTypes.string</w:t>
+            </w:r>
+            <w:proofErr w:type="spellEnd"/>
+          </w:p>
+        </w:tc>
+        <w:tc>
+          <w:tcPr>
+            <w:tcW w:w="1606" w:type="pct"/>
+            <w:tcBorders>
+              <w:top w:val="single" w:sz="6" w:space="0" w:color="C7CCBE"/>
+              <w:left w:val="single" w:sz="6" w:space="0" w:color="C7CCBE"/>
+              <w:bottom w:val="single" w:sz="6" w:space="0" w:color="C7CCBE"/>
+              <w:right w:val="single" w:sz="6" w:space="0" w:color="C7CCBE"/>
+            </w:tcBorders>
+            <w:shd w:val="clear" w:color="auto" w:fill="FFFFFF"/>
+            <w:tcMar>
+              <w:top w:w="120" w:type="dxa"/>
+              <w:left w:w="120" w:type="dxa"/>
+              <w:bottom w:w="120" w:type="dxa"/>
+              <w:right w:w="120" w:type="dxa"/>
+            </w:tcMar>
+            <w:hideMark/>
+          </w:tcPr>
+          <w:p>
+            <w:pPr>
+              <w:pStyle w:val="NormalWeb"/>
+              <w:shd w:val="clear" w:color="auto" w:fill="FFFFFF"/>
+              <w:rPr>
+                <w:rFonts w:ascii="Segoe UI" w:hAnsi="Segoe UI" w:cs="Segoe UI"/>
+                <w:color w:val="333333"/>
+                <w:sz w:val="20"/>
+              </w:rPr>
+            </w:pPr>
+            <w:r>
+              <w:rPr>
+                <w:rFonts w:ascii="Segoe UI" w:hAnsi="Segoe UI" w:cs="Segoe UI"/>
+                <w:color w:val="333333"/>
+                <w:sz w:val="20"/>
+              </w:rPr>
+              <w:t>The props should be a string.</w:t>
+            </w:r>
+          </w:p>
+        </w:tc>
+      </w:tr>
+      <w:tr>
+        <w:trPr>
+          <w:trHeight w:val="20"/>
+        </w:trPr>
+        <w:tc>
+          <w:tcPr>
+            <w:tcW w:w="316" w:type="pct"/>
+            <w:tcBorders>
+              <w:top w:val="single" w:sz="6" w:space="0" w:color="C7CCBE"/>
+              <w:left w:val="single" w:sz="6" w:space="0" w:color="C7CCBE"/>
+              <w:bottom w:val="single" w:sz="6" w:space="0" w:color="C7CCBE"/>
+              <w:right w:val="single" w:sz="6" w:space="0" w:color="C7CCBE"/>
+            </w:tcBorders>
+            <w:shd w:val="clear" w:color="auto" w:fill="EFF1EB"/>
+            <w:tcMar>
+              <w:top w:w="120" w:type="dxa"/>
+              <w:left w:w="120" w:type="dxa"/>
+              <w:bottom w:w="120" w:type="dxa"/>
+              <w:right w:w="120" w:type="dxa"/>
+            </w:tcMar>
+            <w:hideMark/>
+          </w:tcPr>
+          <w:p>
+            <w:pPr>
+              <w:pStyle w:val="NormalWeb"/>
+              <w:shd w:val="clear" w:color="auto" w:fill="FFFFFF"/>
+              <w:rPr>
+                <w:rFonts w:ascii="Segoe UI" w:hAnsi="Segoe UI" w:cs="Segoe UI"/>
+                <w:color w:val="333333"/>
+                <w:sz w:val="20"/>
+              </w:rPr>
+            </w:pPr>
+            <w:r>
+              <w:rPr>
+                <w:rFonts w:ascii="Segoe UI" w:hAnsi="Segoe UI" w:cs="Segoe UI"/>
+                <w:b/>
+                <w:bCs/>
+                <w:color w:val="333333"/>
+                <w:sz w:val="20"/>
+              </w:rPr>
+              <w:t>8.</w:t>
+            </w:r>
+          </w:p>
+        </w:tc>
+        <w:tc>
+          <w:tcPr>
+            <w:tcW w:w="3078" w:type="pct"/>
+            <w:tcBorders>
+              <w:top w:val="single" w:sz="6" w:space="0" w:color="C7CCBE"/>
+              <w:left w:val="single" w:sz="6" w:space="0" w:color="C7CCBE"/>
+              <w:bottom w:val="single" w:sz="6" w:space="0" w:color="C7CCBE"/>
+              <w:right w:val="single" w:sz="6" w:space="0" w:color="C7CCBE"/>
+            </w:tcBorders>
+            <w:shd w:val="clear" w:color="auto" w:fill="EFF1EB"/>
+            <w:tcMar>
+              <w:top w:w="120" w:type="dxa"/>
+              <w:left w:w="120" w:type="dxa"/>
+              <w:bottom w:w="120" w:type="dxa"/>
+              <w:right w:w="120" w:type="dxa"/>
+            </w:tcMar>
+            <w:hideMark/>
+          </w:tcPr>
+          <w:p>
+            <w:pPr>
+              <w:pStyle w:val="NormalWeb"/>
+              <w:shd w:val="clear" w:color="auto" w:fill="FFFFFF"/>
+              <w:rPr>
+                <w:rFonts w:ascii="Segoe UI" w:hAnsi="Segoe UI" w:cs="Segoe UI"/>
+                <w:color w:val="333333"/>
+                <w:sz w:val="20"/>
+              </w:rPr>
+            </w:pPr>
+            <w:proofErr w:type="spellStart"/>
+            <w:r>
+              <w:rPr>
+                <w:rFonts w:ascii="Segoe UI" w:hAnsi="Segoe UI" w:cs="Segoe UI"/>
+                <w:color w:val="333333"/>
+                <w:sz w:val="20"/>
+              </w:rPr>
+              <w:t>PropTypes.symbol</w:t>
+            </w:r>
+            <w:proofErr w:type="spellEnd"/>
+          </w:p>
+        </w:tc>
+        <w:tc>
+          <w:tcPr>
+            <w:tcW w:w="1606" w:type="pct"/>
+            <w:tcBorders>
+              <w:top w:val="single" w:sz="6" w:space="0" w:color="C7CCBE"/>
+              <w:left w:val="single" w:sz="6" w:space="0" w:color="C7CCBE"/>
+              <w:bottom w:val="single" w:sz="6" w:space="0" w:color="C7CCBE"/>
+              <w:right w:val="single" w:sz="6" w:space="0" w:color="C7CCBE"/>
+            </w:tcBorders>
+            <w:shd w:val="clear" w:color="auto" w:fill="EFF1EB"/>
+            <w:tcMar>
+              <w:top w:w="120" w:type="dxa"/>
+              <w:left w:w="120" w:type="dxa"/>
+              <w:bottom w:w="120" w:type="dxa"/>
+              <w:right w:w="120" w:type="dxa"/>
+            </w:tcMar>
+            <w:hideMark/>
+          </w:tcPr>
+          <w:p>
+            <w:pPr>
+              <w:pStyle w:val="NormalWeb"/>
+              <w:shd w:val="clear" w:color="auto" w:fill="FFFFFF"/>
+              <w:rPr>
+                <w:rFonts w:ascii="Segoe UI" w:hAnsi="Segoe UI" w:cs="Segoe UI"/>
+                <w:color w:val="333333"/>
+                <w:sz w:val="20"/>
+              </w:rPr>
+            </w:pPr>
+            <w:r>
+              <w:rPr>
+                <w:rFonts w:ascii="Segoe UI" w:hAnsi="Segoe UI" w:cs="Segoe UI"/>
+                <w:color w:val="333333"/>
+                <w:sz w:val="20"/>
+              </w:rPr>
+              <w:t>The props should be a symbol.</w:t>
+            </w:r>
+          </w:p>
+        </w:tc>
+      </w:tr>
+      <w:tr>
+        <w:trPr>
+          <w:trHeight w:val="20"/>
+        </w:trPr>
+        <w:tc>
+          <w:tcPr>
+            <w:tcW w:w="316" w:type="pct"/>
+            <w:tcBorders>
+              <w:top w:val="single" w:sz="6" w:space="0" w:color="C7CCBE"/>
+              <w:left w:val="single" w:sz="6" w:space="0" w:color="C7CCBE"/>
+              <w:bottom w:val="single" w:sz="6" w:space="0" w:color="C7CCBE"/>
+              <w:right w:val="single" w:sz="6" w:space="0" w:color="C7CCBE"/>
+            </w:tcBorders>
+            <w:shd w:val="clear" w:color="auto" w:fill="FFFFFF"/>
+            <w:tcMar>
+              <w:top w:w="120" w:type="dxa"/>
+              <w:left w:w="120" w:type="dxa"/>
+              <w:bottom w:w="120" w:type="dxa"/>
+              <w:right w:w="120" w:type="dxa"/>
+            </w:tcMar>
+            <w:hideMark/>
+          </w:tcPr>
+          <w:p>
+            <w:pPr>
+              <w:pStyle w:val="NormalWeb"/>
+              <w:shd w:val="clear" w:color="auto" w:fill="FFFFFF"/>
+              <w:rPr>
+                <w:rFonts w:ascii="Segoe UI" w:hAnsi="Segoe UI" w:cs="Segoe UI"/>
+                <w:color w:val="333333"/>
+                <w:sz w:val="20"/>
+              </w:rPr>
+            </w:pPr>
+            <w:r>
+              <w:rPr>
+                <w:rFonts w:ascii="Segoe UI" w:hAnsi="Segoe UI" w:cs="Segoe UI"/>
+                <w:b/>
+                <w:bCs/>
+                <w:color w:val="333333"/>
+                <w:sz w:val="20"/>
+              </w:rPr>
+              <w:t>9.</w:t>
+            </w:r>
+          </w:p>
+        </w:tc>
+        <w:tc>
+          <w:tcPr>
+            <w:tcW w:w="3078" w:type="pct"/>
+            <w:tcBorders>
+              <w:top w:val="single" w:sz="6" w:space="0" w:color="C7CCBE"/>
+              <w:left w:val="single" w:sz="6" w:space="0" w:color="C7CCBE"/>
+              <w:bottom w:val="single" w:sz="6" w:space="0" w:color="C7CCBE"/>
+              <w:right w:val="single" w:sz="6" w:space="0" w:color="C7CCBE"/>
+            </w:tcBorders>
+            <w:shd w:val="clear" w:color="auto" w:fill="FFFFFF"/>
+            <w:tcMar>
+              <w:top w:w="120" w:type="dxa"/>
+              <w:left w:w="120" w:type="dxa"/>
+              <w:bottom w:w="120" w:type="dxa"/>
+              <w:right w:w="120" w:type="dxa"/>
+            </w:tcMar>
+            <w:hideMark/>
+          </w:tcPr>
+          <w:p>
+            <w:pPr>
+              <w:pStyle w:val="NormalWeb"/>
+              <w:shd w:val="clear" w:color="auto" w:fill="FFFFFF"/>
+              <w:rPr>
+                <w:rFonts w:ascii="Segoe UI" w:hAnsi="Segoe UI" w:cs="Segoe UI"/>
+                <w:color w:val="333333"/>
+                <w:sz w:val="20"/>
+              </w:rPr>
+            </w:pPr>
+            <w:proofErr w:type="spellStart"/>
+            <w:r>
+              <w:rPr>
+                <w:rFonts w:ascii="Segoe UI" w:hAnsi="Segoe UI" w:cs="Segoe UI"/>
+                <w:color w:val="333333"/>
+                <w:sz w:val="20"/>
+              </w:rPr>
+              <w:t>PropTypes.instanceOf</w:t>
+            </w:r>
+            <w:proofErr w:type="spellEnd"/>
+          </w:p>
+        </w:tc>
+        <w:tc>
+          <w:tcPr>
+            <w:tcW w:w="1606" w:type="pct"/>
+            <w:tcBorders>
+              <w:top w:val="single" w:sz="6" w:space="0" w:color="C7CCBE"/>
+              <w:left w:val="single" w:sz="6" w:space="0" w:color="C7CCBE"/>
+              <w:bottom w:val="single" w:sz="6" w:space="0" w:color="C7CCBE"/>
+              <w:right w:val="single" w:sz="6" w:space="0" w:color="C7CCBE"/>
+            </w:tcBorders>
+            <w:shd w:val="clear" w:color="auto" w:fill="FFFFFF"/>
+            <w:tcMar>
+              <w:top w:w="120" w:type="dxa"/>
+              <w:left w:w="120" w:type="dxa"/>
+              <w:bottom w:w="120" w:type="dxa"/>
+              <w:right w:w="120" w:type="dxa"/>
+            </w:tcMar>
+            <w:hideMark/>
+          </w:tcPr>
+          <w:p>
+            <w:pPr>
+              <w:pStyle w:val="NormalWeb"/>
+              <w:shd w:val="clear" w:color="auto" w:fill="FFFFFF"/>
+              <w:rPr>
+                <w:rFonts w:ascii="Segoe UI" w:hAnsi="Segoe UI" w:cs="Segoe UI"/>
+                <w:color w:val="333333"/>
+                <w:sz w:val="20"/>
+              </w:rPr>
+            </w:pPr>
+            <w:r>
+              <w:rPr>
+                <w:rFonts w:ascii="Segoe UI" w:hAnsi="Segoe UI" w:cs="Segoe UI"/>
+                <w:color w:val="333333"/>
+                <w:sz w:val="20"/>
+              </w:rPr>
+              <w:t>The props should be an instance of a particular JavaScript class.</w:t>
+            </w:r>
+          </w:p>
+        </w:tc>
+      </w:tr>
+      <w:tr>
+        <w:trPr>
+          <w:trHeight w:val="20"/>
+        </w:trPr>
+        <w:tc>
+          <w:tcPr>
+            <w:tcW w:w="316" w:type="pct"/>
+            <w:tcBorders>
+              <w:top w:val="single" w:sz="6" w:space="0" w:color="C7CCBE"/>
+              <w:left w:val="single" w:sz="6" w:space="0" w:color="C7CCBE"/>
+              <w:bottom w:val="single" w:sz="6" w:space="0" w:color="C7CCBE"/>
+              <w:right w:val="single" w:sz="6" w:space="0" w:color="C7CCBE"/>
+            </w:tcBorders>
+            <w:shd w:val="clear" w:color="auto" w:fill="EFF1EB"/>
+            <w:tcMar>
+              <w:top w:w="120" w:type="dxa"/>
+              <w:left w:w="120" w:type="dxa"/>
+              <w:bottom w:w="120" w:type="dxa"/>
+              <w:right w:w="120" w:type="dxa"/>
+            </w:tcMar>
+            <w:hideMark/>
+          </w:tcPr>
+          <w:p>
+            <w:pPr>
+              <w:pStyle w:val="NormalWeb"/>
+              <w:shd w:val="clear" w:color="auto" w:fill="FFFFFF"/>
+              <w:rPr>
+                <w:rFonts w:ascii="Segoe UI" w:hAnsi="Segoe UI" w:cs="Segoe UI"/>
+                <w:color w:val="333333"/>
+                <w:sz w:val="20"/>
+              </w:rPr>
+            </w:pPr>
+            <w:r>
+              <w:rPr>
+                <w:rFonts w:ascii="Segoe UI" w:hAnsi="Segoe UI" w:cs="Segoe UI"/>
+                <w:b/>
+                <w:bCs/>
+                <w:color w:val="333333"/>
+                <w:sz w:val="20"/>
+              </w:rPr>
+              <w:t>10.</w:t>
+            </w:r>
+          </w:p>
+        </w:tc>
+        <w:tc>
+          <w:tcPr>
+            <w:tcW w:w="3078" w:type="pct"/>
+            <w:tcBorders>
+              <w:top w:val="single" w:sz="6" w:space="0" w:color="C7CCBE"/>
+              <w:left w:val="single" w:sz="6" w:space="0" w:color="C7CCBE"/>
+              <w:bottom w:val="single" w:sz="6" w:space="0" w:color="C7CCBE"/>
+              <w:right w:val="single" w:sz="6" w:space="0" w:color="C7CCBE"/>
+            </w:tcBorders>
+            <w:shd w:val="clear" w:color="auto" w:fill="EFF1EB"/>
+            <w:tcMar>
+              <w:top w:w="120" w:type="dxa"/>
+              <w:left w:w="120" w:type="dxa"/>
+              <w:bottom w:w="120" w:type="dxa"/>
+              <w:right w:w="120" w:type="dxa"/>
+            </w:tcMar>
+            <w:hideMark/>
+          </w:tcPr>
+          <w:p>
+            <w:pPr>
+              <w:pStyle w:val="NormalWeb"/>
+              <w:shd w:val="clear" w:color="auto" w:fill="FFFFFF"/>
+              <w:rPr>
+                <w:rFonts w:ascii="Segoe UI" w:hAnsi="Segoe UI" w:cs="Segoe UI"/>
+                <w:color w:val="333333"/>
+                <w:sz w:val="20"/>
+              </w:rPr>
+            </w:pPr>
+            <w:proofErr w:type="spellStart"/>
+            <w:r>
+              <w:rPr>
+                <w:rFonts w:ascii="Segoe UI" w:hAnsi="Segoe UI" w:cs="Segoe UI"/>
+                <w:color w:val="333333"/>
+                <w:sz w:val="20"/>
+              </w:rPr>
+              <w:t>PropTypes.isRequired</w:t>
+            </w:r>
+            <w:proofErr w:type="spellEnd"/>
+          </w:p>
+        </w:tc>
+        <w:tc>
+          <w:tcPr>
+            <w:tcW w:w="1606" w:type="pct"/>
+            <w:tcBorders>
+              <w:top w:val="single" w:sz="6" w:space="0" w:color="C7CCBE"/>
+              <w:left w:val="single" w:sz="6" w:space="0" w:color="C7CCBE"/>
+              <w:bottom w:val="single" w:sz="6" w:space="0" w:color="C7CCBE"/>
+              <w:right w:val="single" w:sz="6" w:space="0" w:color="C7CCBE"/>
+            </w:tcBorders>
+            <w:shd w:val="clear" w:color="auto" w:fill="EFF1EB"/>
+            <w:tcMar>
+              <w:top w:w="120" w:type="dxa"/>
+              <w:left w:w="120" w:type="dxa"/>
+              <w:bottom w:w="120" w:type="dxa"/>
+              <w:right w:w="120" w:type="dxa"/>
+            </w:tcMar>
+            <w:hideMark/>
+          </w:tcPr>
+          <w:p>
+            <w:pPr>
+              <w:pStyle w:val="NormalWeb"/>
+              <w:shd w:val="clear" w:color="auto" w:fill="FFFFFF"/>
+              <w:rPr>
+                <w:rFonts w:ascii="Segoe UI" w:hAnsi="Segoe UI" w:cs="Segoe UI"/>
+                <w:color w:val="333333"/>
+                <w:sz w:val="20"/>
+              </w:rPr>
+            </w:pPr>
+            <w:r>
+              <w:rPr>
+                <w:rFonts w:ascii="Segoe UI" w:hAnsi="Segoe UI" w:cs="Segoe UI"/>
+                <w:color w:val="333333"/>
+                <w:sz w:val="20"/>
+              </w:rPr>
+              <w:t>The props must be provided.</w:t>
+            </w:r>
+          </w:p>
+        </w:tc>
+      </w:tr>
+      <w:tr>
+        <w:trPr>
+          <w:trHeight w:val="20"/>
+        </w:trPr>
+        <w:tc>
+          <w:tcPr>
+            <w:tcW w:w="316" w:type="pct"/>
+            <w:tcBorders>
+              <w:top w:val="single" w:sz="6" w:space="0" w:color="C7CCBE"/>
+              <w:left w:val="single" w:sz="6" w:space="0" w:color="C7CCBE"/>
+              <w:bottom w:val="single" w:sz="6" w:space="0" w:color="C7CCBE"/>
+              <w:right w:val="single" w:sz="6" w:space="0" w:color="C7CCBE"/>
+            </w:tcBorders>
+            <w:shd w:val="clear" w:color="auto" w:fill="FFFFFF"/>
+            <w:tcMar>
+              <w:top w:w="120" w:type="dxa"/>
+              <w:left w:w="120" w:type="dxa"/>
+              <w:bottom w:w="120" w:type="dxa"/>
+              <w:right w:w="120" w:type="dxa"/>
+            </w:tcMar>
+            <w:hideMark/>
+          </w:tcPr>
+          <w:p>
+            <w:pPr>
+              <w:pStyle w:val="NormalWeb"/>
+              <w:shd w:val="clear" w:color="auto" w:fill="FFFFFF"/>
+              <w:rPr>
+                <w:rFonts w:ascii="Segoe UI" w:hAnsi="Segoe UI" w:cs="Segoe UI"/>
+                <w:color w:val="333333"/>
+                <w:sz w:val="20"/>
+              </w:rPr>
+            </w:pPr>
+            <w:r>
+              <w:rPr>
+                <w:rFonts w:ascii="Segoe UI" w:hAnsi="Segoe UI" w:cs="Segoe UI"/>
+                <w:b/>
+                <w:bCs/>
+                <w:color w:val="333333"/>
+                <w:sz w:val="20"/>
+              </w:rPr>
+              <w:t>11.</w:t>
+            </w:r>
+          </w:p>
+        </w:tc>
+        <w:tc>
+          <w:tcPr>
+            <w:tcW w:w="3078" w:type="pct"/>
+            <w:tcBorders>
+              <w:top w:val="single" w:sz="6" w:space="0" w:color="C7CCBE"/>
+              <w:left w:val="single" w:sz="6" w:space="0" w:color="C7CCBE"/>
+              <w:bottom w:val="single" w:sz="6" w:space="0" w:color="C7CCBE"/>
+              <w:right w:val="single" w:sz="6" w:space="0" w:color="C7CCBE"/>
+            </w:tcBorders>
+            <w:shd w:val="clear" w:color="auto" w:fill="FFFFFF"/>
+            <w:tcMar>
+              <w:top w:w="120" w:type="dxa"/>
+              <w:left w:w="120" w:type="dxa"/>
+              <w:bottom w:w="120" w:type="dxa"/>
+              <w:right w:w="120" w:type="dxa"/>
+            </w:tcMar>
+            <w:hideMark/>
+          </w:tcPr>
+          <w:p>
+            <w:pPr>
+              <w:pStyle w:val="NormalWeb"/>
+              <w:shd w:val="clear" w:color="auto" w:fill="FFFFFF"/>
+              <w:rPr>
+                <w:rFonts w:ascii="Segoe UI" w:hAnsi="Segoe UI" w:cs="Segoe UI"/>
+                <w:color w:val="333333"/>
+                <w:sz w:val="20"/>
+              </w:rPr>
+            </w:pPr>
+            <w:proofErr w:type="spellStart"/>
+            <w:r>
+              <w:rPr>
+                <w:rFonts w:ascii="Segoe UI" w:hAnsi="Segoe UI" w:cs="Segoe UI"/>
+                <w:color w:val="333333"/>
+                <w:sz w:val="20"/>
+              </w:rPr>
+              <w:t>PropTypes.element</w:t>
+            </w:r>
+            <w:proofErr w:type="spellEnd"/>
+          </w:p>
+        </w:tc>
+        <w:tc>
+          <w:tcPr>
+            <w:tcW w:w="1606" w:type="pct"/>
+            <w:tcBorders>
+              <w:top w:val="single" w:sz="6" w:space="0" w:color="C7CCBE"/>
+              <w:left w:val="single" w:sz="6" w:space="0" w:color="C7CCBE"/>
+              <w:bottom w:val="single" w:sz="6" w:space="0" w:color="C7CCBE"/>
+              <w:right w:val="single" w:sz="6" w:space="0" w:color="C7CCBE"/>
+            </w:tcBorders>
+            <w:shd w:val="clear" w:color="auto" w:fill="FFFFFF"/>
+            <w:tcMar>
+              <w:top w:w="120" w:type="dxa"/>
+              <w:left w:w="120" w:type="dxa"/>
+              <w:bottom w:w="120" w:type="dxa"/>
+              <w:right w:w="120" w:type="dxa"/>
+            </w:tcMar>
+            <w:hideMark/>
+          </w:tcPr>
+          <w:p>
+            <w:pPr>
+              <w:pStyle w:val="NormalWeb"/>
+              <w:shd w:val="clear" w:color="auto" w:fill="FFFFFF"/>
+              <w:rPr>
+                <w:rFonts w:ascii="Segoe UI" w:hAnsi="Segoe UI" w:cs="Segoe UI"/>
+                <w:color w:val="333333"/>
+                <w:sz w:val="20"/>
+              </w:rPr>
+            </w:pPr>
+            <w:r>
+              <w:rPr>
+                <w:rFonts w:ascii="Segoe UI" w:hAnsi="Segoe UI" w:cs="Segoe UI"/>
+                <w:color w:val="333333"/>
+                <w:sz w:val="20"/>
+              </w:rPr>
+              <w:t>The props must be an element.</w:t>
+            </w:r>
+          </w:p>
+        </w:tc>
+      </w:tr>
+      <w:tr>
+        <w:trPr>
+          <w:trHeight w:val="20"/>
+        </w:trPr>
+        <w:tc>
+          <w:tcPr>
+            <w:tcW w:w="316" w:type="pct"/>
+            <w:tcBorders>
+              <w:top w:val="single" w:sz="6" w:space="0" w:color="C7CCBE"/>
+              <w:left w:val="single" w:sz="6" w:space="0" w:color="C7CCBE"/>
+              <w:bottom w:val="single" w:sz="6" w:space="0" w:color="C7CCBE"/>
+              <w:right w:val="single" w:sz="6" w:space="0" w:color="C7CCBE"/>
+            </w:tcBorders>
+            <w:shd w:val="clear" w:color="auto" w:fill="EFF1EB"/>
+            <w:tcMar>
+              <w:top w:w="120" w:type="dxa"/>
+              <w:left w:w="120" w:type="dxa"/>
+              <w:bottom w:w="120" w:type="dxa"/>
+              <w:right w:w="120" w:type="dxa"/>
+            </w:tcMar>
+            <w:hideMark/>
+          </w:tcPr>
+          <w:p>
+            <w:pPr>
+              <w:pStyle w:val="NormalWeb"/>
+              <w:shd w:val="clear" w:color="auto" w:fill="FFFFFF"/>
+              <w:rPr>
+                <w:rFonts w:ascii="Segoe UI" w:hAnsi="Segoe UI" w:cs="Segoe UI"/>
+                <w:color w:val="333333"/>
+                <w:sz w:val="20"/>
+              </w:rPr>
+            </w:pPr>
+            <w:r>
+              <w:rPr>
+                <w:rFonts w:ascii="Segoe UI" w:hAnsi="Segoe UI" w:cs="Segoe UI"/>
+                <w:b/>
+                <w:bCs/>
+                <w:color w:val="333333"/>
+                <w:sz w:val="20"/>
+              </w:rPr>
+              <w:t>12.</w:t>
+            </w:r>
+          </w:p>
+        </w:tc>
+        <w:tc>
+          <w:tcPr>
+            <w:tcW w:w="3078" w:type="pct"/>
+            <w:tcBorders>
+              <w:top w:val="single" w:sz="6" w:space="0" w:color="C7CCBE"/>
+              <w:left w:val="single" w:sz="6" w:space="0" w:color="C7CCBE"/>
+              <w:bottom w:val="single" w:sz="6" w:space="0" w:color="C7CCBE"/>
+              <w:right w:val="single" w:sz="6" w:space="0" w:color="C7CCBE"/>
+            </w:tcBorders>
+            <w:shd w:val="clear" w:color="auto" w:fill="EFF1EB"/>
+            <w:tcMar>
+              <w:top w:w="120" w:type="dxa"/>
+              <w:left w:w="120" w:type="dxa"/>
+              <w:bottom w:w="120" w:type="dxa"/>
+              <w:right w:w="120" w:type="dxa"/>
+            </w:tcMar>
+            <w:hideMark/>
+          </w:tcPr>
+          <w:p>
+            <w:pPr>
+              <w:pStyle w:val="NormalWeb"/>
+              <w:shd w:val="clear" w:color="auto" w:fill="FFFFFF"/>
+              <w:rPr>
+                <w:rFonts w:ascii="Segoe UI" w:hAnsi="Segoe UI" w:cs="Segoe UI"/>
+                <w:color w:val="333333"/>
+                <w:sz w:val="20"/>
+              </w:rPr>
+            </w:pPr>
+            <w:proofErr w:type="spellStart"/>
+            <w:r>
+              <w:rPr>
+                <w:rFonts w:ascii="Segoe UI" w:hAnsi="Segoe UI" w:cs="Segoe UI"/>
+                <w:color w:val="333333"/>
+                <w:sz w:val="20"/>
+              </w:rPr>
+              <w:t>PropTypes.node</w:t>
+            </w:r>
+            <w:proofErr w:type="spellEnd"/>
+          </w:p>
+        </w:tc>
+        <w:tc>
+          <w:tcPr>
+            <w:tcW w:w="1606" w:type="pct"/>
+            <w:tcBorders>
+              <w:top w:val="single" w:sz="6" w:space="0" w:color="C7CCBE"/>
+              <w:left w:val="single" w:sz="6" w:space="0" w:color="C7CCBE"/>
+              <w:bottom w:val="single" w:sz="6" w:space="0" w:color="C7CCBE"/>
+              <w:right w:val="single" w:sz="6" w:space="0" w:color="C7CCBE"/>
+            </w:tcBorders>
+            <w:shd w:val="clear" w:color="auto" w:fill="EFF1EB"/>
+            <w:tcMar>
+              <w:top w:w="120" w:type="dxa"/>
+              <w:left w:w="120" w:type="dxa"/>
+              <w:bottom w:w="120" w:type="dxa"/>
+              <w:right w:w="120" w:type="dxa"/>
+            </w:tcMar>
+            <w:hideMark/>
+          </w:tcPr>
+          <w:p>
+            <w:pPr>
+              <w:pStyle w:val="NormalWeb"/>
+              <w:shd w:val="clear" w:color="auto" w:fill="FFFFFF"/>
+              <w:rPr>
+                <w:rFonts w:ascii="Segoe UI" w:hAnsi="Segoe UI" w:cs="Segoe UI"/>
+                <w:color w:val="333333"/>
+                <w:sz w:val="20"/>
+              </w:rPr>
+            </w:pPr>
+            <w:r>
+              <w:rPr>
+                <w:rFonts w:ascii="Segoe UI" w:hAnsi="Segoe UI" w:cs="Segoe UI"/>
+                <w:color w:val="333333"/>
+                <w:sz w:val="20"/>
+              </w:rPr>
+              <w:t>The props can render anything: numbers, strings, elements or an array (or fragment) containing these types.</w:t>
+            </w:r>
+          </w:p>
+        </w:tc>
+      </w:tr>
+      <w:tr>
+        <w:trPr>
+          <w:trHeight w:val="20"/>
+        </w:trPr>
+        <w:tc>
+          <w:tcPr>
+            <w:tcW w:w="316" w:type="pct"/>
+            <w:tcBorders>
+              <w:top w:val="single" w:sz="6" w:space="0" w:color="C7CCBE"/>
+              <w:left w:val="single" w:sz="6" w:space="0" w:color="C7CCBE"/>
+              <w:bottom w:val="single" w:sz="6" w:space="0" w:color="C7CCBE"/>
+              <w:right w:val="single" w:sz="6" w:space="0" w:color="C7CCBE"/>
+            </w:tcBorders>
+            <w:shd w:val="clear" w:color="auto" w:fill="FFFFFF"/>
+            <w:tcMar>
+              <w:top w:w="120" w:type="dxa"/>
+              <w:left w:w="120" w:type="dxa"/>
+              <w:bottom w:w="120" w:type="dxa"/>
+              <w:right w:w="120" w:type="dxa"/>
+            </w:tcMar>
+            <w:hideMark/>
+          </w:tcPr>
+          <w:p>
+            <w:pPr>
+              <w:pStyle w:val="NormalWeb"/>
+              <w:shd w:val="clear" w:color="auto" w:fill="FFFFFF"/>
+              <w:rPr>
+                <w:rFonts w:ascii="Segoe UI" w:hAnsi="Segoe UI" w:cs="Segoe UI"/>
+                <w:color w:val="333333"/>
+                <w:sz w:val="20"/>
+              </w:rPr>
+            </w:pPr>
+            <w:r>
+              <w:rPr>
+                <w:rFonts w:ascii="Segoe UI" w:hAnsi="Segoe UI" w:cs="Segoe UI"/>
+                <w:b/>
+                <w:bCs/>
+                <w:color w:val="333333"/>
+                <w:sz w:val="20"/>
+              </w:rPr>
+              <w:t>13.</w:t>
+            </w:r>
+          </w:p>
+        </w:tc>
+        <w:tc>
+          <w:tcPr>
+            <w:tcW w:w="3078" w:type="pct"/>
+            <w:tcBorders>
+              <w:top w:val="single" w:sz="6" w:space="0" w:color="C7CCBE"/>
+              <w:left w:val="single" w:sz="6" w:space="0" w:color="C7CCBE"/>
+              <w:bottom w:val="single" w:sz="6" w:space="0" w:color="C7CCBE"/>
+              <w:right w:val="single" w:sz="6" w:space="0" w:color="C7CCBE"/>
+            </w:tcBorders>
+            <w:shd w:val="clear" w:color="auto" w:fill="FFFFFF"/>
+            <w:tcMar>
+              <w:top w:w="120" w:type="dxa"/>
+              <w:left w:w="120" w:type="dxa"/>
+              <w:bottom w:w="120" w:type="dxa"/>
+              <w:right w:w="120" w:type="dxa"/>
+            </w:tcMar>
+            <w:hideMark/>
+          </w:tcPr>
+          <w:p>
+            <w:pPr>
+              <w:pStyle w:val="NormalWeb"/>
+              <w:shd w:val="clear" w:color="auto" w:fill="FFFFFF"/>
+              <w:rPr>
+                <w:rFonts w:ascii="Segoe UI" w:hAnsi="Segoe UI" w:cs="Segoe UI"/>
+                <w:color w:val="333333"/>
+                <w:sz w:val="20"/>
+              </w:rPr>
+            </w:pPr>
+            <w:proofErr w:type="spellStart"/>
+            <w:r>
+              <w:rPr>
+                <w:rFonts w:ascii="Segoe UI" w:hAnsi="Segoe UI" w:cs="Segoe UI"/>
+                <w:color w:val="333333"/>
+                <w:sz w:val="20"/>
+              </w:rPr>
+              <w:t>PropTypes.oneOf</w:t>
+            </w:r>
+            <w:proofErr w:type="spellEnd"/>
+            <w:r>
+              <w:rPr>
+                <w:rFonts w:ascii="Segoe UI" w:hAnsi="Segoe UI" w:cs="Segoe UI"/>
+                <w:color w:val="333333"/>
+                <w:sz w:val="20"/>
+              </w:rPr>
+              <w:t>()</w:t>
+            </w:r>
+          </w:p>
+        </w:tc>
+        <w:tc>
+          <w:tcPr>
+            <w:tcW w:w="1606" w:type="pct"/>
+            <w:tcBorders>
+              <w:top w:val="single" w:sz="6" w:space="0" w:color="C7CCBE"/>
+              <w:left w:val="single" w:sz="6" w:space="0" w:color="C7CCBE"/>
+              <w:bottom w:val="single" w:sz="6" w:space="0" w:color="C7CCBE"/>
+              <w:right w:val="single" w:sz="6" w:space="0" w:color="C7CCBE"/>
+            </w:tcBorders>
+            <w:shd w:val="clear" w:color="auto" w:fill="FFFFFF"/>
+            <w:tcMar>
+              <w:top w:w="120" w:type="dxa"/>
+              <w:left w:w="120" w:type="dxa"/>
+              <w:bottom w:w="120" w:type="dxa"/>
+              <w:right w:w="120" w:type="dxa"/>
+            </w:tcMar>
+            <w:hideMark/>
+          </w:tcPr>
+          <w:p>
+            <w:pPr>
+              <w:pStyle w:val="NormalWeb"/>
+              <w:shd w:val="clear" w:color="auto" w:fill="FFFFFF"/>
+              <w:rPr>
+                <w:rFonts w:ascii="Segoe UI" w:hAnsi="Segoe UI" w:cs="Segoe UI"/>
+                <w:color w:val="333333"/>
+                <w:sz w:val="20"/>
+              </w:rPr>
+            </w:pPr>
+            <w:r>
+              <w:rPr>
+                <w:rFonts w:ascii="Segoe UI" w:hAnsi="Segoe UI" w:cs="Segoe UI"/>
+                <w:color w:val="333333"/>
+                <w:sz w:val="20"/>
+              </w:rPr>
+              <w:t>The props should be one of several types of specific values.</w:t>
+            </w:r>
+          </w:p>
+        </w:tc>
+      </w:tr>
+      <w:tr>
+        <w:trPr>
+          <w:trHeight w:val="20"/>
+        </w:trPr>
+        <w:tc>
+          <w:tcPr>
+            <w:tcW w:w="316" w:type="pct"/>
+            <w:tcBorders>
+              <w:top w:val="single" w:sz="6" w:space="0" w:color="C7CCBE"/>
+              <w:left w:val="single" w:sz="6" w:space="0" w:color="C7CCBE"/>
+              <w:bottom w:val="single" w:sz="6" w:space="0" w:color="C7CCBE"/>
+              <w:right w:val="single" w:sz="6" w:space="0" w:color="C7CCBE"/>
+            </w:tcBorders>
+            <w:shd w:val="clear" w:color="auto" w:fill="EFF1EB"/>
+            <w:tcMar>
+              <w:top w:w="120" w:type="dxa"/>
+              <w:left w:w="120" w:type="dxa"/>
+              <w:bottom w:w="120" w:type="dxa"/>
+              <w:right w:w="120" w:type="dxa"/>
+            </w:tcMar>
+            <w:hideMark/>
+          </w:tcPr>
+          <w:p>
+            <w:pPr>
+              <w:pStyle w:val="NormalWeb"/>
+              <w:shd w:val="clear" w:color="auto" w:fill="FFFFFF"/>
+              <w:rPr>
+                <w:rFonts w:ascii="Segoe UI" w:hAnsi="Segoe UI" w:cs="Segoe UI"/>
+                <w:color w:val="333333"/>
+                <w:sz w:val="20"/>
+              </w:rPr>
+            </w:pPr>
+            <w:r>
+              <w:rPr>
+                <w:rFonts w:ascii="Segoe UI" w:hAnsi="Segoe UI" w:cs="Segoe UI"/>
+                <w:b/>
+                <w:bCs/>
+                <w:color w:val="333333"/>
+                <w:sz w:val="20"/>
+              </w:rPr>
+              <w:t>14.</w:t>
+            </w:r>
+          </w:p>
+        </w:tc>
+        <w:tc>
+          <w:tcPr>
+            <w:tcW w:w="3078" w:type="pct"/>
+            <w:tcBorders>
+              <w:top w:val="single" w:sz="6" w:space="0" w:color="C7CCBE"/>
+              <w:left w:val="single" w:sz="6" w:space="0" w:color="C7CCBE"/>
+              <w:bottom w:val="single" w:sz="6" w:space="0" w:color="C7CCBE"/>
+              <w:right w:val="single" w:sz="6" w:space="0" w:color="C7CCBE"/>
+            </w:tcBorders>
+            <w:shd w:val="clear" w:color="auto" w:fill="EFF1EB"/>
+            <w:tcMar>
+              <w:top w:w="120" w:type="dxa"/>
+              <w:left w:w="120" w:type="dxa"/>
+              <w:bottom w:w="120" w:type="dxa"/>
+              <w:right w:w="120" w:type="dxa"/>
+            </w:tcMar>
+            <w:hideMark/>
+          </w:tcPr>
+          <w:p>
+            <w:pPr>
+              <w:pStyle w:val="NormalWeb"/>
+              <w:shd w:val="clear" w:color="auto" w:fill="FFFFFF"/>
+              <w:rPr>
+                <w:rFonts w:ascii="Segoe UI" w:hAnsi="Segoe UI" w:cs="Segoe UI"/>
+                <w:color w:val="333333"/>
+                <w:sz w:val="20"/>
+              </w:rPr>
+            </w:pPr>
+            <w:proofErr w:type="spellStart"/>
+            <w:r>
+              <w:rPr>
+                <w:rFonts w:ascii="Segoe UI" w:hAnsi="Segoe UI" w:cs="Segoe UI"/>
+                <w:color w:val="333333"/>
+                <w:sz w:val="20"/>
+              </w:rPr>
+              <w:t>PropTypes.oneOfType</w:t>
+            </w:r>
+            <w:proofErr w:type="spellEnd"/>
+            <w:r>
+              <w:rPr>
+                <w:rFonts w:ascii="Segoe UI" w:hAnsi="Segoe UI" w:cs="Segoe UI"/>
+                <w:color w:val="333333"/>
+                <w:sz w:val="20"/>
+              </w:rPr>
+              <w:t>([</w:t>
+            </w:r>
+            <w:proofErr w:type="spellStart"/>
+            <w:r>
+              <w:rPr>
+                <w:rFonts w:ascii="Segoe UI" w:hAnsi="Segoe UI" w:cs="Segoe UI"/>
+                <w:color w:val="333333"/>
+                <w:sz w:val="20"/>
+              </w:rPr>
+              <w:t>PropTypes.string,PropTypes.number</w:t>
+            </w:r>
+            <w:proofErr w:type="spellEnd"/>
+            <w:r>
+              <w:rPr>
+                <w:rFonts w:ascii="Segoe UI" w:hAnsi="Segoe UI" w:cs="Segoe UI"/>
+                <w:color w:val="333333"/>
+                <w:sz w:val="20"/>
+              </w:rPr>
+              <w:t>])</w:t>
+            </w:r>
+          </w:p>
+        </w:tc>
+        <w:tc>
+          <w:tcPr>
+            <w:tcW w:w="1606" w:type="pct"/>
+            <w:tcBorders>
+              <w:top w:val="single" w:sz="6" w:space="0" w:color="C7CCBE"/>
+              <w:left w:val="single" w:sz="6" w:space="0" w:color="C7CCBE"/>
+              <w:bottom w:val="single" w:sz="6" w:space="0" w:color="C7CCBE"/>
+              <w:right w:val="single" w:sz="6" w:space="0" w:color="C7CCBE"/>
+            </w:tcBorders>
+            <w:shd w:val="clear" w:color="auto" w:fill="EFF1EB"/>
+            <w:tcMar>
+              <w:top w:w="120" w:type="dxa"/>
+              <w:left w:w="120" w:type="dxa"/>
+              <w:bottom w:w="120" w:type="dxa"/>
+              <w:right w:w="120" w:type="dxa"/>
+            </w:tcMar>
+            <w:hideMark/>
+          </w:tcPr>
+          <w:p>
+            <w:pPr>
+              <w:pStyle w:val="NormalWeb"/>
+              <w:shd w:val="clear" w:color="auto" w:fill="FFFFFF"/>
+              <w:rPr>
+                <w:rFonts w:ascii="Segoe UI" w:hAnsi="Segoe UI" w:cs="Segoe UI"/>
+                <w:color w:val="333333"/>
+                <w:sz w:val="20"/>
+              </w:rPr>
+            </w:pPr>
+            <w:r>
+              <w:rPr>
+                <w:rFonts w:ascii="Segoe UI" w:hAnsi="Segoe UI" w:cs="Segoe UI"/>
+                <w:color w:val="333333"/>
+                <w:sz w:val="20"/>
+              </w:rPr>
+              <w:t>The props should be an object that could be one of many types.</w:t>
+            </w:r>
+          </w:p>
+        </w:tc>
+      </w:tr>
+    </w:tbl>
+    <w:p>
+      <w:pPr>
+        <w:pStyle w:val="NormalWeb"/>
+        <w:shd w:val="clear" w:color="auto" w:fill="FFFFFF"/>
+        <w:jc w:val="both"/>
+        <w:rPr>
+          <w:rFonts w:ascii="Segoe UI" w:hAnsi="Segoe UI" w:cs="Segoe UI"/>
+          <w:color w:val="333333"/>
+        </w:rPr>
+      </w:pPr>
+    </w:p>
+    <w:p>
+      <w:pPr>
+        <w:rPr>
+          <w:rFonts w:eastAsia="Times New Roman"/>
+          <w:sz w:val="24"/>
+          <w:szCs w:val="24"/>
+        </w:rPr>
+      </w:pPr>
+      <w:r>
+        <w:br w:type="page"/>
+      </w:r>
+    </w:p>
+    <w:p>
+      <w:pPr>
+        <w:rPr>
+          <w:b/>
+          <w:sz w:val="24"/>
+        </w:rPr>
+      </w:pPr>
+      <w:r>
+        <w:rPr>
+          <w:b/>
+          <w:sz w:val="24"/>
+        </w:rPr>
+        <w:lastRenderedPageBreak/>
+        <w:t>Example</w:t>
+      </w:r>
+      <w:r>
+        <w:rPr>
+          <w:b/>
+          <w:sz w:val="24"/>
+        </w:rPr>
+        <w:t>:</w:t>
+      </w:r>
+    </w:p>
+    <w:p>
+      <w:pPr>
+        <w:pStyle w:val="NormalWeb"/>
+        <w:shd w:val="clear" w:color="auto" w:fill="FFFFFF"/>
+        <w:jc w:val="both"/>
+        <w:rPr>
+          <w:rFonts w:ascii="Segoe UI" w:hAnsi="Segoe UI" w:cs="Segoe UI"/>
+          <w:color w:val="333333"/>
+        </w:rPr>
+      </w:pPr>
+      <w:r>
+        <w:rPr>
+          <w:rFonts w:ascii="Segoe UI" w:hAnsi="Segoe UI" w:cs="Segoe UI"/>
+          <w:color w:val="333333"/>
+        </w:rPr>
+        <w:t>Here, we are creating an App component which contains all the props that we need. In this example, </w:t>
+      </w:r>
+      <w:proofErr w:type="spellStart"/>
+      <w:r>
+        <w:rPr>
+          <w:rStyle w:val="Strong"/>
+          <w:rFonts w:ascii="Segoe UI" w:eastAsiaTheme="majorEastAsia" w:hAnsi="Segoe UI" w:cs="Segoe UI"/>
+          <w:color w:val="333333"/>
+        </w:rPr>
+        <w:t>App.propTypes</w:t>
+      </w:r>
+      <w:proofErr w:type="spellEnd"/>
+      <w:r>
+        <w:rPr>
+          <w:rFonts w:ascii="Segoe UI" w:hAnsi="Segoe UI" w:cs="Segoe UI"/>
+          <w:color w:val="333333"/>
+        </w:rPr>
+        <w:t> is used for props validation. For props validation, you must have to add this line: </w:t>
+      </w:r>
+      <w:r>
+        <w:rPr>
+          <w:rStyle w:val="Strong"/>
+          <w:rFonts w:ascii="Segoe UI" w:eastAsiaTheme="majorEastAsia" w:hAnsi="Segoe UI" w:cs="Segoe UI"/>
+          <w:color w:val="333333"/>
+        </w:rPr>
+        <w:t xml:space="preserve">import </w:t>
+      </w:r>
+      <w:proofErr w:type="spellStart"/>
+      <w:r>
+        <w:rPr>
+          <w:rStyle w:val="Strong"/>
+          <w:rFonts w:ascii="Segoe UI" w:eastAsiaTheme="majorEastAsia" w:hAnsi="Segoe UI" w:cs="Segoe UI"/>
+          <w:color w:val="333333"/>
+        </w:rPr>
+        <w:t>PropTypes</w:t>
+      </w:r>
+      <w:proofErr w:type="spellEnd"/>
+      <w:r>
+        <w:rPr>
+          <w:rStyle w:val="Strong"/>
+          <w:rFonts w:ascii="Segoe UI" w:eastAsiaTheme="majorEastAsia" w:hAnsi="Segoe UI" w:cs="Segoe UI"/>
+          <w:color w:val="333333"/>
+        </w:rPr>
+        <w:t xml:space="preserve"> from 'prop-types'</w:t>
+      </w:r>
+      <w:r>
+        <w:rPr>
+          <w:rFonts w:ascii="Segoe UI" w:hAnsi="Segoe UI" w:cs="Segoe UI"/>
+          <w:color w:val="333333"/>
+        </w:rPr>
+        <w:t> in </w:t>
+      </w:r>
+      <w:r>
+        <w:rPr>
+          <w:rStyle w:val="Strong"/>
+          <w:rFonts w:ascii="Segoe UI" w:eastAsiaTheme="majorEastAsia" w:hAnsi="Segoe UI" w:cs="Segoe UI"/>
+          <w:color w:val="333333"/>
+        </w:rPr>
+        <w:t>App.js file</w:t>
+      </w:r>
+      <w:r>
+        <w:rPr>
+          <w:rFonts w:ascii="Segoe UI" w:hAnsi="Segoe UI" w:cs="Segoe UI"/>
+          <w:color w:val="333333"/>
+        </w:rPr>
+        <w:t>.</w:t>
+      </w:r>
+    </w:p>
+    <w:p>
+      <w:pPr>
+        <w:pStyle w:val="NormalWeb"/>
+        <w:shd w:val="clear" w:color="auto" w:fill="FFFFFF"/>
+        <w:jc w:val="both"/>
+        <w:rPr>
+          <w:rFonts w:ascii="Segoe UI" w:hAnsi="Segoe UI" w:cs="Segoe UI"/>
+          <w:color w:val="333333"/>
+        </w:rPr>
+      </w:pPr>
+      <w:r>
+        <w:rPr>
+          <w:rStyle w:val="Strong"/>
+          <w:rFonts w:ascii="Segoe UI" w:eastAsiaTheme="majorEastAsia" w:hAnsi="Segoe UI" w:cs="Segoe UI"/>
+          <w:color w:val="333333"/>
+        </w:rPr>
+        <w:t>App.js</w:t>
+      </w:r>
+    </w:p>
+    <w:p>
+      <w:pPr>
+        <w:numPr>
+          <w:ilvl w:val="0"/>
+          <w:numId w:val="38"/>
+        </w:numPr>
+        <w:spacing w:after="0" w:line="375" w:lineRule="atLeast"/>
+        <w:ind w:left="0"/>
+        <w:jc w:val="both"/>
+        <w:rPr>
+          <w:rFonts w:ascii="Segoe UI" w:hAnsi="Segoe UI" w:cs="Segoe UI"/>
+          <w:color w:val="000000"/>
+        </w:rPr>
+      </w:pPr>
+      <w:r>
+        <w:rPr>
+          <w:rStyle w:val="keyword"/>
+          <w:rFonts w:ascii="Segoe UI" w:hAnsi="Segoe UI" w:cs="Segoe UI"/>
+          <w:b/>
+          <w:bCs/>
+          <w:color w:val="006699"/>
+          <w:bdr w:val="none" w:sz="0" w:space="0" w:color="auto" w:frame="1"/>
+        </w:rPr>
+        <w:t>import</w:t>
+      </w:r>
+      <w:r>
+        <w:rPr>
+          <w:rFonts w:ascii="Segoe UI" w:hAnsi="Segoe UI" w:cs="Segoe UI"/>
+          <w:color w:val="000000"/>
+          <w:bdr w:val="none" w:sz="0" w:space="0" w:color="auto" w:frame="1"/>
+        </w:rPr>
+        <w:t> React, { Component } from </w:t>
+      </w:r>
+      <w:r>
+        <w:rPr>
+          <w:rStyle w:val="string"/>
+          <w:rFonts w:ascii="Segoe UI" w:hAnsi="Segoe UI" w:cs="Segoe UI"/>
+          <w:color w:val="0000FF"/>
+          <w:bdr w:val="none" w:sz="0" w:space="0" w:color="auto" w:frame="1"/>
+        </w:rPr>
+        <w:t>'react'</w:t>
+      </w:r>
+      <w:r>
+        <w:rPr>
+          <w:rFonts w:ascii="Segoe UI" w:hAnsi="Segoe UI" w:cs="Segoe UI"/>
+          <w:color w:val="000000"/>
+          <w:bdr w:val="none" w:sz="0" w:space="0" w:color="auto" w:frame="1"/>
+        </w:rPr>
+        <w:t>;  </w:t>
+      </w:r>
+    </w:p>
+    <w:p>
+      <w:pPr>
+        <w:numPr>
+          <w:ilvl w:val="0"/>
+          <w:numId w:val="38"/>
+        </w:numPr>
+        <w:spacing w:after="0" w:line="375" w:lineRule="atLeast"/>
+        <w:ind w:left="0"/>
+        <w:jc w:val="both"/>
+        <w:rPr>
+          <w:rFonts w:ascii="Segoe UI" w:hAnsi="Segoe UI" w:cs="Segoe UI"/>
+          <w:color w:val="000000"/>
+        </w:rPr>
+      </w:pPr>
+      <w:r>
+        <w:rPr>
+          <w:rStyle w:val="keyword"/>
+          <w:rFonts w:ascii="Segoe UI" w:hAnsi="Segoe UI" w:cs="Segoe UI"/>
+          <w:b/>
+          <w:bCs/>
+          <w:color w:val="006699"/>
+          <w:bdr w:val="none" w:sz="0" w:space="0" w:color="auto" w:frame="1"/>
+        </w:rPr>
+        <w:t>import</w:t>
+      </w:r>
+      <w:r>
+        <w:rPr>
+          <w:rFonts w:ascii="Segoe UI" w:hAnsi="Segoe UI" w:cs="Segoe UI"/>
+          <w:color w:val="000000"/>
+          <w:bdr w:val="none" w:sz="0" w:space="0" w:color="auto" w:frame="1"/>
+        </w:rPr>
+        <w:t> </w:t>
+      </w:r>
+      <w:proofErr w:type="spellStart"/>
+      <w:r>
+        <w:rPr>
+          <w:rFonts w:ascii="Segoe UI" w:hAnsi="Segoe UI" w:cs="Segoe UI"/>
+          <w:color w:val="000000"/>
+          <w:bdr w:val="none" w:sz="0" w:space="0" w:color="auto" w:frame="1"/>
+        </w:rPr>
+        <w:t>PropTypes</w:t>
+      </w:r>
+      <w:proofErr w:type="spellEnd"/>
+      <w:r>
+        <w:rPr>
+          <w:rFonts w:ascii="Segoe UI" w:hAnsi="Segoe UI" w:cs="Segoe UI"/>
+          <w:color w:val="000000"/>
+          <w:bdr w:val="none" w:sz="0" w:space="0" w:color="auto" w:frame="1"/>
+        </w:rPr>
+        <w:t> from </w:t>
+      </w:r>
+      <w:r>
+        <w:rPr>
+          <w:rStyle w:val="string"/>
+          <w:rFonts w:ascii="Segoe UI" w:hAnsi="Segoe UI" w:cs="Segoe UI"/>
+          <w:color w:val="0000FF"/>
+          <w:bdr w:val="none" w:sz="0" w:space="0" w:color="auto" w:frame="1"/>
+        </w:rPr>
+        <w:t>'prop-types'</w:t>
+      </w:r>
+      <w:r>
+        <w:rPr>
+          <w:rFonts w:ascii="Segoe UI" w:hAnsi="Segoe UI" w:cs="Segoe UI"/>
+          <w:color w:val="000000"/>
+          <w:bdr w:val="none" w:sz="0" w:space="0" w:color="auto" w:frame="1"/>
+        </w:rPr>
+        <w:t>;  </w:t>
+      </w:r>
+    </w:p>
+    <w:p>
+      <w:pPr>
+        <w:numPr>
+          <w:ilvl w:val="0"/>
+          <w:numId w:val="38"/>
+        </w:numPr>
+        <w:spacing w:after="0" w:line="375" w:lineRule="atLeast"/>
+        <w:ind w:left="0"/>
+        <w:jc w:val="both"/>
+        <w:rPr>
+          <w:rFonts w:ascii="Segoe UI" w:hAnsi="Segoe UI" w:cs="Segoe UI"/>
+          <w:color w:val="000000"/>
+        </w:rPr>
+      </w:pPr>
+      <w:r>
+        <w:rPr>
+          <w:rStyle w:val="keyword"/>
+          <w:rFonts w:ascii="Segoe UI" w:hAnsi="Segoe UI" w:cs="Segoe UI"/>
+          <w:b/>
+          <w:bCs/>
+          <w:color w:val="006699"/>
+          <w:bdr w:val="none" w:sz="0" w:space="0" w:color="auto" w:frame="1"/>
+        </w:rPr>
+        <w:t>class</w:t>
+      </w:r>
+      <w:r>
+        <w:rPr>
+          <w:rFonts w:ascii="Segoe UI" w:hAnsi="Segoe UI" w:cs="Segoe UI"/>
+          <w:color w:val="000000"/>
+          <w:bdr w:val="none" w:sz="0" w:space="0" w:color="auto" w:frame="1"/>
+        </w:rPr>
+        <w:t> App </w:t>
+      </w:r>
+      <w:r>
+        <w:rPr>
+          <w:rStyle w:val="keyword"/>
+          <w:rFonts w:ascii="Segoe UI" w:hAnsi="Segoe UI" w:cs="Segoe UI"/>
+          <w:b/>
+          <w:bCs/>
+          <w:color w:val="006699"/>
+          <w:bdr w:val="none" w:sz="0" w:space="0" w:color="auto" w:frame="1"/>
+        </w:rPr>
+        <w:t>extends</w:t>
+      </w:r>
+      <w:r>
+        <w:rPr>
+          <w:rFonts w:ascii="Segoe UI" w:hAnsi="Segoe UI" w:cs="Segoe UI"/>
+          <w:color w:val="000000"/>
+          <w:bdr w:val="none" w:sz="0" w:space="0" w:color="auto" w:frame="1"/>
+        </w:rPr>
+        <w:t> </w:t>
+      </w:r>
+      <w:proofErr w:type="spellStart"/>
+      <w:r>
+        <w:rPr>
+          <w:rFonts w:ascii="Segoe UI" w:hAnsi="Segoe UI" w:cs="Segoe UI"/>
+          <w:color w:val="000000"/>
+          <w:bdr w:val="none" w:sz="0" w:space="0" w:color="auto" w:frame="1"/>
+        </w:rPr>
+        <w:t>React.Component</w:t>
+      </w:r>
+      <w:proofErr w:type="spellEnd"/>
+      <w:r>
+        <w:rPr>
+          <w:rFonts w:ascii="Segoe UI" w:hAnsi="Segoe UI" w:cs="Segoe UI"/>
+          <w:color w:val="000000"/>
+          <w:bdr w:val="none" w:sz="0" w:space="0" w:color="auto" w:frame="1"/>
+        </w:rPr>
+        <w:t> {  </w:t>
+      </w:r>
+    </w:p>
+    <w:p>
+      <w:pPr>
+        <w:numPr>
+          <w:ilvl w:val="0"/>
+          <w:numId w:val="38"/>
+        </w:numPr>
+        <w:spacing w:after="0" w:line="375" w:lineRule="atLeast"/>
+        <w:ind w:left="0"/>
+        <w:jc w:val="both"/>
+        <w:rPr>
+          <w:rFonts w:ascii="Segoe UI" w:hAnsi="Segoe UI" w:cs="Segoe UI"/>
+          <w:color w:val="000000"/>
+        </w:rPr>
+      </w:pPr>
+      <w:r>
+        <w:rPr>
+          <w:rFonts w:ascii="Segoe UI" w:hAnsi="Segoe UI" w:cs="Segoe UI"/>
+          <w:color w:val="000000"/>
+          <w:bdr w:val="none" w:sz="0" w:space="0" w:color="auto" w:frame="1"/>
+        </w:rPr>
+        <w:t>   render() {  </w:t>
+      </w:r>
+    </w:p>
+    <w:p>
+      <w:pPr>
+        <w:numPr>
+          <w:ilvl w:val="0"/>
+          <w:numId w:val="38"/>
+        </w:numPr>
+        <w:spacing w:after="0" w:line="375" w:lineRule="atLeast"/>
+        <w:ind w:left="0"/>
+        <w:jc w:val="both"/>
+        <w:rPr>
+          <w:rFonts w:ascii="Segoe UI" w:hAnsi="Segoe UI" w:cs="Segoe UI"/>
+          <w:color w:val="000000"/>
+        </w:rPr>
+      </w:pPr>
+      <w:r>
+        <w:rPr>
+          <w:rFonts w:ascii="Segoe UI" w:hAnsi="Segoe UI" w:cs="Segoe UI"/>
+          <w:color w:val="000000"/>
+          <w:bdr w:val="none" w:sz="0" w:space="0" w:color="auto" w:frame="1"/>
+        </w:rPr>
+        <w:t>      </w:t>
+      </w:r>
+      <w:r>
+        <w:rPr>
+          <w:rStyle w:val="keyword"/>
+          <w:rFonts w:ascii="Segoe UI" w:hAnsi="Segoe UI" w:cs="Segoe UI"/>
+          <w:b/>
+          <w:bCs/>
+          <w:color w:val="006699"/>
+          <w:bdr w:val="none" w:sz="0" w:space="0" w:color="auto" w:frame="1"/>
+        </w:rPr>
+        <w:t>return</w:t>
+      </w:r>
+      <w:r>
+        <w:rPr>
+          <w:rFonts w:ascii="Segoe UI" w:hAnsi="Segoe UI" w:cs="Segoe UI"/>
+          <w:color w:val="000000"/>
+          <w:bdr w:val="none" w:sz="0" w:space="0" w:color="auto" w:frame="1"/>
+        </w:rPr>
+        <w:t> (  </w:t>
+      </w:r>
+    </w:p>
+    <w:p>
+      <w:pPr>
+        <w:numPr>
+          <w:ilvl w:val="0"/>
+          <w:numId w:val="38"/>
+        </w:numPr>
+        <w:spacing w:after="0" w:line="375" w:lineRule="atLeast"/>
+        <w:ind w:left="0"/>
+        <w:jc w:val="both"/>
+        <w:rPr>
+          <w:rFonts w:ascii="Segoe UI" w:hAnsi="Segoe UI" w:cs="Segoe UI"/>
+          <w:color w:val="000000"/>
+        </w:rPr>
+      </w:pPr>
+      <w:r>
+        <w:rPr>
+          <w:rFonts w:ascii="Segoe UI" w:hAnsi="Segoe UI" w:cs="Segoe UI"/>
+          <w:color w:val="000000"/>
+          <w:bdr w:val="none" w:sz="0" w:space="0" w:color="auto" w:frame="1"/>
+        </w:rPr>
+        <w:t>          &lt;div&gt;  </w:t>
+      </w:r>
+    </w:p>
+    <w:p>
+      <w:pPr>
+        <w:numPr>
+          <w:ilvl w:val="0"/>
+          <w:numId w:val="38"/>
+        </w:numPr>
+        <w:spacing w:after="0" w:line="375" w:lineRule="atLeast"/>
+        <w:ind w:left="0"/>
+        <w:jc w:val="both"/>
+        <w:rPr>
+          <w:rFonts w:ascii="Segoe UI" w:hAnsi="Segoe UI" w:cs="Segoe UI"/>
+          <w:color w:val="000000"/>
+        </w:rPr>
+      </w:pPr>
+      <w:r>
+        <w:rPr>
+          <w:rFonts w:ascii="Segoe UI" w:hAnsi="Segoe UI" w:cs="Segoe UI"/>
+          <w:color w:val="000000"/>
+          <w:bdr w:val="none" w:sz="0" w:space="0" w:color="auto" w:frame="1"/>
+        </w:rPr>
+        <w:t>              &lt;h1&gt;</w:t>
+      </w:r>
+      <w:proofErr w:type="spellStart"/>
+      <w:r>
+        <w:rPr>
+          <w:rFonts w:ascii="Segoe UI" w:hAnsi="Segoe UI" w:cs="Segoe UI"/>
+          <w:color w:val="000000"/>
+          <w:bdr w:val="none" w:sz="0" w:space="0" w:color="auto" w:frame="1"/>
+        </w:rPr>
+        <w:t>ReactJS</w:t>
+      </w:r>
+      <w:proofErr w:type="spellEnd"/>
+      <w:r>
+        <w:rPr>
+          <w:rFonts w:ascii="Segoe UI" w:hAnsi="Segoe UI" w:cs="Segoe UI"/>
+          <w:color w:val="000000"/>
+          <w:bdr w:val="none" w:sz="0" w:space="0" w:color="auto" w:frame="1"/>
+        </w:rPr>
+        <w:t> Props validation example&lt;/h1&gt;  </w:t>
+      </w:r>
+    </w:p>
+    <w:p>
+      <w:pPr>
+        <w:numPr>
+          <w:ilvl w:val="0"/>
+          <w:numId w:val="38"/>
+        </w:numPr>
+        <w:spacing w:after="0" w:line="375" w:lineRule="atLeast"/>
+        <w:ind w:left="0"/>
+        <w:jc w:val="both"/>
+        <w:rPr>
+          <w:rFonts w:ascii="Segoe UI" w:hAnsi="Segoe UI" w:cs="Segoe UI"/>
+          <w:color w:val="000000"/>
+        </w:rPr>
+      </w:pPr>
+      <w:r>
+        <w:rPr>
+          <w:rFonts w:ascii="Segoe UI" w:hAnsi="Segoe UI" w:cs="Segoe UI"/>
+          <w:color w:val="000000"/>
+          <w:bdr w:val="none" w:sz="0" w:space="0" w:color="auto" w:frame="1"/>
+        </w:rPr>
+        <w:t>              &lt;table&gt;  </w:t>
+      </w:r>
+    </w:p>
+    <w:p>
+      <w:pPr>
+        <w:numPr>
+          <w:ilvl w:val="0"/>
+          <w:numId w:val="38"/>
+        </w:numPr>
+        <w:spacing w:after="0" w:line="375" w:lineRule="atLeast"/>
+        <w:ind w:left="0"/>
+        <w:jc w:val="both"/>
+        <w:rPr>
+          <w:rFonts w:ascii="Segoe UI" w:hAnsi="Segoe UI" w:cs="Segoe UI"/>
+          <w:color w:val="000000"/>
+        </w:rPr>
+      </w:pPr>
+      <w:r>
+        <w:rPr>
+          <w:rFonts w:ascii="Segoe UI" w:hAnsi="Segoe UI" w:cs="Segoe UI"/>
+          <w:color w:val="000000"/>
+          <w:bdr w:val="none" w:sz="0" w:space="0" w:color="auto" w:frame="1"/>
+        </w:rPr>
+        <w:t>                  &lt;</w:t>
+      </w:r>
+      <w:proofErr w:type="spellStart"/>
+      <w:r>
+        <w:rPr>
+          <w:rFonts w:ascii="Segoe UI" w:hAnsi="Segoe UI" w:cs="Segoe UI"/>
+          <w:color w:val="000000"/>
+          <w:bdr w:val="none" w:sz="0" w:space="0" w:color="auto" w:frame="1"/>
+        </w:rPr>
+        <w:t>tr</w:t>
+      </w:r>
+      <w:proofErr w:type="spellEnd"/>
+      <w:r>
+        <w:rPr>
+          <w:rFonts w:ascii="Segoe UI" w:hAnsi="Segoe UI" w:cs="Segoe UI"/>
+          <w:color w:val="000000"/>
+          <w:bdr w:val="none" w:sz="0" w:space="0" w:color="auto" w:frame="1"/>
+        </w:rPr>
+        <w:t>&gt;  </w:t>
+      </w:r>
+    </w:p>
+    <w:p>
+      <w:pPr>
+        <w:numPr>
+          <w:ilvl w:val="0"/>
+          <w:numId w:val="38"/>
+        </w:numPr>
+        <w:spacing w:after="0" w:line="375" w:lineRule="atLeast"/>
+        <w:ind w:left="0"/>
+        <w:jc w:val="both"/>
+        <w:rPr>
+          <w:rFonts w:ascii="Segoe UI" w:hAnsi="Segoe UI" w:cs="Segoe UI"/>
+          <w:color w:val="000000"/>
+        </w:rPr>
+      </w:pPr>
+      <w:r>
+        <w:rPr>
+          <w:rFonts w:ascii="Segoe UI" w:hAnsi="Segoe UI" w:cs="Segoe UI"/>
+          <w:color w:val="000000"/>
+          <w:bdr w:val="none" w:sz="0" w:space="0" w:color="auto" w:frame="1"/>
+        </w:rPr>
+        <w:t>                      &lt;</w:t>
+      </w:r>
+      <w:proofErr w:type="spellStart"/>
+      <w:r>
+        <w:rPr>
+          <w:rFonts w:ascii="Segoe UI" w:hAnsi="Segoe UI" w:cs="Segoe UI"/>
+          <w:color w:val="000000"/>
+          <w:bdr w:val="none" w:sz="0" w:space="0" w:color="auto" w:frame="1"/>
+        </w:rPr>
+        <w:t>th</w:t>
+      </w:r>
+      <w:proofErr w:type="spellEnd"/>
+      <w:r>
+        <w:rPr>
+          <w:rFonts w:ascii="Segoe UI" w:hAnsi="Segoe UI" w:cs="Segoe UI"/>
+          <w:color w:val="000000"/>
+          <w:bdr w:val="none" w:sz="0" w:space="0" w:color="auto" w:frame="1"/>
+        </w:rPr>
+        <w:t>&gt;Type&lt;/</w:t>
+      </w:r>
+      <w:proofErr w:type="spellStart"/>
+      <w:r>
+        <w:rPr>
+          <w:rFonts w:ascii="Segoe UI" w:hAnsi="Segoe UI" w:cs="Segoe UI"/>
+          <w:color w:val="000000"/>
+          <w:bdr w:val="none" w:sz="0" w:space="0" w:color="auto" w:frame="1"/>
+        </w:rPr>
+        <w:t>th</w:t>
+      </w:r>
+      <w:proofErr w:type="spellEnd"/>
+      <w:r>
+        <w:rPr>
+          <w:rFonts w:ascii="Segoe UI" w:hAnsi="Segoe UI" w:cs="Segoe UI"/>
+          <w:color w:val="000000"/>
+          <w:bdr w:val="none" w:sz="0" w:space="0" w:color="auto" w:frame="1"/>
+        </w:rPr>
+        <w:t>&gt;  </w:t>
+      </w:r>
+    </w:p>
+    <w:p>
+      <w:pPr>
+        <w:numPr>
+          <w:ilvl w:val="0"/>
+          <w:numId w:val="38"/>
+        </w:numPr>
+        <w:spacing w:after="0" w:line="375" w:lineRule="atLeast"/>
+        <w:ind w:left="0"/>
+        <w:jc w:val="both"/>
+        <w:rPr>
+          <w:rFonts w:ascii="Segoe UI" w:hAnsi="Segoe UI" w:cs="Segoe UI"/>
+          <w:color w:val="000000"/>
+        </w:rPr>
+      </w:pPr>
+      <w:r>
+        <w:rPr>
+          <w:rFonts w:ascii="Segoe UI" w:hAnsi="Segoe UI" w:cs="Segoe UI"/>
+          <w:color w:val="000000"/>
+          <w:bdr w:val="none" w:sz="0" w:space="0" w:color="auto" w:frame="1"/>
+        </w:rPr>
+        <w:t>                      &lt;</w:t>
+      </w:r>
+      <w:proofErr w:type="spellStart"/>
+      <w:r>
+        <w:rPr>
+          <w:rFonts w:ascii="Segoe UI" w:hAnsi="Segoe UI" w:cs="Segoe UI"/>
+          <w:color w:val="000000"/>
+          <w:bdr w:val="none" w:sz="0" w:space="0" w:color="auto" w:frame="1"/>
+        </w:rPr>
+        <w:t>th</w:t>
+      </w:r>
+      <w:proofErr w:type="spellEnd"/>
+      <w:r>
+        <w:rPr>
+          <w:rFonts w:ascii="Segoe UI" w:hAnsi="Segoe UI" w:cs="Segoe UI"/>
+          <w:color w:val="000000"/>
+          <w:bdr w:val="none" w:sz="0" w:space="0" w:color="auto" w:frame="1"/>
+        </w:rPr>
+        <w:t>&gt;Value&lt;/</w:t>
+      </w:r>
+      <w:proofErr w:type="spellStart"/>
+      <w:r>
+        <w:rPr>
+          <w:rFonts w:ascii="Segoe UI" w:hAnsi="Segoe UI" w:cs="Segoe UI"/>
+          <w:color w:val="000000"/>
+          <w:bdr w:val="none" w:sz="0" w:space="0" w:color="auto" w:frame="1"/>
+        </w:rPr>
+        <w:t>th</w:t>
+      </w:r>
+      <w:proofErr w:type="spellEnd"/>
+      <w:r>
+        <w:rPr>
+          <w:rFonts w:ascii="Segoe UI" w:hAnsi="Segoe UI" w:cs="Segoe UI"/>
+          <w:color w:val="000000"/>
+          <w:bdr w:val="none" w:sz="0" w:space="0" w:color="auto" w:frame="1"/>
+        </w:rPr>
+        <w:t>&gt;  </w:t>
+      </w:r>
+    </w:p>
+    <w:p>
+      <w:pPr>
+        <w:numPr>
+          <w:ilvl w:val="0"/>
+          <w:numId w:val="38"/>
+        </w:numPr>
+        <w:spacing w:after="0" w:line="375" w:lineRule="atLeast"/>
+        <w:ind w:left="0"/>
+        <w:jc w:val="both"/>
+        <w:rPr>
+          <w:rFonts w:ascii="Segoe UI" w:hAnsi="Segoe UI" w:cs="Segoe UI"/>
+          <w:color w:val="000000"/>
+        </w:rPr>
+      </w:pPr>
+      <w:r>
+        <w:rPr>
+          <w:rFonts w:ascii="Segoe UI" w:hAnsi="Segoe UI" w:cs="Segoe UI"/>
+          <w:color w:val="000000"/>
+          <w:bdr w:val="none" w:sz="0" w:space="0" w:color="auto" w:frame="1"/>
+        </w:rPr>
+        <w:t>                      &lt;</w:t>
+      </w:r>
+      <w:proofErr w:type="spellStart"/>
+      <w:r>
+        <w:rPr>
+          <w:rFonts w:ascii="Segoe UI" w:hAnsi="Segoe UI" w:cs="Segoe UI"/>
+          <w:color w:val="000000"/>
+          <w:bdr w:val="none" w:sz="0" w:space="0" w:color="auto" w:frame="1"/>
+        </w:rPr>
+        <w:t>th</w:t>
+      </w:r>
+      <w:proofErr w:type="spellEnd"/>
+      <w:r>
+        <w:rPr>
+          <w:rFonts w:ascii="Segoe UI" w:hAnsi="Segoe UI" w:cs="Segoe UI"/>
+          <w:color w:val="000000"/>
+          <w:bdr w:val="none" w:sz="0" w:space="0" w:color="auto" w:frame="1"/>
+        </w:rPr>
+        <w:t>&gt;Valid&lt;/</w:t>
+      </w:r>
+      <w:proofErr w:type="spellStart"/>
+      <w:r>
+        <w:rPr>
+          <w:rFonts w:ascii="Segoe UI" w:hAnsi="Segoe UI" w:cs="Segoe UI"/>
+          <w:color w:val="000000"/>
+          <w:bdr w:val="none" w:sz="0" w:space="0" w:color="auto" w:frame="1"/>
+        </w:rPr>
+        <w:t>th</w:t>
+      </w:r>
+      <w:proofErr w:type="spellEnd"/>
+      <w:r>
+        <w:rPr>
+          <w:rFonts w:ascii="Segoe UI" w:hAnsi="Segoe UI" w:cs="Segoe UI"/>
+          <w:color w:val="000000"/>
+          <w:bdr w:val="none" w:sz="0" w:space="0" w:color="auto" w:frame="1"/>
+        </w:rPr>
+        <w:t>&gt;  </w:t>
+      </w:r>
+    </w:p>
+    <w:p>
+      <w:pPr>
+        <w:numPr>
+          <w:ilvl w:val="0"/>
+          <w:numId w:val="38"/>
+        </w:numPr>
+        <w:spacing w:after="0" w:line="375" w:lineRule="atLeast"/>
+        <w:ind w:left="0"/>
+        <w:jc w:val="both"/>
+        <w:rPr>
+          <w:rFonts w:ascii="Segoe UI" w:hAnsi="Segoe UI" w:cs="Segoe UI"/>
+          <w:color w:val="000000"/>
+        </w:rPr>
+      </w:pPr>
+      <w:r>
+        <w:rPr>
+          <w:rFonts w:ascii="Segoe UI" w:hAnsi="Segoe UI" w:cs="Segoe UI"/>
+          <w:color w:val="000000"/>
+          <w:bdr w:val="none" w:sz="0" w:space="0" w:color="auto" w:frame="1"/>
+        </w:rPr>
+        <w:t>                  &lt;/</w:t>
+      </w:r>
+      <w:proofErr w:type="spellStart"/>
+      <w:r>
+        <w:rPr>
+          <w:rFonts w:ascii="Segoe UI" w:hAnsi="Segoe UI" w:cs="Segoe UI"/>
+          <w:color w:val="000000"/>
+          <w:bdr w:val="none" w:sz="0" w:space="0" w:color="auto" w:frame="1"/>
+        </w:rPr>
+        <w:t>tr</w:t>
+      </w:r>
+      <w:proofErr w:type="spellEnd"/>
+      <w:r>
+        <w:rPr>
+          <w:rFonts w:ascii="Segoe UI" w:hAnsi="Segoe UI" w:cs="Segoe UI"/>
+          <w:color w:val="000000"/>
+          <w:bdr w:val="none" w:sz="0" w:space="0" w:color="auto" w:frame="1"/>
+        </w:rPr>
+        <w:t>&gt;  </w:t>
+      </w:r>
+    </w:p>
+    <w:p>
+      <w:pPr>
+        <w:numPr>
+          <w:ilvl w:val="0"/>
+          <w:numId w:val="38"/>
+        </w:numPr>
+        <w:spacing w:after="0" w:line="375" w:lineRule="atLeast"/>
+        <w:ind w:left="0"/>
+        <w:jc w:val="both"/>
+        <w:rPr>
+          <w:rFonts w:ascii="Segoe UI" w:hAnsi="Segoe UI" w:cs="Segoe UI"/>
+          <w:color w:val="000000"/>
+        </w:rPr>
+      </w:pPr>
+      <w:r>
+        <w:rPr>
+          <w:rFonts w:ascii="Segoe UI" w:hAnsi="Segoe UI" w:cs="Segoe UI"/>
+          <w:color w:val="000000"/>
+          <w:bdr w:val="none" w:sz="0" w:space="0" w:color="auto" w:frame="1"/>
+        </w:rPr>
+        <w:t>                &lt;</w:t>
+      </w:r>
+      <w:proofErr w:type="spellStart"/>
+      <w:r>
+        <w:rPr>
+          <w:rFonts w:ascii="Segoe UI" w:hAnsi="Segoe UI" w:cs="Segoe UI"/>
+          <w:color w:val="000000"/>
+          <w:bdr w:val="none" w:sz="0" w:space="0" w:color="auto" w:frame="1"/>
+        </w:rPr>
+        <w:t>tr</w:t>
+      </w:r>
+      <w:proofErr w:type="spellEnd"/>
+      <w:r>
+        <w:rPr>
+          <w:rFonts w:ascii="Segoe UI" w:hAnsi="Segoe UI" w:cs="Segoe UI"/>
+          <w:color w:val="000000"/>
+          <w:bdr w:val="none" w:sz="0" w:space="0" w:color="auto" w:frame="1"/>
+        </w:rPr>
+        <w:t>&gt;  </w:t>
+      </w:r>
+    </w:p>
+    <w:p>
+      <w:pPr>
+        <w:numPr>
+          <w:ilvl w:val="0"/>
+          <w:numId w:val="38"/>
+        </w:numPr>
+        <w:spacing w:after="0" w:line="375" w:lineRule="atLeast"/>
+        <w:ind w:left="0"/>
+        <w:jc w:val="both"/>
+        <w:rPr>
+          <w:rFonts w:ascii="Segoe UI" w:hAnsi="Segoe UI" w:cs="Segoe UI"/>
+          <w:color w:val="000000"/>
+        </w:rPr>
+      </w:pPr>
+      <w:r>
+        <w:rPr>
+          <w:rFonts w:ascii="Segoe UI" w:hAnsi="Segoe UI" w:cs="Segoe UI"/>
+          <w:color w:val="000000"/>
+          <w:bdr w:val="none" w:sz="0" w:space="0" w:color="auto" w:frame="1"/>
+        </w:rPr>
+        <w:t>                      &lt;td&gt;Array&lt;/td&gt;  </w:t>
+      </w:r>
+    </w:p>
+    <w:p>
+      <w:pPr>
+        <w:numPr>
+          <w:ilvl w:val="0"/>
+          <w:numId w:val="38"/>
+        </w:numPr>
+        <w:spacing w:after="0" w:line="375" w:lineRule="atLeast"/>
+        <w:ind w:left="0"/>
+        <w:jc w:val="both"/>
+        <w:rPr>
+          <w:rFonts w:ascii="Segoe UI" w:hAnsi="Segoe UI" w:cs="Segoe UI"/>
+          <w:color w:val="000000"/>
+        </w:rPr>
+      </w:pPr>
+      <w:r>
+        <w:rPr>
+          <w:rFonts w:ascii="Segoe UI" w:hAnsi="Segoe UI" w:cs="Segoe UI"/>
+          <w:color w:val="000000"/>
+          <w:bdr w:val="none" w:sz="0" w:space="0" w:color="auto" w:frame="1"/>
+        </w:rPr>
+        <w:t>                      &lt;td&gt;{</w:t>
+      </w:r>
+      <w:proofErr w:type="spellStart"/>
+      <w:r>
+        <w:rPr>
+          <w:rStyle w:val="keyword"/>
+          <w:rFonts w:ascii="Segoe UI" w:hAnsi="Segoe UI" w:cs="Segoe UI"/>
+          <w:b/>
+          <w:bCs/>
+          <w:color w:val="006699"/>
+          <w:bdr w:val="none" w:sz="0" w:space="0" w:color="auto" w:frame="1"/>
+        </w:rPr>
+        <w:t>this</w:t>
+      </w:r>
+      <w:r>
+        <w:rPr>
+          <w:rFonts w:ascii="Segoe UI" w:hAnsi="Segoe UI" w:cs="Segoe UI"/>
+          <w:color w:val="000000"/>
+          <w:bdr w:val="none" w:sz="0" w:space="0" w:color="auto" w:frame="1"/>
+        </w:rPr>
+        <w:t>.props.propArray</w:t>
+      </w:r>
+      <w:proofErr w:type="spellEnd"/>
+      <w:r>
+        <w:rPr>
+          <w:rFonts w:ascii="Segoe UI" w:hAnsi="Segoe UI" w:cs="Segoe UI"/>
+          <w:color w:val="000000"/>
+          <w:bdr w:val="none" w:sz="0" w:space="0" w:color="auto" w:frame="1"/>
+        </w:rPr>
+        <w:t>}&lt;/td&gt;  </w:t>
+      </w:r>
+    </w:p>
+    <w:p>
+      <w:pPr>
+        <w:numPr>
+          <w:ilvl w:val="0"/>
+          <w:numId w:val="38"/>
+        </w:numPr>
+        <w:spacing w:after="0" w:line="375" w:lineRule="atLeast"/>
+        <w:ind w:left="0"/>
+        <w:jc w:val="both"/>
+        <w:rPr>
+          <w:rFonts w:ascii="Segoe UI" w:hAnsi="Segoe UI" w:cs="Segoe UI"/>
+          <w:color w:val="000000"/>
+        </w:rPr>
+      </w:pPr>
+      <w:r>
+        <w:rPr>
+          <w:rFonts w:ascii="Segoe UI" w:hAnsi="Segoe UI" w:cs="Segoe UI"/>
+          <w:color w:val="000000"/>
+          <w:bdr w:val="none" w:sz="0" w:space="0" w:color="auto" w:frame="1"/>
+        </w:rPr>
+        <w:t>                      &lt;</w:t>
+      </w:r>
+      <w:proofErr w:type="gramStart"/>
+      <w:r>
+        <w:rPr>
+          <w:rFonts w:ascii="Segoe UI" w:hAnsi="Segoe UI" w:cs="Segoe UI"/>
+          <w:color w:val="000000"/>
+          <w:bdr w:val="none" w:sz="0" w:space="0" w:color="auto" w:frame="1"/>
+        </w:rPr>
+        <w:t>td</w:t>
+      </w:r>
+      <w:proofErr w:type="gramEnd"/>
+      <w:r>
+        <w:rPr>
+          <w:rFonts w:ascii="Segoe UI" w:hAnsi="Segoe UI" w:cs="Segoe UI"/>
+          <w:color w:val="000000"/>
+          <w:bdr w:val="none" w:sz="0" w:space="0" w:color="auto" w:frame="1"/>
+        </w:rPr>
+        <w:t>&gt;{</w:t>
+      </w:r>
+      <w:r>
+        <w:rPr>
+          <w:rStyle w:val="keyword"/>
+          <w:rFonts w:ascii="Segoe UI" w:hAnsi="Segoe UI" w:cs="Segoe UI"/>
+          <w:b/>
+          <w:bCs/>
+          <w:color w:val="006699"/>
+          <w:bdr w:val="none" w:sz="0" w:space="0" w:color="auto" w:frame="1"/>
+        </w:rPr>
+        <w:t>this</w:t>
+      </w:r>
+      <w:r>
+        <w:rPr>
+          <w:rFonts w:ascii="Segoe UI" w:hAnsi="Segoe UI" w:cs="Segoe UI"/>
+          <w:color w:val="000000"/>
+          <w:bdr w:val="none" w:sz="0" w:space="0" w:color="auto" w:frame="1"/>
+        </w:rPr>
+        <w:t>.props.propArray ? </w:t>
+      </w:r>
+      <w:r>
+        <w:rPr>
+          <w:rStyle w:val="string"/>
+          <w:rFonts w:ascii="Segoe UI" w:hAnsi="Segoe UI" w:cs="Segoe UI"/>
+          <w:color w:val="0000FF"/>
+          <w:bdr w:val="none" w:sz="0" w:space="0" w:color="auto" w:frame="1"/>
+        </w:rPr>
+        <w:t>"true"</w:t>
+      </w:r>
+      <w:r>
+        <w:rPr>
+          <w:rFonts w:ascii="Segoe UI" w:hAnsi="Segoe UI" w:cs="Segoe UI"/>
+          <w:color w:val="000000"/>
+          <w:bdr w:val="none" w:sz="0" w:space="0" w:color="auto" w:frame="1"/>
+        </w:rPr>
+        <w:t> : </w:t>
+      </w:r>
+      <w:r>
+        <w:rPr>
+          <w:rStyle w:val="string"/>
+          <w:rFonts w:ascii="Segoe UI" w:hAnsi="Segoe UI" w:cs="Segoe UI"/>
+          <w:color w:val="0000FF"/>
+          <w:bdr w:val="none" w:sz="0" w:space="0" w:color="auto" w:frame="1"/>
+        </w:rPr>
+        <w:t>"False"</w:t>
+      </w:r>
+      <w:r>
+        <w:rPr>
+          <w:rFonts w:ascii="Segoe UI" w:hAnsi="Segoe UI" w:cs="Segoe UI"/>
+          <w:color w:val="000000"/>
+          <w:bdr w:val="none" w:sz="0" w:space="0" w:color="auto" w:frame="1"/>
+        </w:rPr>
+        <w:t>}&lt;/td&gt;  </w:t>
+      </w:r>
+    </w:p>
+    <w:p>
+      <w:pPr>
+        <w:numPr>
+          <w:ilvl w:val="0"/>
+          <w:numId w:val="38"/>
+        </w:numPr>
+        <w:spacing w:after="0" w:line="375" w:lineRule="atLeast"/>
+        <w:ind w:left="0"/>
+        <w:jc w:val="both"/>
+        <w:rPr>
+          <w:rFonts w:ascii="Segoe UI" w:hAnsi="Segoe UI" w:cs="Segoe UI"/>
+          <w:color w:val="000000"/>
+        </w:rPr>
+      </w:pPr>
+      <w:r>
+        <w:rPr>
+          <w:rFonts w:ascii="Segoe UI" w:hAnsi="Segoe UI" w:cs="Segoe UI"/>
+          <w:color w:val="000000"/>
+          <w:bdr w:val="none" w:sz="0" w:space="0" w:color="auto" w:frame="1"/>
+        </w:rPr>
+        <w:t>                  &lt;/</w:t>
+      </w:r>
+      <w:proofErr w:type="spellStart"/>
+      <w:r>
+        <w:rPr>
+          <w:rFonts w:ascii="Segoe UI" w:hAnsi="Segoe UI" w:cs="Segoe UI"/>
+          <w:color w:val="000000"/>
+          <w:bdr w:val="none" w:sz="0" w:space="0" w:color="auto" w:frame="1"/>
+        </w:rPr>
+        <w:t>tr</w:t>
+      </w:r>
+      <w:proofErr w:type="spellEnd"/>
+      <w:r>
+        <w:rPr>
+          <w:rFonts w:ascii="Segoe UI" w:hAnsi="Segoe UI" w:cs="Segoe UI"/>
+          <w:color w:val="000000"/>
+          <w:bdr w:val="none" w:sz="0" w:space="0" w:color="auto" w:frame="1"/>
+        </w:rPr>
+        <w:t>&gt;  </w:t>
+      </w:r>
+    </w:p>
+    <w:p>
+      <w:pPr>
+        <w:numPr>
+          <w:ilvl w:val="0"/>
+          <w:numId w:val="38"/>
+        </w:numPr>
+        <w:spacing w:after="0" w:line="375" w:lineRule="atLeast"/>
+        <w:ind w:left="0"/>
+        <w:jc w:val="both"/>
+        <w:rPr>
+          <w:rFonts w:ascii="Segoe UI" w:hAnsi="Segoe UI" w:cs="Segoe UI"/>
+          <w:color w:val="000000"/>
+        </w:rPr>
+      </w:pPr>
+      <w:r>
+        <w:rPr>
+          <w:rFonts w:ascii="Segoe UI" w:hAnsi="Segoe UI" w:cs="Segoe UI"/>
+          <w:color w:val="000000"/>
+          <w:bdr w:val="none" w:sz="0" w:space="0" w:color="auto" w:frame="1"/>
+        </w:rPr>
+        <w:t>                  &lt;</w:t>
+      </w:r>
+      <w:proofErr w:type="spellStart"/>
+      <w:r>
+        <w:rPr>
+          <w:rFonts w:ascii="Segoe UI" w:hAnsi="Segoe UI" w:cs="Segoe UI"/>
+          <w:color w:val="000000"/>
+          <w:bdr w:val="none" w:sz="0" w:space="0" w:color="auto" w:frame="1"/>
+        </w:rPr>
+        <w:t>tr</w:t>
+      </w:r>
+      <w:proofErr w:type="spellEnd"/>
+      <w:r>
+        <w:rPr>
+          <w:rFonts w:ascii="Segoe UI" w:hAnsi="Segoe UI" w:cs="Segoe UI"/>
+          <w:color w:val="000000"/>
+          <w:bdr w:val="none" w:sz="0" w:space="0" w:color="auto" w:frame="1"/>
+        </w:rPr>
+        <w:t>&gt;  </w:t>
+      </w:r>
+    </w:p>
+    <w:p>
+      <w:pPr>
+        <w:numPr>
+          <w:ilvl w:val="0"/>
+          <w:numId w:val="38"/>
+        </w:numPr>
+        <w:spacing w:after="0" w:line="375" w:lineRule="atLeast"/>
+        <w:ind w:left="0"/>
+        <w:jc w:val="both"/>
+        <w:rPr>
+          <w:rFonts w:ascii="Segoe UI" w:hAnsi="Segoe UI" w:cs="Segoe UI"/>
+          <w:color w:val="000000"/>
+        </w:rPr>
+      </w:pPr>
+      <w:r>
+        <w:rPr>
+          <w:rFonts w:ascii="Segoe UI" w:hAnsi="Segoe UI" w:cs="Segoe UI"/>
+          <w:color w:val="000000"/>
+          <w:bdr w:val="none" w:sz="0" w:space="0" w:color="auto" w:frame="1"/>
+        </w:rPr>
+        <w:t>                      &lt;td&gt;Boolean&lt;/td&gt;  </w:t>
+      </w:r>
+    </w:p>
+    <w:p>
+      <w:pPr>
+        <w:numPr>
+          <w:ilvl w:val="0"/>
+          <w:numId w:val="38"/>
+        </w:numPr>
+        <w:spacing w:after="0" w:line="375" w:lineRule="atLeast"/>
+        <w:ind w:left="0"/>
+        <w:jc w:val="both"/>
+        <w:rPr>
+          <w:rFonts w:ascii="Segoe UI" w:hAnsi="Segoe UI" w:cs="Segoe UI"/>
+          <w:color w:val="000000"/>
+        </w:rPr>
+      </w:pPr>
+      <w:r>
+        <w:rPr>
+          <w:rFonts w:ascii="Segoe UI" w:hAnsi="Segoe UI" w:cs="Segoe UI"/>
+          <w:color w:val="000000"/>
+          <w:bdr w:val="none" w:sz="0" w:space="0" w:color="auto" w:frame="1"/>
+        </w:rPr>
+        <w:t>                      &lt;</w:t>
+      </w:r>
+      <w:proofErr w:type="gramStart"/>
+      <w:r>
+        <w:rPr>
+          <w:rFonts w:ascii="Segoe UI" w:hAnsi="Segoe UI" w:cs="Segoe UI"/>
+          <w:color w:val="000000"/>
+          <w:bdr w:val="none" w:sz="0" w:space="0" w:color="auto" w:frame="1"/>
+        </w:rPr>
+        <w:t>td</w:t>
+      </w:r>
+      <w:proofErr w:type="gramEnd"/>
+      <w:r>
+        <w:rPr>
+          <w:rFonts w:ascii="Segoe UI" w:hAnsi="Segoe UI" w:cs="Segoe UI"/>
+          <w:color w:val="000000"/>
+          <w:bdr w:val="none" w:sz="0" w:space="0" w:color="auto" w:frame="1"/>
+        </w:rPr>
+        <w:t>&gt;{</w:t>
+      </w:r>
+      <w:r>
+        <w:rPr>
+          <w:rStyle w:val="keyword"/>
+          <w:rFonts w:ascii="Segoe UI" w:hAnsi="Segoe UI" w:cs="Segoe UI"/>
+          <w:b/>
+          <w:bCs/>
+          <w:color w:val="006699"/>
+          <w:bdr w:val="none" w:sz="0" w:space="0" w:color="auto" w:frame="1"/>
+        </w:rPr>
+        <w:t>this</w:t>
+      </w:r>
+      <w:r>
+        <w:rPr>
+          <w:rFonts w:ascii="Segoe UI" w:hAnsi="Segoe UI" w:cs="Segoe UI"/>
+          <w:color w:val="000000"/>
+          <w:bdr w:val="none" w:sz="0" w:space="0" w:color="auto" w:frame="1"/>
+        </w:rPr>
+        <w:t>.props.propBool ? </w:t>
+      </w:r>
+      <w:r>
+        <w:rPr>
+          <w:rStyle w:val="string"/>
+          <w:rFonts w:ascii="Segoe UI" w:hAnsi="Segoe UI" w:cs="Segoe UI"/>
+          <w:color w:val="0000FF"/>
+          <w:bdr w:val="none" w:sz="0" w:space="0" w:color="auto" w:frame="1"/>
+        </w:rPr>
+        <w:t>"true"</w:t>
+      </w:r>
+      <w:r>
+        <w:rPr>
+          <w:rFonts w:ascii="Segoe UI" w:hAnsi="Segoe UI" w:cs="Segoe UI"/>
+          <w:color w:val="000000"/>
+          <w:bdr w:val="none" w:sz="0" w:space="0" w:color="auto" w:frame="1"/>
+        </w:rPr>
+        <w:t> : </w:t>
+      </w:r>
+      <w:r>
+        <w:rPr>
+          <w:rStyle w:val="string"/>
+          <w:rFonts w:ascii="Segoe UI" w:hAnsi="Segoe UI" w:cs="Segoe UI"/>
+          <w:color w:val="0000FF"/>
+          <w:bdr w:val="none" w:sz="0" w:space="0" w:color="auto" w:frame="1"/>
+        </w:rPr>
+        <w:t>"False"</w:t>
+      </w:r>
+      <w:r>
+        <w:rPr>
+          <w:rFonts w:ascii="Segoe UI" w:hAnsi="Segoe UI" w:cs="Segoe UI"/>
+          <w:color w:val="000000"/>
+          <w:bdr w:val="none" w:sz="0" w:space="0" w:color="auto" w:frame="1"/>
+        </w:rPr>
+        <w:t>}&lt;/td&gt;  </w:t>
+      </w:r>
+    </w:p>
+    <w:p>
+      <w:pPr>
+        <w:numPr>
+          <w:ilvl w:val="0"/>
+          <w:numId w:val="38"/>
+        </w:numPr>
+        <w:spacing w:after="0" w:line="375" w:lineRule="atLeast"/>
+        <w:ind w:left="0"/>
+        <w:jc w:val="both"/>
+        <w:rPr>
+          <w:rFonts w:ascii="Segoe UI" w:hAnsi="Segoe UI" w:cs="Segoe UI"/>
+          <w:color w:val="000000"/>
+        </w:rPr>
+      </w:pPr>
+      <w:r>
+        <w:rPr>
+          <w:rFonts w:ascii="Segoe UI" w:hAnsi="Segoe UI" w:cs="Segoe UI"/>
+          <w:color w:val="000000"/>
+          <w:bdr w:val="none" w:sz="0" w:space="0" w:color="auto" w:frame="1"/>
+        </w:rPr>
+        <w:t>                      &lt;</w:t>
+      </w:r>
+      <w:proofErr w:type="gramStart"/>
+      <w:r>
+        <w:rPr>
+          <w:rFonts w:ascii="Segoe UI" w:hAnsi="Segoe UI" w:cs="Segoe UI"/>
+          <w:color w:val="000000"/>
+          <w:bdr w:val="none" w:sz="0" w:space="0" w:color="auto" w:frame="1"/>
+        </w:rPr>
+        <w:t>td</w:t>
+      </w:r>
+      <w:proofErr w:type="gramEnd"/>
+      <w:r>
+        <w:rPr>
+          <w:rFonts w:ascii="Segoe UI" w:hAnsi="Segoe UI" w:cs="Segoe UI"/>
+          <w:color w:val="000000"/>
+          <w:bdr w:val="none" w:sz="0" w:space="0" w:color="auto" w:frame="1"/>
+        </w:rPr>
+        <w:t>&gt;{</w:t>
+      </w:r>
+      <w:r>
+        <w:rPr>
+          <w:rStyle w:val="keyword"/>
+          <w:rFonts w:ascii="Segoe UI" w:hAnsi="Segoe UI" w:cs="Segoe UI"/>
+          <w:b/>
+          <w:bCs/>
+          <w:color w:val="006699"/>
+          <w:bdr w:val="none" w:sz="0" w:space="0" w:color="auto" w:frame="1"/>
+        </w:rPr>
+        <w:t>this</w:t>
+      </w:r>
+      <w:r>
+        <w:rPr>
+          <w:rFonts w:ascii="Segoe UI" w:hAnsi="Segoe UI" w:cs="Segoe UI"/>
+          <w:color w:val="000000"/>
+          <w:bdr w:val="none" w:sz="0" w:space="0" w:color="auto" w:frame="1"/>
+        </w:rPr>
+        <w:t>.props.propBool ? </w:t>
+      </w:r>
+      <w:r>
+        <w:rPr>
+          <w:rStyle w:val="string"/>
+          <w:rFonts w:ascii="Segoe UI" w:hAnsi="Segoe UI" w:cs="Segoe UI"/>
+          <w:color w:val="0000FF"/>
+          <w:bdr w:val="none" w:sz="0" w:space="0" w:color="auto" w:frame="1"/>
+        </w:rPr>
+        <w:t>"true"</w:t>
+      </w:r>
+      <w:r>
+        <w:rPr>
+          <w:rFonts w:ascii="Segoe UI" w:hAnsi="Segoe UI" w:cs="Segoe UI"/>
+          <w:color w:val="000000"/>
+          <w:bdr w:val="none" w:sz="0" w:space="0" w:color="auto" w:frame="1"/>
+        </w:rPr>
+        <w:t> : </w:t>
+      </w:r>
+      <w:r>
+        <w:rPr>
+          <w:rStyle w:val="string"/>
+          <w:rFonts w:ascii="Segoe UI" w:hAnsi="Segoe UI" w:cs="Segoe UI"/>
+          <w:color w:val="0000FF"/>
+          <w:bdr w:val="none" w:sz="0" w:space="0" w:color="auto" w:frame="1"/>
+        </w:rPr>
+        <w:t>"False"</w:t>
+      </w:r>
+      <w:r>
+        <w:rPr>
+          <w:rFonts w:ascii="Segoe UI" w:hAnsi="Segoe UI" w:cs="Segoe UI"/>
+          <w:color w:val="000000"/>
+          <w:bdr w:val="none" w:sz="0" w:space="0" w:color="auto" w:frame="1"/>
+        </w:rPr>
+        <w:t>}&lt;/td&gt;  </w:t>
+      </w:r>
+    </w:p>
+    <w:p>
+      <w:pPr>
+        <w:numPr>
+          <w:ilvl w:val="0"/>
+          <w:numId w:val="38"/>
+        </w:numPr>
+        <w:spacing w:after="0" w:line="375" w:lineRule="atLeast"/>
+        <w:ind w:left="0"/>
+        <w:jc w:val="both"/>
+        <w:rPr>
+          <w:rFonts w:ascii="Segoe UI" w:hAnsi="Segoe UI" w:cs="Segoe UI"/>
+          <w:color w:val="000000"/>
+        </w:rPr>
+      </w:pPr>
+      <w:r>
+        <w:rPr>
+          <w:rFonts w:ascii="Segoe UI" w:hAnsi="Segoe UI" w:cs="Segoe UI"/>
+          <w:color w:val="000000"/>
+          <w:bdr w:val="none" w:sz="0" w:space="0" w:color="auto" w:frame="1"/>
+        </w:rPr>
+        <w:t>                  &lt;/</w:t>
+      </w:r>
+      <w:proofErr w:type="spellStart"/>
+      <w:r>
+        <w:rPr>
+          <w:rFonts w:ascii="Segoe UI" w:hAnsi="Segoe UI" w:cs="Segoe UI"/>
+          <w:color w:val="000000"/>
+          <w:bdr w:val="none" w:sz="0" w:space="0" w:color="auto" w:frame="1"/>
+        </w:rPr>
+        <w:t>tr</w:t>
+      </w:r>
+      <w:proofErr w:type="spellEnd"/>
+      <w:r>
+        <w:rPr>
+          <w:rFonts w:ascii="Segoe UI" w:hAnsi="Segoe UI" w:cs="Segoe UI"/>
+          <w:color w:val="000000"/>
+          <w:bdr w:val="none" w:sz="0" w:space="0" w:color="auto" w:frame="1"/>
+        </w:rPr>
+        <w:t>&gt;  </w:t>
+      </w:r>
+    </w:p>
+    <w:p>
+      <w:pPr>
+        <w:numPr>
+          <w:ilvl w:val="0"/>
+          <w:numId w:val="38"/>
+        </w:numPr>
+        <w:spacing w:after="0" w:line="375" w:lineRule="atLeast"/>
+        <w:ind w:left="0"/>
+        <w:jc w:val="both"/>
+        <w:rPr>
+          <w:rFonts w:ascii="Segoe UI" w:hAnsi="Segoe UI" w:cs="Segoe UI"/>
+          <w:color w:val="000000"/>
+        </w:rPr>
+      </w:pPr>
+      <w:r>
+        <w:rPr>
+          <w:rFonts w:ascii="Segoe UI" w:hAnsi="Segoe UI" w:cs="Segoe UI"/>
+          <w:color w:val="000000"/>
+          <w:bdr w:val="none" w:sz="0" w:space="0" w:color="auto" w:frame="1"/>
+        </w:rPr>
+        <w:t>                  &lt;</w:t>
+      </w:r>
+      <w:proofErr w:type="spellStart"/>
+      <w:r>
+        <w:rPr>
+          <w:rFonts w:ascii="Segoe UI" w:hAnsi="Segoe UI" w:cs="Segoe UI"/>
+          <w:color w:val="000000"/>
+          <w:bdr w:val="none" w:sz="0" w:space="0" w:color="auto" w:frame="1"/>
+        </w:rPr>
+        <w:t>tr</w:t>
+      </w:r>
+      <w:proofErr w:type="spellEnd"/>
+      <w:r>
+        <w:rPr>
+          <w:rFonts w:ascii="Segoe UI" w:hAnsi="Segoe UI" w:cs="Segoe UI"/>
+          <w:color w:val="000000"/>
+          <w:bdr w:val="none" w:sz="0" w:space="0" w:color="auto" w:frame="1"/>
+        </w:rPr>
+        <w:t>&gt;  </w:t>
+      </w:r>
+    </w:p>
+    <w:p>
+      <w:pPr>
+        <w:numPr>
+          <w:ilvl w:val="0"/>
+          <w:numId w:val="38"/>
+        </w:numPr>
+        <w:spacing w:after="0" w:line="375" w:lineRule="atLeast"/>
+        <w:ind w:left="0"/>
+        <w:jc w:val="both"/>
+        <w:rPr>
+          <w:rFonts w:ascii="Segoe UI" w:hAnsi="Segoe UI" w:cs="Segoe UI"/>
+          <w:color w:val="000000"/>
+        </w:rPr>
+      </w:pPr>
+      <w:r>
+        <w:rPr>
+          <w:rFonts w:ascii="Segoe UI" w:hAnsi="Segoe UI" w:cs="Segoe UI"/>
+          <w:color w:val="000000"/>
+          <w:bdr w:val="none" w:sz="0" w:space="0" w:color="auto" w:frame="1"/>
+        </w:rPr>
+        <w:t>                      &lt;td&gt;Function&lt;/td&gt;  </w:t>
+      </w:r>
+    </w:p>
+    <w:p>
+      <w:pPr>
+        <w:numPr>
+          <w:ilvl w:val="0"/>
+          <w:numId w:val="38"/>
+        </w:numPr>
+        <w:spacing w:after="0" w:line="375" w:lineRule="atLeast"/>
+        <w:ind w:left="0"/>
+        <w:jc w:val="both"/>
+        <w:rPr>
+          <w:rFonts w:ascii="Segoe UI" w:hAnsi="Segoe UI" w:cs="Segoe UI"/>
+          <w:color w:val="000000"/>
+        </w:rPr>
+      </w:pPr>
+      <w:r>
+        <w:rPr>
+          <w:rFonts w:ascii="Segoe UI" w:hAnsi="Segoe UI" w:cs="Segoe UI"/>
+          <w:color w:val="000000"/>
+          <w:bdr w:val="none" w:sz="0" w:space="0" w:color="auto" w:frame="1"/>
+        </w:rPr>
+        <w:t>                      &lt;td&gt;{</w:t>
+      </w:r>
+      <w:proofErr w:type="spellStart"/>
+      <w:r>
+        <w:rPr>
+          <w:rStyle w:val="keyword"/>
+          <w:rFonts w:ascii="Segoe UI" w:hAnsi="Segoe UI" w:cs="Segoe UI"/>
+          <w:b/>
+          <w:bCs/>
+          <w:color w:val="006699"/>
+          <w:bdr w:val="none" w:sz="0" w:space="0" w:color="auto" w:frame="1"/>
+        </w:rPr>
+        <w:t>this</w:t>
+      </w:r>
+      <w:r>
+        <w:rPr>
+          <w:rFonts w:ascii="Segoe UI" w:hAnsi="Segoe UI" w:cs="Segoe UI"/>
+          <w:color w:val="000000"/>
+          <w:bdr w:val="none" w:sz="0" w:space="0" w:color="auto" w:frame="1"/>
+        </w:rPr>
+        <w:t>.props.propFunc</w:t>
+      </w:r>
+      <w:proofErr w:type="spellEnd"/>
+      <w:r>
+        <w:rPr>
+          <w:rFonts w:ascii="Segoe UI" w:hAnsi="Segoe UI" w:cs="Segoe UI"/>
+          <w:color w:val="000000"/>
+          <w:bdr w:val="none" w:sz="0" w:space="0" w:color="auto" w:frame="1"/>
+        </w:rPr>
+        <w:t>(</w:t>
+      </w:r>
+      <w:r>
+        <w:rPr>
+          <w:rStyle w:val="number"/>
+          <w:rFonts w:ascii="Segoe UI" w:hAnsi="Segoe UI" w:cs="Segoe UI"/>
+          <w:color w:val="C00000"/>
+          <w:bdr w:val="none" w:sz="0" w:space="0" w:color="auto" w:frame="1"/>
+        </w:rPr>
+        <w:t>5</w:t>
+      </w:r>
+      <w:r>
+        <w:rPr>
+          <w:rFonts w:ascii="Segoe UI" w:hAnsi="Segoe UI" w:cs="Segoe UI"/>
+          <w:color w:val="000000"/>
+          <w:bdr w:val="none" w:sz="0" w:space="0" w:color="auto" w:frame="1"/>
+        </w:rPr>
+        <w:t>)}&lt;/td&gt;  </w:t>
+      </w:r>
+    </w:p>
+    <w:p>
+      <w:pPr>
+        <w:numPr>
+          <w:ilvl w:val="0"/>
+          <w:numId w:val="38"/>
+        </w:numPr>
+        <w:spacing w:after="0" w:line="375" w:lineRule="atLeast"/>
+        <w:ind w:left="0"/>
+        <w:jc w:val="both"/>
+        <w:rPr>
+          <w:rFonts w:ascii="Segoe UI" w:hAnsi="Segoe UI" w:cs="Segoe UI"/>
+          <w:color w:val="000000"/>
+        </w:rPr>
+      </w:pPr>
+      <w:r>
+        <w:rPr>
+          <w:rFonts w:ascii="Segoe UI" w:hAnsi="Segoe UI" w:cs="Segoe UI"/>
+          <w:color w:val="000000"/>
+          <w:bdr w:val="none" w:sz="0" w:space="0" w:color="auto" w:frame="1"/>
+        </w:rPr>
+        <w:t>                      &lt;</w:t>
+      </w:r>
+      <w:proofErr w:type="gramStart"/>
+      <w:r>
+        <w:rPr>
+          <w:rFonts w:ascii="Segoe UI" w:hAnsi="Segoe UI" w:cs="Segoe UI"/>
+          <w:color w:val="000000"/>
+          <w:bdr w:val="none" w:sz="0" w:space="0" w:color="auto" w:frame="1"/>
+        </w:rPr>
+        <w:t>td</w:t>
+      </w:r>
+      <w:proofErr w:type="gramEnd"/>
+      <w:r>
+        <w:rPr>
+          <w:rFonts w:ascii="Segoe UI" w:hAnsi="Segoe UI" w:cs="Segoe UI"/>
+          <w:color w:val="000000"/>
+          <w:bdr w:val="none" w:sz="0" w:space="0" w:color="auto" w:frame="1"/>
+        </w:rPr>
+        <w:t>&gt;{</w:t>
+      </w:r>
+      <w:r>
+        <w:rPr>
+          <w:rStyle w:val="keyword"/>
+          <w:rFonts w:ascii="Segoe UI" w:hAnsi="Segoe UI" w:cs="Segoe UI"/>
+          <w:b/>
+          <w:bCs/>
+          <w:color w:val="006699"/>
+          <w:bdr w:val="none" w:sz="0" w:space="0" w:color="auto" w:frame="1"/>
+        </w:rPr>
+        <w:t>this</w:t>
+      </w:r>
+      <w:r>
+        <w:rPr>
+          <w:rFonts w:ascii="Segoe UI" w:hAnsi="Segoe UI" w:cs="Segoe UI"/>
+          <w:color w:val="000000"/>
+          <w:bdr w:val="none" w:sz="0" w:space="0" w:color="auto" w:frame="1"/>
+        </w:rPr>
+        <w:t>.props.propFunc(</w:t>
+      </w:r>
+      <w:r>
+        <w:rPr>
+          <w:rStyle w:val="number"/>
+          <w:rFonts w:ascii="Segoe UI" w:hAnsi="Segoe UI" w:cs="Segoe UI"/>
+          <w:color w:val="C00000"/>
+          <w:bdr w:val="none" w:sz="0" w:space="0" w:color="auto" w:frame="1"/>
+        </w:rPr>
+        <w:t>5</w:t>
+      </w:r>
+      <w:r>
+        <w:rPr>
+          <w:rFonts w:ascii="Segoe UI" w:hAnsi="Segoe UI" w:cs="Segoe UI"/>
+          <w:color w:val="000000"/>
+          <w:bdr w:val="none" w:sz="0" w:space="0" w:color="auto" w:frame="1"/>
+        </w:rPr>
+        <w:t>) ? </w:t>
+      </w:r>
+      <w:r>
+        <w:rPr>
+          <w:rStyle w:val="string"/>
+          <w:rFonts w:ascii="Segoe UI" w:hAnsi="Segoe UI" w:cs="Segoe UI"/>
+          <w:color w:val="0000FF"/>
+          <w:bdr w:val="none" w:sz="0" w:space="0" w:color="auto" w:frame="1"/>
+        </w:rPr>
+        <w:t>"true"</w:t>
+      </w:r>
+      <w:r>
+        <w:rPr>
+          <w:rFonts w:ascii="Segoe UI" w:hAnsi="Segoe UI" w:cs="Segoe UI"/>
+          <w:color w:val="000000"/>
+          <w:bdr w:val="none" w:sz="0" w:space="0" w:color="auto" w:frame="1"/>
+        </w:rPr>
+        <w:t> : </w:t>
+      </w:r>
+      <w:r>
+        <w:rPr>
+          <w:rStyle w:val="string"/>
+          <w:rFonts w:ascii="Segoe UI" w:hAnsi="Segoe UI" w:cs="Segoe UI"/>
+          <w:color w:val="0000FF"/>
+          <w:bdr w:val="none" w:sz="0" w:space="0" w:color="auto" w:frame="1"/>
+        </w:rPr>
+        <w:t>"False"</w:t>
+      </w:r>
+      <w:r>
+        <w:rPr>
+          <w:rFonts w:ascii="Segoe UI" w:hAnsi="Segoe UI" w:cs="Segoe UI"/>
+          <w:color w:val="000000"/>
+          <w:bdr w:val="none" w:sz="0" w:space="0" w:color="auto" w:frame="1"/>
+        </w:rPr>
+        <w:t>}&lt;/td&gt;  </w:t>
+      </w:r>
+    </w:p>
+    <w:p>
+      <w:pPr>
+        <w:numPr>
+          <w:ilvl w:val="0"/>
+          <w:numId w:val="38"/>
+        </w:numPr>
+        <w:spacing w:after="0" w:line="375" w:lineRule="atLeast"/>
+        <w:ind w:left="0"/>
+        <w:jc w:val="both"/>
+        <w:rPr>
+          <w:rFonts w:ascii="Segoe UI" w:hAnsi="Segoe UI" w:cs="Segoe UI"/>
+          <w:color w:val="000000"/>
+        </w:rPr>
+      </w:pPr>
+      <w:r>
+        <w:rPr>
+          <w:rFonts w:ascii="Segoe UI" w:hAnsi="Segoe UI" w:cs="Segoe UI"/>
+          <w:color w:val="000000"/>
+          <w:bdr w:val="none" w:sz="0" w:space="0" w:color="auto" w:frame="1"/>
+        </w:rPr>
+        <w:t>                  &lt;/</w:t>
+      </w:r>
+      <w:proofErr w:type="spellStart"/>
+      <w:r>
+        <w:rPr>
+          <w:rFonts w:ascii="Segoe UI" w:hAnsi="Segoe UI" w:cs="Segoe UI"/>
+          <w:color w:val="000000"/>
+          <w:bdr w:val="none" w:sz="0" w:space="0" w:color="auto" w:frame="1"/>
+        </w:rPr>
+        <w:t>tr</w:t>
+      </w:r>
+      <w:proofErr w:type="spellEnd"/>
+      <w:r>
+        <w:rPr>
+          <w:rFonts w:ascii="Segoe UI" w:hAnsi="Segoe UI" w:cs="Segoe UI"/>
+          <w:color w:val="000000"/>
+          <w:bdr w:val="none" w:sz="0" w:space="0" w:color="auto" w:frame="1"/>
+        </w:rPr>
+        <w:t>&gt;  </w:t>
+      </w:r>
+    </w:p>
+    <w:p>
+      <w:pPr>
+        <w:numPr>
+          <w:ilvl w:val="0"/>
+          <w:numId w:val="38"/>
+        </w:numPr>
+        <w:spacing w:after="0" w:line="375" w:lineRule="atLeast"/>
+        <w:ind w:left="0"/>
+        <w:jc w:val="both"/>
+        <w:rPr>
+          <w:rFonts w:ascii="Segoe UI" w:hAnsi="Segoe UI" w:cs="Segoe UI"/>
+          <w:color w:val="000000"/>
+        </w:rPr>
+      </w:pPr>
+      <w:r>
+        <w:rPr>
+          <w:rFonts w:ascii="Segoe UI" w:hAnsi="Segoe UI" w:cs="Segoe UI"/>
+          <w:color w:val="000000"/>
+          <w:bdr w:val="none" w:sz="0" w:space="0" w:color="auto" w:frame="1"/>
+        </w:rPr>
+        <w:t>                  &lt;</w:t>
+      </w:r>
+      <w:proofErr w:type="spellStart"/>
+      <w:r>
+        <w:rPr>
+          <w:rFonts w:ascii="Segoe UI" w:hAnsi="Segoe UI" w:cs="Segoe UI"/>
+          <w:color w:val="000000"/>
+          <w:bdr w:val="none" w:sz="0" w:space="0" w:color="auto" w:frame="1"/>
+        </w:rPr>
+        <w:t>tr</w:t>
+      </w:r>
+      <w:proofErr w:type="spellEnd"/>
+      <w:r>
+        <w:rPr>
+          <w:rFonts w:ascii="Segoe UI" w:hAnsi="Segoe UI" w:cs="Segoe UI"/>
+          <w:color w:val="000000"/>
+          <w:bdr w:val="none" w:sz="0" w:space="0" w:color="auto" w:frame="1"/>
+        </w:rPr>
+        <w:t>&gt;  </w:t>
+      </w:r>
+    </w:p>
+    <w:p>
+      <w:pPr>
+        <w:numPr>
+          <w:ilvl w:val="0"/>
+          <w:numId w:val="38"/>
+        </w:numPr>
+        <w:spacing w:after="0" w:line="375" w:lineRule="atLeast"/>
+        <w:ind w:left="0"/>
+        <w:jc w:val="both"/>
+        <w:rPr>
+          <w:rFonts w:ascii="Segoe UI" w:hAnsi="Segoe UI" w:cs="Segoe UI"/>
+          <w:color w:val="000000"/>
+        </w:rPr>
+      </w:pPr>
+      <w:r>
+        <w:rPr>
+          <w:rFonts w:ascii="Segoe UI" w:hAnsi="Segoe UI" w:cs="Segoe UI"/>
+          <w:color w:val="000000"/>
+          <w:bdr w:val="none" w:sz="0" w:space="0" w:color="auto" w:frame="1"/>
+        </w:rPr>
+        <w:t>                      &lt;td&gt;String&lt;/td&gt;  </w:t>
+      </w:r>
+    </w:p>
+    <w:p>
+      <w:pPr>
+        <w:numPr>
+          <w:ilvl w:val="0"/>
+          <w:numId w:val="38"/>
+        </w:numPr>
+        <w:spacing w:after="0" w:line="375" w:lineRule="atLeast"/>
+        <w:ind w:left="0"/>
+        <w:jc w:val="both"/>
+        <w:rPr>
+          <w:rFonts w:ascii="Segoe UI" w:hAnsi="Segoe UI" w:cs="Segoe UI"/>
+          <w:color w:val="000000"/>
+        </w:rPr>
+      </w:pPr>
+      <w:r>
+        <w:rPr>
+          <w:rFonts w:ascii="Segoe UI" w:hAnsi="Segoe UI" w:cs="Segoe UI"/>
+          <w:color w:val="000000"/>
+          <w:bdr w:val="none" w:sz="0" w:space="0" w:color="auto" w:frame="1"/>
+        </w:rPr>
+        <w:t>                      &lt;td&gt;{</w:t>
+      </w:r>
+      <w:proofErr w:type="spellStart"/>
+      <w:r>
+        <w:rPr>
+          <w:rStyle w:val="keyword"/>
+          <w:rFonts w:ascii="Segoe UI" w:hAnsi="Segoe UI" w:cs="Segoe UI"/>
+          <w:b/>
+          <w:bCs/>
+          <w:color w:val="006699"/>
+          <w:bdr w:val="none" w:sz="0" w:space="0" w:color="auto" w:frame="1"/>
+        </w:rPr>
+        <w:t>this</w:t>
+      </w:r>
+      <w:r>
+        <w:rPr>
+          <w:rFonts w:ascii="Segoe UI" w:hAnsi="Segoe UI" w:cs="Segoe UI"/>
+          <w:color w:val="000000"/>
+          <w:bdr w:val="none" w:sz="0" w:space="0" w:color="auto" w:frame="1"/>
+        </w:rPr>
+        <w:t>.props.propString</w:t>
+      </w:r>
+      <w:proofErr w:type="spellEnd"/>
+      <w:r>
+        <w:rPr>
+          <w:rFonts w:ascii="Segoe UI" w:hAnsi="Segoe UI" w:cs="Segoe UI"/>
+          <w:color w:val="000000"/>
+          <w:bdr w:val="none" w:sz="0" w:space="0" w:color="auto" w:frame="1"/>
+        </w:rPr>
+        <w:t>}&lt;/td&gt;  </w:t>
+      </w:r>
+    </w:p>
+    <w:p>
+      <w:pPr>
+        <w:numPr>
+          <w:ilvl w:val="0"/>
+          <w:numId w:val="38"/>
+        </w:numPr>
+        <w:spacing w:after="0" w:line="375" w:lineRule="atLeast"/>
+        <w:ind w:left="0"/>
+        <w:jc w:val="both"/>
+        <w:rPr>
+          <w:rFonts w:ascii="Segoe UI" w:hAnsi="Segoe UI" w:cs="Segoe UI"/>
+          <w:color w:val="000000"/>
+        </w:rPr>
+      </w:pPr>
+      <w:r>
+        <w:rPr>
+          <w:rFonts w:ascii="Segoe UI" w:hAnsi="Segoe UI" w:cs="Segoe UI"/>
+          <w:color w:val="000000"/>
+          <w:bdr w:val="none" w:sz="0" w:space="0" w:color="auto" w:frame="1"/>
+        </w:rPr>
+        <w:t>                      &lt;</w:t>
+      </w:r>
+      <w:proofErr w:type="gramStart"/>
+      <w:r>
+        <w:rPr>
+          <w:rFonts w:ascii="Segoe UI" w:hAnsi="Segoe UI" w:cs="Segoe UI"/>
+          <w:color w:val="000000"/>
+          <w:bdr w:val="none" w:sz="0" w:space="0" w:color="auto" w:frame="1"/>
+        </w:rPr>
+        <w:t>td</w:t>
+      </w:r>
+      <w:proofErr w:type="gramEnd"/>
+      <w:r>
+        <w:rPr>
+          <w:rFonts w:ascii="Segoe UI" w:hAnsi="Segoe UI" w:cs="Segoe UI"/>
+          <w:color w:val="000000"/>
+          <w:bdr w:val="none" w:sz="0" w:space="0" w:color="auto" w:frame="1"/>
+        </w:rPr>
+        <w:t>&gt;{</w:t>
+      </w:r>
+      <w:r>
+        <w:rPr>
+          <w:rStyle w:val="keyword"/>
+          <w:rFonts w:ascii="Segoe UI" w:hAnsi="Segoe UI" w:cs="Segoe UI"/>
+          <w:b/>
+          <w:bCs/>
+          <w:color w:val="006699"/>
+          <w:bdr w:val="none" w:sz="0" w:space="0" w:color="auto" w:frame="1"/>
+        </w:rPr>
+        <w:t>this</w:t>
+      </w:r>
+      <w:r>
+        <w:rPr>
+          <w:rFonts w:ascii="Segoe UI" w:hAnsi="Segoe UI" w:cs="Segoe UI"/>
+          <w:color w:val="000000"/>
+          <w:bdr w:val="none" w:sz="0" w:space="0" w:color="auto" w:frame="1"/>
+        </w:rPr>
+        <w:t>.props.propString ? </w:t>
+      </w:r>
+      <w:r>
+        <w:rPr>
+          <w:rStyle w:val="string"/>
+          <w:rFonts w:ascii="Segoe UI" w:hAnsi="Segoe UI" w:cs="Segoe UI"/>
+          <w:color w:val="0000FF"/>
+          <w:bdr w:val="none" w:sz="0" w:space="0" w:color="auto" w:frame="1"/>
+        </w:rPr>
+        <w:t>"true"</w:t>
+      </w:r>
+      <w:r>
+        <w:rPr>
+          <w:rFonts w:ascii="Segoe UI" w:hAnsi="Segoe UI" w:cs="Segoe UI"/>
+          <w:color w:val="000000"/>
+          <w:bdr w:val="none" w:sz="0" w:space="0" w:color="auto" w:frame="1"/>
+        </w:rPr>
+        <w:t> : </w:t>
+      </w:r>
+      <w:r>
+        <w:rPr>
+          <w:rStyle w:val="string"/>
+          <w:rFonts w:ascii="Segoe UI" w:hAnsi="Segoe UI" w:cs="Segoe UI"/>
+          <w:color w:val="0000FF"/>
+          <w:bdr w:val="none" w:sz="0" w:space="0" w:color="auto" w:frame="1"/>
+        </w:rPr>
+        <w:t>"False"</w:t>
+      </w:r>
+      <w:r>
+        <w:rPr>
+          <w:rFonts w:ascii="Segoe UI" w:hAnsi="Segoe UI" w:cs="Segoe UI"/>
+          <w:color w:val="000000"/>
+          <w:bdr w:val="none" w:sz="0" w:space="0" w:color="auto" w:frame="1"/>
+        </w:rPr>
+        <w:t>}&lt;/td&gt;  </w:t>
+      </w:r>
+    </w:p>
+    <w:p>
+      <w:pPr>
+        <w:numPr>
+          <w:ilvl w:val="0"/>
+          <w:numId w:val="38"/>
+        </w:numPr>
+        <w:spacing w:after="0" w:line="375" w:lineRule="atLeast"/>
+        <w:ind w:left="0"/>
+        <w:jc w:val="both"/>
+        <w:rPr>
+          <w:rFonts w:ascii="Segoe UI" w:hAnsi="Segoe UI" w:cs="Segoe UI"/>
+          <w:color w:val="000000"/>
+        </w:rPr>
+      </w:pPr>
+      <w:r>
+        <w:rPr>
+          <w:rFonts w:ascii="Segoe UI" w:hAnsi="Segoe UI" w:cs="Segoe UI"/>
+          <w:color w:val="000000"/>
+          <w:bdr w:val="none" w:sz="0" w:space="0" w:color="auto" w:frame="1"/>
+        </w:rPr>
+        <w:t>                  &lt;/</w:t>
+      </w:r>
+      <w:proofErr w:type="spellStart"/>
+      <w:r>
+        <w:rPr>
+          <w:rFonts w:ascii="Segoe UI" w:hAnsi="Segoe UI" w:cs="Segoe UI"/>
+          <w:color w:val="000000"/>
+          <w:bdr w:val="none" w:sz="0" w:space="0" w:color="auto" w:frame="1"/>
+        </w:rPr>
+        <w:t>tr</w:t>
+      </w:r>
+      <w:proofErr w:type="spellEnd"/>
+      <w:r>
+        <w:rPr>
+          <w:rFonts w:ascii="Segoe UI" w:hAnsi="Segoe UI" w:cs="Segoe UI"/>
+          <w:color w:val="000000"/>
+          <w:bdr w:val="none" w:sz="0" w:space="0" w:color="auto" w:frame="1"/>
+        </w:rPr>
+        <w:t>&gt;  </w:t>
+      </w:r>
+    </w:p>
+    <w:p>
+      <w:pPr>
+        <w:numPr>
+          <w:ilvl w:val="0"/>
+          <w:numId w:val="38"/>
+        </w:numPr>
+        <w:spacing w:after="0" w:line="375" w:lineRule="atLeast"/>
+        <w:ind w:left="0"/>
+        <w:jc w:val="both"/>
+        <w:rPr>
+          <w:rFonts w:ascii="Segoe UI" w:hAnsi="Segoe UI" w:cs="Segoe UI"/>
+          <w:color w:val="000000"/>
+        </w:rPr>
+      </w:pPr>
+      <w:r>
+        <w:rPr>
+          <w:rFonts w:ascii="Segoe UI" w:hAnsi="Segoe UI" w:cs="Segoe UI"/>
+          <w:color w:val="000000"/>
+          <w:bdr w:val="none" w:sz="0" w:space="0" w:color="auto" w:frame="1"/>
+        </w:rPr>
+        <w:t>                  &lt;</w:t>
+      </w:r>
+      <w:proofErr w:type="spellStart"/>
+      <w:r>
+        <w:rPr>
+          <w:rFonts w:ascii="Segoe UI" w:hAnsi="Segoe UI" w:cs="Segoe UI"/>
+          <w:color w:val="000000"/>
+          <w:bdr w:val="none" w:sz="0" w:space="0" w:color="auto" w:frame="1"/>
+        </w:rPr>
+        <w:t>tr</w:t>
+      </w:r>
+      <w:proofErr w:type="spellEnd"/>
+      <w:r>
+        <w:rPr>
+          <w:rFonts w:ascii="Segoe UI" w:hAnsi="Segoe UI" w:cs="Segoe UI"/>
+          <w:color w:val="000000"/>
+          <w:bdr w:val="none" w:sz="0" w:space="0" w:color="auto" w:frame="1"/>
+        </w:rPr>
+        <w:t>&gt;  </w:t>
+      </w:r>
+    </w:p>
+    <w:p>
+      <w:pPr>
+        <w:numPr>
+          <w:ilvl w:val="0"/>
+          <w:numId w:val="38"/>
+        </w:numPr>
+        <w:spacing w:after="0" w:line="375" w:lineRule="atLeast"/>
+        <w:ind w:left="0"/>
+        <w:jc w:val="both"/>
+        <w:rPr>
+          <w:rFonts w:ascii="Segoe UI" w:hAnsi="Segoe UI" w:cs="Segoe UI"/>
+          <w:color w:val="000000"/>
+        </w:rPr>
+      </w:pPr>
+      <w:r>
+        <w:rPr>
+          <w:rFonts w:ascii="Segoe UI" w:hAnsi="Segoe UI" w:cs="Segoe UI"/>
+          <w:color w:val="000000"/>
+          <w:bdr w:val="none" w:sz="0" w:space="0" w:color="auto" w:frame="1"/>
+        </w:rPr>
+        <w:lastRenderedPageBreak/>
+        <w:t>                      &lt;td&gt;Number&lt;/td&gt;  </w:t>
+      </w:r>
+    </w:p>
+    <w:p>
+      <w:pPr>
+        <w:numPr>
+          <w:ilvl w:val="0"/>
+          <w:numId w:val="38"/>
+        </w:numPr>
+        <w:spacing w:after="0" w:line="375" w:lineRule="atLeast"/>
+        <w:ind w:left="0"/>
+        <w:jc w:val="both"/>
+        <w:rPr>
+          <w:rFonts w:ascii="Segoe UI" w:hAnsi="Segoe UI" w:cs="Segoe UI"/>
+          <w:color w:val="000000"/>
+        </w:rPr>
+      </w:pPr>
+      <w:r>
+        <w:rPr>
+          <w:rFonts w:ascii="Segoe UI" w:hAnsi="Segoe UI" w:cs="Segoe UI"/>
+          <w:color w:val="000000"/>
+          <w:bdr w:val="none" w:sz="0" w:space="0" w:color="auto" w:frame="1"/>
+        </w:rPr>
+        <w:t>                      &lt;td&gt;{</w:t>
+      </w:r>
+      <w:proofErr w:type="spellStart"/>
+      <w:r>
+        <w:rPr>
+          <w:rStyle w:val="keyword"/>
+          <w:rFonts w:ascii="Segoe UI" w:hAnsi="Segoe UI" w:cs="Segoe UI"/>
+          <w:b/>
+          <w:bCs/>
+          <w:color w:val="006699"/>
+          <w:bdr w:val="none" w:sz="0" w:space="0" w:color="auto" w:frame="1"/>
+        </w:rPr>
+        <w:t>this</w:t>
+      </w:r>
+      <w:r>
+        <w:rPr>
+          <w:rFonts w:ascii="Segoe UI" w:hAnsi="Segoe UI" w:cs="Segoe UI"/>
+          <w:color w:val="000000"/>
+          <w:bdr w:val="none" w:sz="0" w:space="0" w:color="auto" w:frame="1"/>
+        </w:rPr>
+        <w:t>.props.propNumber</w:t>
+      </w:r>
+      <w:proofErr w:type="spellEnd"/>
+      <w:r>
+        <w:rPr>
+          <w:rFonts w:ascii="Segoe UI" w:hAnsi="Segoe UI" w:cs="Segoe UI"/>
+          <w:color w:val="000000"/>
+          <w:bdr w:val="none" w:sz="0" w:space="0" w:color="auto" w:frame="1"/>
+        </w:rPr>
+        <w:t>}&lt;/td&gt;  </w:t>
+      </w:r>
+    </w:p>
+    <w:p>
+      <w:pPr>
+        <w:numPr>
+          <w:ilvl w:val="0"/>
+          <w:numId w:val="38"/>
+        </w:numPr>
+        <w:spacing w:after="0" w:line="375" w:lineRule="atLeast"/>
+        <w:ind w:left="0"/>
+        <w:jc w:val="both"/>
+        <w:rPr>
+          <w:rFonts w:ascii="Segoe UI" w:hAnsi="Segoe UI" w:cs="Segoe UI"/>
+          <w:color w:val="000000"/>
+        </w:rPr>
+      </w:pPr>
+      <w:r>
+        <w:rPr>
+          <w:rFonts w:ascii="Segoe UI" w:hAnsi="Segoe UI" w:cs="Segoe UI"/>
+          <w:color w:val="000000"/>
+          <w:bdr w:val="none" w:sz="0" w:space="0" w:color="auto" w:frame="1"/>
+        </w:rPr>
+        <w:t>                      &lt;</w:t>
+      </w:r>
+      <w:proofErr w:type="gramStart"/>
+      <w:r>
+        <w:rPr>
+          <w:rFonts w:ascii="Segoe UI" w:hAnsi="Segoe UI" w:cs="Segoe UI"/>
+          <w:color w:val="000000"/>
+          <w:bdr w:val="none" w:sz="0" w:space="0" w:color="auto" w:frame="1"/>
+        </w:rPr>
+        <w:t>td</w:t>
+      </w:r>
+      <w:proofErr w:type="gramEnd"/>
+      <w:r>
+        <w:rPr>
+          <w:rFonts w:ascii="Segoe UI" w:hAnsi="Segoe UI" w:cs="Segoe UI"/>
+          <w:color w:val="000000"/>
+          <w:bdr w:val="none" w:sz="0" w:space="0" w:color="auto" w:frame="1"/>
+        </w:rPr>
+        <w:t>&gt;{</w:t>
+      </w:r>
+      <w:r>
+        <w:rPr>
+          <w:rStyle w:val="keyword"/>
+          <w:rFonts w:ascii="Segoe UI" w:hAnsi="Segoe UI" w:cs="Segoe UI"/>
+          <w:b/>
+          <w:bCs/>
+          <w:color w:val="006699"/>
+          <w:bdr w:val="none" w:sz="0" w:space="0" w:color="auto" w:frame="1"/>
+        </w:rPr>
+        <w:t>this</w:t>
+      </w:r>
+      <w:r>
+        <w:rPr>
+          <w:rFonts w:ascii="Segoe UI" w:hAnsi="Segoe UI" w:cs="Segoe UI"/>
+          <w:color w:val="000000"/>
+          <w:bdr w:val="none" w:sz="0" w:space="0" w:color="auto" w:frame="1"/>
+        </w:rPr>
+        <w:t>.props.propNumber ? </w:t>
+      </w:r>
+      <w:r>
+        <w:rPr>
+          <w:rStyle w:val="string"/>
+          <w:rFonts w:ascii="Segoe UI" w:hAnsi="Segoe UI" w:cs="Segoe UI"/>
+          <w:color w:val="0000FF"/>
+          <w:bdr w:val="none" w:sz="0" w:space="0" w:color="auto" w:frame="1"/>
+        </w:rPr>
+        <w:t>"true"</w:t>
+      </w:r>
+      <w:r>
+        <w:rPr>
+          <w:rFonts w:ascii="Segoe UI" w:hAnsi="Segoe UI" w:cs="Segoe UI"/>
+          <w:color w:val="000000"/>
+          <w:bdr w:val="none" w:sz="0" w:space="0" w:color="auto" w:frame="1"/>
+        </w:rPr>
+        <w:t> : </w:t>
+      </w:r>
+      <w:r>
+        <w:rPr>
+          <w:rStyle w:val="string"/>
+          <w:rFonts w:ascii="Segoe UI" w:hAnsi="Segoe UI" w:cs="Segoe UI"/>
+          <w:color w:val="0000FF"/>
+          <w:bdr w:val="none" w:sz="0" w:space="0" w:color="auto" w:frame="1"/>
+        </w:rPr>
+        <w:t>"False"</w:t>
+      </w:r>
+      <w:r>
+        <w:rPr>
+          <w:rFonts w:ascii="Segoe UI" w:hAnsi="Segoe UI" w:cs="Segoe UI"/>
+          <w:color w:val="000000"/>
+          <w:bdr w:val="none" w:sz="0" w:space="0" w:color="auto" w:frame="1"/>
+        </w:rPr>
+        <w:t>}&lt;/td&gt;  </w:t>
+      </w:r>
+    </w:p>
+    <w:p>
+      <w:pPr>
+        <w:numPr>
+          <w:ilvl w:val="0"/>
+          <w:numId w:val="38"/>
+        </w:numPr>
+        <w:spacing w:after="0" w:line="375" w:lineRule="atLeast"/>
+        <w:ind w:left="0"/>
+        <w:jc w:val="both"/>
+        <w:rPr>
+          <w:rFonts w:ascii="Segoe UI" w:hAnsi="Segoe UI" w:cs="Segoe UI"/>
+          <w:color w:val="000000"/>
+        </w:rPr>
+      </w:pPr>
+      <w:r>
+        <w:rPr>
+          <w:rFonts w:ascii="Segoe UI" w:hAnsi="Segoe UI" w:cs="Segoe UI"/>
+          <w:color w:val="000000"/>
+          <w:bdr w:val="none" w:sz="0" w:space="0" w:color="auto" w:frame="1"/>
+        </w:rPr>
+        <w:t>                  &lt;/</w:t>
+      </w:r>
+      <w:proofErr w:type="spellStart"/>
+      <w:r>
+        <w:rPr>
+          <w:rFonts w:ascii="Segoe UI" w:hAnsi="Segoe UI" w:cs="Segoe UI"/>
+          <w:color w:val="000000"/>
+          <w:bdr w:val="none" w:sz="0" w:space="0" w:color="auto" w:frame="1"/>
+        </w:rPr>
+        <w:t>tr</w:t>
+      </w:r>
+      <w:proofErr w:type="spellEnd"/>
+      <w:r>
+        <w:rPr>
+          <w:rFonts w:ascii="Segoe UI" w:hAnsi="Segoe UI" w:cs="Segoe UI"/>
+          <w:color w:val="000000"/>
+          <w:bdr w:val="none" w:sz="0" w:space="0" w:color="auto" w:frame="1"/>
+        </w:rPr>
+        <w:t>&gt;  </w:t>
+      </w:r>
+    </w:p>
+    <w:p>
+      <w:pPr>
+        <w:numPr>
+          <w:ilvl w:val="0"/>
+          <w:numId w:val="38"/>
+        </w:numPr>
+        <w:spacing w:after="0" w:line="375" w:lineRule="atLeast"/>
+        <w:ind w:left="0"/>
+        <w:jc w:val="both"/>
+        <w:rPr>
+          <w:rFonts w:ascii="Segoe UI" w:hAnsi="Segoe UI" w:cs="Segoe UI"/>
+          <w:color w:val="000000"/>
+        </w:rPr>
+      </w:pPr>
+      <w:r>
+        <w:rPr>
+          <w:rFonts w:ascii="Segoe UI" w:hAnsi="Segoe UI" w:cs="Segoe UI"/>
+          <w:color w:val="000000"/>
+          <w:bdr w:val="none" w:sz="0" w:space="0" w:color="auto" w:frame="1"/>
+        </w:rPr>
+        <w:t>             &lt;/table&gt;  </w:t>
+      </w:r>
+    </w:p>
+    <w:p>
+      <w:pPr>
+        <w:numPr>
+          <w:ilvl w:val="0"/>
+          <w:numId w:val="38"/>
+        </w:numPr>
+        <w:spacing w:after="0" w:line="375" w:lineRule="atLeast"/>
+        <w:ind w:left="0"/>
+        <w:jc w:val="both"/>
+        <w:rPr>
+          <w:rFonts w:ascii="Segoe UI" w:hAnsi="Segoe UI" w:cs="Segoe UI"/>
+          <w:color w:val="000000"/>
+        </w:rPr>
+      </w:pPr>
+      <w:r>
+        <w:rPr>
+          <w:rFonts w:ascii="Segoe UI" w:hAnsi="Segoe UI" w:cs="Segoe UI"/>
+          <w:color w:val="000000"/>
+          <w:bdr w:val="none" w:sz="0" w:space="0" w:color="auto" w:frame="1"/>
+        </w:rPr>
+        <w:t>        &lt;/div&gt;  </w:t>
+      </w:r>
+    </w:p>
+    <w:p>
+      <w:pPr>
+        <w:numPr>
+          <w:ilvl w:val="0"/>
+          <w:numId w:val="38"/>
+        </w:numPr>
+        <w:spacing w:after="0" w:line="375" w:lineRule="atLeast"/>
+        <w:ind w:left="0"/>
+        <w:jc w:val="both"/>
+        <w:rPr>
+          <w:rFonts w:ascii="Segoe UI" w:hAnsi="Segoe UI" w:cs="Segoe UI"/>
+          <w:color w:val="000000"/>
+        </w:rPr>
+      </w:pPr>
+      <w:r>
+        <w:rPr>
+          <w:rFonts w:ascii="Segoe UI" w:hAnsi="Segoe UI" w:cs="Segoe UI"/>
+          <w:color w:val="000000"/>
+          <w:bdr w:val="none" w:sz="0" w:space="0" w:color="auto" w:frame="1"/>
+        </w:rPr>
+        <w:t>        );  </w:t>
+      </w:r>
+    </w:p>
+    <w:p>
+      <w:pPr>
+        <w:numPr>
+          <w:ilvl w:val="0"/>
+          <w:numId w:val="38"/>
+        </w:numPr>
+        <w:spacing w:after="0" w:line="375" w:lineRule="atLeast"/>
+        <w:ind w:left="0"/>
+        <w:jc w:val="both"/>
+        <w:rPr>
+          <w:rFonts w:ascii="Segoe UI" w:hAnsi="Segoe UI" w:cs="Segoe UI"/>
+          <w:color w:val="000000"/>
+        </w:rPr>
+      </w:pPr>
+      <w:r>
+        <w:rPr>
+          <w:rFonts w:ascii="Segoe UI" w:hAnsi="Segoe UI" w:cs="Segoe UI"/>
+          <w:color w:val="000000"/>
+          <w:bdr w:val="none" w:sz="0" w:space="0" w:color="auto" w:frame="1"/>
+        </w:rPr>
+        <w:t>   }  </w:t>
+      </w:r>
+    </w:p>
+    <w:p>
+      <w:pPr>
+        <w:numPr>
+          <w:ilvl w:val="0"/>
+          <w:numId w:val="38"/>
+        </w:numPr>
+        <w:spacing w:after="0" w:line="375" w:lineRule="atLeast"/>
+        <w:ind w:left="0"/>
+        <w:jc w:val="both"/>
+        <w:rPr>
+          <w:rFonts w:ascii="Segoe UI" w:hAnsi="Segoe UI" w:cs="Segoe UI"/>
+          <w:color w:val="000000"/>
+        </w:rPr>
+      </w:pPr>
+      <w:r>
+        <w:rPr>
+          <w:rFonts w:ascii="Segoe UI" w:hAnsi="Segoe UI" w:cs="Segoe UI"/>
+          <w:color w:val="000000"/>
+          <w:bdr w:val="none" w:sz="0" w:space="0" w:color="auto" w:frame="1"/>
+        </w:rPr>
+        <w:t>}  </w:t>
+      </w:r>
+    </w:p>
+    <w:p>
+      <w:pPr>
+        <w:numPr>
+          <w:ilvl w:val="0"/>
+          <w:numId w:val="38"/>
+        </w:numPr>
+        <w:spacing w:after="0" w:line="375" w:lineRule="atLeast"/>
+        <w:ind w:left="0"/>
+        <w:jc w:val="both"/>
+        <w:rPr>
+          <w:rFonts w:ascii="Segoe UI" w:hAnsi="Segoe UI" w:cs="Segoe UI"/>
+          <w:color w:val="000000"/>
+        </w:rPr>
+      </w:pPr>
+      <w:proofErr w:type="spellStart"/>
+      <w:r>
+        <w:rPr>
+          <w:rFonts w:ascii="Segoe UI" w:hAnsi="Segoe UI" w:cs="Segoe UI"/>
+          <w:color w:val="000000"/>
+          <w:bdr w:val="none" w:sz="0" w:space="0" w:color="auto" w:frame="1"/>
+        </w:rPr>
+        <w:t>App.propTypes</w:t>
+      </w:r>
+      <w:proofErr w:type="spellEnd"/>
+      <w:r>
+        <w:rPr>
+          <w:rFonts w:ascii="Segoe UI" w:hAnsi="Segoe UI" w:cs="Segoe UI"/>
+          <w:color w:val="000000"/>
+          <w:bdr w:val="none" w:sz="0" w:space="0" w:color="auto" w:frame="1"/>
+        </w:rPr>
+        <w:t> = {  </w:t>
+      </w:r>
+    </w:p>
+    <w:p>
+      <w:pPr>
+        <w:numPr>
+          <w:ilvl w:val="0"/>
+          <w:numId w:val="38"/>
+        </w:numPr>
+        <w:spacing w:after="0" w:line="375" w:lineRule="atLeast"/>
+        <w:ind w:left="0"/>
+        <w:jc w:val="both"/>
+        <w:rPr>
+          <w:rFonts w:ascii="Segoe UI" w:hAnsi="Segoe UI" w:cs="Segoe UI"/>
+          <w:color w:val="000000"/>
+        </w:rPr>
+      </w:pPr>
+      <w:r>
+        <w:rPr>
+          <w:rFonts w:ascii="Segoe UI" w:hAnsi="Segoe UI" w:cs="Segoe UI"/>
+          <w:color w:val="000000"/>
+          <w:bdr w:val="none" w:sz="0" w:space="0" w:color="auto" w:frame="1"/>
+        </w:rPr>
+        <w:t>    </w:t>
+      </w:r>
+      <w:proofErr w:type="spellStart"/>
+      <w:r>
+        <w:rPr>
+          <w:rFonts w:ascii="Segoe UI" w:hAnsi="Segoe UI" w:cs="Segoe UI"/>
+          <w:color w:val="000000"/>
+          <w:bdr w:val="none" w:sz="0" w:space="0" w:color="auto" w:frame="1"/>
+        </w:rPr>
+        <w:t>propArray</w:t>
+      </w:r>
+      <w:proofErr w:type="spellEnd"/>
+      <w:r>
+        <w:rPr>
+          <w:rFonts w:ascii="Segoe UI" w:hAnsi="Segoe UI" w:cs="Segoe UI"/>
+          <w:color w:val="000000"/>
+          <w:bdr w:val="none" w:sz="0" w:space="0" w:color="auto" w:frame="1"/>
+        </w:rPr>
+        <w:t>: </w:t>
+      </w:r>
+      <w:proofErr w:type="spellStart"/>
+      <w:r>
+        <w:rPr>
+          <w:rFonts w:ascii="Segoe UI" w:hAnsi="Segoe UI" w:cs="Segoe UI"/>
+          <w:color w:val="000000"/>
+          <w:bdr w:val="none" w:sz="0" w:space="0" w:color="auto" w:frame="1"/>
+        </w:rPr>
+        <w:t>PropTypes.array.isRequired</w:t>
+      </w:r>
+      <w:proofErr w:type="spellEnd"/>
+      <w:r>
+        <w:rPr>
+          <w:rFonts w:ascii="Segoe UI" w:hAnsi="Segoe UI" w:cs="Segoe UI"/>
+          <w:color w:val="000000"/>
+          <w:bdr w:val="none" w:sz="0" w:space="0" w:color="auto" w:frame="1"/>
+        </w:rPr>
+        <w:t>,  </w:t>
+      </w:r>
+    </w:p>
+    <w:p>
+      <w:pPr>
+        <w:numPr>
+          <w:ilvl w:val="0"/>
+          <w:numId w:val="38"/>
+        </w:numPr>
+        <w:spacing w:after="0" w:line="375" w:lineRule="atLeast"/>
+        <w:ind w:left="0"/>
+        <w:jc w:val="both"/>
+        <w:rPr>
+          <w:rFonts w:ascii="Segoe UI" w:hAnsi="Segoe UI" w:cs="Segoe UI"/>
+          <w:color w:val="000000"/>
+        </w:rPr>
+      </w:pPr>
+      <w:r>
+        <w:rPr>
+          <w:rFonts w:ascii="Segoe UI" w:hAnsi="Segoe UI" w:cs="Segoe UI"/>
+          <w:color w:val="000000"/>
+          <w:bdr w:val="none" w:sz="0" w:space="0" w:color="auto" w:frame="1"/>
+        </w:rPr>
+        <w:t>    </w:t>
+      </w:r>
+      <w:proofErr w:type="spellStart"/>
+      <w:r>
+        <w:rPr>
+          <w:rFonts w:ascii="Segoe UI" w:hAnsi="Segoe UI" w:cs="Segoe UI"/>
+          <w:color w:val="000000"/>
+          <w:bdr w:val="none" w:sz="0" w:space="0" w:color="auto" w:frame="1"/>
+        </w:rPr>
+        <w:t>propBool</w:t>
+      </w:r>
+      <w:proofErr w:type="spellEnd"/>
+      <w:r>
+        <w:rPr>
+          <w:rFonts w:ascii="Segoe UI" w:hAnsi="Segoe UI" w:cs="Segoe UI"/>
+          <w:color w:val="000000"/>
+          <w:bdr w:val="none" w:sz="0" w:space="0" w:color="auto" w:frame="1"/>
+        </w:rPr>
+        <w:t>: </w:t>
+      </w:r>
+      <w:proofErr w:type="spellStart"/>
+      <w:r>
+        <w:rPr>
+          <w:rFonts w:ascii="Segoe UI" w:hAnsi="Segoe UI" w:cs="Segoe UI"/>
+          <w:color w:val="000000"/>
+          <w:bdr w:val="none" w:sz="0" w:space="0" w:color="auto" w:frame="1"/>
+        </w:rPr>
+        <w:t>PropTypes.bool.isRequired</w:t>
+      </w:r>
+      <w:proofErr w:type="spellEnd"/>
+      <w:r>
+        <w:rPr>
+          <w:rFonts w:ascii="Segoe UI" w:hAnsi="Segoe UI" w:cs="Segoe UI"/>
+          <w:color w:val="000000"/>
+          <w:bdr w:val="none" w:sz="0" w:space="0" w:color="auto" w:frame="1"/>
+        </w:rPr>
+        <w:t>,  </w:t>
+      </w:r>
+    </w:p>
+    <w:p>
+      <w:pPr>
+        <w:numPr>
+          <w:ilvl w:val="0"/>
+          <w:numId w:val="38"/>
+        </w:numPr>
+        <w:spacing w:after="0" w:line="375" w:lineRule="atLeast"/>
+        <w:ind w:left="0"/>
+        <w:jc w:val="both"/>
+        <w:rPr>
+          <w:rFonts w:ascii="Segoe UI" w:hAnsi="Segoe UI" w:cs="Segoe UI"/>
+          <w:color w:val="000000"/>
+        </w:rPr>
+      </w:pPr>
+      <w:r>
+        <w:rPr>
+          <w:rFonts w:ascii="Segoe UI" w:hAnsi="Segoe UI" w:cs="Segoe UI"/>
+          <w:color w:val="000000"/>
+          <w:bdr w:val="none" w:sz="0" w:space="0" w:color="auto" w:frame="1"/>
+        </w:rPr>
+        <w:t>    </w:t>
+      </w:r>
+      <w:proofErr w:type="spellStart"/>
+      <w:r>
+        <w:rPr>
+          <w:rFonts w:ascii="Segoe UI" w:hAnsi="Segoe UI" w:cs="Segoe UI"/>
+          <w:color w:val="000000"/>
+          <w:bdr w:val="none" w:sz="0" w:space="0" w:color="auto" w:frame="1"/>
+        </w:rPr>
+        <w:t>propFunc</w:t>
+      </w:r>
+      <w:proofErr w:type="spellEnd"/>
+      <w:r>
+        <w:rPr>
+          <w:rFonts w:ascii="Segoe UI" w:hAnsi="Segoe UI" w:cs="Segoe UI"/>
+          <w:color w:val="000000"/>
+          <w:bdr w:val="none" w:sz="0" w:space="0" w:color="auto" w:frame="1"/>
+        </w:rPr>
+        <w:t>: </w:t>
+      </w:r>
+      <w:proofErr w:type="spellStart"/>
+      <w:r>
+        <w:rPr>
+          <w:rFonts w:ascii="Segoe UI" w:hAnsi="Segoe UI" w:cs="Segoe UI"/>
+          <w:color w:val="000000"/>
+          <w:bdr w:val="none" w:sz="0" w:space="0" w:color="auto" w:frame="1"/>
+        </w:rPr>
+        <w:t>PropTypes.func</w:t>
+      </w:r>
+      <w:proofErr w:type="spellEnd"/>
+      <w:r>
+        <w:rPr>
+          <w:rFonts w:ascii="Segoe UI" w:hAnsi="Segoe UI" w:cs="Segoe UI"/>
+          <w:color w:val="000000"/>
+          <w:bdr w:val="none" w:sz="0" w:space="0" w:color="auto" w:frame="1"/>
+        </w:rPr>
+        <w:t>,  </w:t>
+      </w:r>
+    </w:p>
+    <w:p>
+      <w:pPr>
+        <w:numPr>
+          <w:ilvl w:val="0"/>
+          <w:numId w:val="38"/>
+        </w:numPr>
+        <w:spacing w:after="0" w:line="375" w:lineRule="atLeast"/>
+        <w:ind w:left="0"/>
+        <w:jc w:val="both"/>
+        <w:rPr>
+          <w:rFonts w:ascii="Segoe UI" w:hAnsi="Segoe UI" w:cs="Segoe UI"/>
+          <w:color w:val="000000"/>
+        </w:rPr>
+      </w:pPr>
+      <w:r>
+        <w:rPr>
+          <w:rFonts w:ascii="Segoe UI" w:hAnsi="Segoe UI" w:cs="Segoe UI"/>
+          <w:color w:val="000000"/>
+          <w:bdr w:val="none" w:sz="0" w:space="0" w:color="auto" w:frame="1"/>
+        </w:rPr>
+        <w:t>    </w:t>
+      </w:r>
+      <w:proofErr w:type="spellStart"/>
+      <w:r>
+        <w:rPr>
+          <w:rFonts w:ascii="Segoe UI" w:hAnsi="Segoe UI" w:cs="Segoe UI"/>
+          <w:color w:val="000000"/>
+          <w:bdr w:val="none" w:sz="0" w:space="0" w:color="auto" w:frame="1"/>
+        </w:rPr>
+        <w:t>propNumber</w:t>
+      </w:r>
+      <w:proofErr w:type="spellEnd"/>
+      <w:r>
+        <w:rPr>
+          <w:rFonts w:ascii="Segoe UI" w:hAnsi="Segoe UI" w:cs="Segoe UI"/>
+          <w:color w:val="000000"/>
+          <w:bdr w:val="none" w:sz="0" w:space="0" w:color="auto" w:frame="1"/>
+        </w:rPr>
+        <w:t>: </w:t>
+      </w:r>
+      <w:proofErr w:type="spellStart"/>
+      <w:r>
+        <w:rPr>
+          <w:rFonts w:ascii="Segoe UI" w:hAnsi="Segoe UI" w:cs="Segoe UI"/>
+          <w:color w:val="000000"/>
+          <w:bdr w:val="none" w:sz="0" w:space="0" w:color="auto" w:frame="1"/>
+        </w:rPr>
+        <w:t>PropTypes.number</w:t>
+      </w:r>
+      <w:proofErr w:type="spellEnd"/>
+      <w:r>
+        <w:rPr>
+          <w:rFonts w:ascii="Segoe UI" w:hAnsi="Segoe UI" w:cs="Segoe UI"/>
+          <w:color w:val="000000"/>
+          <w:bdr w:val="none" w:sz="0" w:space="0" w:color="auto" w:frame="1"/>
+        </w:rPr>
+        <w:t>,  </w:t>
+      </w:r>
+    </w:p>
+    <w:p>
+      <w:pPr>
+        <w:numPr>
+          <w:ilvl w:val="0"/>
+          <w:numId w:val="38"/>
+        </w:numPr>
+        <w:spacing w:after="0" w:line="375" w:lineRule="atLeast"/>
+        <w:ind w:left="0"/>
+        <w:jc w:val="both"/>
+        <w:rPr>
+          <w:rFonts w:ascii="Segoe UI" w:hAnsi="Segoe UI" w:cs="Segoe UI"/>
+          <w:color w:val="000000"/>
+        </w:rPr>
+      </w:pPr>
+      <w:r>
+        <w:rPr>
+          <w:rFonts w:ascii="Segoe UI" w:hAnsi="Segoe UI" w:cs="Segoe UI"/>
+          <w:color w:val="000000"/>
+          <w:bdr w:val="none" w:sz="0" w:space="0" w:color="auto" w:frame="1"/>
+        </w:rPr>
+        <w:t>    </w:t>
+      </w:r>
+      <w:proofErr w:type="spellStart"/>
+      <w:r>
+        <w:rPr>
+          <w:rFonts w:ascii="Segoe UI" w:hAnsi="Segoe UI" w:cs="Segoe UI"/>
+          <w:color w:val="000000"/>
+          <w:bdr w:val="none" w:sz="0" w:space="0" w:color="auto" w:frame="1"/>
+        </w:rPr>
+        <w:t>propString</w:t>
+      </w:r>
+      <w:proofErr w:type="spellEnd"/>
+      <w:r>
+        <w:rPr>
+          <w:rFonts w:ascii="Segoe UI" w:hAnsi="Segoe UI" w:cs="Segoe UI"/>
+          <w:color w:val="000000"/>
+          <w:bdr w:val="none" w:sz="0" w:space="0" w:color="auto" w:frame="1"/>
+        </w:rPr>
+        <w:t>: </w:t>
+      </w:r>
+      <w:proofErr w:type="spellStart"/>
+      <w:r>
+        <w:rPr>
+          <w:rFonts w:ascii="Segoe UI" w:hAnsi="Segoe UI" w:cs="Segoe UI"/>
+          <w:color w:val="000000"/>
+          <w:bdr w:val="none" w:sz="0" w:space="0" w:color="auto" w:frame="1"/>
+        </w:rPr>
+        <w:t>PropTypes.string</w:t>
+      </w:r>
+      <w:proofErr w:type="spellEnd"/>
+      <w:r>
+        <w:rPr>
+          <w:rFonts w:ascii="Segoe UI" w:hAnsi="Segoe UI" w:cs="Segoe UI"/>
+          <w:color w:val="000000"/>
+          <w:bdr w:val="none" w:sz="0" w:space="0" w:color="auto" w:frame="1"/>
+        </w:rPr>
+        <w:t>,   </w:t>
+      </w:r>
+    </w:p>
+    <w:p>
+      <w:pPr>
+        <w:numPr>
+          <w:ilvl w:val="0"/>
+          <w:numId w:val="38"/>
+        </w:numPr>
+        <w:spacing w:after="0" w:line="375" w:lineRule="atLeast"/>
+        <w:ind w:left="0"/>
+        <w:jc w:val="both"/>
+        <w:rPr>
+          <w:rFonts w:ascii="Segoe UI" w:hAnsi="Segoe UI" w:cs="Segoe UI"/>
+          <w:color w:val="000000"/>
+        </w:rPr>
+      </w:pPr>
+      <w:r>
+        <w:rPr>
+          <w:rFonts w:ascii="Segoe UI" w:hAnsi="Segoe UI" w:cs="Segoe UI"/>
+          <w:color w:val="000000"/>
+          <w:bdr w:val="none" w:sz="0" w:space="0" w:color="auto" w:frame="1"/>
+        </w:rPr>
+        <w:t>}  </w:t>
+      </w:r>
+    </w:p>
+    <w:p>
+      <w:pPr>
+        <w:numPr>
+          <w:ilvl w:val="0"/>
+          <w:numId w:val="38"/>
+        </w:numPr>
+        <w:spacing w:after="0" w:line="375" w:lineRule="atLeast"/>
+        <w:ind w:left="0"/>
+        <w:jc w:val="both"/>
+        <w:rPr>
+          <w:rFonts w:ascii="Segoe UI" w:hAnsi="Segoe UI" w:cs="Segoe UI"/>
+          <w:color w:val="000000"/>
+        </w:rPr>
+      </w:pPr>
+      <w:proofErr w:type="spellStart"/>
+      <w:r>
+        <w:rPr>
+          <w:rFonts w:ascii="Segoe UI" w:hAnsi="Segoe UI" w:cs="Segoe UI"/>
+          <w:color w:val="000000"/>
+          <w:bdr w:val="none" w:sz="0" w:space="0" w:color="auto" w:frame="1"/>
+        </w:rPr>
+        <w:t>App.defaultProps</w:t>
+      </w:r>
+      <w:proofErr w:type="spellEnd"/>
+      <w:r>
+        <w:rPr>
+          <w:rFonts w:ascii="Segoe UI" w:hAnsi="Segoe UI" w:cs="Segoe UI"/>
+          <w:color w:val="000000"/>
+          <w:bdr w:val="none" w:sz="0" w:space="0" w:color="auto" w:frame="1"/>
+        </w:rPr>
+        <w:t> = {  </w:t>
+      </w:r>
+    </w:p>
+    <w:p>
+      <w:pPr>
+        <w:numPr>
+          <w:ilvl w:val="0"/>
+          <w:numId w:val="38"/>
+        </w:numPr>
+        <w:spacing w:after="0" w:line="375" w:lineRule="atLeast"/>
+        <w:ind w:left="0"/>
+        <w:jc w:val="both"/>
+        <w:rPr>
+          <w:rFonts w:ascii="Segoe UI" w:hAnsi="Segoe UI" w:cs="Segoe UI"/>
+          <w:color w:val="000000"/>
+        </w:rPr>
+      </w:pPr>
+      <w:r>
+        <w:rPr>
+          <w:rFonts w:ascii="Segoe UI" w:hAnsi="Segoe UI" w:cs="Segoe UI"/>
+          <w:color w:val="000000"/>
+          <w:bdr w:val="none" w:sz="0" w:space="0" w:color="auto" w:frame="1"/>
+        </w:rPr>
+        <w:t>    </w:t>
+      </w:r>
+      <w:proofErr w:type="spellStart"/>
+      <w:r>
+        <w:rPr>
+          <w:rFonts w:ascii="Segoe UI" w:hAnsi="Segoe UI" w:cs="Segoe UI"/>
+          <w:color w:val="000000"/>
+          <w:bdr w:val="none" w:sz="0" w:space="0" w:color="auto" w:frame="1"/>
+        </w:rPr>
+        <w:t>propArray</w:t>
+      </w:r>
+      <w:proofErr w:type="spellEnd"/>
+      <w:r>
+        <w:rPr>
+          <w:rFonts w:ascii="Segoe UI" w:hAnsi="Segoe UI" w:cs="Segoe UI"/>
+          <w:color w:val="000000"/>
+          <w:bdr w:val="none" w:sz="0" w:space="0" w:color="auto" w:frame="1"/>
+        </w:rPr>
+        <w:t>: [</w:t>
+      </w:r>
+      <w:r>
+        <w:rPr>
+          <w:rStyle w:val="number"/>
+          <w:rFonts w:ascii="Segoe UI" w:hAnsi="Segoe UI" w:cs="Segoe UI"/>
+          <w:color w:val="C00000"/>
+          <w:bdr w:val="none" w:sz="0" w:space="0" w:color="auto" w:frame="1"/>
+        </w:rPr>
+        <w:t>1</w:t>
+      </w:r>
+      <w:r>
+        <w:rPr>
+          <w:rFonts w:ascii="Segoe UI" w:hAnsi="Segoe UI" w:cs="Segoe UI"/>
+          <w:color w:val="000000"/>
+          <w:bdr w:val="none" w:sz="0" w:space="0" w:color="auto" w:frame="1"/>
+        </w:rPr>
+        <w:t>,</w:t>
+      </w:r>
+      <w:r>
+        <w:rPr>
+          <w:rStyle w:val="number"/>
+          <w:rFonts w:ascii="Segoe UI" w:hAnsi="Segoe UI" w:cs="Segoe UI"/>
+          <w:color w:val="C00000"/>
+          <w:bdr w:val="none" w:sz="0" w:space="0" w:color="auto" w:frame="1"/>
+        </w:rPr>
+        <w:t>2</w:t>
+      </w:r>
+      <w:r>
+        <w:rPr>
+          <w:rFonts w:ascii="Segoe UI" w:hAnsi="Segoe UI" w:cs="Segoe UI"/>
+          <w:color w:val="000000"/>
+          <w:bdr w:val="none" w:sz="0" w:space="0" w:color="auto" w:frame="1"/>
+        </w:rPr>
+        <w:t>,</w:t>
+      </w:r>
+      <w:r>
+        <w:rPr>
+          <w:rStyle w:val="number"/>
+          <w:rFonts w:ascii="Segoe UI" w:hAnsi="Segoe UI" w:cs="Segoe UI"/>
+          <w:color w:val="C00000"/>
+          <w:bdr w:val="none" w:sz="0" w:space="0" w:color="auto" w:frame="1"/>
+        </w:rPr>
+        <w:t>3</w:t>
+      </w:r>
+      <w:r>
+        <w:rPr>
+          <w:rFonts w:ascii="Segoe UI" w:hAnsi="Segoe UI" w:cs="Segoe UI"/>
+          <w:color w:val="000000"/>
+          <w:bdr w:val="none" w:sz="0" w:space="0" w:color="auto" w:frame="1"/>
+        </w:rPr>
+        <w:t>,</w:t>
+      </w:r>
+      <w:r>
+        <w:rPr>
+          <w:rStyle w:val="number"/>
+          <w:rFonts w:ascii="Segoe UI" w:hAnsi="Segoe UI" w:cs="Segoe UI"/>
+          <w:color w:val="C00000"/>
+          <w:bdr w:val="none" w:sz="0" w:space="0" w:color="auto" w:frame="1"/>
+        </w:rPr>
+        <w:t>4</w:t>
+      </w:r>
+      <w:r>
+        <w:rPr>
+          <w:rFonts w:ascii="Segoe UI" w:hAnsi="Segoe UI" w:cs="Segoe UI"/>
+          <w:color w:val="000000"/>
+          <w:bdr w:val="none" w:sz="0" w:space="0" w:color="auto" w:frame="1"/>
+        </w:rPr>
+        <w:t>,</w:t>
+      </w:r>
+      <w:r>
+        <w:rPr>
+          <w:rStyle w:val="number"/>
+          <w:rFonts w:ascii="Segoe UI" w:hAnsi="Segoe UI" w:cs="Segoe UI"/>
+          <w:color w:val="C00000"/>
+          <w:bdr w:val="none" w:sz="0" w:space="0" w:color="auto" w:frame="1"/>
+        </w:rPr>
+        <w:t>5</w:t>
+      </w:r>
+      <w:r>
+        <w:rPr>
+          <w:rFonts w:ascii="Segoe UI" w:hAnsi="Segoe UI" w:cs="Segoe UI"/>
+          <w:color w:val="000000"/>
+          <w:bdr w:val="none" w:sz="0" w:space="0" w:color="auto" w:frame="1"/>
+        </w:rPr>
+        <w:t>],  </w:t>
+      </w:r>
+    </w:p>
+    <w:p>
+      <w:pPr>
+        <w:numPr>
+          <w:ilvl w:val="0"/>
+          <w:numId w:val="38"/>
+        </w:numPr>
+        <w:spacing w:after="0" w:line="375" w:lineRule="atLeast"/>
+        <w:ind w:left="0"/>
+        <w:jc w:val="both"/>
+        <w:rPr>
+          <w:rFonts w:ascii="Segoe UI" w:hAnsi="Segoe UI" w:cs="Segoe UI"/>
+          <w:color w:val="000000"/>
+        </w:rPr>
+      </w:pPr>
+      <w:r>
+        <w:rPr>
+          <w:rFonts w:ascii="Segoe UI" w:hAnsi="Segoe UI" w:cs="Segoe UI"/>
+          <w:color w:val="000000"/>
+          <w:bdr w:val="none" w:sz="0" w:space="0" w:color="auto" w:frame="1"/>
+        </w:rPr>
+        <w:t>    </w:t>
+      </w:r>
+      <w:proofErr w:type="spellStart"/>
+      <w:r>
+        <w:rPr>
+          <w:rFonts w:ascii="Segoe UI" w:hAnsi="Segoe UI" w:cs="Segoe UI"/>
+          <w:color w:val="000000"/>
+          <w:bdr w:val="none" w:sz="0" w:space="0" w:color="auto" w:frame="1"/>
+        </w:rPr>
+        <w:t>propBool</w:t>
+      </w:r>
+      <w:proofErr w:type="spellEnd"/>
+      <w:r>
+        <w:rPr>
+          <w:rFonts w:ascii="Segoe UI" w:hAnsi="Segoe UI" w:cs="Segoe UI"/>
+          <w:color w:val="000000"/>
+          <w:bdr w:val="none" w:sz="0" w:space="0" w:color="auto" w:frame="1"/>
+        </w:rPr>
+        <w:t>: </w:t>
+      </w:r>
+      <w:r>
+        <w:rPr>
+          <w:rStyle w:val="keyword"/>
+          <w:rFonts w:ascii="Segoe UI" w:hAnsi="Segoe UI" w:cs="Segoe UI"/>
+          <w:b/>
+          <w:bCs/>
+          <w:color w:val="006699"/>
+          <w:bdr w:val="none" w:sz="0" w:space="0" w:color="auto" w:frame="1"/>
+        </w:rPr>
+        <w:t>true</w:t>
+      </w:r>
+      <w:r>
+        <w:rPr>
+          <w:rFonts w:ascii="Segoe UI" w:hAnsi="Segoe UI" w:cs="Segoe UI"/>
+          <w:color w:val="000000"/>
+          <w:bdr w:val="none" w:sz="0" w:space="0" w:color="auto" w:frame="1"/>
+        </w:rPr>
+        <w:t>,  </w:t>
+      </w:r>
+    </w:p>
+    <w:p>
+      <w:pPr>
+        <w:numPr>
+          <w:ilvl w:val="0"/>
+          <w:numId w:val="38"/>
+        </w:numPr>
+        <w:spacing w:after="0" w:line="375" w:lineRule="atLeast"/>
+        <w:ind w:left="0"/>
+        <w:jc w:val="both"/>
+        <w:rPr>
+          <w:rFonts w:ascii="Segoe UI" w:hAnsi="Segoe UI" w:cs="Segoe UI"/>
+          <w:color w:val="000000"/>
+        </w:rPr>
+      </w:pPr>
+      <w:r>
+        <w:rPr>
+          <w:rFonts w:ascii="Segoe UI" w:hAnsi="Segoe UI" w:cs="Segoe UI"/>
+          <w:color w:val="000000"/>
+          <w:bdr w:val="none" w:sz="0" w:space="0" w:color="auto" w:frame="1"/>
+        </w:rPr>
+        <w:t>    </w:t>
+      </w:r>
+      <w:proofErr w:type="spellStart"/>
+      <w:r>
+        <w:rPr>
+          <w:rFonts w:ascii="Segoe UI" w:hAnsi="Segoe UI" w:cs="Segoe UI"/>
+          <w:color w:val="000000"/>
+          <w:bdr w:val="none" w:sz="0" w:space="0" w:color="auto" w:frame="1"/>
+        </w:rPr>
+        <w:t>propFunc</w:t>
+      </w:r>
+      <w:proofErr w:type="spellEnd"/>
+      <w:r>
+        <w:rPr>
+          <w:rFonts w:ascii="Segoe UI" w:hAnsi="Segoe UI" w:cs="Segoe UI"/>
+          <w:color w:val="000000"/>
+          <w:bdr w:val="none" w:sz="0" w:space="0" w:color="auto" w:frame="1"/>
+        </w:rPr>
+        <w:t>: function(x){</w:t>
+      </w:r>
+      <w:r>
+        <w:rPr>
+          <w:rStyle w:val="keyword"/>
+          <w:rFonts w:ascii="Segoe UI" w:hAnsi="Segoe UI" w:cs="Segoe UI"/>
+          <w:b/>
+          <w:bCs/>
+          <w:color w:val="006699"/>
+          <w:bdr w:val="none" w:sz="0" w:space="0" w:color="auto" w:frame="1"/>
+        </w:rPr>
+        <w:t>return</w:t>
+      </w:r>
+      <w:r>
+        <w:rPr>
+          <w:rFonts w:ascii="Segoe UI" w:hAnsi="Segoe UI" w:cs="Segoe UI"/>
+          <w:color w:val="000000"/>
+          <w:bdr w:val="none" w:sz="0" w:space="0" w:color="auto" w:frame="1"/>
+        </w:rPr>
+        <w:t> x+</w:t>
+      </w:r>
+      <w:r>
+        <w:rPr>
+          <w:rStyle w:val="number"/>
+          <w:rFonts w:ascii="Segoe UI" w:hAnsi="Segoe UI" w:cs="Segoe UI"/>
+          <w:color w:val="C00000"/>
+          <w:bdr w:val="none" w:sz="0" w:space="0" w:color="auto" w:frame="1"/>
+        </w:rPr>
+        <w:t>5</w:t>
+      </w:r>
+      <w:r>
+        <w:rPr>
+          <w:rFonts w:ascii="Segoe UI" w:hAnsi="Segoe UI" w:cs="Segoe UI"/>
+          <w:color w:val="000000"/>
+          <w:bdr w:val="none" w:sz="0" w:space="0" w:color="auto" w:frame="1"/>
+        </w:rPr>
+        <w:t>},  </w:t>
+      </w:r>
+    </w:p>
+    <w:p>
+      <w:pPr>
+        <w:numPr>
+          <w:ilvl w:val="0"/>
+          <w:numId w:val="38"/>
+        </w:numPr>
+        <w:spacing w:after="0" w:line="375" w:lineRule="atLeast"/>
+        <w:ind w:left="0"/>
+        <w:jc w:val="both"/>
+        <w:rPr>
+          <w:rFonts w:ascii="Segoe UI" w:hAnsi="Segoe UI" w:cs="Segoe UI"/>
+          <w:color w:val="000000"/>
+        </w:rPr>
+      </w:pPr>
+      <w:r>
+        <w:rPr>
+          <w:rFonts w:ascii="Segoe UI" w:hAnsi="Segoe UI" w:cs="Segoe UI"/>
+          <w:color w:val="000000"/>
+          <w:bdr w:val="none" w:sz="0" w:space="0" w:color="auto" w:frame="1"/>
+        </w:rPr>
+        <w:t>    </w:t>
+      </w:r>
+      <w:proofErr w:type="spellStart"/>
+      <w:r>
+        <w:rPr>
+          <w:rFonts w:ascii="Segoe UI" w:hAnsi="Segoe UI" w:cs="Segoe UI"/>
+          <w:color w:val="000000"/>
+          <w:bdr w:val="none" w:sz="0" w:space="0" w:color="auto" w:frame="1"/>
+        </w:rPr>
+        <w:t>propNumber</w:t>
+      </w:r>
+      <w:proofErr w:type="spellEnd"/>
+      <w:r>
+        <w:rPr>
+          <w:rFonts w:ascii="Segoe UI" w:hAnsi="Segoe UI" w:cs="Segoe UI"/>
+          <w:color w:val="000000"/>
+          <w:bdr w:val="none" w:sz="0" w:space="0" w:color="auto" w:frame="1"/>
+        </w:rPr>
+        <w:t>: </w:t>
+      </w:r>
+      <w:r>
+        <w:rPr>
+          <w:rStyle w:val="number"/>
+          <w:rFonts w:ascii="Segoe UI" w:hAnsi="Segoe UI" w:cs="Segoe UI"/>
+          <w:color w:val="C00000"/>
+          <w:bdr w:val="none" w:sz="0" w:space="0" w:color="auto" w:frame="1"/>
+        </w:rPr>
+        <w:t>1</w:t>
+      </w:r>
+      <w:r>
+        <w:rPr>
+          <w:rFonts w:ascii="Segoe UI" w:hAnsi="Segoe UI" w:cs="Segoe UI"/>
+          <w:color w:val="000000"/>
+          <w:bdr w:val="none" w:sz="0" w:space="0" w:color="auto" w:frame="1"/>
+        </w:rPr>
+        <w:t>,  </w:t>
+      </w:r>
+    </w:p>
+    <w:p>
+      <w:pPr>
+        <w:numPr>
+          <w:ilvl w:val="0"/>
+          <w:numId w:val="38"/>
+        </w:numPr>
+        <w:spacing w:after="0" w:line="375" w:lineRule="atLeast"/>
+        <w:ind w:left="0"/>
+        <w:jc w:val="both"/>
+        <w:rPr>
+          <w:rFonts w:ascii="Segoe UI" w:hAnsi="Segoe UI" w:cs="Segoe UI"/>
+          <w:color w:val="000000"/>
+        </w:rPr>
+      </w:pPr>
+      <w:r>
+        <w:rPr>
+          <w:rFonts w:ascii="Segoe UI" w:hAnsi="Segoe UI" w:cs="Segoe UI"/>
+          <w:color w:val="000000"/>
+          <w:bdr w:val="none" w:sz="0" w:space="0" w:color="auto" w:frame="1"/>
+        </w:rPr>
+        <w:t>    </w:t>
+      </w:r>
+      <w:proofErr w:type="spellStart"/>
+      <w:r>
+        <w:rPr>
+          <w:rFonts w:ascii="Segoe UI" w:hAnsi="Segoe UI" w:cs="Segoe UI"/>
+          <w:color w:val="000000"/>
+          <w:bdr w:val="none" w:sz="0" w:space="0" w:color="auto" w:frame="1"/>
+        </w:rPr>
+        <w:t>propString</w:t>
+      </w:r>
+      <w:proofErr w:type="spellEnd"/>
+      <w:r>
+        <w:rPr>
+          <w:rFonts w:ascii="Segoe UI" w:hAnsi="Segoe UI" w:cs="Segoe UI"/>
+          <w:color w:val="000000"/>
+          <w:bdr w:val="none" w:sz="0" w:space="0" w:color="auto" w:frame="1"/>
+        </w:rPr>
+        <w:t>: </w:t>
+      </w:r>
+      <w:r>
+        <w:rPr>
+          <w:rStyle w:val="string"/>
+          <w:rFonts w:ascii="Segoe UI" w:hAnsi="Segoe UI" w:cs="Segoe UI"/>
+          <w:color w:val="0000FF"/>
+          <w:bdr w:val="none" w:sz="0" w:space="0" w:color="auto" w:frame="1"/>
+        </w:rPr>
+        <w:t>"</w:t>
+      </w:r>
+      <w:proofErr w:type="spellStart"/>
+      <w:r>
+        <w:rPr>
+          <w:rStyle w:val="string"/>
+          <w:rFonts w:ascii="Segoe UI" w:hAnsi="Segoe UI" w:cs="Segoe UI"/>
+          <w:color w:val="0000FF"/>
+          <w:bdr w:val="none" w:sz="0" w:space="0" w:color="auto" w:frame="1"/>
+        </w:rPr>
+        <w:t>JavaTpoint</w:t>
+      </w:r>
+      <w:proofErr w:type="spellEnd"/>
+      <w:r>
+        <w:rPr>
+          <w:rStyle w:val="string"/>
+          <w:rFonts w:ascii="Segoe UI" w:hAnsi="Segoe UI" w:cs="Segoe UI"/>
+          <w:color w:val="0000FF"/>
+          <w:bdr w:val="none" w:sz="0" w:space="0" w:color="auto" w:frame="1"/>
+        </w:rPr>
+        <w:t>"</w:t>
+      </w:r>
+      <w:r>
+        <w:rPr>
+          <w:rFonts w:ascii="Segoe UI" w:hAnsi="Segoe UI" w:cs="Segoe UI"/>
+          <w:color w:val="000000"/>
+          <w:bdr w:val="none" w:sz="0" w:space="0" w:color="auto" w:frame="1"/>
+        </w:rPr>
+        <w:t>,  </w:t>
+      </w:r>
+    </w:p>
+    <w:p>
+      <w:pPr>
+        <w:numPr>
+          <w:ilvl w:val="0"/>
+          <w:numId w:val="38"/>
+        </w:numPr>
+        <w:spacing w:after="0" w:line="375" w:lineRule="atLeast"/>
+        <w:ind w:left="0"/>
+        <w:jc w:val="both"/>
+        <w:rPr>
+          <w:rFonts w:ascii="Segoe UI" w:hAnsi="Segoe UI" w:cs="Segoe UI"/>
+          <w:color w:val="000000"/>
+        </w:rPr>
+      </w:pPr>
+      <w:r>
+        <w:rPr>
+          <w:rFonts w:ascii="Segoe UI" w:hAnsi="Segoe UI" w:cs="Segoe UI"/>
+          <w:color w:val="000000"/>
+          <w:bdr w:val="none" w:sz="0" w:space="0" w:color="auto" w:frame="1"/>
+        </w:rPr>
+        <w:t>}  </w:t>
+      </w:r>
+    </w:p>
+    <w:p>
+      <w:pPr>
+        <w:numPr>
+          <w:ilvl w:val="0"/>
+          <w:numId w:val="38"/>
+        </w:numPr>
+        <w:spacing w:after="0" w:line="375" w:lineRule="atLeast"/>
+        <w:ind w:left="0"/>
+        <w:jc w:val="both"/>
+        <w:rPr>
+          <w:rFonts w:ascii="Segoe UI" w:hAnsi="Segoe UI" w:cs="Segoe UI"/>
+          <w:color w:val="000000"/>
+        </w:rPr>
+      </w:pPr>
+      <w:r>
+        <w:rPr>
+          <w:rFonts w:ascii="Segoe UI" w:hAnsi="Segoe UI" w:cs="Segoe UI"/>
+          <w:color w:val="000000"/>
+          <w:bdr w:val="none" w:sz="0" w:space="0" w:color="auto" w:frame="1"/>
+        </w:rPr>
+        <w:t>export </w:t>
+      </w:r>
+      <w:r>
+        <w:rPr>
+          <w:rStyle w:val="keyword"/>
+          <w:rFonts w:ascii="Segoe UI" w:hAnsi="Segoe UI" w:cs="Segoe UI"/>
+          <w:b/>
+          <w:bCs/>
+          <w:color w:val="006699"/>
+          <w:bdr w:val="none" w:sz="0" w:space="0" w:color="auto" w:frame="1"/>
+        </w:rPr>
+        <w:t>default</w:t>
+      </w:r>
+      <w:r>
+        <w:rPr>
+          <w:rFonts w:ascii="Segoe UI" w:hAnsi="Segoe UI" w:cs="Segoe UI"/>
+          <w:color w:val="000000"/>
+          <w:bdr w:val="none" w:sz="0" w:space="0" w:color="auto" w:frame="1"/>
+        </w:rPr>
+        <w:t> App;  </w:t>
+      </w:r>
+    </w:p>
+    <w:p>
+      <w:pPr>
+        <w:pStyle w:val="NormalWeb"/>
+        <w:shd w:val="clear" w:color="auto" w:fill="FFFFFF"/>
+        <w:jc w:val="both"/>
+        <w:rPr>
+          <w:rFonts w:ascii="Segoe UI" w:hAnsi="Segoe UI" w:cs="Segoe UI"/>
+          <w:color w:val="333333"/>
+        </w:rPr>
+      </w:pPr>
+      <w:r>
+        <w:rPr>
+          <w:rStyle w:val="Strong"/>
+          <w:rFonts w:ascii="Segoe UI" w:eastAsiaTheme="majorEastAsia" w:hAnsi="Segoe UI" w:cs="Segoe UI"/>
+          <w:color w:val="333333"/>
+        </w:rPr>
+        <w:t>Main.js</w:t>
+      </w:r>
+    </w:p>
+    <w:p>
+      <w:pPr>
+        <w:numPr>
+          <w:ilvl w:val="0"/>
+          <w:numId w:val="39"/>
+        </w:numPr>
+        <w:spacing w:after="0" w:line="375" w:lineRule="atLeast"/>
+        <w:ind w:left="0"/>
+        <w:jc w:val="both"/>
+        <w:rPr>
+          <w:rFonts w:ascii="Segoe UI" w:hAnsi="Segoe UI" w:cs="Segoe UI"/>
+          <w:color w:val="000000"/>
+        </w:rPr>
+      </w:pPr>
+      <w:r>
+        <w:rPr>
+          <w:rStyle w:val="keyword"/>
+          <w:rFonts w:ascii="Segoe UI" w:hAnsi="Segoe UI" w:cs="Segoe UI"/>
+          <w:b/>
+          <w:bCs/>
+          <w:color w:val="006699"/>
+          <w:bdr w:val="none" w:sz="0" w:space="0" w:color="auto" w:frame="1"/>
+        </w:rPr>
+        <w:t>import</w:t>
+      </w:r>
+      <w:r>
+        <w:rPr>
+          <w:rFonts w:ascii="Segoe UI" w:hAnsi="Segoe UI" w:cs="Segoe UI"/>
+          <w:color w:val="000000"/>
+          <w:bdr w:val="none" w:sz="0" w:space="0" w:color="auto" w:frame="1"/>
+        </w:rPr>
+        <w:t> React from </w:t>
+      </w:r>
+      <w:r>
+        <w:rPr>
+          <w:rStyle w:val="string"/>
+          <w:rFonts w:ascii="Segoe UI" w:hAnsi="Segoe UI" w:cs="Segoe UI"/>
+          <w:color w:val="0000FF"/>
+          <w:bdr w:val="none" w:sz="0" w:space="0" w:color="auto" w:frame="1"/>
+        </w:rPr>
+        <w:t>'react'</w:t>
+      </w:r>
+      <w:r>
+        <w:rPr>
+          <w:rFonts w:ascii="Segoe UI" w:hAnsi="Segoe UI" w:cs="Segoe UI"/>
+          <w:color w:val="000000"/>
+          <w:bdr w:val="none" w:sz="0" w:space="0" w:color="auto" w:frame="1"/>
+        </w:rPr>
+        <w:t>;  </w:t>
+      </w:r>
+    </w:p>
+    <w:p>
+      <w:pPr>
+        <w:numPr>
+          <w:ilvl w:val="0"/>
+          <w:numId w:val="39"/>
+        </w:numPr>
+        <w:spacing w:after="0" w:line="375" w:lineRule="atLeast"/>
+        <w:ind w:left="0"/>
+        <w:jc w:val="both"/>
+        <w:rPr>
+          <w:rFonts w:ascii="Segoe UI" w:hAnsi="Segoe UI" w:cs="Segoe UI"/>
+          <w:color w:val="000000"/>
+        </w:rPr>
+      </w:pPr>
+      <w:r>
+        <w:rPr>
+          <w:rStyle w:val="keyword"/>
+          <w:rFonts w:ascii="Segoe UI" w:hAnsi="Segoe UI" w:cs="Segoe UI"/>
+          <w:b/>
+          <w:bCs/>
+          <w:color w:val="006699"/>
+          <w:bdr w:val="none" w:sz="0" w:space="0" w:color="auto" w:frame="1"/>
+        </w:rPr>
+        <w:t>import</w:t>
+      </w:r>
+      <w:r>
+        <w:rPr>
+          <w:rFonts w:ascii="Segoe UI" w:hAnsi="Segoe UI" w:cs="Segoe UI"/>
+          <w:color w:val="000000"/>
+          <w:bdr w:val="none" w:sz="0" w:space="0" w:color="auto" w:frame="1"/>
+        </w:rPr>
+        <w:t> </w:t>
+      </w:r>
+      <w:proofErr w:type="spellStart"/>
+      <w:r>
+        <w:rPr>
+          <w:rFonts w:ascii="Segoe UI" w:hAnsi="Segoe UI" w:cs="Segoe UI"/>
+          <w:color w:val="000000"/>
+          <w:bdr w:val="none" w:sz="0" w:space="0" w:color="auto" w:frame="1"/>
+        </w:rPr>
+        <w:t>ReactDOM</w:t>
+      </w:r>
+      <w:proofErr w:type="spellEnd"/>
+      <w:r>
+        <w:rPr>
+          <w:rFonts w:ascii="Segoe UI" w:hAnsi="Segoe UI" w:cs="Segoe UI"/>
+          <w:color w:val="000000"/>
+          <w:bdr w:val="none" w:sz="0" w:space="0" w:color="auto" w:frame="1"/>
+        </w:rPr>
+        <w:t> from </w:t>
+      </w:r>
+      <w:r>
+        <w:rPr>
+          <w:rStyle w:val="string"/>
+          <w:rFonts w:ascii="Segoe UI" w:hAnsi="Segoe UI" w:cs="Segoe UI"/>
+          <w:color w:val="0000FF"/>
+          <w:bdr w:val="none" w:sz="0" w:space="0" w:color="auto" w:frame="1"/>
+        </w:rPr>
+        <w:t>'react-</w:t>
+      </w:r>
+      <w:proofErr w:type="spellStart"/>
+      <w:r>
+        <w:rPr>
+          <w:rStyle w:val="string"/>
+          <w:rFonts w:ascii="Segoe UI" w:hAnsi="Segoe UI" w:cs="Segoe UI"/>
+          <w:color w:val="0000FF"/>
+          <w:bdr w:val="none" w:sz="0" w:space="0" w:color="auto" w:frame="1"/>
+        </w:rPr>
+        <w:t>dom</w:t>
+      </w:r>
+      <w:proofErr w:type="spellEnd"/>
+      <w:r>
+        <w:rPr>
+          <w:rStyle w:val="string"/>
+          <w:rFonts w:ascii="Segoe UI" w:hAnsi="Segoe UI" w:cs="Segoe UI"/>
+          <w:color w:val="0000FF"/>
+          <w:bdr w:val="none" w:sz="0" w:space="0" w:color="auto" w:frame="1"/>
+        </w:rPr>
+        <w:t>'</w:t>
+      </w:r>
+      <w:r>
+        <w:rPr>
+          <w:rFonts w:ascii="Segoe UI" w:hAnsi="Segoe UI" w:cs="Segoe UI"/>
+          <w:color w:val="000000"/>
+          <w:bdr w:val="none" w:sz="0" w:space="0" w:color="auto" w:frame="1"/>
+        </w:rPr>
+        <w:t>;  </w:t>
+      </w:r>
+    </w:p>
+    <w:p>
+      <w:pPr>
+        <w:numPr>
+          <w:ilvl w:val="0"/>
+          <w:numId w:val="39"/>
+        </w:numPr>
+        <w:spacing w:after="0" w:line="375" w:lineRule="atLeast"/>
+        <w:ind w:left="0"/>
+        <w:jc w:val="both"/>
+        <w:rPr>
+          <w:rFonts w:ascii="Segoe UI" w:hAnsi="Segoe UI" w:cs="Segoe UI"/>
+          <w:color w:val="000000"/>
+        </w:rPr>
+      </w:pPr>
+      <w:r>
+        <w:rPr>
+          <w:rStyle w:val="keyword"/>
+          <w:rFonts w:ascii="Segoe UI" w:hAnsi="Segoe UI" w:cs="Segoe UI"/>
+          <w:b/>
+          <w:bCs/>
+          <w:color w:val="006699"/>
+          <w:bdr w:val="none" w:sz="0" w:space="0" w:color="auto" w:frame="1"/>
+        </w:rPr>
+        <w:t>import</w:t>
+      </w:r>
+      <w:r>
+        <w:rPr>
+          <w:rFonts w:ascii="Segoe UI" w:hAnsi="Segoe UI" w:cs="Segoe UI"/>
+          <w:color w:val="000000"/>
+          <w:bdr w:val="none" w:sz="0" w:space="0" w:color="auto" w:frame="1"/>
+        </w:rPr>
+        <w:t> App from </w:t>
+      </w:r>
+      <w:r>
+        <w:rPr>
+          <w:rStyle w:val="string"/>
+          <w:rFonts w:ascii="Segoe UI" w:hAnsi="Segoe UI" w:cs="Segoe UI"/>
+          <w:color w:val="0000FF"/>
+          <w:bdr w:val="none" w:sz="0" w:space="0" w:color="auto" w:frame="1"/>
+        </w:rPr>
+        <w:t>'./App.js'</w:t>
+      </w:r>
+      <w:r>
+        <w:rPr>
+          <w:rFonts w:ascii="Segoe UI" w:hAnsi="Segoe UI" w:cs="Segoe UI"/>
+          <w:color w:val="000000"/>
+          <w:bdr w:val="none" w:sz="0" w:space="0" w:color="auto" w:frame="1"/>
+        </w:rPr>
+        <w:t>;  </w:t>
+      </w:r>
+    </w:p>
+    <w:p>
+      <w:pPr>
+        <w:numPr>
+          <w:ilvl w:val="0"/>
+          <w:numId w:val="39"/>
+        </w:numPr>
+        <w:spacing w:after="0" w:line="375" w:lineRule="atLeast"/>
+        <w:ind w:left="0"/>
+        <w:jc w:val="both"/>
+        <w:rPr>
+          <w:rFonts w:ascii="Segoe UI" w:hAnsi="Segoe UI" w:cs="Segoe UI"/>
+          <w:color w:val="000000"/>
+        </w:rPr>
+      </w:pPr>
+      <w:r>
+        <w:rPr>
+          <w:rFonts w:ascii="Segoe UI" w:hAnsi="Segoe UI" w:cs="Segoe UI"/>
+          <w:color w:val="000000"/>
+          <w:bdr w:val="none" w:sz="0" w:space="0" w:color="auto" w:frame="1"/>
+        </w:rPr>
+        <w:t>  </w:t>
+      </w:r>
+    </w:p>
+    <w:p>
+      <w:pPr>
+        <w:numPr>
+          <w:ilvl w:val="0"/>
+          <w:numId w:val="39"/>
+        </w:numPr>
+        <w:spacing w:after="0" w:line="375" w:lineRule="atLeast"/>
+        <w:ind w:left="0"/>
+        <w:jc w:val="both"/>
+        <w:rPr>
+          <w:rFonts w:ascii="Segoe UI" w:hAnsi="Segoe UI" w:cs="Segoe UI"/>
+          <w:color w:val="000000"/>
+        </w:rPr>
+      </w:pPr>
+      <w:proofErr w:type="spellStart"/>
+      <w:r>
+        <w:rPr>
+          <w:rFonts w:ascii="Segoe UI" w:hAnsi="Segoe UI" w:cs="Segoe UI"/>
+          <w:color w:val="000000"/>
+          <w:bdr w:val="none" w:sz="0" w:space="0" w:color="auto" w:frame="1"/>
+        </w:rPr>
+        <w:t>ReactDOM.render</w:t>
+      </w:r>
+      <w:proofErr w:type="spellEnd"/>
+      <w:r>
+        <w:rPr>
+          <w:rFonts w:ascii="Segoe UI" w:hAnsi="Segoe UI" w:cs="Segoe UI"/>
+          <w:color w:val="000000"/>
+          <w:bdr w:val="none" w:sz="0" w:space="0" w:color="auto" w:frame="1"/>
+        </w:rPr>
+        <w:t>(&lt;App/&gt;, </w:t>
+      </w:r>
+      <w:proofErr w:type="spellStart"/>
+      <w:r>
+        <w:rPr>
+          <w:rFonts w:ascii="Segoe UI" w:hAnsi="Segoe UI" w:cs="Segoe UI"/>
+          <w:color w:val="000000"/>
+          <w:bdr w:val="none" w:sz="0" w:space="0" w:color="auto" w:frame="1"/>
+        </w:rPr>
+        <w:t>document.getElementById</w:t>
+      </w:r>
+      <w:proofErr w:type="spellEnd"/>
+      <w:r>
+        <w:rPr>
+          <w:rFonts w:ascii="Segoe UI" w:hAnsi="Segoe UI" w:cs="Segoe UI"/>
+          <w:color w:val="000000"/>
+          <w:bdr w:val="none" w:sz="0" w:space="0" w:color="auto" w:frame="1"/>
+        </w:rPr>
+        <w:t>(</w:t>
+      </w:r>
+      <w:r>
+        <w:rPr>
+          <w:rStyle w:val="string"/>
+          <w:rFonts w:ascii="Segoe UI" w:hAnsi="Segoe UI" w:cs="Segoe UI"/>
+          <w:color w:val="0000FF"/>
+          <w:bdr w:val="none" w:sz="0" w:space="0" w:color="auto" w:frame="1"/>
+        </w:rPr>
+        <w:t>'app'</w:t>
+      </w:r>
+      <w:r>
+        <w:rPr>
+          <w:rFonts w:ascii="Segoe UI" w:hAnsi="Segoe UI" w:cs="Segoe UI"/>
+          <w:color w:val="000000"/>
+          <w:bdr w:val="none" w:sz="0" w:space="0" w:color="auto" w:frame="1"/>
+        </w:rPr>
+        <w:t>));  </w:t>
+      </w:r>
+    </w:p>
+    <w:p>
+      <w:pPr>
+        <w:pStyle w:val="NormalWeb"/>
+        <w:shd w:val="clear" w:color="auto" w:fill="FFFFFF"/>
+        <w:jc w:val="both"/>
+        <w:rPr>
+          <w:rFonts w:ascii="Segoe UI" w:hAnsi="Segoe UI" w:cs="Segoe UI"/>
+          <w:color w:val="333333"/>
+        </w:rPr>
+      </w:pPr>
+      <w:r>
+        <w:rPr>
+          <w:noProof/>
+        </w:rPr>
+        <w:drawing>
+          <wp:inline distT="0" distB="0" distL="0" distR="0">
+            <wp:extent cx="6646545" cy="1319515"/>
+            <wp:effectExtent l="0" t="0" r="1905" b="0"/>
+            <wp:docPr id="15" name="Picture 15" descr="React Props Validation"/>
+            <wp:cNvGraphicFramePr>
+              <a:graphicFrameLocks xmlns:a="http://schemas.openxmlformats.org/drawingml/2006/main" noChangeAspect="1"/>
+            </wp:cNvGraphicFramePr>
+            <a:graphic xmlns:a="http://schemas.openxmlformats.org/drawingml/2006/main">
+              <a:graphicData uri="http://schemas.openxmlformats.org/drawingml/2006/picture">
+                <pic:pic xmlns:pic="http://schemas.openxmlformats.org/drawingml/2006/picture">
+                  <pic:nvPicPr>
+                    <pic:cNvPr id="0" name="Picture 1" descr="React Props Validation"/>
+                    <pic:cNvPicPr>
+                      <a:picLocks noChangeAspect="1" noChangeArrowheads="1"/>
+                    </pic:cNvPicPr>
+                  </pic:nvPicPr>
+                  <pic:blipFill>
+                    <a:blip r:embed="rId22">
+                      <a:extLst>
+                        <a:ext uri="{28A0092B-C50C-407E-A947-70E740481C1C}">
+                          <a14:useLocalDpi xmlns:a14="http://schemas.microsoft.com/office/drawing/2010/main" val="0"/>
+                        </a:ext>
+                      </a:extLst>
+                    </a:blip>
+                    <a:srcRect/>
+                    <a:stretch>
+                      <a:fillRect/>
+                    </a:stretch>
+                  </pic:blipFill>
+                  <pic:spPr bwMode="auto">
+                    <a:xfrm>
+                      <a:off x="0" y="0"/>
+                      <a:ext cx="6646545" cy="1319515"/>
+                    </a:xfrm>
+                    <a:prstGeom prst="rect">
+                      <a:avLst/>
+                    </a:prstGeom>
+                    <a:noFill/>
+                    <a:ln>
+                      <a:noFill/>
+                    </a:ln>
+                  </pic:spPr>
+                </pic:pic>
+              </a:graphicData>
+            </a:graphic>
+          </wp:inline>
+        </w:drawing>
+      </w:r>
+    </w:p>
+    <w:p>
+      <w:pPr>
+        <w:pStyle w:val="Heading3"/>
+        <w:shd w:val="clear" w:color="auto" w:fill="FFFFFF"/>
+        <w:spacing w:line="312" w:lineRule="atLeast"/>
+        <w:jc w:val="both"/>
+        <w:rPr>
+          <w:rFonts w:ascii="Helvetica" w:hAnsi="Helvetica"/>
+          <w:b w:val="0"/>
+          <w:bCs w:val="0"/>
+          <w:color w:val="610B4B"/>
+          <w:sz w:val="32"/>
+          <w:szCs w:val="32"/>
+        </w:rPr>
+      </w:pPr>
+      <w:proofErr w:type="spellStart"/>
+      <w:r>
+        <w:rPr>
+          <w:rFonts w:ascii="Helvetica" w:hAnsi="Helvetica"/>
+          <w:b w:val="0"/>
+          <w:bCs w:val="0"/>
+          <w:color w:val="610B4B"/>
+          <w:sz w:val="32"/>
+          <w:szCs w:val="32"/>
+        </w:rPr>
+        <w:lastRenderedPageBreak/>
+        <w:t>ReactJS</w:t>
+      </w:r>
+      <w:proofErr w:type="spellEnd"/>
+      <w:r>
+        <w:rPr>
+          <w:rFonts w:ascii="Helvetica" w:hAnsi="Helvetica"/>
+          <w:b w:val="0"/>
+          <w:bCs w:val="0"/>
+          <w:color w:val="610B4B"/>
+          <w:sz w:val="32"/>
+          <w:szCs w:val="32"/>
+        </w:rPr>
+        <w:t xml:space="preserve"> Custom Validators</w:t>
+      </w:r>
+    </w:p>
+    <w:p>
+      <w:pPr>
+        <w:pStyle w:val="NormalWeb"/>
+        <w:shd w:val="clear" w:color="auto" w:fill="FFFFFF"/>
+        <w:jc w:val="both"/>
+        <w:rPr>
+          <w:rFonts w:ascii="Segoe UI" w:hAnsi="Segoe UI" w:cs="Segoe UI"/>
+          <w:color w:val="333333"/>
+        </w:rPr>
+      </w:pPr>
+      <w:proofErr w:type="spellStart"/>
+      <w:r>
+        <w:rPr>
+          <w:rFonts w:ascii="Segoe UI" w:hAnsi="Segoe UI" w:cs="Segoe UI"/>
+          <w:color w:val="333333"/>
+        </w:rPr>
+        <w:t>ReactJS</w:t>
+      </w:r>
+      <w:proofErr w:type="spellEnd"/>
+      <w:r>
+        <w:rPr>
+          <w:rFonts w:ascii="Segoe UI" w:hAnsi="Segoe UI" w:cs="Segoe UI"/>
+          <w:color w:val="333333"/>
+        </w:rPr>
+        <w:t xml:space="preserve"> allows creating a custom validation function to perform custom validation. The following argument is used to create a custom validation function.</w:t>
+      </w:r>
+    </w:p>
+    <w:p>
+      <w:pPr>
+        <w:numPr>
+          <w:ilvl w:val="0"/>
+          <w:numId w:val="40"/>
+        </w:numPr>
+        <w:shd w:val="clear" w:color="auto" w:fill="FFFFFF"/>
+        <w:spacing w:before="60" w:after="100" w:afterAutospacing="1" w:line="375" w:lineRule="atLeast"/>
+        <w:jc w:val="both"/>
+        <w:rPr>
+          <w:rFonts w:ascii="Segoe UI" w:hAnsi="Segoe UI" w:cs="Segoe UI"/>
+          <w:color w:val="000000"/>
+        </w:rPr>
+      </w:pPr>
+      <w:proofErr w:type="gramStart"/>
+      <w:r>
+        <w:rPr>
+          <w:rStyle w:val="Strong"/>
+          <w:rFonts w:ascii="Segoe UI" w:hAnsi="Segoe UI" w:cs="Segoe UI"/>
+          <w:color w:val="000000"/>
+        </w:rPr>
+        <w:t>props</w:t>
+      </w:r>
+      <w:proofErr w:type="gramEnd"/>
+      <w:r>
+        <w:rPr>
+          <w:rStyle w:val="Strong"/>
+          <w:rFonts w:ascii="Segoe UI" w:hAnsi="Segoe UI" w:cs="Segoe UI"/>
+          <w:color w:val="000000"/>
+        </w:rPr>
+        <w:t>:</w:t>
+      </w:r>
+      <w:r>
+        <w:rPr>
+          <w:rFonts w:ascii="Segoe UI" w:hAnsi="Segoe UI" w:cs="Segoe UI"/>
+          <w:color w:val="000000"/>
+        </w:rPr>
+        <w:t> It should be the first argument in the component.</w:t>
+      </w:r>
+    </w:p>
+    <w:p>
+      <w:pPr>
+        <w:numPr>
+          <w:ilvl w:val="0"/>
+          <w:numId w:val="40"/>
+        </w:numPr>
+        <w:shd w:val="clear" w:color="auto" w:fill="FFFFFF"/>
+        <w:spacing w:before="60" w:after="100" w:afterAutospacing="1" w:line="375" w:lineRule="atLeast"/>
+        <w:jc w:val="both"/>
+        <w:rPr>
+          <w:rFonts w:ascii="Segoe UI" w:hAnsi="Segoe UI" w:cs="Segoe UI"/>
+          <w:color w:val="000000"/>
+        </w:rPr>
+      </w:pPr>
+      <w:proofErr w:type="spellStart"/>
+      <w:proofErr w:type="gramStart"/>
+      <w:r>
+        <w:rPr>
+          <w:rStyle w:val="Strong"/>
+          <w:rFonts w:ascii="Segoe UI" w:hAnsi="Segoe UI" w:cs="Segoe UI"/>
+          <w:color w:val="000000"/>
+        </w:rPr>
+        <w:t>propName</w:t>
+      </w:r>
+      <w:proofErr w:type="spellEnd"/>
+      <w:proofErr w:type="gramEnd"/>
+      <w:r>
+        <w:rPr>
+          <w:rStyle w:val="Strong"/>
+          <w:rFonts w:ascii="Segoe UI" w:hAnsi="Segoe UI" w:cs="Segoe UI"/>
+          <w:color w:val="000000"/>
+        </w:rPr>
+        <w:t>:</w:t>
+      </w:r>
+      <w:r>
+        <w:rPr>
+          <w:rFonts w:ascii="Segoe UI" w:hAnsi="Segoe UI" w:cs="Segoe UI"/>
+          <w:color w:val="000000"/>
+        </w:rPr>
+        <w:t xml:space="preserve"> It is the </w:t>
+      </w:r>
+      <w:proofErr w:type="spellStart"/>
+      <w:r>
+        <w:rPr>
+          <w:rFonts w:ascii="Segoe UI" w:hAnsi="Segoe UI" w:cs="Segoe UI"/>
+          <w:color w:val="000000"/>
+        </w:rPr>
+        <w:t>propName</w:t>
+      </w:r>
+      <w:proofErr w:type="spellEnd"/>
+      <w:r>
+        <w:rPr>
+          <w:rFonts w:ascii="Segoe UI" w:hAnsi="Segoe UI" w:cs="Segoe UI"/>
+          <w:color w:val="000000"/>
+        </w:rPr>
+        <w:t xml:space="preserve"> that is going to validate.</w:t>
+      </w:r>
+    </w:p>
+    <w:p>
+      <w:pPr>
+        <w:numPr>
+          <w:ilvl w:val="0"/>
+          <w:numId w:val="40"/>
+        </w:numPr>
+        <w:shd w:val="clear" w:color="auto" w:fill="FFFFFF"/>
+        <w:spacing w:before="60" w:after="100" w:afterAutospacing="1" w:line="375" w:lineRule="atLeast"/>
+        <w:jc w:val="both"/>
+        <w:rPr>
+          <w:rFonts w:ascii="Segoe UI" w:hAnsi="Segoe UI" w:cs="Segoe UI"/>
+          <w:color w:val="000000"/>
+        </w:rPr>
+      </w:pPr>
+      <w:proofErr w:type="spellStart"/>
+      <w:proofErr w:type="gramStart"/>
+      <w:r>
+        <w:rPr>
+          <w:rStyle w:val="Strong"/>
+          <w:rFonts w:ascii="Segoe UI" w:hAnsi="Segoe UI" w:cs="Segoe UI"/>
+          <w:color w:val="000000"/>
+        </w:rPr>
+        <w:t>componentName</w:t>
+      </w:r>
+      <w:proofErr w:type="spellEnd"/>
+      <w:proofErr w:type="gramEnd"/>
+      <w:r>
+        <w:rPr>
+          <w:rStyle w:val="Strong"/>
+          <w:rFonts w:ascii="Segoe UI" w:hAnsi="Segoe UI" w:cs="Segoe UI"/>
+          <w:color w:val="000000"/>
+        </w:rPr>
+        <w:t>:</w:t>
+      </w:r>
+      <w:r>
+        <w:rPr>
+          <w:rFonts w:ascii="Segoe UI" w:hAnsi="Segoe UI" w:cs="Segoe UI"/>
+          <w:color w:val="000000"/>
+        </w:rPr>
+        <w:t xml:space="preserve"> It is the </w:t>
+      </w:r>
+      <w:proofErr w:type="spellStart"/>
+      <w:r>
+        <w:rPr>
+          <w:rFonts w:ascii="Segoe UI" w:hAnsi="Segoe UI" w:cs="Segoe UI"/>
+          <w:color w:val="000000"/>
+        </w:rPr>
+        <w:t>componentName</w:t>
+      </w:r>
+      <w:proofErr w:type="spellEnd"/>
+      <w:r>
+        <w:rPr>
+          <w:rFonts w:ascii="Segoe UI" w:hAnsi="Segoe UI" w:cs="Segoe UI"/>
+          <w:color w:val="000000"/>
+        </w:rPr>
+        <w:t xml:space="preserve"> that are going to validated again.</w:t>
+      </w:r>
+    </w:p>
+    <w:p>
+      <w:pPr>
+        <w:rPr>
+          <w:b/>
+          <w:sz w:val="24"/>
+        </w:rPr>
+      </w:pPr>
+      <w:r>
+        <w:rPr>
+          <w:b/>
+          <w:sz w:val="24"/>
+        </w:rPr>
+        <w:t>Example</w:t>
+      </w:r>
+    </w:p>
+    <w:p>
+      <w:pPr>
+        <w:numPr>
+          <w:ilvl w:val="0"/>
+          <w:numId w:val="41"/>
+        </w:numPr>
+        <w:spacing w:after="0" w:line="375" w:lineRule="atLeast"/>
+        <w:ind w:left="0"/>
+        <w:jc w:val="both"/>
+        <w:rPr>
+          <w:rFonts w:ascii="Segoe UI" w:hAnsi="Segoe UI" w:cs="Segoe UI"/>
+          <w:color w:val="000000"/>
+        </w:rPr>
+      </w:pPr>
+      <w:proofErr w:type="spellStart"/>
+      <w:r>
+        <w:rPr>
+          <w:rFonts w:ascii="Segoe UI" w:hAnsi="Segoe UI" w:cs="Segoe UI"/>
+          <w:color w:val="000000"/>
+          <w:bdr w:val="none" w:sz="0" w:space="0" w:color="auto" w:frame="1"/>
+        </w:rPr>
+        <w:t>var</w:t>
+      </w:r>
+      <w:proofErr w:type="spellEnd"/>
+      <w:r>
+        <w:rPr>
+          <w:rFonts w:ascii="Segoe UI" w:hAnsi="Segoe UI" w:cs="Segoe UI"/>
+          <w:color w:val="000000"/>
+          <w:bdr w:val="none" w:sz="0" w:space="0" w:color="auto" w:frame="1"/>
+        </w:rPr>
+        <w:t> Component = </w:t>
+      </w:r>
+      <w:proofErr w:type="spellStart"/>
+      <w:r>
+        <w:rPr>
+          <w:rFonts w:ascii="Segoe UI" w:hAnsi="Segoe UI" w:cs="Segoe UI"/>
+          <w:color w:val="000000"/>
+          <w:bdr w:val="none" w:sz="0" w:space="0" w:color="auto" w:frame="1"/>
+        </w:rPr>
+        <w:t>React.createClass</w:t>
+      </w:r>
+      <w:proofErr w:type="spellEnd"/>
+      <w:r>
+        <w:rPr>
+          <w:rFonts w:ascii="Segoe UI" w:hAnsi="Segoe UI" w:cs="Segoe UI"/>
+          <w:color w:val="000000"/>
+          <w:bdr w:val="none" w:sz="0" w:space="0" w:color="auto" w:frame="1"/>
+        </w:rPr>
+        <w:t>({  </w:t>
+      </w:r>
+    </w:p>
+    <w:p>
+      <w:pPr>
+        <w:numPr>
+          <w:ilvl w:val="0"/>
+          <w:numId w:val="41"/>
+        </w:numPr>
+        <w:spacing w:after="0" w:line="375" w:lineRule="atLeast"/>
+        <w:ind w:left="0"/>
+        <w:jc w:val="both"/>
+        <w:rPr>
+          <w:rFonts w:ascii="Segoe UI" w:hAnsi="Segoe UI" w:cs="Segoe UI"/>
+          <w:color w:val="000000"/>
+        </w:rPr>
+      </w:pPr>
+      <w:proofErr w:type="spellStart"/>
+      <w:r>
+        <w:rPr>
+          <w:rFonts w:ascii="Segoe UI" w:hAnsi="Segoe UI" w:cs="Segoe UI"/>
+          <w:color w:val="000000"/>
+          <w:bdr w:val="none" w:sz="0" w:space="0" w:color="auto" w:frame="1"/>
+        </w:rPr>
+        <w:t>App.propTypes</w:t>
+      </w:r>
+      <w:proofErr w:type="spellEnd"/>
+      <w:r>
+        <w:rPr>
+          <w:rFonts w:ascii="Segoe UI" w:hAnsi="Segoe UI" w:cs="Segoe UI"/>
+          <w:color w:val="000000"/>
+          <w:bdr w:val="none" w:sz="0" w:space="0" w:color="auto" w:frame="1"/>
+        </w:rPr>
+        <w:t> = {  </w:t>
+      </w:r>
+    </w:p>
+    <w:p>
+      <w:pPr>
+        <w:numPr>
+          <w:ilvl w:val="0"/>
+          <w:numId w:val="41"/>
+        </w:numPr>
+        <w:spacing w:after="0" w:line="375" w:lineRule="atLeast"/>
+        <w:ind w:left="0"/>
+        <w:jc w:val="both"/>
+        <w:rPr>
+          <w:rFonts w:ascii="Segoe UI" w:hAnsi="Segoe UI" w:cs="Segoe UI"/>
+          <w:color w:val="000000"/>
+        </w:rPr>
+      </w:pPr>
+      <w:r>
+        <w:rPr>
+          <w:rFonts w:ascii="Segoe UI" w:hAnsi="Segoe UI" w:cs="Segoe UI"/>
+          <w:color w:val="000000"/>
+          <w:bdr w:val="none" w:sz="0" w:space="0" w:color="auto" w:frame="1"/>
+        </w:rPr>
+        <w:t>   </w:t>
+      </w:r>
+      <w:proofErr w:type="spellStart"/>
+      <w:r>
+        <w:rPr>
+          <w:rFonts w:ascii="Segoe UI" w:hAnsi="Segoe UI" w:cs="Segoe UI"/>
+          <w:color w:val="000000"/>
+          <w:bdr w:val="none" w:sz="0" w:space="0" w:color="auto" w:frame="1"/>
+        </w:rPr>
+        <w:t>customProp</w:t>
+      </w:r>
+      <w:proofErr w:type="spellEnd"/>
+      <w:r>
+        <w:rPr>
+          <w:rFonts w:ascii="Segoe UI" w:hAnsi="Segoe UI" w:cs="Segoe UI"/>
+          <w:color w:val="000000"/>
+          <w:bdr w:val="none" w:sz="0" w:space="0" w:color="auto" w:frame="1"/>
+        </w:rPr>
+        <w:t>: function(props, </w:t>
+      </w:r>
+      <w:proofErr w:type="spellStart"/>
+      <w:r>
+        <w:rPr>
+          <w:rFonts w:ascii="Segoe UI" w:hAnsi="Segoe UI" w:cs="Segoe UI"/>
+          <w:color w:val="000000"/>
+          <w:bdr w:val="none" w:sz="0" w:space="0" w:color="auto" w:frame="1"/>
+        </w:rPr>
+        <w:t>propName</w:t>
+      </w:r>
+      <w:proofErr w:type="spellEnd"/>
+      <w:r>
+        <w:rPr>
+          <w:rFonts w:ascii="Segoe UI" w:hAnsi="Segoe UI" w:cs="Segoe UI"/>
+          <w:color w:val="000000"/>
+          <w:bdr w:val="none" w:sz="0" w:space="0" w:color="auto" w:frame="1"/>
+        </w:rPr>
+        <w:t>, </w:t>
+      </w:r>
+      <w:proofErr w:type="spellStart"/>
+      <w:r>
+        <w:rPr>
+          <w:rFonts w:ascii="Segoe UI" w:hAnsi="Segoe UI" w:cs="Segoe UI"/>
+          <w:color w:val="000000"/>
+          <w:bdr w:val="none" w:sz="0" w:space="0" w:color="auto" w:frame="1"/>
+        </w:rPr>
+        <w:t>componentName</w:t>
+      </w:r>
+      <w:proofErr w:type="spellEnd"/>
+      <w:r>
+        <w:rPr>
+          <w:rFonts w:ascii="Segoe UI" w:hAnsi="Segoe UI" w:cs="Segoe UI"/>
+          <w:color w:val="000000"/>
+          <w:bdr w:val="none" w:sz="0" w:space="0" w:color="auto" w:frame="1"/>
+        </w:rPr>
+        <w:t>) {  </w:t>
+      </w:r>
+    </w:p>
+    <w:p>
+      <w:pPr>
+        <w:numPr>
+          <w:ilvl w:val="0"/>
+          <w:numId w:val="41"/>
+        </w:numPr>
+        <w:spacing w:after="0" w:line="375" w:lineRule="atLeast"/>
+        <w:ind w:left="0"/>
+        <w:jc w:val="both"/>
+        <w:rPr>
+          <w:rFonts w:ascii="Segoe UI" w:hAnsi="Segoe UI" w:cs="Segoe UI"/>
+          <w:color w:val="000000"/>
+        </w:rPr>
+      </w:pPr>
+      <w:r>
+        <w:rPr>
+          <w:rFonts w:ascii="Segoe UI" w:hAnsi="Segoe UI" w:cs="Segoe UI"/>
+          <w:color w:val="000000"/>
+          <w:bdr w:val="none" w:sz="0" w:space="0" w:color="auto" w:frame="1"/>
+        </w:rPr>
+        <w:t>        </w:t>
+      </w:r>
+      <w:r>
+        <w:rPr>
+          <w:rStyle w:val="keyword"/>
+          <w:rFonts w:ascii="Segoe UI" w:hAnsi="Segoe UI" w:cs="Segoe UI"/>
+          <w:b/>
+          <w:bCs/>
+          <w:color w:val="006699"/>
+          <w:bdr w:val="none" w:sz="0" w:space="0" w:color="auto" w:frame="1"/>
+        </w:rPr>
+        <w:t>if</w:t>
+      </w:r>
+      <w:r>
+        <w:rPr>
+          <w:rFonts w:ascii="Segoe UI" w:hAnsi="Segoe UI" w:cs="Segoe UI"/>
+          <w:color w:val="000000"/>
+          <w:bdr w:val="none" w:sz="0" w:space="0" w:color="auto" w:frame="1"/>
+        </w:rPr>
+        <w:t> (!</w:t>
+      </w:r>
+      <w:proofErr w:type="spellStart"/>
+      <w:r>
+        <w:rPr>
+          <w:rFonts w:ascii="Segoe UI" w:hAnsi="Segoe UI" w:cs="Segoe UI"/>
+          <w:color w:val="000000"/>
+          <w:bdr w:val="none" w:sz="0" w:space="0" w:color="auto" w:frame="1"/>
+        </w:rPr>
+        <w:t>item.isValid</w:t>
+      </w:r>
+      <w:proofErr w:type="spellEnd"/>
+      <w:r>
+        <w:rPr>
+          <w:rFonts w:ascii="Segoe UI" w:hAnsi="Segoe UI" w:cs="Segoe UI"/>
+          <w:color w:val="000000"/>
+          <w:bdr w:val="none" w:sz="0" w:space="0" w:color="auto" w:frame="1"/>
+        </w:rPr>
+        <w:t>(props[</w:t>
+      </w:r>
+      <w:proofErr w:type="spellStart"/>
+      <w:r>
+        <w:rPr>
+          <w:rFonts w:ascii="Segoe UI" w:hAnsi="Segoe UI" w:cs="Segoe UI"/>
+          <w:color w:val="000000"/>
+          <w:bdr w:val="none" w:sz="0" w:space="0" w:color="auto" w:frame="1"/>
+        </w:rPr>
+        <w:t>propName</w:t>
+      </w:r>
+      <w:proofErr w:type="spellEnd"/>
+      <w:r>
+        <w:rPr>
+          <w:rFonts w:ascii="Segoe UI" w:hAnsi="Segoe UI" w:cs="Segoe UI"/>
+          <w:color w:val="000000"/>
+          <w:bdr w:val="none" w:sz="0" w:space="0" w:color="auto" w:frame="1"/>
+        </w:rPr>
+        <w:t>])) {  </w:t>
+      </w:r>
+    </w:p>
+    <w:p>
+      <w:pPr>
+        <w:numPr>
+          <w:ilvl w:val="0"/>
+          <w:numId w:val="41"/>
+        </w:numPr>
+        <w:spacing w:after="0" w:line="375" w:lineRule="atLeast"/>
+        <w:ind w:left="0"/>
+        <w:jc w:val="both"/>
+        <w:rPr>
+          <w:rFonts w:ascii="Segoe UI" w:hAnsi="Segoe UI" w:cs="Segoe UI"/>
+          <w:color w:val="000000"/>
+        </w:rPr>
+      </w:pPr>
+      <w:r>
+        <w:rPr>
+          <w:rFonts w:ascii="Segoe UI" w:hAnsi="Segoe UI" w:cs="Segoe UI"/>
+          <w:color w:val="000000"/>
+          <w:bdr w:val="none" w:sz="0" w:space="0" w:color="auto" w:frame="1"/>
+        </w:rPr>
+        <w:t>          </w:t>
+      </w:r>
+      <w:proofErr w:type="gramStart"/>
+      <w:r>
+        <w:rPr>
+          <w:rStyle w:val="keyword"/>
+          <w:rFonts w:ascii="Segoe UI" w:hAnsi="Segoe UI" w:cs="Segoe UI"/>
+          <w:b/>
+          <w:bCs/>
+          <w:color w:val="006699"/>
+          <w:bdr w:val="none" w:sz="0" w:space="0" w:color="auto" w:frame="1"/>
+        </w:rPr>
+        <w:t>return</w:t>
+      </w:r>
+      <w:proofErr w:type="gramEnd"/>
+      <w:r>
+        <w:rPr>
+          <w:rFonts w:ascii="Segoe UI" w:hAnsi="Segoe UI" w:cs="Segoe UI"/>
+          <w:color w:val="000000"/>
+          <w:bdr w:val="none" w:sz="0" w:space="0" w:color="auto" w:frame="1"/>
+        </w:rPr>
+        <w:t> </w:t>
+      </w:r>
+      <w:r>
+        <w:rPr>
+          <w:rStyle w:val="keyword"/>
+          <w:rFonts w:ascii="Segoe UI" w:hAnsi="Segoe UI" w:cs="Segoe UI"/>
+          <w:b/>
+          <w:bCs/>
+          <w:color w:val="006699"/>
+          <w:bdr w:val="none" w:sz="0" w:space="0" w:color="auto" w:frame="1"/>
+        </w:rPr>
+        <w:t>new</w:t>
+      </w:r>
+      <w:r>
+        <w:rPr>
+          <w:rFonts w:ascii="Segoe UI" w:hAnsi="Segoe UI" w:cs="Segoe UI"/>
+          <w:color w:val="000000"/>
+          <w:bdr w:val="none" w:sz="0" w:space="0" w:color="auto" w:frame="1"/>
+        </w:rPr>
+        <w:t> Error(</w:t>
+      </w:r>
+      <w:r>
+        <w:rPr>
+          <w:rStyle w:val="string"/>
+          <w:rFonts w:ascii="Segoe UI" w:hAnsi="Segoe UI" w:cs="Segoe UI"/>
+          <w:color w:val="0000FF"/>
+          <w:bdr w:val="none" w:sz="0" w:space="0" w:color="auto" w:frame="1"/>
+        </w:rPr>
+        <w:t>'Validation failed!'</w:t>
+      </w:r>
+      <w:r>
+        <w:rPr>
+          <w:rFonts w:ascii="Segoe UI" w:hAnsi="Segoe UI" w:cs="Segoe UI"/>
+          <w:color w:val="000000"/>
+          <w:bdr w:val="none" w:sz="0" w:space="0" w:color="auto" w:frame="1"/>
+        </w:rPr>
+        <w:t>);  </w:t>
+      </w:r>
+    </w:p>
+    <w:p>
+      <w:pPr>
+        <w:numPr>
+          <w:ilvl w:val="0"/>
+          <w:numId w:val="41"/>
+        </w:numPr>
+        <w:spacing w:after="0" w:line="375" w:lineRule="atLeast"/>
+        <w:ind w:left="0"/>
+        <w:jc w:val="both"/>
+        <w:rPr>
+          <w:rFonts w:ascii="Segoe UI" w:hAnsi="Segoe UI" w:cs="Segoe UI"/>
+          <w:color w:val="000000"/>
+        </w:rPr>
+      </w:pPr>
+      <w:r>
+        <w:rPr>
+          <w:rFonts w:ascii="Segoe UI" w:hAnsi="Segoe UI" w:cs="Segoe UI"/>
+          <w:color w:val="000000"/>
+          <w:bdr w:val="none" w:sz="0" w:space="0" w:color="auto" w:frame="1"/>
+        </w:rPr>
+        <w:t>        }  </w:t>
+      </w:r>
+    </w:p>
+    <w:p>
+      <w:pPr>
+        <w:numPr>
+          <w:ilvl w:val="0"/>
+          <w:numId w:val="41"/>
+        </w:numPr>
+        <w:spacing w:after="0" w:line="375" w:lineRule="atLeast"/>
+        <w:ind w:left="0"/>
+        <w:jc w:val="both"/>
+        <w:rPr>
+          <w:rFonts w:ascii="Segoe UI" w:hAnsi="Segoe UI" w:cs="Segoe UI"/>
+          <w:color w:val="000000"/>
+        </w:rPr>
+      </w:pPr>
+      <w:r>
+        <w:rPr>
+          <w:rFonts w:ascii="Segoe UI" w:hAnsi="Segoe UI" w:cs="Segoe UI"/>
+          <w:color w:val="000000"/>
+          <w:bdr w:val="none" w:sz="0" w:space="0" w:color="auto" w:frame="1"/>
+        </w:rPr>
+        <w:t>      }  </w:t>
+      </w:r>
+    </w:p>
+    <w:p>
+      <w:pPr>
+        <w:numPr>
+          <w:ilvl w:val="0"/>
+          <w:numId w:val="41"/>
+        </w:numPr>
+        <w:spacing w:after="0" w:line="375" w:lineRule="atLeast"/>
+        <w:ind w:left="0"/>
+        <w:jc w:val="both"/>
+        <w:rPr>
+          <w:rFonts w:ascii="Segoe UI" w:hAnsi="Segoe UI" w:cs="Segoe UI"/>
+          <w:color w:val="000000"/>
+        </w:rPr>
+      </w:pPr>
+      <w:r>
+        <w:rPr>
+          <w:rFonts w:ascii="Segoe UI" w:hAnsi="Segoe UI" w:cs="Segoe UI"/>
+          <w:color w:val="000000"/>
+          <w:bdr w:val="none" w:sz="0" w:space="0" w:color="auto" w:frame="1"/>
+        </w:rPr>
+        <w:t>   }  </w:t>
+      </w:r>
+    </w:p>
+    <w:p>
+      <w:pPr>
+        <w:numPr>
+          <w:ilvl w:val="0"/>
+          <w:numId w:val="41"/>
+        </w:numPr>
+        <w:spacing w:after="0" w:line="375" w:lineRule="atLeast"/>
+        <w:ind w:left="0"/>
+        <w:jc w:val="both"/>
+        <w:rPr>
+          <w:rFonts w:ascii="Segoe UI" w:hAnsi="Segoe UI" w:cs="Segoe UI"/>
+          <w:color w:val="000000"/>
+        </w:rPr>
+      </w:pPr>
+      <w:r>
+        <w:rPr>
+          <w:rFonts w:ascii="Segoe UI" w:hAnsi="Segoe UI" w:cs="Segoe UI"/>
+          <w:color w:val="000000"/>
+          <w:bdr w:val="none" w:sz="0" w:space="0" w:color="auto" w:frame="1"/>
+        </w:rPr>
+        <w:t>})  </w:t>
+      </w:r>
+    </w:p>
+    <w:p>
+      <w:pPr>
         <w:rPr>
           <w:rFonts w:ascii="Segoe UI" w:eastAsia="Times New Roman" w:hAnsi="Segoe UI" w:cs="Segoe UI"/>
           <w:b/>
@@ -22235,6 +28743,1324 @@
           <w:bdr w:val="none" w:sz="0" w:space="0" w:color="auto" w:frame="1"/>
         </w:rPr>
       </w:pPr>
+      <w:r>
+        <w:rPr>
+          <w:rFonts w:ascii="Segoe UI" w:eastAsia="Times New Roman" w:hAnsi="Segoe UI" w:cs="Segoe UI"/>
+          <w:b/>
+          <w:color w:val="002060"/>
+          <w:sz w:val="24"/>
+          <w:szCs w:val="24"/>
+          <w:highlight w:val="yellow"/>
+          <w:bdr w:val="none" w:sz="0" w:space="0" w:color="auto" w:frame="1"/>
+        </w:rPr>
+        <w:br w:type="page"/>
+      </w:r>
+    </w:p>
+    <w:p>
+      <w:pPr>
+        <w:pStyle w:val="Heading1"/>
+        <w:rPr>
+          <w:rFonts w:eastAsia="Times New Roman"/>
+          <w:sz w:val="36"/>
+          <w:u w:val="single"/>
+        </w:rPr>
+      </w:pPr>
+      <w:r>
+        <w:rPr>
+          <w:rFonts w:eastAsia="Times New Roman"/>
+          <w:sz w:val="36"/>
+          <w:u w:val="single"/>
+        </w:rPr>
+        <w:lastRenderedPageBreak/>
+        <w:t xml:space="preserve">State </w:t>
+      </w:r>
+      <w:proofErr w:type="gramStart"/>
+      <w:r>
+        <w:rPr>
+          <w:rFonts w:eastAsia="Times New Roman"/>
+          <w:sz w:val="36"/>
+          <w:u w:val="single"/>
+        </w:rPr>
+        <w:t>Vs</w:t>
+      </w:r>
+      <w:proofErr w:type="gramEnd"/>
+      <w:r>
+        <w:rPr>
+          <w:rFonts w:eastAsia="Times New Roman"/>
+          <w:sz w:val="36"/>
+          <w:u w:val="single"/>
+        </w:rPr>
+        <w:t>. Props</w:t>
+      </w:r>
+    </w:p>
+    <w:p>
+      <w:pPr>
+        <w:pStyle w:val="Heading3"/>
+        <w:shd w:val="clear" w:color="auto" w:fill="FFFFFF"/>
+        <w:spacing w:line="312" w:lineRule="atLeast"/>
+        <w:jc w:val="both"/>
+        <w:rPr>
+          <w:rFonts w:ascii="Helvetica" w:hAnsi="Helvetica"/>
+          <w:b w:val="0"/>
+          <w:bCs w:val="0"/>
+          <w:color w:val="610B4B"/>
+          <w:sz w:val="32"/>
+          <w:szCs w:val="32"/>
+        </w:rPr>
+      </w:pPr>
+      <w:r>
+        <w:rPr>
+          <w:rFonts w:ascii="Helvetica" w:hAnsi="Helvetica"/>
+          <w:b w:val="0"/>
+          <w:bCs w:val="0"/>
+          <w:color w:val="610B4B"/>
+          <w:sz w:val="32"/>
+          <w:szCs w:val="32"/>
+        </w:rPr>
+        <w:t>State</w:t>
+      </w:r>
+    </w:p>
+    <w:p>
+      <w:pPr>
+        <w:pStyle w:val="NormalWeb"/>
+        <w:shd w:val="clear" w:color="auto" w:fill="FFFFFF"/>
+        <w:jc w:val="both"/>
+        <w:rPr>
+          <w:rFonts w:ascii="Segoe UI" w:hAnsi="Segoe UI" w:cs="Segoe UI"/>
+          <w:color w:val="333333"/>
+        </w:rPr>
+      </w:pPr>
+      <w:r>
+        <w:rPr>
+          <w:rFonts w:ascii="Segoe UI" w:hAnsi="Segoe UI" w:cs="Segoe UI"/>
+          <w:color w:val="333333"/>
+        </w:rPr>
+        <w:t>The state is an updatable structure that is used to contain data or information about the component and can change over time. The change in state can happen as a response to user action or system event. It is the heart of the react component which determines the behavior of the component and how it will render. A state must be kept as simple as possible. It represents the component's local state or information. It can only be accessed or modified inside the component or by the component directly.</w:t>
+      </w:r>
+    </w:p>
+    <w:p>
+      <w:pPr>
+        <w:pStyle w:val="Heading3"/>
+        <w:shd w:val="clear" w:color="auto" w:fill="FFFFFF"/>
+        <w:spacing w:line="312" w:lineRule="atLeast"/>
+        <w:jc w:val="both"/>
+        <w:rPr>
+          <w:rFonts w:ascii="Helvetica" w:hAnsi="Helvetica"/>
+          <w:b w:val="0"/>
+          <w:bCs w:val="0"/>
+          <w:color w:val="610B4B"/>
+          <w:sz w:val="32"/>
+          <w:szCs w:val="32"/>
+        </w:rPr>
+      </w:pPr>
+      <w:r>
+        <w:rPr>
+          <w:rFonts w:ascii="Helvetica" w:hAnsi="Helvetica"/>
+          <w:b w:val="0"/>
+          <w:bCs w:val="0"/>
+          <w:color w:val="610B4B"/>
+          <w:sz w:val="32"/>
+          <w:szCs w:val="32"/>
+        </w:rPr>
+        <w:t>Props</w:t>
+      </w:r>
+    </w:p>
+    <w:p>
+      <w:pPr>
+        <w:pStyle w:val="NormalWeb"/>
+        <w:shd w:val="clear" w:color="auto" w:fill="FFFFFF"/>
+        <w:jc w:val="both"/>
+        <w:rPr>
+          <w:rFonts w:ascii="Segoe UI" w:hAnsi="Segoe UI" w:cs="Segoe UI"/>
+          <w:color w:val="333333"/>
+        </w:rPr>
+      </w:pPr>
+      <w:r>
+        <w:rPr>
+          <w:rFonts w:ascii="Segoe UI" w:hAnsi="Segoe UI" w:cs="Segoe UI"/>
+          <w:color w:val="333333"/>
+        </w:rPr>
+        <w:t xml:space="preserve">Props are read-only components. It is an object which stores the value of attributes of a tag and work similar to the HTML attributes. It allows passing data from one component to other components. It is similar to </w:t>
+      </w:r>
+      <w:proofErr w:type="gramStart"/>
+      <w:r>
+        <w:rPr>
+          <w:rFonts w:ascii="Segoe UI" w:hAnsi="Segoe UI" w:cs="Segoe UI"/>
+          <w:color w:val="333333"/>
+        </w:rPr>
+        <w:t>function</w:t>
+      </w:r>
+      <w:proofErr w:type="gramEnd"/>
+      <w:r>
+        <w:rPr>
+          <w:rFonts w:ascii="Segoe UI" w:hAnsi="Segoe UI" w:cs="Segoe UI"/>
+          <w:color w:val="333333"/>
+        </w:rPr>
+        <w:t xml:space="preserve"> arguments and can be passed to the component the same way as arguments passed in a function. Props are immutable so we cannot modify the props from inside the component.</w:t>
+      </w:r>
+    </w:p>
+    <w:p>
+      <w:pPr>
+        <w:rPr>
+          <w:b/>
+          <w:sz w:val="24"/>
+          <w:u w:val="double"/>
+        </w:rPr>
+      </w:pPr>
+      <w:r>
+        <w:rPr>
+          <w:b/>
+          <w:sz w:val="24"/>
+          <w:u w:val="double"/>
+        </w:rPr>
+        <w:t>Difference between State and Props</w:t>
+      </w:r>
+    </w:p>
+    <w:tbl>
+      <w:tblPr>
+        <w:tblW w:w="0" w:type="auto"/>
+        <w:tblBorders>
+          <w:top w:val="single" w:sz="6" w:space="0" w:color="C7CCBE"/>
+          <w:left w:val="single" w:sz="6" w:space="0" w:color="C7CCBE"/>
+          <w:bottom w:val="single" w:sz="6" w:space="0" w:color="C7CCBE"/>
+          <w:right w:val="single" w:sz="6" w:space="0" w:color="C7CCBE"/>
+        </w:tblBorders>
+        <w:shd w:val="clear" w:color="auto" w:fill="FFFFFF"/>
+        <w:tblCellMar>
+          <w:top w:w="15" w:type="dxa"/>
+          <w:left w:w="15" w:type="dxa"/>
+          <w:bottom w:w="15" w:type="dxa"/>
+          <w:right w:w="15" w:type="dxa"/>
+        </w:tblCellMar>
+        <w:tblLook w:val="04A0" w:firstRow="1" w:lastRow="0" w:firstColumn="1" w:lastColumn="0" w:noHBand="0" w:noVBand="1"/>
+      </w:tblPr>
+      <w:tblGrid>
+        <w:gridCol w:w="616"/>
+        <w:gridCol w:w="5567"/>
+        <w:gridCol w:w="4644"/>
+      </w:tblGrid>
+      <w:tr>
+        <w:tc>
+          <w:tcPr>
+            <w:tcW w:w="0" w:type="auto"/>
+            <w:shd w:val="clear" w:color="auto" w:fill="C7CCBE"/>
+            <w:tcMar>
+              <w:top w:w="180" w:type="dxa"/>
+              <w:left w:w="180" w:type="dxa"/>
+              <w:bottom w:w="180" w:type="dxa"/>
+              <w:right w:w="180" w:type="dxa"/>
+            </w:tcMar>
+            <w:hideMark/>
+          </w:tcPr>
+          <w:p>
+            <w:pPr>
+              <w:spacing w:after="0" w:line="240" w:lineRule="auto"/>
+              <w:rPr>
+                <w:rFonts w:ascii="Times New Roman" w:eastAsia="Times New Roman" w:hAnsi="Times New Roman" w:cs="Times New Roman"/>
+                <w:b/>
+                <w:bCs/>
+                <w:color w:val="000000"/>
+                <w:sz w:val="20"/>
+                <w:szCs w:val="26"/>
+              </w:rPr>
+            </w:pPr>
+            <w:r>
+              <w:rPr>
+                <w:rFonts w:ascii="Times New Roman" w:eastAsia="Times New Roman" w:hAnsi="Times New Roman" w:cs="Times New Roman"/>
+                <w:b/>
+                <w:bCs/>
+                <w:color w:val="000000"/>
+                <w:sz w:val="20"/>
+                <w:szCs w:val="26"/>
+              </w:rPr>
+              <w:t>SN</w:t>
+            </w:r>
+          </w:p>
+        </w:tc>
+        <w:tc>
+          <w:tcPr>
+            <w:tcW w:w="0" w:type="auto"/>
+            <w:shd w:val="clear" w:color="auto" w:fill="C7CCBE"/>
+            <w:tcMar>
+              <w:top w:w="180" w:type="dxa"/>
+              <w:left w:w="180" w:type="dxa"/>
+              <w:bottom w:w="180" w:type="dxa"/>
+              <w:right w:w="180" w:type="dxa"/>
+            </w:tcMar>
+            <w:hideMark/>
+          </w:tcPr>
+          <w:p>
+            <w:pPr>
+              <w:spacing w:after="0" w:line="240" w:lineRule="auto"/>
+              <w:rPr>
+                <w:rFonts w:ascii="Times New Roman" w:eastAsia="Times New Roman" w:hAnsi="Times New Roman" w:cs="Times New Roman"/>
+                <w:b/>
+                <w:bCs/>
+                <w:color w:val="000000"/>
+                <w:sz w:val="20"/>
+                <w:szCs w:val="26"/>
+              </w:rPr>
+            </w:pPr>
+            <w:r>
+              <w:rPr>
+                <w:rFonts w:ascii="Times New Roman" w:eastAsia="Times New Roman" w:hAnsi="Times New Roman" w:cs="Times New Roman"/>
+                <w:b/>
+                <w:bCs/>
+                <w:color w:val="000000"/>
+                <w:sz w:val="20"/>
+                <w:szCs w:val="26"/>
+              </w:rPr>
+              <w:t>Props</w:t>
+            </w:r>
+          </w:p>
+        </w:tc>
+        <w:tc>
+          <w:tcPr>
+            <w:tcW w:w="0" w:type="auto"/>
+            <w:shd w:val="clear" w:color="auto" w:fill="C7CCBE"/>
+            <w:tcMar>
+              <w:top w:w="180" w:type="dxa"/>
+              <w:left w:w="180" w:type="dxa"/>
+              <w:bottom w:w="180" w:type="dxa"/>
+              <w:right w:w="180" w:type="dxa"/>
+            </w:tcMar>
+            <w:hideMark/>
+          </w:tcPr>
+          <w:p>
+            <w:pPr>
+              <w:spacing w:after="0" w:line="240" w:lineRule="auto"/>
+              <w:rPr>
+                <w:rFonts w:ascii="Times New Roman" w:eastAsia="Times New Roman" w:hAnsi="Times New Roman" w:cs="Times New Roman"/>
+                <w:b/>
+                <w:bCs/>
+                <w:color w:val="000000"/>
+                <w:sz w:val="20"/>
+                <w:szCs w:val="26"/>
+              </w:rPr>
+            </w:pPr>
+            <w:r>
+              <w:rPr>
+                <w:rFonts w:ascii="Times New Roman" w:eastAsia="Times New Roman" w:hAnsi="Times New Roman" w:cs="Times New Roman"/>
+                <w:b/>
+                <w:bCs/>
+                <w:color w:val="000000"/>
+                <w:sz w:val="20"/>
+                <w:szCs w:val="26"/>
+              </w:rPr>
+              <w:t>State</w:t>
+            </w:r>
+          </w:p>
+        </w:tc>
+      </w:tr>
+      <w:tr>
+        <w:tc>
+          <w:tcPr>
+            <w:tcW w:w="0" w:type="auto"/>
+            <w:tcBorders>
+              <w:top w:val="single" w:sz="6" w:space="0" w:color="C7CCBE"/>
+              <w:left w:val="single" w:sz="6" w:space="0" w:color="C7CCBE"/>
+              <w:bottom w:val="single" w:sz="6" w:space="0" w:color="C7CCBE"/>
+              <w:right w:val="single" w:sz="6" w:space="0" w:color="C7CCBE"/>
+            </w:tcBorders>
+            <w:shd w:val="clear" w:color="auto" w:fill="FFFFFF"/>
+            <w:tcMar>
+              <w:top w:w="120" w:type="dxa"/>
+              <w:left w:w="120" w:type="dxa"/>
+              <w:bottom w:w="120" w:type="dxa"/>
+              <w:right w:w="120" w:type="dxa"/>
+            </w:tcMar>
+            <w:hideMark/>
+          </w:tcPr>
+          <w:p>
+            <w:pPr>
+              <w:spacing w:after="0" w:line="240" w:lineRule="auto"/>
+              <w:jc w:val="both"/>
+              <w:rPr>
+                <w:rFonts w:ascii="Segoe UI" w:eastAsia="Times New Roman" w:hAnsi="Segoe UI" w:cs="Segoe UI"/>
+                <w:color w:val="333333"/>
+                <w:sz w:val="20"/>
+                <w:szCs w:val="24"/>
+              </w:rPr>
+            </w:pPr>
+            <w:r>
+              <w:rPr>
+                <w:rFonts w:ascii="Segoe UI" w:eastAsia="Times New Roman" w:hAnsi="Segoe UI" w:cs="Segoe UI"/>
+                <w:b/>
+                <w:bCs/>
+                <w:color w:val="333333"/>
+                <w:sz w:val="20"/>
+                <w:szCs w:val="24"/>
+              </w:rPr>
+              <w:t>1.</w:t>
+            </w:r>
+          </w:p>
+        </w:tc>
+        <w:tc>
+          <w:tcPr>
+            <w:tcW w:w="0" w:type="auto"/>
+            <w:tcBorders>
+              <w:top w:val="single" w:sz="6" w:space="0" w:color="C7CCBE"/>
+              <w:left w:val="single" w:sz="6" w:space="0" w:color="C7CCBE"/>
+              <w:bottom w:val="single" w:sz="6" w:space="0" w:color="C7CCBE"/>
+              <w:right w:val="single" w:sz="6" w:space="0" w:color="C7CCBE"/>
+            </w:tcBorders>
+            <w:shd w:val="clear" w:color="auto" w:fill="FFFFFF"/>
+            <w:tcMar>
+              <w:top w:w="120" w:type="dxa"/>
+              <w:left w:w="120" w:type="dxa"/>
+              <w:bottom w:w="120" w:type="dxa"/>
+              <w:right w:w="120" w:type="dxa"/>
+            </w:tcMar>
+            <w:hideMark/>
+          </w:tcPr>
+          <w:p>
+            <w:pPr>
+              <w:spacing w:after="0" w:line="240" w:lineRule="auto"/>
+              <w:jc w:val="both"/>
+              <w:rPr>
+                <w:rFonts w:ascii="Segoe UI" w:eastAsia="Times New Roman" w:hAnsi="Segoe UI" w:cs="Segoe UI"/>
+                <w:color w:val="333333"/>
+                <w:sz w:val="20"/>
+                <w:szCs w:val="24"/>
+              </w:rPr>
+            </w:pPr>
+            <w:r>
+              <w:rPr>
+                <w:rFonts w:ascii="Segoe UI" w:eastAsia="Times New Roman" w:hAnsi="Segoe UI" w:cs="Segoe UI"/>
+                <w:color w:val="333333"/>
+                <w:sz w:val="20"/>
+                <w:szCs w:val="24"/>
+              </w:rPr>
+              <w:t>Props are read-only.</w:t>
+            </w:r>
+          </w:p>
+        </w:tc>
+        <w:tc>
+          <w:tcPr>
+            <w:tcW w:w="0" w:type="auto"/>
+            <w:tcBorders>
+              <w:top w:val="single" w:sz="6" w:space="0" w:color="C7CCBE"/>
+              <w:left w:val="single" w:sz="6" w:space="0" w:color="C7CCBE"/>
+              <w:bottom w:val="single" w:sz="6" w:space="0" w:color="C7CCBE"/>
+              <w:right w:val="single" w:sz="6" w:space="0" w:color="C7CCBE"/>
+            </w:tcBorders>
+            <w:shd w:val="clear" w:color="auto" w:fill="FFFFFF"/>
+            <w:tcMar>
+              <w:top w:w="120" w:type="dxa"/>
+              <w:left w:w="120" w:type="dxa"/>
+              <w:bottom w:w="120" w:type="dxa"/>
+              <w:right w:w="120" w:type="dxa"/>
+            </w:tcMar>
+            <w:hideMark/>
+          </w:tcPr>
+          <w:p>
+            <w:pPr>
+              <w:spacing w:after="0" w:line="240" w:lineRule="auto"/>
+              <w:jc w:val="both"/>
+              <w:rPr>
+                <w:rFonts w:ascii="Segoe UI" w:eastAsia="Times New Roman" w:hAnsi="Segoe UI" w:cs="Segoe UI"/>
+                <w:color w:val="333333"/>
+                <w:sz w:val="20"/>
+                <w:szCs w:val="24"/>
+              </w:rPr>
+            </w:pPr>
+            <w:r>
+              <w:rPr>
+                <w:rFonts w:ascii="Segoe UI" w:eastAsia="Times New Roman" w:hAnsi="Segoe UI" w:cs="Segoe UI"/>
+                <w:color w:val="333333"/>
+                <w:sz w:val="20"/>
+                <w:szCs w:val="24"/>
+              </w:rPr>
+              <w:t>State changes can be asynchronous.</w:t>
+            </w:r>
+          </w:p>
+        </w:tc>
+      </w:tr>
+      <w:tr>
+        <w:tc>
+          <w:tcPr>
+            <w:tcW w:w="0" w:type="auto"/>
+            <w:tcBorders>
+              <w:top w:val="single" w:sz="6" w:space="0" w:color="C7CCBE"/>
+              <w:left w:val="single" w:sz="6" w:space="0" w:color="C7CCBE"/>
+              <w:bottom w:val="single" w:sz="6" w:space="0" w:color="C7CCBE"/>
+              <w:right w:val="single" w:sz="6" w:space="0" w:color="C7CCBE"/>
+            </w:tcBorders>
+            <w:shd w:val="clear" w:color="auto" w:fill="EFF1EB"/>
+            <w:tcMar>
+              <w:top w:w="120" w:type="dxa"/>
+              <w:left w:w="120" w:type="dxa"/>
+              <w:bottom w:w="120" w:type="dxa"/>
+              <w:right w:w="120" w:type="dxa"/>
+            </w:tcMar>
+            <w:hideMark/>
+          </w:tcPr>
+          <w:p>
+            <w:pPr>
+              <w:spacing w:after="0" w:line="240" w:lineRule="auto"/>
+              <w:jc w:val="both"/>
+              <w:rPr>
+                <w:rFonts w:ascii="Segoe UI" w:eastAsia="Times New Roman" w:hAnsi="Segoe UI" w:cs="Segoe UI"/>
+                <w:color w:val="333333"/>
+                <w:sz w:val="20"/>
+                <w:szCs w:val="24"/>
+              </w:rPr>
+            </w:pPr>
+            <w:r>
+              <w:rPr>
+                <w:rFonts w:ascii="Segoe UI" w:eastAsia="Times New Roman" w:hAnsi="Segoe UI" w:cs="Segoe UI"/>
+                <w:b/>
+                <w:bCs/>
+                <w:color w:val="333333"/>
+                <w:sz w:val="20"/>
+                <w:szCs w:val="24"/>
+              </w:rPr>
+              <w:t>2.</w:t>
+            </w:r>
+          </w:p>
+        </w:tc>
+        <w:tc>
+          <w:tcPr>
+            <w:tcW w:w="0" w:type="auto"/>
+            <w:tcBorders>
+              <w:top w:val="single" w:sz="6" w:space="0" w:color="C7CCBE"/>
+              <w:left w:val="single" w:sz="6" w:space="0" w:color="C7CCBE"/>
+              <w:bottom w:val="single" w:sz="6" w:space="0" w:color="C7CCBE"/>
+              <w:right w:val="single" w:sz="6" w:space="0" w:color="C7CCBE"/>
+            </w:tcBorders>
+            <w:shd w:val="clear" w:color="auto" w:fill="EFF1EB"/>
+            <w:tcMar>
+              <w:top w:w="120" w:type="dxa"/>
+              <w:left w:w="120" w:type="dxa"/>
+              <w:bottom w:w="120" w:type="dxa"/>
+              <w:right w:w="120" w:type="dxa"/>
+            </w:tcMar>
+            <w:hideMark/>
+          </w:tcPr>
+          <w:p>
+            <w:pPr>
+              <w:spacing w:after="0" w:line="240" w:lineRule="auto"/>
+              <w:jc w:val="both"/>
+              <w:rPr>
+                <w:rFonts w:ascii="Segoe UI" w:eastAsia="Times New Roman" w:hAnsi="Segoe UI" w:cs="Segoe UI"/>
+                <w:color w:val="333333"/>
+                <w:sz w:val="20"/>
+                <w:szCs w:val="24"/>
+              </w:rPr>
+            </w:pPr>
+            <w:r>
+              <w:rPr>
+                <w:rFonts w:ascii="Segoe UI" w:eastAsia="Times New Roman" w:hAnsi="Segoe UI" w:cs="Segoe UI"/>
+                <w:color w:val="333333"/>
+                <w:sz w:val="20"/>
+                <w:szCs w:val="24"/>
+              </w:rPr>
+              <w:t>Props are immutable.</w:t>
+            </w:r>
+          </w:p>
+        </w:tc>
+        <w:tc>
+          <w:tcPr>
+            <w:tcW w:w="0" w:type="auto"/>
+            <w:tcBorders>
+              <w:top w:val="single" w:sz="6" w:space="0" w:color="C7CCBE"/>
+              <w:left w:val="single" w:sz="6" w:space="0" w:color="C7CCBE"/>
+              <w:bottom w:val="single" w:sz="6" w:space="0" w:color="C7CCBE"/>
+              <w:right w:val="single" w:sz="6" w:space="0" w:color="C7CCBE"/>
+            </w:tcBorders>
+            <w:shd w:val="clear" w:color="auto" w:fill="EFF1EB"/>
+            <w:tcMar>
+              <w:top w:w="120" w:type="dxa"/>
+              <w:left w:w="120" w:type="dxa"/>
+              <w:bottom w:w="120" w:type="dxa"/>
+              <w:right w:w="120" w:type="dxa"/>
+            </w:tcMar>
+            <w:hideMark/>
+          </w:tcPr>
+          <w:p>
+            <w:pPr>
+              <w:spacing w:after="0" w:line="240" w:lineRule="auto"/>
+              <w:jc w:val="both"/>
+              <w:rPr>
+                <w:rFonts w:ascii="Segoe UI" w:eastAsia="Times New Roman" w:hAnsi="Segoe UI" w:cs="Segoe UI"/>
+                <w:color w:val="333333"/>
+                <w:sz w:val="20"/>
+                <w:szCs w:val="24"/>
+              </w:rPr>
+            </w:pPr>
+            <w:r>
+              <w:rPr>
+                <w:rFonts w:ascii="Segoe UI" w:eastAsia="Times New Roman" w:hAnsi="Segoe UI" w:cs="Segoe UI"/>
+                <w:color w:val="333333"/>
+                <w:sz w:val="20"/>
+                <w:szCs w:val="24"/>
+              </w:rPr>
+              <w:t>State is mutable.</w:t>
+            </w:r>
+          </w:p>
+        </w:tc>
+      </w:tr>
+      <w:tr>
+        <w:tc>
+          <w:tcPr>
+            <w:tcW w:w="0" w:type="auto"/>
+            <w:tcBorders>
+              <w:top w:val="single" w:sz="6" w:space="0" w:color="C7CCBE"/>
+              <w:left w:val="single" w:sz="6" w:space="0" w:color="C7CCBE"/>
+              <w:bottom w:val="single" w:sz="6" w:space="0" w:color="C7CCBE"/>
+              <w:right w:val="single" w:sz="6" w:space="0" w:color="C7CCBE"/>
+            </w:tcBorders>
+            <w:shd w:val="clear" w:color="auto" w:fill="FFFFFF"/>
+            <w:tcMar>
+              <w:top w:w="120" w:type="dxa"/>
+              <w:left w:w="120" w:type="dxa"/>
+              <w:bottom w:w="120" w:type="dxa"/>
+              <w:right w:w="120" w:type="dxa"/>
+            </w:tcMar>
+            <w:hideMark/>
+          </w:tcPr>
+          <w:p>
+            <w:pPr>
+              <w:spacing w:after="0" w:line="240" w:lineRule="auto"/>
+              <w:jc w:val="both"/>
+              <w:rPr>
+                <w:rFonts w:ascii="Segoe UI" w:eastAsia="Times New Roman" w:hAnsi="Segoe UI" w:cs="Segoe UI"/>
+                <w:color w:val="333333"/>
+                <w:sz w:val="20"/>
+                <w:szCs w:val="24"/>
+              </w:rPr>
+            </w:pPr>
+            <w:r>
+              <w:rPr>
+                <w:rFonts w:ascii="Segoe UI" w:eastAsia="Times New Roman" w:hAnsi="Segoe UI" w:cs="Segoe UI"/>
+                <w:b/>
+                <w:bCs/>
+                <w:color w:val="333333"/>
+                <w:sz w:val="20"/>
+                <w:szCs w:val="24"/>
+              </w:rPr>
+              <w:t>3.</w:t>
+            </w:r>
+          </w:p>
+        </w:tc>
+        <w:tc>
+          <w:tcPr>
+            <w:tcW w:w="0" w:type="auto"/>
+            <w:tcBorders>
+              <w:top w:val="single" w:sz="6" w:space="0" w:color="C7CCBE"/>
+              <w:left w:val="single" w:sz="6" w:space="0" w:color="C7CCBE"/>
+              <w:bottom w:val="single" w:sz="6" w:space="0" w:color="C7CCBE"/>
+              <w:right w:val="single" w:sz="6" w:space="0" w:color="C7CCBE"/>
+            </w:tcBorders>
+            <w:shd w:val="clear" w:color="auto" w:fill="FFFFFF"/>
+            <w:tcMar>
+              <w:top w:w="120" w:type="dxa"/>
+              <w:left w:w="120" w:type="dxa"/>
+              <w:bottom w:w="120" w:type="dxa"/>
+              <w:right w:w="120" w:type="dxa"/>
+            </w:tcMar>
+            <w:hideMark/>
+          </w:tcPr>
+          <w:p>
+            <w:pPr>
+              <w:spacing w:after="0" w:line="240" w:lineRule="auto"/>
+              <w:jc w:val="both"/>
+              <w:rPr>
+                <w:rFonts w:ascii="Segoe UI" w:eastAsia="Times New Roman" w:hAnsi="Segoe UI" w:cs="Segoe UI"/>
+                <w:color w:val="333333"/>
+                <w:sz w:val="20"/>
+                <w:szCs w:val="24"/>
+              </w:rPr>
+            </w:pPr>
+            <w:r>
+              <w:rPr>
+                <w:rFonts w:ascii="Segoe UI" w:eastAsia="Times New Roman" w:hAnsi="Segoe UI" w:cs="Segoe UI"/>
+                <w:color w:val="333333"/>
+                <w:sz w:val="20"/>
+                <w:szCs w:val="24"/>
+              </w:rPr>
+              <w:t>Props allow you to pass data from one component to other components as an argument.</w:t>
+            </w:r>
+          </w:p>
+        </w:tc>
+        <w:tc>
+          <w:tcPr>
+            <w:tcW w:w="0" w:type="auto"/>
+            <w:tcBorders>
+              <w:top w:val="single" w:sz="6" w:space="0" w:color="C7CCBE"/>
+              <w:left w:val="single" w:sz="6" w:space="0" w:color="C7CCBE"/>
+              <w:bottom w:val="single" w:sz="6" w:space="0" w:color="C7CCBE"/>
+              <w:right w:val="single" w:sz="6" w:space="0" w:color="C7CCBE"/>
+            </w:tcBorders>
+            <w:shd w:val="clear" w:color="auto" w:fill="FFFFFF"/>
+            <w:tcMar>
+              <w:top w:w="120" w:type="dxa"/>
+              <w:left w:w="120" w:type="dxa"/>
+              <w:bottom w:w="120" w:type="dxa"/>
+              <w:right w:w="120" w:type="dxa"/>
+            </w:tcMar>
+            <w:hideMark/>
+          </w:tcPr>
+          <w:p>
+            <w:pPr>
+              <w:spacing w:after="0" w:line="240" w:lineRule="auto"/>
+              <w:jc w:val="both"/>
+              <w:rPr>
+                <w:rFonts w:ascii="Segoe UI" w:eastAsia="Times New Roman" w:hAnsi="Segoe UI" w:cs="Segoe UI"/>
+                <w:color w:val="333333"/>
+                <w:sz w:val="20"/>
+                <w:szCs w:val="24"/>
+              </w:rPr>
+            </w:pPr>
+            <w:r>
+              <w:rPr>
+                <w:rFonts w:ascii="Segoe UI" w:eastAsia="Times New Roman" w:hAnsi="Segoe UI" w:cs="Segoe UI"/>
+                <w:color w:val="333333"/>
+                <w:sz w:val="20"/>
+                <w:szCs w:val="24"/>
+              </w:rPr>
+              <w:t>State holds information about the components.</w:t>
+            </w:r>
+          </w:p>
+        </w:tc>
+      </w:tr>
+      <w:tr>
+        <w:tc>
+          <w:tcPr>
+            <w:tcW w:w="0" w:type="auto"/>
+            <w:tcBorders>
+              <w:top w:val="single" w:sz="6" w:space="0" w:color="C7CCBE"/>
+              <w:left w:val="single" w:sz="6" w:space="0" w:color="C7CCBE"/>
+              <w:bottom w:val="single" w:sz="6" w:space="0" w:color="C7CCBE"/>
+              <w:right w:val="single" w:sz="6" w:space="0" w:color="C7CCBE"/>
+            </w:tcBorders>
+            <w:shd w:val="clear" w:color="auto" w:fill="EFF1EB"/>
+            <w:tcMar>
+              <w:top w:w="120" w:type="dxa"/>
+              <w:left w:w="120" w:type="dxa"/>
+              <w:bottom w:w="120" w:type="dxa"/>
+              <w:right w:w="120" w:type="dxa"/>
+            </w:tcMar>
+            <w:hideMark/>
+          </w:tcPr>
+          <w:p>
+            <w:pPr>
+              <w:spacing w:after="0" w:line="240" w:lineRule="auto"/>
+              <w:jc w:val="both"/>
+              <w:rPr>
+                <w:rFonts w:ascii="Segoe UI" w:eastAsia="Times New Roman" w:hAnsi="Segoe UI" w:cs="Segoe UI"/>
+                <w:color w:val="333333"/>
+                <w:sz w:val="20"/>
+                <w:szCs w:val="24"/>
+              </w:rPr>
+            </w:pPr>
+            <w:r>
+              <w:rPr>
+                <w:rFonts w:ascii="Segoe UI" w:eastAsia="Times New Roman" w:hAnsi="Segoe UI" w:cs="Segoe UI"/>
+                <w:b/>
+                <w:bCs/>
+                <w:color w:val="333333"/>
+                <w:sz w:val="20"/>
+                <w:szCs w:val="24"/>
+              </w:rPr>
+              <w:t>4.</w:t>
+            </w:r>
+          </w:p>
+        </w:tc>
+        <w:tc>
+          <w:tcPr>
+            <w:tcW w:w="0" w:type="auto"/>
+            <w:tcBorders>
+              <w:top w:val="single" w:sz="6" w:space="0" w:color="C7CCBE"/>
+              <w:left w:val="single" w:sz="6" w:space="0" w:color="C7CCBE"/>
+              <w:bottom w:val="single" w:sz="6" w:space="0" w:color="C7CCBE"/>
+              <w:right w:val="single" w:sz="6" w:space="0" w:color="C7CCBE"/>
+            </w:tcBorders>
+            <w:shd w:val="clear" w:color="auto" w:fill="EFF1EB"/>
+            <w:tcMar>
+              <w:top w:w="120" w:type="dxa"/>
+              <w:left w:w="120" w:type="dxa"/>
+              <w:bottom w:w="120" w:type="dxa"/>
+              <w:right w:w="120" w:type="dxa"/>
+            </w:tcMar>
+            <w:hideMark/>
+          </w:tcPr>
+          <w:p>
+            <w:pPr>
+              <w:spacing w:after="0" w:line="240" w:lineRule="auto"/>
+              <w:jc w:val="both"/>
+              <w:rPr>
+                <w:rFonts w:ascii="Segoe UI" w:eastAsia="Times New Roman" w:hAnsi="Segoe UI" w:cs="Segoe UI"/>
+                <w:color w:val="333333"/>
+                <w:sz w:val="20"/>
+                <w:szCs w:val="24"/>
+              </w:rPr>
+            </w:pPr>
+            <w:r>
+              <w:rPr>
+                <w:rFonts w:ascii="Segoe UI" w:eastAsia="Times New Roman" w:hAnsi="Segoe UI" w:cs="Segoe UI"/>
+                <w:color w:val="333333"/>
+                <w:sz w:val="20"/>
+                <w:szCs w:val="24"/>
+              </w:rPr>
+              <w:t>Props can be accessed by the child component.</w:t>
+            </w:r>
+          </w:p>
+        </w:tc>
+        <w:tc>
+          <w:tcPr>
+            <w:tcW w:w="0" w:type="auto"/>
+            <w:tcBorders>
+              <w:top w:val="single" w:sz="6" w:space="0" w:color="C7CCBE"/>
+              <w:left w:val="single" w:sz="6" w:space="0" w:color="C7CCBE"/>
+              <w:bottom w:val="single" w:sz="6" w:space="0" w:color="C7CCBE"/>
+              <w:right w:val="single" w:sz="6" w:space="0" w:color="C7CCBE"/>
+            </w:tcBorders>
+            <w:shd w:val="clear" w:color="auto" w:fill="EFF1EB"/>
+            <w:tcMar>
+              <w:top w:w="120" w:type="dxa"/>
+              <w:left w:w="120" w:type="dxa"/>
+              <w:bottom w:w="120" w:type="dxa"/>
+              <w:right w:w="120" w:type="dxa"/>
+            </w:tcMar>
+            <w:hideMark/>
+          </w:tcPr>
+          <w:p>
+            <w:pPr>
+              <w:spacing w:after="0" w:line="240" w:lineRule="auto"/>
+              <w:jc w:val="both"/>
+              <w:rPr>
+                <w:rFonts w:ascii="Segoe UI" w:eastAsia="Times New Roman" w:hAnsi="Segoe UI" w:cs="Segoe UI"/>
+                <w:color w:val="333333"/>
+                <w:sz w:val="20"/>
+                <w:szCs w:val="24"/>
+              </w:rPr>
+            </w:pPr>
+            <w:r>
+              <w:rPr>
+                <w:rFonts w:ascii="Segoe UI" w:eastAsia="Times New Roman" w:hAnsi="Segoe UI" w:cs="Segoe UI"/>
+                <w:color w:val="333333"/>
+                <w:sz w:val="20"/>
+                <w:szCs w:val="24"/>
+              </w:rPr>
+              <w:t>State cannot be accessed by child components.</w:t>
+            </w:r>
+          </w:p>
+        </w:tc>
+      </w:tr>
+      <w:tr>
+        <w:tc>
+          <w:tcPr>
+            <w:tcW w:w="0" w:type="auto"/>
+            <w:tcBorders>
+              <w:top w:val="single" w:sz="6" w:space="0" w:color="C7CCBE"/>
+              <w:left w:val="single" w:sz="6" w:space="0" w:color="C7CCBE"/>
+              <w:bottom w:val="single" w:sz="6" w:space="0" w:color="C7CCBE"/>
+              <w:right w:val="single" w:sz="6" w:space="0" w:color="C7CCBE"/>
+            </w:tcBorders>
+            <w:shd w:val="clear" w:color="auto" w:fill="FFFFFF"/>
+            <w:tcMar>
+              <w:top w:w="120" w:type="dxa"/>
+              <w:left w:w="120" w:type="dxa"/>
+              <w:bottom w:w="120" w:type="dxa"/>
+              <w:right w:w="120" w:type="dxa"/>
+            </w:tcMar>
+            <w:hideMark/>
+          </w:tcPr>
+          <w:p>
+            <w:pPr>
+              <w:spacing w:after="0" w:line="240" w:lineRule="auto"/>
+              <w:jc w:val="both"/>
+              <w:rPr>
+                <w:rFonts w:ascii="Segoe UI" w:eastAsia="Times New Roman" w:hAnsi="Segoe UI" w:cs="Segoe UI"/>
+                <w:color w:val="333333"/>
+                <w:sz w:val="20"/>
+                <w:szCs w:val="24"/>
+              </w:rPr>
+            </w:pPr>
+            <w:r>
+              <w:rPr>
+                <w:rFonts w:ascii="Segoe UI" w:eastAsia="Times New Roman" w:hAnsi="Segoe UI" w:cs="Segoe UI"/>
+                <w:b/>
+                <w:bCs/>
+                <w:color w:val="333333"/>
+                <w:sz w:val="20"/>
+                <w:szCs w:val="24"/>
+              </w:rPr>
+              <w:t>5.</w:t>
+            </w:r>
+          </w:p>
+        </w:tc>
+        <w:tc>
+          <w:tcPr>
+            <w:tcW w:w="0" w:type="auto"/>
+            <w:tcBorders>
+              <w:top w:val="single" w:sz="6" w:space="0" w:color="C7CCBE"/>
+              <w:left w:val="single" w:sz="6" w:space="0" w:color="C7CCBE"/>
+              <w:bottom w:val="single" w:sz="6" w:space="0" w:color="C7CCBE"/>
+              <w:right w:val="single" w:sz="6" w:space="0" w:color="C7CCBE"/>
+            </w:tcBorders>
+            <w:shd w:val="clear" w:color="auto" w:fill="FFFFFF"/>
+            <w:tcMar>
+              <w:top w:w="120" w:type="dxa"/>
+              <w:left w:w="120" w:type="dxa"/>
+              <w:bottom w:w="120" w:type="dxa"/>
+              <w:right w:w="120" w:type="dxa"/>
+            </w:tcMar>
+            <w:hideMark/>
+          </w:tcPr>
+          <w:p>
+            <w:pPr>
+              <w:spacing w:after="0" w:line="240" w:lineRule="auto"/>
+              <w:jc w:val="both"/>
+              <w:rPr>
+                <w:rFonts w:ascii="Segoe UI" w:eastAsia="Times New Roman" w:hAnsi="Segoe UI" w:cs="Segoe UI"/>
+                <w:color w:val="333333"/>
+                <w:sz w:val="20"/>
+                <w:szCs w:val="24"/>
+              </w:rPr>
+            </w:pPr>
+            <w:r>
+              <w:rPr>
+                <w:rFonts w:ascii="Segoe UI" w:eastAsia="Times New Roman" w:hAnsi="Segoe UI" w:cs="Segoe UI"/>
+                <w:color w:val="333333"/>
+                <w:sz w:val="20"/>
+                <w:szCs w:val="24"/>
+              </w:rPr>
+              <w:t>Props are used to communicate between components.</w:t>
+            </w:r>
+          </w:p>
+        </w:tc>
+        <w:tc>
+          <w:tcPr>
+            <w:tcW w:w="0" w:type="auto"/>
+            <w:tcBorders>
+              <w:top w:val="single" w:sz="6" w:space="0" w:color="C7CCBE"/>
+              <w:left w:val="single" w:sz="6" w:space="0" w:color="C7CCBE"/>
+              <w:bottom w:val="single" w:sz="6" w:space="0" w:color="C7CCBE"/>
+              <w:right w:val="single" w:sz="6" w:space="0" w:color="C7CCBE"/>
+            </w:tcBorders>
+            <w:shd w:val="clear" w:color="auto" w:fill="FFFFFF"/>
+            <w:tcMar>
+              <w:top w:w="120" w:type="dxa"/>
+              <w:left w:w="120" w:type="dxa"/>
+              <w:bottom w:w="120" w:type="dxa"/>
+              <w:right w:w="120" w:type="dxa"/>
+            </w:tcMar>
+            <w:hideMark/>
+          </w:tcPr>
+          <w:p>
+            <w:pPr>
+              <w:spacing w:after="0" w:line="240" w:lineRule="auto"/>
+              <w:jc w:val="both"/>
+              <w:rPr>
+                <w:rFonts w:ascii="Segoe UI" w:eastAsia="Times New Roman" w:hAnsi="Segoe UI" w:cs="Segoe UI"/>
+                <w:color w:val="333333"/>
+                <w:sz w:val="20"/>
+                <w:szCs w:val="24"/>
+              </w:rPr>
+            </w:pPr>
+            <w:r>
+              <w:rPr>
+                <w:rFonts w:ascii="Segoe UI" w:eastAsia="Times New Roman" w:hAnsi="Segoe UI" w:cs="Segoe UI"/>
+                <w:color w:val="333333"/>
+                <w:sz w:val="20"/>
+                <w:szCs w:val="24"/>
+              </w:rPr>
+              <w:t>States can be used for rendering dynamic changes with the component.</w:t>
+            </w:r>
+          </w:p>
+        </w:tc>
+      </w:tr>
+      <w:tr>
+        <w:tc>
+          <w:tcPr>
+            <w:tcW w:w="0" w:type="auto"/>
+            <w:tcBorders>
+              <w:top w:val="single" w:sz="6" w:space="0" w:color="C7CCBE"/>
+              <w:left w:val="single" w:sz="6" w:space="0" w:color="C7CCBE"/>
+              <w:bottom w:val="single" w:sz="6" w:space="0" w:color="C7CCBE"/>
+              <w:right w:val="single" w:sz="6" w:space="0" w:color="C7CCBE"/>
+            </w:tcBorders>
+            <w:shd w:val="clear" w:color="auto" w:fill="EFF1EB"/>
+            <w:tcMar>
+              <w:top w:w="120" w:type="dxa"/>
+              <w:left w:w="120" w:type="dxa"/>
+              <w:bottom w:w="120" w:type="dxa"/>
+              <w:right w:w="120" w:type="dxa"/>
+            </w:tcMar>
+            <w:hideMark/>
+          </w:tcPr>
+          <w:p>
+            <w:pPr>
+              <w:spacing w:after="0" w:line="240" w:lineRule="auto"/>
+              <w:jc w:val="both"/>
+              <w:rPr>
+                <w:rFonts w:ascii="Segoe UI" w:eastAsia="Times New Roman" w:hAnsi="Segoe UI" w:cs="Segoe UI"/>
+                <w:color w:val="333333"/>
+                <w:sz w:val="20"/>
+                <w:szCs w:val="24"/>
+              </w:rPr>
+            </w:pPr>
+            <w:r>
+              <w:rPr>
+                <w:rFonts w:ascii="Segoe UI" w:eastAsia="Times New Roman" w:hAnsi="Segoe UI" w:cs="Segoe UI"/>
+                <w:b/>
+                <w:bCs/>
+                <w:color w:val="333333"/>
+                <w:sz w:val="20"/>
+                <w:szCs w:val="24"/>
+              </w:rPr>
+              <w:t>6.</w:t>
+            </w:r>
+          </w:p>
+        </w:tc>
+        <w:tc>
+          <w:tcPr>
+            <w:tcW w:w="0" w:type="auto"/>
+            <w:tcBorders>
+              <w:top w:val="single" w:sz="6" w:space="0" w:color="C7CCBE"/>
+              <w:left w:val="single" w:sz="6" w:space="0" w:color="C7CCBE"/>
+              <w:bottom w:val="single" w:sz="6" w:space="0" w:color="C7CCBE"/>
+              <w:right w:val="single" w:sz="6" w:space="0" w:color="C7CCBE"/>
+            </w:tcBorders>
+            <w:shd w:val="clear" w:color="auto" w:fill="EFF1EB"/>
+            <w:tcMar>
+              <w:top w:w="120" w:type="dxa"/>
+              <w:left w:w="120" w:type="dxa"/>
+              <w:bottom w:w="120" w:type="dxa"/>
+              <w:right w:w="120" w:type="dxa"/>
+            </w:tcMar>
+            <w:hideMark/>
+          </w:tcPr>
+          <w:p>
+            <w:pPr>
+              <w:spacing w:after="0" w:line="240" w:lineRule="auto"/>
+              <w:jc w:val="both"/>
+              <w:rPr>
+                <w:rFonts w:ascii="Segoe UI" w:eastAsia="Times New Roman" w:hAnsi="Segoe UI" w:cs="Segoe UI"/>
+                <w:color w:val="333333"/>
+                <w:sz w:val="20"/>
+                <w:szCs w:val="24"/>
+              </w:rPr>
+            </w:pPr>
+            <w:r>
+              <w:rPr>
+                <w:rFonts w:ascii="Segoe UI" w:eastAsia="Times New Roman" w:hAnsi="Segoe UI" w:cs="Segoe UI"/>
+                <w:color w:val="333333"/>
+                <w:sz w:val="20"/>
+                <w:szCs w:val="24"/>
+              </w:rPr>
+              <w:t>Stateless component can have Props.</w:t>
+            </w:r>
+          </w:p>
+        </w:tc>
+        <w:tc>
+          <w:tcPr>
+            <w:tcW w:w="0" w:type="auto"/>
+            <w:tcBorders>
+              <w:top w:val="single" w:sz="6" w:space="0" w:color="C7CCBE"/>
+              <w:left w:val="single" w:sz="6" w:space="0" w:color="C7CCBE"/>
+              <w:bottom w:val="single" w:sz="6" w:space="0" w:color="C7CCBE"/>
+              <w:right w:val="single" w:sz="6" w:space="0" w:color="C7CCBE"/>
+            </w:tcBorders>
+            <w:shd w:val="clear" w:color="auto" w:fill="EFF1EB"/>
+            <w:tcMar>
+              <w:top w:w="120" w:type="dxa"/>
+              <w:left w:w="120" w:type="dxa"/>
+              <w:bottom w:w="120" w:type="dxa"/>
+              <w:right w:w="120" w:type="dxa"/>
+            </w:tcMar>
+            <w:hideMark/>
+          </w:tcPr>
+          <w:p>
+            <w:pPr>
+              <w:spacing w:after="0" w:line="240" w:lineRule="auto"/>
+              <w:jc w:val="both"/>
+              <w:rPr>
+                <w:rFonts w:ascii="Segoe UI" w:eastAsia="Times New Roman" w:hAnsi="Segoe UI" w:cs="Segoe UI"/>
+                <w:color w:val="333333"/>
+                <w:sz w:val="20"/>
+                <w:szCs w:val="24"/>
+              </w:rPr>
+            </w:pPr>
+            <w:r>
+              <w:rPr>
+                <w:rFonts w:ascii="Segoe UI" w:eastAsia="Times New Roman" w:hAnsi="Segoe UI" w:cs="Segoe UI"/>
+                <w:color w:val="333333"/>
+                <w:sz w:val="20"/>
+                <w:szCs w:val="24"/>
+              </w:rPr>
+              <w:t>Stateless components cannot have State.</w:t>
+            </w:r>
+          </w:p>
+        </w:tc>
+      </w:tr>
+      <w:tr>
+        <w:tc>
+          <w:tcPr>
+            <w:tcW w:w="0" w:type="auto"/>
+            <w:tcBorders>
+              <w:top w:val="single" w:sz="6" w:space="0" w:color="C7CCBE"/>
+              <w:left w:val="single" w:sz="6" w:space="0" w:color="C7CCBE"/>
+              <w:bottom w:val="single" w:sz="6" w:space="0" w:color="C7CCBE"/>
+              <w:right w:val="single" w:sz="6" w:space="0" w:color="C7CCBE"/>
+            </w:tcBorders>
+            <w:shd w:val="clear" w:color="auto" w:fill="FFFFFF"/>
+            <w:tcMar>
+              <w:top w:w="120" w:type="dxa"/>
+              <w:left w:w="120" w:type="dxa"/>
+              <w:bottom w:w="120" w:type="dxa"/>
+              <w:right w:w="120" w:type="dxa"/>
+            </w:tcMar>
+            <w:hideMark/>
+          </w:tcPr>
+          <w:p>
+            <w:pPr>
+              <w:spacing w:after="0" w:line="240" w:lineRule="auto"/>
+              <w:jc w:val="both"/>
+              <w:rPr>
+                <w:rFonts w:ascii="Segoe UI" w:eastAsia="Times New Roman" w:hAnsi="Segoe UI" w:cs="Segoe UI"/>
+                <w:color w:val="333333"/>
+                <w:sz w:val="20"/>
+                <w:szCs w:val="24"/>
+              </w:rPr>
+            </w:pPr>
+            <w:r>
+              <w:rPr>
+                <w:rFonts w:ascii="Segoe UI" w:eastAsia="Times New Roman" w:hAnsi="Segoe UI" w:cs="Segoe UI"/>
+                <w:b/>
+                <w:bCs/>
+                <w:color w:val="333333"/>
+                <w:sz w:val="20"/>
+                <w:szCs w:val="24"/>
+              </w:rPr>
+              <w:t>7.</w:t>
+            </w:r>
+          </w:p>
+        </w:tc>
+        <w:tc>
+          <w:tcPr>
+            <w:tcW w:w="0" w:type="auto"/>
+            <w:tcBorders>
+              <w:top w:val="single" w:sz="6" w:space="0" w:color="C7CCBE"/>
+              <w:left w:val="single" w:sz="6" w:space="0" w:color="C7CCBE"/>
+              <w:bottom w:val="single" w:sz="6" w:space="0" w:color="C7CCBE"/>
+              <w:right w:val="single" w:sz="6" w:space="0" w:color="C7CCBE"/>
+            </w:tcBorders>
+            <w:shd w:val="clear" w:color="auto" w:fill="FFFFFF"/>
+            <w:tcMar>
+              <w:top w:w="120" w:type="dxa"/>
+              <w:left w:w="120" w:type="dxa"/>
+              <w:bottom w:w="120" w:type="dxa"/>
+              <w:right w:w="120" w:type="dxa"/>
+            </w:tcMar>
+            <w:hideMark/>
+          </w:tcPr>
+          <w:p>
+            <w:pPr>
+              <w:spacing w:after="0" w:line="240" w:lineRule="auto"/>
+              <w:jc w:val="both"/>
+              <w:rPr>
+                <w:rFonts w:ascii="Segoe UI" w:eastAsia="Times New Roman" w:hAnsi="Segoe UI" w:cs="Segoe UI"/>
+                <w:color w:val="333333"/>
+                <w:sz w:val="20"/>
+                <w:szCs w:val="24"/>
+              </w:rPr>
+            </w:pPr>
+            <w:r>
+              <w:rPr>
+                <w:rFonts w:ascii="Segoe UI" w:eastAsia="Times New Roman" w:hAnsi="Segoe UI" w:cs="Segoe UI"/>
+                <w:color w:val="333333"/>
+                <w:sz w:val="20"/>
+                <w:szCs w:val="24"/>
+              </w:rPr>
+              <w:t>Props make components reusable.</w:t>
+            </w:r>
+          </w:p>
+        </w:tc>
+        <w:tc>
+          <w:tcPr>
+            <w:tcW w:w="0" w:type="auto"/>
+            <w:tcBorders>
+              <w:top w:val="single" w:sz="6" w:space="0" w:color="C7CCBE"/>
+              <w:left w:val="single" w:sz="6" w:space="0" w:color="C7CCBE"/>
+              <w:bottom w:val="single" w:sz="6" w:space="0" w:color="C7CCBE"/>
+              <w:right w:val="single" w:sz="6" w:space="0" w:color="C7CCBE"/>
+            </w:tcBorders>
+            <w:shd w:val="clear" w:color="auto" w:fill="FFFFFF"/>
+            <w:tcMar>
+              <w:top w:w="120" w:type="dxa"/>
+              <w:left w:w="120" w:type="dxa"/>
+              <w:bottom w:w="120" w:type="dxa"/>
+              <w:right w:w="120" w:type="dxa"/>
+            </w:tcMar>
+            <w:hideMark/>
+          </w:tcPr>
+          <w:p>
+            <w:pPr>
+              <w:spacing w:after="0" w:line="240" w:lineRule="auto"/>
+              <w:jc w:val="both"/>
+              <w:rPr>
+                <w:rFonts w:ascii="Segoe UI" w:eastAsia="Times New Roman" w:hAnsi="Segoe UI" w:cs="Segoe UI"/>
+                <w:color w:val="333333"/>
+                <w:sz w:val="20"/>
+                <w:szCs w:val="24"/>
+              </w:rPr>
+            </w:pPr>
+            <w:r>
+              <w:rPr>
+                <w:rFonts w:ascii="Segoe UI" w:eastAsia="Times New Roman" w:hAnsi="Segoe UI" w:cs="Segoe UI"/>
+                <w:color w:val="333333"/>
+                <w:sz w:val="20"/>
+                <w:szCs w:val="24"/>
+              </w:rPr>
+              <w:t>State cannot make components reusable.</w:t>
+            </w:r>
+          </w:p>
+        </w:tc>
+      </w:tr>
+      <w:tr>
+        <w:tc>
+          <w:tcPr>
+            <w:tcW w:w="0" w:type="auto"/>
+            <w:tcBorders>
+              <w:top w:val="single" w:sz="6" w:space="0" w:color="C7CCBE"/>
+              <w:left w:val="single" w:sz="6" w:space="0" w:color="C7CCBE"/>
+              <w:bottom w:val="single" w:sz="6" w:space="0" w:color="C7CCBE"/>
+              <w:right w:val="single" w:sz="6" w:space="0" w:color="C7CCBE"/>
+            </w:tcBorders>
+            <w:shd w:val="clear" w:color="auto" w:fill="EFF1EB"/>
+            <w:tcMar>
+              <w:top w:w="120" w:type="dxa"/>
+              <w:left w:w="120" w:type="dxa"/>
+              <w:bottom w:w="120" w:type="dxa"/>
+              <w:right w:w="120" w:type="dxa"/>
+            </w:tcMar>
+            <w:hideMark/>
+          </w:tcPr>
+          <w:p>
+            <w:pPr>
+              <w:spacing w:after="0" w:line="240" w:lineRule="auto"/>
+              <w:jc w:val="both"/>
+              <w:rPr>
+                <w:rFonts w:ascii="Segoe UI" w:eastAsia="Times New Roman" w:hAnsi="Segoe UI" w:cs="Segoe UI"/>
+                <w:color w:val="333333"/>
+                <w:sz w:val="20"/>
+                <w:szCs w:val="24"/>
+              </w:rPr>
+            </w:pPr>
+            <w:r>
+              <w:rPr>
+                <w:rFonts w:ascii="Segoe UI" w:eastAsia="Times New Roman" w:hAnsi="Segoe UI" w:cs="Segoe UI"/>
+                <w:b/>
+                <w:bCs/>
+                <w:color w:val="333333"/>
+                <w:sz w:val="20"/>
+                <w:szCs w:val="24"/>
+              </w:rPr>
+              <w:t>8.</w:t>
+            </w:r>
+          </w:p>
+        </w:tc>
+        <w:tc>
+          <w:tcPr>
+            <w:tcW w:w="0" w:type="auto"/>
+            <w:tcBorders>
+              <w:top w:val="single" w:sz="6" w:space="0" w:color="C7CCBE"/>
+              <w:left w:val="single" w:sz="6" w:space="0" w:color="C7CCBE"/>
+              <w:bottom w:val="single" w:sz="6" w:space="0" w:color="C7CCBE"/>
+              <w:right w:val="single" w:sz="6" w:space="0" w:color="C7CCBE"/>
+            </w:tcBorders>
+            <w:shd w:val="clear" w:color="auto" w:fill="EFF1EB"/>
+            <w:tcMar>
+              <w:top w:w="120" w:type="dxa"/>
+              <w:left w:w="120" w:type="dxa"/>
+              <w:bottom w:w="120" w:type="dxa"/>
+              <w:right w:w="120" w:type="dxa"/>
+            </w:tcMar>
+            <w:hideMark/>
+          </w:tcPr>
+          <w:p>
+            <w:pPr>
+              <w:spacing w:after="0" w:line="240" w:lineRule="auto"/>
+              <w:jc w:val="both"/>
+              <w:rPr>
+                <w:rFonts w:ascii="Segoe UI" w:eastAsia="Times New Roman" w:hAnsi="Segoe UI" w:cs="Segoe UI"/>
+                <w:color w:val="333333"/>
+                <w:sz w:val="20"/>
+                <w:szCs w:val="24"/>
+              </w:rPr>
+            </w:pPr>
+            <w:r>
+              <w:rPr>
+                <w:rFonts w:ascii="Segoe UI" w:eastAsia="Times New Roman" w:hAnsi="Segoe UI" w:cs="Segoe UI"/>
+                <w:color w:val="333333"/>
+                <w:sz w:val="20"/>
+                <w:szCs w:val="24"/>
+              </w:rPr>
+              <w:t>Props are external and controlled by whatever renders the component.</w:t>
+            </w:r>
+          </w:p>
+        </w:tc>
+        <w:tc>
+          <w:tcPr>
+            <w:tcW w:w="0" w:type="auto"/>
+            <w:tcBorders>
+              <w:top w:val="single" w:sz="6" w:space="0" w:color="C7CCBE"/>
+              <w:left w:val="single" w:sz="6" w:space="0" w:color="C7CCBE"/>
+              <w:bottom w:val="single" w:sz="6" w:space="0" w:color="C7CCBE"/>
+              <w:right w:val="single" w:sz="6" w:space="0" w:color="C7CCBE"/>
+            </w:tcBorders>
+            <w:shd w:val="clear" w:color="auto" w:fill="EFF1EB"/>
+            <w:tcMar>
+              <w:top w:w="120" w:type="dxa"/>
+              <w:left w:w="120" w:type="dxa"/>
+              <w:bottom w:w="120" w:type="dxa"/>
+              <w:right w:w="120" w:type="dxa"/>
+            </w:tcMar>
+            <w:hideMark/>
+          </w:tcPr>
+          <w:p>
+            <w:pPr>
+              <w:spacing w:after="0" w:line="240" w:lineRule="auto"/>
+              <w:jc w:val="both"/>
+              <w:rPr>
+                <w:rFonts w:ascii="Segoe UI" w:eastAsia="Times New Roman" w:hAnsi="Segoe UI" w:cs="Segoe UI"/>
+                <w:color w:val="333333"/>
+                <w:sz w:val="20"/>
+                <w:szCs w:val="24"/>
+              </w:rPr>
+            </w:pPr>
+            <w:r>
+              <w:rPr>
+                <w:rFonts w:ascii="Segoe UI" w:eastAsia="Times New Roman" w:hAnsi="Segoe UI" w:cs="Segoe UI"/>
+                <w:color w:val="333333"/>
+                <w:sz w:val="20"/>
+                <w:szCs w:val="24"/>
+              </w:rPr>
+              <w:t>The State is internal and controlled by the React Component itself.</w:t>
+            </w:r>
+          </w:p>
+        </w:tc>
+      </w:tr>
+    </w:tbl>
+    <w:p>
+      <w:pPr>
+        <w:spacing w:after="0" w:line="375" w:lineRule="atLeast"/>
+        <w:jc w:val="both"/>
+        <w:rPr>
+          <w:rFonts w:ascii="Segoe UI" w:eastAsia="Times New Roman" w:hAnsi="Segoe UI" w:cs="Segoe UI"/>
+          <w:b/>
+          <w:color w:val="002060"/>
+          <w:sz w:val="24"/>
+          <w:szCs w:val="24"/>
+          <w:highlight w:val="yellow"/>
+          <w:bdr w:val="none" w:sz="0" w:space="0" w:color="auto" w:frame="1"/>
+        </w:rPr>
+      </w:pPr>
+      <w:bookmarkStart w:id="0" w:name="_GoBack"/>
+      <w:bookmarkEnd w:id="0"/>
     </w:p>
     <w:sectPr>
       <w:pgSz w:w="11907" w:h="16839" w:code="9"/>
@@ -22737,6 +30563,155 @@
     </w:lvl>
   </w:abstractNum>
   <w:abstractNum w:abstractNumId="4">
+    <w:nsid w:val="0E9349E4"/>
+    <w:multiLevelType w:val="multilevel"/>
+    <w:tmpl w:val="F5347E78"/>
+    <w:lvl w:ilvl="0">
+      <w:start w:val="1"/>
+      <w:numFmt w:val="bullet"/>
+      <w:lvlText w:val="o"/>
+      <w:lvlJc w:val="left"/>
+      <w:pPr>
+        <w:tabs>
+          <w:tab w:val="num" w:pos="720"/>
+        </w:tabs>
+        <w:ind w:left="720" w:hanging="360"/>
+      </w:pPr>
+      <w:rPr>
+        <w:rFonts w:ascii="Courier New" w:hAnsi="Courier New" w:hint="default"/>
+        <w:sz w:val="20"/>
+      </w:rPr>
+    </w:lvl>
+    <w:lvl w:ilvl="1" w:tentative="1">
+      <w:start w:val="1"/>
+      <w:numFmt w:val="bullet"/>
+      <w:lvlText w:val="o"/>
+      <w:lvlJc w:val="left"/>
+      <w:pPr>
+        <w:tabs>
+          <w:tab w:val="num" w:pos="1440"/>
+        </w:tabs>
+        <w:ind w:left="1440" w:hanging="360"/>
+      </w:pPr>
+      <w:rPr>
+        <w:rFonts w:ascii="Courier New" w:hAnsi="Courier New" w:hint="default"/>
+        <w:sz w:val="20"/>
+      </w:rPr>
+    </w:lvl>
+    <w:lvl w:ilvl="2" w:tentative="1">
+      <w:start w:val="1"/>
+      <w:numFmt w:val="bullet"/>
+      <w:lvlText w:val="o"/>
+      <w:lvlJc w:val="left"/>
+      <w:pPr>
+        <w:tabs>
+          <w:tab w:val="num" w:pos="2160"/>
+        </w:tabs>
+        <w:ind w:left="2160" w:hanging="360"/>
+      </w:pPr>
+      <w:rPr>
+        <w:rFonts w:ascii="Courier New" w:hAnsi="Courier New" w:hint="default"/>
+        <w:sz w:val="20"/>
+      </w:rPr>
+    </w:lvl>
+    <w:lvl w:ilvl="3" w:tentative="1">
+      <w:start w:val="1"/>
+      <w:numFmt w:val="bullet"/>
+      <w:lvlText w:val="o"/>
+      <w:lvlJc w:val="left"/>
+      <w:pPr>
+        <w:tabs>
+          <w:tab w:val="num" w:pos="2880"/>
+        </w:tabs>
+        <w:ind w:left="2880" w:hanging="360"/>
+      </w:pPr>
+      <w:rPr>
+        <w:rFonts w:ascii="Courier New" w:hAnsi="Courier New" w:hint="default"/>
+        <w:sz w:val="20"/>
+      </w:rPr>
+    </w:lvl>
+    <w:lvl w:ilvl="4" w:tentative="1">
+      <w:start w:val="1"/>
+      <w:numFmt w:val="bullet"/>
+      <w:lvlText w:val="o"/>
+      <w:lvlJc w:val="left"/>
+      <w:pPr>
+        <w:tabs>
+          <w:tab w:val="num" w:pos="3600"/>
+        </w:tabs>
+        <w:ind w:left="3600" w:hanging="360"/>
+      </w:pPr>
+      <w:rPr>
+        <w:rFonts w:ascii="Courier New" w:hAnsi="Courier New" w:hint="default"/>
+        <w:sz w:val="20"/>
+      </w:rPr>
+    </w:lvl>
+    <w:lvl w:ilvl="5" w:tentative="1">
+      <w:start w:val="1"/>
+      <w:numFmt w:val="bullet"/>
+      <w:lvlText w:val="o"/>
+      <w:lvlJc w:val="left"/>
+      <w:pPr>
+        <w:tabs>
+          <w:tab w:val="num" w:pos="4320"/>
+        </w:tabs>
+        <w:ind w:left="4320" w:hanging="360"/>
+      </w:pPr>
+      <w:rPr>
+        <w:rFonts w:ascii="Courier New" w:hAnsi="Courier New" w:hint="default"/>
+        <w:sz w:val="20"/>
+      </w:rPr>
+    </w:lvl>
+    <w:lvl w:ilvl="6" w:tentative="1">
+      <w:start w:val="1"/>
+      <w:numFmt w:val="bullet"/>
+      <w:lvlText w:val="o"/>
+      <w:lvlJc w:val="left"/>
+      <w:pPr>
+        <w:tabs>
+          <w:tab w:val="num" w:pos="5040"/>
+        </w:tabs>
+        <w:ind w:left="5040" w:hanging="360"/>
+      </w:pPr>
+      <w:rPr>
+        <w:rFonts w:ascii="Courier New" w:hAnsi="Courier New" w:hint="default"/>
+        <w:sz w:val="20"/>
+      </w:rPr>
+    </w:lvl>
+    <w:lvl w:ilvl="7" w:tentative="1">
+      <w:start w:val="1"/>
+      <w:numFmt w:val="bullet"/>
+      <w:lvlText w:val="o"/>
+      <w:lvlJc w:val="left"/>
+      <w:pPr>
+        <w:tabs>
+          <w:tab w:val="num" w:pos="5760"/>
+        </w:tabs>
+        <w:ind w:left="5760" w:hanging="360"/>
+      </w:pPr>
+      <w:rPr>
+        <w:rFonts w:ascii="Courier New" w:hAnsi="Courier New" w:hint="default"/>
+        <w:sz w:val="20"/>
+      </w:rPr>
+    </w:lvl>
+    <w:lvl w:ilvl="8" w:tentative="1">
+      <w:start w:val="1"/>
+      <w:numFmt w:val="bullet"/>
+      <w:lvlText w:val="o"/>
+      <w:lvlJc w:val="left"/>
+      <w:pPr>
+        <w:tabs>
+          <w:tab w:val="num" w:pos="6480"/>
+        </w:tabs>
+        <w:ind w:left="6480" w:hanging="360"/>
+      </w:pPr>
+      <w:rPr>
+        <w:rFonts w:ascii="Courier New" w:hAnsi="Courier New" w:hint="default"/>
+        <w:sz w:val="20"/>
+      </w:rPr>
+    </w:lvl>
+  </w:abstractNum>
+  <w:abstractNum w:abstractNumId="5">
     <w:nsid w:val="108B56D8"/>
     <w:multiLevelType w:val="multilevel"/>
     <w:tmpl w:val="E2B85504"/>
@@ -22849,7 +30824,7 @@
       </w:pPr>
     </w:lvl>
   </w:abstractNum>
-  <w:abstractNum w:abstractNumId="5">
+  <w:abstractNum w:abstractNumId="6">
     <w:nsid w:val="10EE351F"/>
     <w:multiLevelType w:val="hybridMultilevel"/>
     <w:tmpl w:val="37A2AB10"/>
@@ -22962,7 +30937,7 @@
       </w:rPr>
     </w:lvl>
   </w:abstractNum>
-  <w:abstractNum w:abstractNumId="6">
+  <w:abstractNum w:abstractNumId="7">
     <w:nsid w:val="1B484A62"/>
     <w:multiLevelType w:val="multilevel"/>
     <w:tmpl w:val="A8CE713E"/>
@@ -23075,7 +31050,7 @@
       </w:pPr>
     </w:lvl>
   </w:abstractNum>
-  <w:abstractNum w:abstractNumId="7">
+  <w:abstractNum w:abstractNumId="8">
     <w:nsid w:val="265002EB"/>
     <w:multiLevelType w:val="multilevel"/>
     <w:tmpl w:val="5B148822"/>
@@ -23188,7 +31163,7 @@
       </w:pPr>
     </w:lvl>
   </w:abstractNum>
-  <w:abstractNum w:abstractNumId="8">
+  <w:abstractNum w:abstractNumId="9">
     <w:nsid w:val="2E082EDA"/>
     <w:multiLevelType w:val="multilevel"/>
     <w:tmpl w:val="5018342C"/>
@@ -23301,7 +31276,7 @@
       </w:pPr>
     </w:lvl>
   </w:abstractNum>
-  <w:abstractNum w:abstractNumId="9">
+  <w:abstractNum w:abstractNumId="10">
     <w:nsid w:val="2ED00EB7"/>
     <w:multiLevelType w:val="multilevel"/>
     <w:tmpl w:val="7882B9F6"/>
@@ -23414,7 +31389,7 @@
       </w:pPr>
     </w:lvl>
   </w:abstractNum>
-  <w:abstractNum w:abstractNumId="10">
+  <w:abstractNum w:abstractNumId="11">
     <w:nsid w:val="2FC14AA4"/>
     <w:multiLevelType w:val="multilevel"/>
     <w:tmpl w:val="67267490"/>
@@ -23527,7 +31502,7 @@
       </w:pPr>
     </w:lvl>
   </w:abstractNum>
-  <w:abstractNum w:abstractNumId="11">
+  <w:abstractNum w:abstractNumId="12">
     <w:nsid w:val="33A75D44"/>
     <w:multiLevelType w:val="hybridMultilevel"/>
     <w:tmpl w:val="79AA0C18"/>
@@ -23613,7 +31588,7 @@
       </w:pPr>
     </w:lvl>
   </w:abstractNum>
-  <w:abstractNum w:abstractNumId="12">
+  <w:abstractNum w:abstractNumId="13">
     <w:nsid w:val="3A894C93"/>
     <w:multiLevelType w:val="multilevel"/>
     <w:tmpl w:val="DEFC1C9E"/>
@@ -23726,7 +31701,7 @@
       </w:pPr>
     </w:lvl>
   </w:abstractNum>
-  <w:abstractNum w:abstractNumId="13">
+  <w:abstractNum w:abstractNumId="14">
     <w:nsid w:val="3BA01A83"/>
     <w:multiLevelType w:val="multilevel"/>
     <w:tmpl w:val="8E7468F6"/>
@@ -23839,7 +31814,7 @@
       </w:pPr>
     </w:lvl>
   </w:abstractNum>
-  <w:abstractNum w:abstractNumId="14">
+  <w:abstractNum w:abstractNumId="15">
     <w:nsid w:val="3C570DE7"/>
     <w:multiLevelType w:val="multilevel"/>
     <w:tmpl w:val="FC4A4562"/>
@@ -23952,7 +31927,7 @@
       </w:pPr>
     </w:lvl>
   </w:abstractNum>
-  <w:abstractNum w:abstractNumId="15">
+  <w:abstractNum w:abstractNumId="16">
     <w:nsid w:val="3F5B55F6"/>
     <w:multiLevelType w:val="multilevel"/>
     <w:tmpl w:val="F7A87F64"/>
@@ -24065,7 +32040,7 @@
       </w:pPr>
     </w:lvl>
   </w:abstractNum>
-  <w:abstractNum w:abstractNumId="16">
+  <w:abstractNum w:abstractNumId="17">
     <w:nsid w:val="43F556A8"/>
     <w:multiLevelType w:val="multilevel"/>
     <w:tmpl w:val="69901EC8"/>
@@ -24178,7 +32153,7 @@
       </w:pPr>
     </w:lvl>
   </w:abstractNum>
-  <w:abstractNum w:abstractNumId="17">
+  <w:abstractNum w:abstractNumId="18">
     <w:nsid w:val="455A4017"/>
     <w:multiLevelType w:val="multilevel"/>
     <w:tmpl w:val="DD466B5C"/>
@@ -24291,7 +32266,7 @@
       </w:pPr>
     </w:lvl>
   </w:abstractNum>
-  <w:abstractNum w:abstractNumId="18">
+  <w:abstractNum w:abstractNumId="19">
     <w:nsid w:val="47B65139"/>
     <w:multiLevelType w:val="multilevel"/>
     <w:tmpl w:val="57688952"/>
@@ -24404,7 +32379,120 @@
       </w:pPr>
     </w:lvl>
   </w:abstractNum>
-  <w:abstractNum w:abstractNumId="19">
+  <w:abstractNum w:abstractNumId="20">
+    <w:nsid w:val="4AAC68B8"/>
+    <w:multiLevelType w:val="multilevel"/>
+    <w:tmpl w:val="5DFAB030"/>
+    <w:lvl w:ilvl="0">
+      <w:start w:val="1"/>
+      <w:numFmt w:val="decimal"/>
+      <w:lvlText w:val="%1."/>
+      <w:lvlJc w:val="left"/>
+      <w:pPr>
+        <w:tabs>
+          <w:tab w:val="num" w:pos="720"/>
+        </w:tabs>
+        <w:ind w:left="720" w:hanging="360"/>
+      </w:pPr>
+    </w:lvl>
+    <w:lvl w:ilvl="1" w:tentative="1">
+      <w:start w:val="1"/>
+      <w:numFmt w:val="decimal"/>
+      <w:lvlText w:val="%2."/>
+      <w:lvlJc w:val="left"/>
+      <w:pPr>
+        <w:tabs>
+          <w:tab w:val="num" w:pos="1440"/>
+        </w:tabs>
+        <w:ind w:left="1440" w:hanging="360"/>
+      </w:pPr>
+    </w:lvl>
+    <w:lvl w:ilvl="2" w:tentative="1">
+      <w:start w:val="1"/>
+      <w:numFmt w:val="decimal"/>
+      <w:lvlText w:val="%3."/>
+      <w:lvlJc w:val="left"/>
+      <w:pPr>
+        <w:tabs>
+          <w:tab w:val="num" w:pos="2160"/>
+        </w:tabs>
+        <w:ind w:left="2160" w:hanging="360"/>
+      </w:pPr>
+    </w:lvl>
+    <w:lvl w:ilvl="3" w:tentative="1">
+      <w:start w:val="1"/>
+      <w:numFmt w:val="decimal"/>
+      <w:lvlText w:val="%4."/>
+      <w:lvlJc w:val="left"/>
+      <w:pPr>
+        <w:tabs>
+          <w:tab w:val="num" w:pos="2880"/>
+        </w:tabs>
+        <w:ind w:left="2880" w:hanging="360"/>
+      </w:pPr>
+    </w:lvl>
+    <w:lvl w:ilvl="4" w:tentative="1">
+      <w:start w:val="1"/>
+      <w:numFmt w:val="decimal"/>
+      <w:lvlText w:val="%5."/>
+      <w:lvlJc w:val="left"/>
+      <w:pPr>
+        <w:tabs>
+          <w:tab w:val="num" w:pos="3600"/>
+        </w:tabs>
+        <w:ind w:left="3600" w:hanging="360"/>
+      </w:pPr>
+    </w:lvl>
+    <w:lvl w:ilvl="5" w:tentative="1">
+      <w:start w:val="1"/>
+      <w:numFmt w:val="decimal"/>
+      <w:lvlText w:val="%6."/>
+      <w:lvlJc w:val="left"/>
+      <w:pPr>
+        <w:tabs>
+          <w:tab w:val="num" w:pos="4320"/>
+        </w:tabs>
+        <w:ind w:left="4320" w:hanging="360"/>
+      </w:pPr>
+    </w:lvl>
+    <w:lvl w:ilvl="6" w:tentative="1">
+      <w:start w:val="1"/>
+      <w:numFmt w:val="decimal"/>
+      <w:lvlText w:val="%7."/>
+      <w:lvlJc w:val="left"/>
+      <w:pPr>
+        <w:tabs>
+          <w:tab w:val="num" w:pos="5040"/>
+        </w:tabs>
+        <w:ind w:left="5040" w:hanging="360"/>
+      </w:pPr>
+    </w:lvl>
+    <w:lvl w:ilvl="7" w:tentative="1">
+      <w:start w:val="1"/>
+      <w:numFmt w:val="decimal"/>
+      <w:lvlText w:val="%8."/>
+      <w:lvlJc w:val="left"/>
+      <w:pPr>
+        <w:tabs>
+          <w:tab w:val="num" w:pos="5760"/>
+        </w:tabs>
+        <w:ind w:left="5760" w:hanging="360"/>
+      </w:pPr>
+    </w:lvl>
+    <w:lvl w:ilvl="8" w:tentative="1">
+      <w:start w:val="1"/>
+      <w:numFmt w:val="decimal"/>
+      <w:lvlText w:val="%9."/>
+      <w:lvlJc w:val="left"/>
+      <w:pPr>
+        <w:tabs>
+          <w:tab w:val="num" w:pos="6480"/>
+        </w:tabs>
+        <w:ind w:left="6480" w:hanging="360"/>
+      </w:pPr>
+    </w:lvl>
+  </w:abstractNum>
+  <w:abstractNum w:abstractNumId="21">
     <w:nsid w:val="4F95599C"/>
     <w:multiLevelType w:val="multilevel"/>
     <w:tmpl w:val="DD022D98"/>
@@ -24517,7 +32605,7 @@
       </w:pPr>
     </w:lvl>
   </w:abstractNum>
-  <w:abstractNum w:abstractNumId="20">
+  <w:abstractNum w:abstractNumId="22">
     <w:nsid w:val="5112655F"/>
     <w:multiLevelType w:val="multilevel"/>
     <w:tmpl w:val="8416E37C"/>
@@ -24630,7 +32718,7 @@
       </w:pPr>
     </w:lvl>
   </w:abstractNum>
-  <w:abstractNum w:abstractNumId="21">
+  <w:abstractNum w:abstractNumId="23">
     <w:nsid w:val="52B36A64"/>
     <w:multiLevelType w:val="multilevel"/>
     <w:tmpl w:val="94C24CE8"/>
@@ -24743,7 +32831,7 @@
       </w:pPr>
     </w:lvl>
   </w:abstractNum>
-  <w:abstractNum w:abstractNumId="22">
+  <w:abstractNum w:abstractNumId="24">
     <w:nsid w:val="5713419C"/>
     <w:multiLevelType w:val="multilevel"/>
     <w:tmpl w:val="8D5C9F28"/>
@@ -24856,7 +32944,233 @@
       </w:pPr>
     </w:lvl>
   </w:abstractNum>
-  <w:abstractNum w:abstractNumId="23">
+  <w:abstractNum w:abstractNumId="25">
+    <w:nsid w:val="584759AC"/>
+    <w:multiLevelType w:val="multilevel"/>
+    <w:tmpl w:val="E196EB98"/>
+    <w:lvl w:ilvl="0">
+      <w:start w:val="1"/>
+      <w:numFmt w:val="decimal"/>
+      <w:lvlText w:val="%1."/>
+      <w:lvlJc w:val="left"/>
+      <w:pPr>
+        <w:tabs>
+          <w:tab w:val="num" w:pos="720"/>
+        </w:tabs>
+        <w:ind w:left="720" w:hanging="360"/>
+      </w:pPr>
+    </w:lvl>
+    <w:lvl w:ilvl="1" w:tentative="1">
+      <w:start w:val="1"/>
+      <w:numFmt w:val="decimal"/>
+      <w:lvlText w:val="%2."/>
+      <w:lvlJc w:val="left"/>
+      <w:pPr>
+        <w:tabs>
+          <w:tab w:val="num" w:pos="1440"/>
+        </w:tabs>
+        <w:ind w:left="1440" w:hanging="360"/>
+      </w:pPr>
+    </w:lvl>
+    <w:lvl w:ilvl="2" w:tentative="1">
+      <w:start w:val="1"/>
+      <w:numFmt w:val="decimal"/>
+      <w:lvlText w:val="%3."/>
+      <w:lvlJc w:val="left"/>
+      <w:pPr>
+        <w:tabs>
+          <w:tab w:val="num" w:pos="2160"/>
+        </w:tabs>
+        <w:ind w:left="2160" w:hanging="360"/>
+      </w:pPr>
+    </w:lvl>
+    <w:lvl w:ilvl="3" w:tentative="1">
+      <w:start w:val="1"/>
+      <w:numFmt w:val="decimal"/>
+      <w:lvlText w:val="%4."/>
+      <w:lvlJc w:val="left"/>
+      <w:pPr>
+        <w:tabs>
+          <w:tab w:val="num" w:pos="2880"/>
+        </w:tabs>
+        <w:ind w:left="2880" w:hanging="360"/>
+      </w:pPr>
+    </w:lvl>
+    <w:lvl w:ilvl="4" w:tentative="1">
+      <w:start w:val="1"/>
+      <w:numFmt w:val="decimal"/>
+      <w:lvlText w:val="%5."/>
+      <w:lvlJc w:val="left"/>
+      <w:pPr>
+        <w:tabs>
+          <w:tab w:val="num" w:pos="3600"/>
+        </w:tabs>
+        <w:ind w:left="3600" w:hanging="360"/>
+      </w:pPr>
+    </w:lvl>
+    <w:lvl w:ilvl="5" w:tentative="1">
+      <w:start w:val="1"/>
+      <w:numFmt w:val="decimal"/>
+      <w:lvlText w:val="%6."/>
+      <w:lvlJc w:val="left"/>
+      <w:pPr>
+        <w:tabs>
+          <w:tab w:val="num" w:pos="4320"/>
+        </w:tabs>
+        <w:ind w:left="4320" w:hanging="360"/>
+      </w:pPr>
+    </w:lvl>
+    <w:lvl w:ilvl="6" w:tentative="1">
+      <w:start w:val="1"/>
+      <w:numFmt w:val="decimal"/>
+      <w:lvlText w:val="%7."/>
+      <w:lvlJc w:val="left"/>
+      <w:pPr>
+        <w:tabs>
+          <w:tab w:val="num" w:pos="5040"/>
+        </w:tabs>
+        <w:ind w:left="5040" w:hanging="360"/>
+      </w:pPr>
+    </w:lvl>
+    <w:lvl w:ilvl="7" w:tentative="1">
+      <w:start w:val="1"/>
+      <w:numFmt w:val="decimal"/>
+      <w:lvlText w:val="%8."/>
+      <w:lvlJc w:val="left"/>
+      <w:pPr>
+        <w:tabs>
+          <w:tab w:val="num" w:pos="5760"/>
+        </w:tabs>
+        <w:ind w:left="5760" w:hanging="360"/>
+      </w:pPr>
+    </w:lvl>
+    <w:lvl w:ilvl="8" w:tentative="1">
+      <w:start w:val="1"/>
+      <w:numFmt w:val="decimal"/>
+      <w:lvlText w:val="%9."/>
+      <w:lvlJc w:val="left"/>
+      <w:pPr>
+        <w:tabs>
+          <w:tab w:val="num" w:pos="6480"/>
+        </w:tabs>
+        <w:ind w:left="6480" w:hanging="360"/>
+      </w:pPr>
+    </w:lvl>
+  </w:abstractNum>
+  <w:abstractNum w:abstractNumId="26">
+    <w:nsid w:val="58B136CE"/>
+    <w:multiLevelType w:val="multilevel"/>
+    <w:tmpl w:val="5E52EDB2"/>
+    <w:lvl w:ilvl="0">
+      <w:start w:val="1"/>
+      <w:numFmt w:val="decimal"/>
+      <w:lvlText w:val="%1."/>
+      <w:lvlJc w:val="left"/>
+      <w:pPr>
+        <w:tabs>
+          <w:tab w:val="num" w:pos="720"/>
+        </w:tabs>
+        <w:ind w:left="720" w:hanging="360"/>
+      </w:pPr>
+    </w:lvl>
+    <w:lvl w:ilvl="1" w:tentative="1">
+      <w:start w:val="1"/>
+      <w:numFmt w:val="decimal"/>
+      <w:lvlText w:val="%2."/>
+      <w:lvlJc w:val="left"/>
+      <w:pPr>
+        <w:tabs>
+          <w:tab w:val="num" w:pos="1440"/>
+        </w:tabs>
+        <w:ind w:left="1440" w:hanging="360"/>
+      </w:pPr>
+    </w:lvl>
+    <w:lvl w:ilvl="2" w:tentative="1">
+      <w:start w:val="1"/>
+      <w:numFmt w:val="decimal"/>
+      <w:lvlText w:val="%3."/>
+      <w:lvlJc w:val="left"/>
+      <w:pPr>
+        <w:tabs>
+          <w:tab w:val="num" w:pos="2160"/>
+        </w:tabs>
+        <w:ind w:left="2160" w:hanging="360"/>
+      </w:pPr>
+    </w:lvl>
+    <w:lvl w:ilvl="3" w:tentative="1">
+      <w:start w:val="1"/>
+      <w:numFmt w:val="decimal"/>
+      <w:lvlText w:val="%4."/>
+      <w:lvlJc w:val="left"/>
+      <w:pPr>
+        <w:tabs>
+          <w:tab w:val="num" w:pos="2880"/>
+        </w:tabs>
+        <w:ind w:left="2880" w:hanging="360"/>
+      </w:pPr>
+    </w:lvl>
+    <w:lvl w:ilvl="4" w:tentative="1">
+      <w:start w:val="1"/>
+      <w:numFmt w:val="decimal"/>
+      <w:lvlText w:val="%5."/>
+      <w:lvlJc w:val="left"/>
+      <w:pPr>
+        <w:tabs>
+          <w:tab w:val="num" w:pos="3600"/>
+        </w:tabs>
+        <w:ind w:left="3600" w:hanging="360"/>
+      </w:pPr>
+    </w:lvl>
+    <w:lvl w:ilvl="5" w:tentative="1">
+      <w:start w:val="1"/>
+      <w:numFmt w:val="decimal"/>
+      <w:lvlText w:val="%6."/>
+      <w:lvlJc w:val="left"/>
+      <w:pPr>
+        <w:tabs>
+          <w:tab w:val="num" w:pos="4320"/>
+        </w:tabs>
+        <w:ind w:left="4320" w:hanging="360"/>
+      </w:pPr>
+    </w:lvl>
+    <w:lvl w:ilvl="6" w:tentative="1">
+      <w:start w:val="1"/>
+      <w:numFmt w:val="decimal"/>
+      <w:lvlText w:val="%7."/>
+      <w:lvlJc w:val="left"/>
+      <w:pPr>
+        <w:tabs>
+          <w:tab w:val="num" w:pos="5040"/>
+        </w:tabs>
+        <w:ind w:left="5040" w:hanging="360"/>
+      </w:pPr>
+    </w:lvl>
+    <w:lvl w:ilvl="7" w:tentative="1">
+      <w:start w:val="1"/>
+      <w:numFmt w:val="decimal"/>
+      <w:lvlText w:val="%8."/>
+      <w:lvlJc w:val="left"/>
+      <w:pPr>
+        <w:tabs>
+          <w:tab w:val="num" w:pos="5760"/>
+        </w:tabs>
+        <w:ind w:left="5760" w:hanging="360"/>
+      </w:pPr>
+    </w:lvl>
+    <w:lvl w:ilvl="8" w:tentative="1">
+      <w:start w:val="1"/>
+      <w:numFmt w:val="decimal"/>
+      <w:lvlText w:val="%9."/>
+      <w:lvlJc w:val="left"/>
+      <w:pPr>
+        <w:tabs>
+          <w:tab w:val="num" w:pos="6480"/>
+        </w:tabs>
+        <w:ind w:left="6480" w:hanging="360"/>
+      </w:pPr>
+    </w:lvl>
+  </w:abstractNum>
+  <w:abstractNum w:abstractNumId="27">
     <w:nsid w:val="66E05E4A"/>
     <w:multiLevelType w:val="hybridMultilevel"/>
     <w:tmpl w:val="EB34F2E6"/>
@@ -24969,7 +33283,7 @@
       </w:rPr>
     </w:lvl>
   </w:abstractNum>
-  <w:abstractNum w:abstractNumId="24">
+  <w:abstractNum w:abstractNumId="28">
     <w:nsid w:val="6CE85153"/>
     <w:multiLevelType w:val="hybridMultilevel"/>
     <w:tmpl w:val="5FB6446A"/>
@@ -25082,7 +33396,7 @@
       </w:rPr>
     </w:lvl>
   </w:abstractNum>
-  <w:abstractNum w:abstractNumId="25">
+  <w:abstractNum w:abstractNumId="29">
     <w:nsid w:val="6DD43DA4"/>
     <w:multiLevelType w:val="multilevel"/>
     <w:tmpl w:val="17DE2556"/>
@@ -25195,7 +33509,7 @@
       </w:pPr>
     </w:lvl>
   </w:abstractNum>
-  <w:abstractNum w:abstractNumId="26">
+  <w:abstractNum w:abstractNumId="30">
     <w:nsid w:val="71C2781C"/>
     <w:multiLevelType w:val="multilevel"/>
     <w:tmpl w:val="344E10AE"/>
@@ -25308,7 +33622,7 @@
       </w:pPr>
     </w:lvl>
   </w:abstractNum>
-  <w:abstractNum w:abstractNumId="27">
+  <w:abstractNum w:abstractNumId="31">
     <w:nsid w:val="71C97685"/>
     <w:multiLevelType w:val="multilevel"/>
     <w:tmpl w:val="377E7036"/>
@@ -25421,7 +33735,7 @@
       </w:pPr>
     </w:lvl>
   </w:abstractNum>
-  <w:abstractNum w:abstractNumId="28">
+  <w:abstractNum w:abstractNumId="32">
     <w:nsid w:val="72905C9B"/>
     <w:multiLevelType w:val="multilevel"/>
     <w:tmpl w:val="BB2C2190"/>
@@ -25534,7 +33848,7 @@
       </w:pPr>
     </w:lvl>
   </w:abstractNum>
-  <w:abstractNum w:abstractNumId="29">
+  <w:abstractNum w:abstractNumId="33">
     <w:nsid w:val="76974A27"/>
     <w:multiLevelType w:val="multilevel"/>
     <w:tmpl w:val="014611D4"/>
@@ -25683,7 +33997,7 @@
       </w:rPr>
     </w:lvl>
   </w:abstractNum>
-  <w:abstractNum w:abstractNumId="30">
+  <w:abstractNum w:abstractNumId="34">
     <w:nsid w:val="77DA36E4"/>
     <w:multiLevelType w:val="multilevel"/>
     <w:tmpl w:val="F5B255C4"/>
@@ -25796,7 +34110,7 @@
       </w:pPr>
     </w:lvl>
   </w:abstractNum>
-  <w:abstractNum w:abstractNumId="31">
+  <w:abstractNum w:abstractNumId="35">
     <w:nsid w:val="78385DBF"/>
     <w:multiLevelType w:val="multilevel"/>
     <w:tmpl w:val="42BA46A0"/>
@@ -25909,7 +34223,7 @@
       </w:pPr>
     </w:lvl>
   </w:abstractNum>
-  <w:abstractNum w:abstractNumId="32">
+  <w:abstractNum w:abstractNumId="36">
     <w:nsid w:val="7A1C4AC6"/>
     <w:multiLevelType w:val="multilevel"/>
     <w:tmpl w:val="AB28CF26"/>
@@ -26022,7 +34336,120 @@
       </w:pPr>
     </w:lvl>
   </w:abstractNum>
-  <w:abstractNum w:abstractNumId="33">
+  <w:abstractNum w:abstractNumId="37">
+    <w:nsid w:val="7BFE1FD7"/>
+    <w:multiLevelType w:val="multilevel"/>
+    <w:tmpl w:val="58A898BA"/>
+    <w:lvl w:ilvl="0">
+      <w:start w:val="1"/>
+      <w:numFmt w:val="decimal"/>
+      <w:lvlText w:val="%1."/>
+      <w:lvlJc w:val="left"/>
+      <w:pPr>
+        <w:tabs>
+          <w:tab w:val="num" w:pos="720"/>
+        </w:tabs>
+        <w:ind w:left="720" w:hanging="360"/>
+      </w:pPr>
+    </w:lvl>
+    <w:lvl w:ilvl="1" w:tentative="1">
+      <w:start w:val="1"/>
+      <w:numFmt w:val="decimal"/>
+      <w:lvlText w:val="%2."/>
+      <w:lvlJc w:val="left"/>
+      <w:pPr>
+        <w:tabs>
+          <w:tab w:val="num" w:pos="1440"/>
+        </w:tabs>
+        <w:ind w:left="1440" w:hanging="360"/>
+      </w:pPr>
+    </w:lvl>
+    <w:lvl w:ilvl="2" w:tentative="1">
+      <w:start w:val="1"/>
+      <w:numFmt w:val="decimal"/>
+      <w:lvlText w:val="%3."/>
+      <w:lvlJc w:val="left"/>
+      <w:pPr>
+        <w:tabs>
+          <w:tab w:val="num" w:pos="2160"/>
+        </w:tabs>
+        <w:ind w:left="2160" w:hanging="360"/>
+      </w:pPr>
+    </w:lvl>
+    <w:lvl w:ilvl="3" w:tentative="1">
+      <w:start w:val="1"/>
+      <w:numFmt w:val="decimal"/>
+      <w:lvlText w:val="%4."/>
+      <w:lvlJc w:val="left"/>
+      <w:pPr>
+        <w:tabs>
+          <w:tab w:val="num" w:pos="2880"/>
+        </w:tabs>
+        <w:ind w:left="2880" w:hanging="360"/>
+      </w:pPr>
+    </w:lvl>
+    <w:lvl w:ilvl="4" w:tentative="1">
+      <w:start w:val="1"/>
+      <w:numFmt w:val="decimal"/>
+      <w:lvlText w:val="%5."/>
+      <w:lvlJc w:val="left"/>
+      <w:pPr>
+        <w:tabs>
+          <w:tab w:val="num" w:pos="3600"/>
+        </w:tabs>
+        <w:ind w:left="3600" w:hanging="360"/>
+      </w:pPr>
+    </w:lvl>
+    <w:lvl w:ilvl="5" w:tentative="1">
+      <w:start w:val="1"/>
+      <w:numFmt w:val="decimal"/>
+      <w:lvlText w:val="%6."/>
+      <w:lvlJc w:val="left"/>
+      <w:pPr>
+        <w:tabs>
+          <w:tab w:val="num" w:pos="4320"/>
+        </w:tabs>
+        <w:ind w:left="4320" w:hanging="360"/>
+      </w:pPr>
+    </w:lvl>
+    <w:lvl w:ilvl="6" w:tentative="1">
+      <w:start w:val="1"/>
+      <w:numFmt w:val="decimal"/>
+      <w:lvlText w:val="%7."/>
+      <w:lvlJc w:val="left"/>
+      <w:pPr>
+        <w:tabs>
+          <w:tab w:val="num" w:pos="5040"/>
+        </w:tabs>
+        <w:ind w:left="5040" w:hanging="360"/>
+      </w:pPr>
+    </w:lvl>
+    <w:lvl w:ilvl="7" w:tentative="1">
+      <w:start w:val="1"/>
+      <w:numFmt w:val="decimal"/>
+      <w:lvlText w:val="%8."/>
+      <w:lvlJc w:val="left"/>
+      <w:pPr>
+        <w:tabs>
+          <w:tab w:val="num" w:pos="5760"/>
+        </w:tabs>
+        <w:ind w:left="5760" w:hanging="360"/>
+      </w:pPr>
+    </w:lvl>
+    <w:lvl w:ilvl="8" w:tentative="1">
+      <w:start w:val="1"/>
+      <w:numFmt w:val="decimal"/>
+      <w:lvlText w:val="%9."/>
+      <w:lvlJc w:val="left"/>
+      <w:pPr>
+        <w:tabs>
+          <w:tab w:val="num" w:pos="6480"/>
+        </w:tabs>
+        <w:ind w:left="6480" w:hanging="360"/>
+      </w:pPr>
+    </w:lvl>
+  </w:abstractNum>
+  <w:abstractNum w:abstractNumId="38">
     <w:nsid w:val="7C50504B"/>
     <w:multiLevelType w:val="multilevel"/>
     <w:tmpl w:val="3120033E"/>
@@ -26135,7 +34562,7 @@
       </w:pPr>
     </w:lvl>
   </w:abstractNum>
-  <w:abstractNum w:abstractNumId="34">
+  <w:abstractNum w:abstractNumId="39">
     <w:nsid w:val="7CB03FA1"/>
     <w:multiLevelType w:val="multilevel"/>
     <w:tmpl w:val="9C20E0FC"/>
@@ -26248,7 +34675,7 @@
       </w:pPr>
     </w:lvl>
   </w:abstractNum>
-  <w:abstractNum w:abstractNumId="35">
+  <w:abstractNum w:abstractNumId="40">
     <w:nsid w:val="7FD27480"/>
     <w:multiLevelType w:val="multilevel"/>
     <w:tmpl w:val="3C40E90C"/>
@@ -26362,112 +34789,127 @@
     </w:lvl>
   </w:abstractNum>
   <w:num w:numId="1">
-    <w:abstractNumId w:val="8"/>
+    <w:abstractNumId w:val="9"/>
   </w:num>
   <w:num w:numId="2">
-    <w:abstractNumId w:val="11"/>
+    <w:abstractNumId w:val="12"/>
   </w:num>
   <w:num w:numId="3">
-    <w:abstractNumId w:val="20"/>
+    <w:abstractNumId w:val="22"/>
   </w:num>
   <w:num w:numId="4">
-    <w:abstractNumId w:val="21"/>
+    <w:abstractNumId w:val="23"/>
   </w:num>
   <w:num w:numId="5">
-    <w:abstractNumId w:val="9"/>
+    <w:abstractNumId w:val="10"/>
   </w:num>
   <w:num w:numId="6">
-    <w:abstractNumId w:val="17"/>
+    <w:abstractNumId w:val="18"/>
   </w:num>
   <w:num w:numId="7">
-    <w:abstractNumId w:val="24"/>
+    <w:abstractNumId w:val="28"/>
   </w:num>
   <w:num w:numId="8">
     <w:abstractNumId w:val="1"/>
   </w:num>
   <w:num w:numId="9">
-    <w:abstractNumId w:val="34"/>
+    <w:abstractNumId w:val="39"/>
   </w:num>
   <w:num w:numId="10">
+    <w:abstractNumId w:val="38"/>
+  </w:num>
+  <w:num w:numId="11">
     <w:abstractNumId w:val="33"/>
   </w:num>
-  <w:num w:numId="11">
+  <w:num w:numId="12">
+    <w:abstractNumId w:val="6"/>
+  </w:num>
+  <w:num w:numId="13">
+    <w:abstractNumId w:val="15"/>
+  </w:num>
+  <w:num w:numId="14">
+    <w:abstractNumId w:val="36"/>
+  </w:num>
+  <w:num w:numId="15">
+    <w:abstractNumId w:val="31"/>
+  </w:num>
+  <w:num w:numId="16">
+    <w:abstractNumId w:val="32"/>
+  </w:num>
+  <w:num w:numId="17">
+    <w:abstractNumId w:val="40"/>
+  </w:num>
+  <w:num w:numId="18">
+    <w:abstractNumId w:val="8"/>
+  </w:num>
+  <w:num w:numId="19">
     <w:abstractNumId w:val="29"/>
   </w:num>
-  <w:num w:numId="12">
-    <w:abstractNumId w:val="5"/>
-  </w:num>
-  <w:num w:numId="13">
+  <w:num w:numId="20">
     <w:abstractNumId w:val="14"/>
   </w:num>
-  <w:num w:numId="14">
-    <w:abstractNumId w:val="32"/>
-  </w:num>
-  <w:num w:numId="15">
-    <w:abstractNumId w:val="27"/>
-  </w:num>
-  <w:num w:numId="16">
-    <w:abstractNumId w:val="28"/>
-  </w:num>
-  <w:num w:numId="17">
+  <w:num w:numId="21">
     <w:abstractNumId w:val="35"/>
-  </w:num>
-  <w:num w:numId="18">
-    <w:abstractNumId w:val="7"/>
-  </w:num>
-  <w:num w:numId="19">
-    <w:abstractNumId w:val="25"/>
-  </w:num>
-  <w:num w:numId="20">
-    <w:abstractNumId w:val="13"/>
-  </w:num>
-  <w:num w:numId="21">
-    <w:abstractNumId w:val="31"/>
   </w:num>
   <w:num w:numId="22">
     <w:abstractNumId w:val="2"/>
   </w:num>
   <w:num w:numId="23">
-    <w:abstractNumId w:val="23"/>
+    <w:abstractNumId w:val="27"/>
   </w:num>
   <w:num w:numId="24">
-    <w:abstractNumId w:val="10"/>
+    <w:abstractNumId w:val="11"/>
   </w:num>
   <w:num w:numId="25">
     <w:abstractNumId w:val="3"/>
   </w:num>
   <w:num w:numId="26">
-    <w:abstractNumId w:val="16"/>
+    <w:abstractNumId w:val="17"/>
   </w:num>
   <w:num w:numId="27">
-    <w:abstractNumId w:val="26"/>
+    <w:abstractNumId w:val="30"/>
   </w:num>
   <w:num w:numId="28">
-    <w:abstractNumId w:val="22"/>
+    <w:abstractNumId w:val="24"/>
   </w:num>
   <w:num w:numId="29">
-    <w:abstractNumId w:val="30"/>
+    <w:abstractNumId w:val="34"/>
   </w:num>
   <w:num w:numId="30">
-    <w:abstractNumId w:val="12"/>
+    <w:abstractNumId w:val="13"/>
   </w:num>
   <w:num w:numId="31">
-    <w:abstractNumId w:val="19"/>
+    <w:abstractNumId w:val="21"/>
   </w:num>
   <w:num w:numId="32">
     <w:abstractNumId w:val="0"/>
   </w:num>
   <w:num w:numId="33">
-    <w:abstractNumId w:val="6"/>
+    <w:abstractNumId w:val="7"/>
   </w:num>
   <w:num w:numId="34">
+    <w:abstractNumId w:val="5"/>
+  </w:num>
+  <w:num w:numId="35">
+    <w:abstractNumId w:val="19"/>
+  </w:num>
+  <w:num w:numId="36">
+    <w:abstractNumId w:val="16"/>
+  </w:num>
+  <w:num w:numId="37">
+    <w:abstractNumId w:val="20"/>
+  </w:num>
+  <w:num w:numId="38">
+    <w:abstractNumId w:val="25"/>
+  </w:num>
+  <w:num w:numId="39">
+    <w:abstractNumId w:val="26"/>
+  </w:num>
+  <w:num w:numId="40">
     <w:abstractNumId w:val="4"/>
   </w:num>
-  <w:num w:numId="35">
-    <w:abstractNumId w:val="18"/>
-  </w:num>
-  <w:num w:numId="36">
-    <w:abstractNumId w:val="15"/>
+  <w:num w:numId="41">
+    <w:abstractNumId w:val="37"/>
   </w:num>
 </w:numbering>
 </file>
@@ -26731,7 +35173,6 @@
   <w:style w:type="character" w:default="1" w:styleId="DefaultParagraphFont">
     <w:name w:val="Default Paragraph Font"/>
     <w:uiPriority w:val="1"/>
-    <w:semiHidden/>
     <w:unhideWhenUsed/>
   </w:style>
   <w:style w:type="table" w:default="1" w:styleId="TableNormal">
@@ -27280,7 +35721,6 @@
   <w:style w:type="character" w:default="1" w:styleId="DefaultParagraphFont">
     <w:name w:val="Default Paragraph Font"/>
     <w:uiPriority w:val="1"/>
-    <w:semiHidden/>
     <w:unhideWhenUsed/>
   </w:style>
   <w:style w:type="table" w:default="1" w:styleId="TableNormal">

--- a/React/React tutorial_02/ReactJS.docx
+++ b/React/React tutorial_02/ReactJS.docx
@@ -6,6 +6,11 @@
       <w:pPr>
         <w:pStyle w:val="Title"/>
       </w:pPr>
+      <w:r>
+        <w:t xml:space="preserve"> </w:t>
+      </w:r>
+      <w:bookmarkStart w:id="0" w:name="_GoBack"/>
+      <w:bookmarkEnd w:id="0"/>
       <w:proofErr w:type="spellStart"/>
       <w:r>
         <w:t>ReactJS</w:t>
@@ -30059,8 +30064,6 @@
           <w:bdr w:val="none" w:sz="0" w:space="0" w:color="auto" w:frame="1"/>
         </w:rPr>
       </w:pPr>
-      <w:bookmarkStart w:id="0" w:name="_GoBack"/>
-      <w:bookmarkEnd w:id="0"/>
     </w:p>
     <w:sectPr>
       <w:pgSz w:w="11907" w:h="16839" w:code="9"/>
@@ -35173,6 +35176,7 @@
   <w:style w:type="character" w:default="1" w:styleId="DefaultParagraphFont">
     <w:name w:val="Default Paragraph Font"/>
     <w:uiPriority w:val="1"/>
+    <w:semiHidden/>
     <w:unhideWhenUsed/>
   </w:style>
   <w:style w:type="table" w:default="1" w:styleId="TableNormal">
@@ -35721,6 +35725,7 @@
   <w:style w:type="character" w:default="1" w:styleId="DefaultParagraphFont">
     <w:name w:val="Default Paragraph Font"/>
     <w:uiPriority w:val="1"/>
+    <w:semiHidden/>
     <w:unhideWhenUsed/>
   </w:style>
   <w:style w:type="table" w:default="1" w:styleId="TableNormal">

--- a/React/React tutorial_02/ReactJS.docx
+++ b/React/React tutorial_02/ReactJS.docx
@@ -6,6 +6,9 @@
       <w:pPr>
         <w:pStyle w:val="Title"/>
       </w:pPr>
+      <w:r>
+        <w:t xml:space="preserve"> </w:t>
+      </w:r>
       <w:r>
         <w:t xml:space="preserve"> </w:t>
       </w:r>
@@ -3281,21 +3284,15 @@
         <w:rPr>
           <w:sz w:val="28"/>
         </w:rPr>
-        <w:t xml:space="preserve">Traditional JavaScript frameworks have an issue in dealing with SEO. </w:t>
-      </w:r>
-      <w:proofErr w:type="gramStart"/>
+        <w:t>Traditional JavaScript frameworks have an issue in dealing with SEO. The search engines generally having trouble in reading JavaScript-</w:t>
+      </w:r>
+      <w:bookmarkStart w:id="0" w:name="_GoBack"/>
+      <w:bookmarkEnd w:id="0"/>
       <w:r>
         <w:rPr>
           <w:sz w:val="28"/>
         </w:rPr>
-        <w:t>The search engines generally having trouble in reading JavaScript-heavy applications.</w:t>
-      </w:r>
-      <w:proofErr w:type="gramEnd"/>
-      <w:r>
-        <w:rPr>
-          <w:sz w:val="28"/>
-        </w:rPr>
-        <w:t xml:space="preserve"> Many web developers have often complained about this problem. </w:t>
+        <w:t xml:space="preserve">heavy applications. Many web developers have often complained about this problem. </w:t>
       </w:r>
       <w:proofErr w:type="spellStart"/>
       <w:r>
@@ -41044,121 +41041,121 @@
           <w:highlight w:val="yellow"/>
           <w:bdr w:val="none" w:sz="0" w:space="0" w:color="auto" w:frame="1"/>
         </w:rPr>
+        <w:t>       </w:t>
+      </w:r>
+      <w:proofErr w:type="spellStart"/>
+      <w:r>
+        <w:rPr>
+          <w:rFonts w:ascii="Segoe UI" w:hAnsi="Segoe UI" w:cs="Segoe UI"/>
+          <w:i/>
+          <w:color w:val="000000"/>
+          <w:highlight w:val="yellow"/>
+          <w:bdr w:val="none" w:sz="0" w:space="0" w:color="auto" w:frame="1"/>
+        </w:rPr>
+        <w:t>ReactDOM.findDOMNode</w:t>
+      </w:r>
+      <w:proofErr w:type="spellEnd"/>
+      <w:r>
+        <w:rPr>
+          <w:rFonts w:ascii="Segoe UI" w:hAnsi="Segoe UI" w:cs="Segoe UI"/>
+          <w:i/>
+          <w:color w:val="000000"/>
+          <w:highlight w:val="yellow"/>
+          <w:bdr w:val="none" w:sz="0" w:space="0" w:color="auto" w:frame="1"/>
+        </w:rPr>
+        <w:t>(</w:t>
+      </w:r>
+      <w:proofErr w:type="spellStart"/>
+      <w:r>
+        <w:rPr>
+          <w:rFonts w:ascii="Segoe UI" w:hAnsi="Segoe UI" w:cs="Segoe UI"/>
+          <w:i/>
+          <w:color w:val="000000"/>
+          <w:highlight w:val="yellow"/>
+          <w:bdr w:val="none" w:sz="0" w:space="0" w:color="auto" w:frame="1"/>
+        </w:rPr>
+        <w:t>myDivTwo</w:t>
+      </w:r>
+      <w:proofErr w:type="spellEnd"/>
+      <w:r>
+        <w:rPr>
+          <w:rFonts w:ascii="Segoe UI" w:hAnsi="Segoe UI" w:cs="Segoe UI"/>
+          <w:i/>
+          <w:color w:val="000000"/>
+          <w:highlight w:val="yellow"/>
+          <w:bdr w:val="none" w:sz="0" w:space="0" w:color="auto" w:frame="1"/>
+        </w:rPr>
+        <w:t>).</w:t>
+      </w:r>
+      <w:proofErr w:type="spellStart"/>
+      <w:r>
+        <w:rPr>
+          <w:rFonts w:ascii="Segoe UI" w:hAnsi="Segoe UI" w:cs="Segoe UI"/>
+          <w:i/>
+          <w:color w:val="000000"/>
+          <w:highlight w:val="yellow"/>
+          <w:bdr w:val="none" w:sz="0" w:space="0" w:color="auto" w:frame="1"/>
+        </w:rPr>
+        <w:t>style.color</w:t>
+      </w:r>
+      <w:proofErr w:type="spellEnd"/>
+      <w:r>
+        <w:rPr>
+          <w:rFonts w:ascii="Segoe UI" w:hAnsi="Segoe UI" w:cs="Segoe UI"/>
+          <w:i/>
+          <w:color w:val="000000"/>
+          <w:highlight w:val="yellow"/>
+          <w:bdr w:val="none" w:sz="0" w:space="0" w:color="auto" w:frame="1"/>
+        </w:rPr>
+        <w:t> = </w:t>
+      </w:r>
+      <w:r>
+        <w:rPr>
+          <w:rStyle w:val="string"/>
+          <w:rFonts w:ascii="Segoe UI" w:hAnsi="Segoe UI" w:cs="Segoe UI"/>
+          <w:i/>
+          <w:color w:val="0000FF"/>
+          <w:highlight w:val="yellow"/>
+          <w:bdr w:val="none" w:sz="0" w:space="0" w:color="auto" w:frame="1"/>
+        </w:rPr>
+        <w:t>'blue'</w:t>
+      </w:r>
+      <w:r>
+        <w:rPr>
+          <w:rFonts w:ascii="Segoe UI" w:hAnsi="Segoe UI" w:cs="Segoe UI"/>
+          <w:i/>
+          <w:color w:val="000000"/>
+          <w:highlight w:val="yellow"/>
+          <w:bdr w:val="none" w:sz="0" w:space="0" w:color="auto" w:frame="1"/>
+        </w:rPr>
+        <w:t>;  </w:t>
+      </w:r>
+    </w:p>
+    <w:p>
+      <w:pPr>
+        <w:numPr>
+          <w:ilvl w:val="0"/>
+          <w:numId w:val="49"/>
+        </w:numPr>
+        <w:spacing w:after="0" w:line="375" w:lineRule="atLeast"/>
+        <w:ind w:left="0"/>
+        <w:jc w:val="both"/>
+        <w:rPr>
+          <w:rFonts w:ascii="Segoe UI" w:hAnsi="Segoe UI" w:cs="Segoe UI"/>
+          <w:i/>
+          <w:color w:val="000000"/>
+          <w:highlight w:val="yellow"/>
+        </w:rPr>
+      </w:pPr>
+      <w:r>
+        <w:rPr>
+          <w:rFonts w:ascii="Segoe UI" w:hAnsi="Segoe UI" w:cs="Segoe UI"/>
+          <w:i/>
+          <w:color w:val="000000"/>
+          <w:highlight w:val="yellow"/>
+          <w:bdr w:val="none" w:sz="0" w:space="0" w:color="auto" w:frame="1"/>
+        </w:rPr>
         <w:lastRenderedPageBreak/>
-        <w:t>       </w:t>
-      </w:r>
-      <w:proofErr w:type="spellStart"/>
-      <w:r>
-        <w:rPr>
-          <w:rFonts w:ascii="Segoe UI" w:hAnsi="Segoe UI" w:cs="Segoe UI"/>
-          <w:i/>
-          <w:color w:val="000000"/>
-          <w:highlight w:val="yellow"/>
-          <w:bdr w:val="none" w:sz="0" w:space="0" w:color="auto" w:frame="1"/>
-        </w:rPr>
-        <w:t>ReactDOM.findDOMNode</w:t>
-      </w:r>
-      <w:proofErr w:type="spellEnd"/>
-      <w:r>
-        <w:rPr>
-          <w:rFonts w:ascii="Segoe UI" w:hAnsi="Segoe UI" w:cs="Segoe UI"/>
-          <w:i/>
-          <w:color w:val="000000"/>
-          <w:highlight w:val="yellow"/>
-          <w:bdr w:val="none" w:sz="0" w:space="0" w:color="auto" w:frame="1"/>
-        </w:rPr>
-        <w:t>(</w:t>
-      </w:r>
-      <w:proofErr w:type="spellStart"/>
-      <w:r>
-        <w:rPr>
-          <w:rFonts w:ascii="Segoe UI" w:hAnsi="Segoe UI" w:cs="Segoe UI"/>
-          <w:i/>
-          <w:color w:val="000000"/>
-          <w:highlight w:val="yellow"/>
-          <w:bdr w:val="none" w:sz="0" w:space="0" w:color="auto" w:frame="1"/>
-        </w:rPr>
-        <w:t>myDivTwo</w:t>
-      </w:r>
-      <w:proofErr w:type="spellEnd"/>
-      <w:r>
-        <w:rPr>
-          <w:rFonts w:ascii="Segoe UI" w:hAnsi="Segoe UI" w:cs="Segoe UI"/>
-          <w:i/>
-          <w:color w:val="000000"/>
-          <w:highlight w:val="yellow"/>
-          <w:bdr w:val="none" w:sz="0" w:space="0" w:color="auto" w:frame="1"/>
-        </w:rPr>
-        <w:t>).</w:t>
-      </w:r>
-      <w:proofErr w:type="spellStart"/>
-      <w:r>
-        <w:rPr>
-          <w:rFonts w:ascii="Segoe UI" w:hAnsi="Segoe UI" w:cs="Segoe UI"/>
-          <w:i/>
-          <w:color w:val="000000"/>
-          <w:highlight w:val="yellow"/>
-          <w:bdr w:val="none" w:sz="0" w:space="0" w:color="auto" w:frame="1"/>
-        </w:rPr>
-        <w:t>style.color</w:t>
-      </w:r>
-      <w:proofErr w:type="spellEnd"/>
-      <w:r>
-        <w:rPr>
-          <w:rFonts w:ascii="Segoe UI" w:hAnsi="Segoe UI" w:cs="Segoe UI"/>
-          <w:i/>
-          <w:color w:val="000000"/>
-          <w:highlight w:val="yellow"/>
-          <w:bdr w:val="none" w:sz="0" w:space="0" w:color="auto" w:frame="1"/>
-        </w:rPr>
-        <w:t> = </w:t>
-      </w:r>
-      <w:r>
-        <w:rPr>
-          <w:rStyle w:val="string"/>
-          <w:rFonts w:ascii="Segoe UI" w:hAnsi="Segoe UI" w:cs="Segoe UI"/>
-          <w:i/>
-          <w:color w:val="0000FF"/>
-          <w:highlight w:val="yellow"/>
-          <w:bdr w:val="none" w:sz="0" w:space="0" w:color="auto" w:frame="1"/>
-        </w:rPr>
-        <w:t>'blue'</w:t>
-      </w:r>
-      <w:r>
-        <w:rPr>
-          <w:rFonts w:ascii="Segoe UI" w:hAnsi="Segoe UI" w:cs="Segoe UI"/>
-          <w:i/>
-          <w:color w:val="000000"/>
-          <w:highlight w:val="yellow"/>
-          <w:bdr w:val="none" w:sz="0" w:space="0" w:color="auto" w:frame="1"/>
-        </w:rPr>
-        <w:t>;  </w:t>
-      </w:r>
-    </w:p>
-    <w:p>
-      <w:pPr>
-        <w:numPr>
-          <w:ilvl w:val="0"/>
-          <w:numId w:val="49"/>
-        </w:numPr>
-        <w:spacing w:after="0" w:line="375" w:lineRule="atLeast"/>
-        <w:ind w:left="0"/>
-        <w:jc w:val="both"/>
-        <w:rPr>
-          <w:rFonts w:ascii="Segoe UI" w:hAnsi="Segoe UI" w:cs="Segoe UI"/>
-          <w:i/>
-          <w:color w:val="000000"/>
-          <w:highlight w:val="yellow"/>
-        </w:rPr>
-      </w:pPr>
-      <w:r>
-        <w:rPr>
-          <w:rFonts w:ascii="Segoe UI" w:hAnsi="Segoe UI" w:cs="Segoe UI"/>
-          <w:i/>
-          <w:color w:val="000000"/>
-          <w:highlight w:val="yellow"/>
-          <w:bdr w:val="none" w:sz="0" w:space="0" w:color="auto" w:frame="1"/>
-        </w:rPr>
         <w:t>   }  </w:t>
       </w:r>
     </w:p>
@@ -41901,8 +41898,6 @@
           <w:bdr w:val="none" w:sz="0" w:space="0" w:color="auto" w:frame="1"/>
         </w:rPr>
       </w:pPr>
-      <w:bookmarkStart w:id="0" w:name="_GoBack"/>
-      <w:bookmarkEnd w:id="0"/>
     </w:p>
     <w:sectPr>
       <w:pgSz w:w="11907" w:h="16839" w:code="9"/>
